--- a/Primer Trabajo Estadística II.docx
+++ b/Primer Trabajo Estadística II.docx
@@ -1,6 +1,6 @@
 
 <file path=word/document.xml><?xml version="1.0" encoding="utf-8"?>
-<w:document xmlns:wpc="http://schemas.microsoft.com/office/word/2010/wordprocessingCanvas" xmlns:cx="http://schemas.microsoft.com/office/drawing/2014/chartex" xmlns:cx1="http://schemas.microsoft.com/office/drawing/2015/9/8/chartex" xmlns:cx2="http://schemas.microsoft.com/office/drawing/2015/10/21/chartex" xmlns:cx3="http://schemas.microsoft.com/office/drawing/2016/5/9/chartex" xmlns:cx4="http://schemas.microsoft.com/office/drawing/2016/5/10/chartex" xmlns:cx5="http://schemas.microsoft.com/office/drawing/2016/5/11/chartex" xmlns:cx6="http://schemas.microsoft.com/office/drawing/2016/5/12/chartex" xmlns:cx7="http://schemas.microsoft.com/office/drawing/2016/5/13/chartex" xmlns:cx8="http://schemas.microsoft.com/office/drawing/2016/5/14/chartex" xmlns:mc="http://schemas.openxmlformats.org/markup-compatibility/2006" xmlns:aink="http://schemas.microsoft.com/office/drawing/2016/ink" xmlns:am3d="http://schemas.microsoft.com/office/drawing/2017/model3d" xmlns:o="urn:schemas-microsoft-com:office:office" xmlns:oel="http://schemas.microsoft.com/office/2019/extlst" xmlns:r="http://schemas.openxmlformats.org/officeDocument/2006/relationships" xmlns:m="http://schemas.openxmlformats.org/officeDocument/2006/math" xmlns:v="urn:schemas-microsoft-com:vml" xmlns:wp14="http://schemas.microsoft.com/office/word/2010/wordprocessingDrawing" xmlns:wp="http://schemas.openxmlformats.org/drawingml/2006/wordprocessingDrawing" xmlns:w10="urn:schemas-microsoft-com:office:word" xmlns:w="http://schemas.openxmlformats.org/wordprocessingml/2006/main" xmlns:w14="http://schemas.microsoft.com/office/word/2010/wordml" xmlns:w15="http://schemas.microsoft.com/office/word/2012/wordml" xmlns:w16cex="http://schemas.microsoft.com/office/word/2018/wordml/cex" xmlns:w16cid="http://schemas.microsoft.com/office/word/2016/wordml/cid" xmlns:w16="http://schemas.microsoft.com/office/word/2018/wordml" xmlns:w16sdtdh="http://schemas.microsoft.com/office/word/2020/wordml/sdtdatahash" xmlns:w16se="http://schemas.microsoft.com/office/word/2015/wordml/symex" xmlns:wpg="http://schemas.microsoft.com/office/word/2010/wordprocessingGroup" xmlns:wpi="http://schemas.microsoft.com/office/word/2010/wordprocessingInk" xmlns:wne="http://schemas.microsoft.com/office/word/2006/wordml" xmlns:wps="http://schemas.microsoft.com/office/word/2010/wordprocessingShape" mc:Ignorable="w14 w15 w16se w16cid w16 w16cex w16sdtdh wp14">
+<w:document xmlns:wpc="http://schemas.microsoft.com/office/word/2010/wordprocessingCanvas" xmlns:cx="http://schemas.microsoft.com/office/drawing/2014/chartex" xmlns:cx1="http://schemas.microsoft.com/office/drawing/2015/9/8/chartex" xmlns:cx2="http://schemas.microsoft.com/office/drawing/2015/10/21/chartex" xmlns:cx3="http://schemas.microsoft.com/office/drawing/2016/5/9/chartex" xmlns:cx4="http://schemas.microsoft.com/office/drawing/2016/5/10/chartex" xmlns:cx5="http://schemas.microsoft.com/office/drawing/2016/5/11/chartex" xmlns:cx6="http://schemas.microsoft.com/office/drawing/2016/5/12/chartex" xmlns:cx7="http://schemas.microsoft.com/office/drawing/2016/5/13/chartex" xmlns:cx8="http://schemas.microsoft.com/office/drawing/2016/5/14/chartex" xmlns:mc="http://schemas.openxmlformats.org/markup-compatibility/2006" xmlns:aink="http://schemas.microsoft.com/office/drawing/2016/ink" xmlns:am3d="http://schemas.microsoft.com/office/drawing/2017/model3d" xmlns:o="urn:schemas-microsoft-com:office:office" xmlns:oel="http://schemas.microsoft.com/office/2019/extlst" xmlns:r="http://schemas.openxmlformats.org/officeDocument/2006/relationships" xmlns:m="http://schemas.openxmlformats.org/officeDocument/2006/math" xmlns:v="urn:schemas-microsoft-com:vml" xmlns:wp14="http://schemas.microsoft.com/office/word/2010/wordprocessingDrawing" xmlns:wp="http://schemas.openxmlformats.org/drawingml/2006/wordprocessingDrawing" xmlns:w10="urn:schemas-microsoft-com:office:word" xmlns:w="http://schemas.openxmlformats.org/wordprocessingml/2006/main" xmlns:w14="http://schemas.microsoft.com/office/word/2010/wordml" xmlns:w15="http://schemas.microsoft.com/office/word/2012/wordml" xmlns:w16cex="http://schemas.microsoft.com/office/word/2018/wordml/cex" xmlns:w16cid="http://schemas.microsoft.com/office/word/2016/wordml/cid" xmlns:w16="http://schemas.microsoft.com/office/word/2018/wordml" xmlns:w16du="http://schemas.microsoft.com/office/word/2023/wordml/word16du" xmlns:w16sdtdh="http://schemas.microsoft.com/office/word/2020/wordml/sdtdatahash" xmlns:w16sdtfl="http://schemas.microsoft.com/office/word/2024/wordml/sdtformatlock" xmlns:w16se="http://schemas.microsoft.com/office/word/2015/wordml/symex" xmlns:wpg="http://schemas.microsoft.com/office/word/2010/wordprocessingGroup" xmlns:wpi="http://schemas.microsoft.com/office/word/2010/wordprocessingInk" xmlns:wne="http://schemas.microsoft.com/office/word/2006/wordml" xmlns:wps="http://schemas.microsoft.com/office/word/2010/wordprocessingShape" mc:Ignorable="w14 w15 w16se w16cid w16 w16cex w16sdtdh w16sdtfl w16du wp14">
   <w:body>
     <w:p>
       <w:pPr>
@@ -208,7 +208,6 @@
               <w:bottom w:val="single" w:sz="4" w:space="0" w:color="auto"/>
               <w:right w:val="single" w:sz="4" w:space="0" w:color="auto"/>
             </w:tcBorders>
-            <w:shd w:val="clear" w:color="auto" w:fill="auto"/>
             <w:noWrap/>
             <w:vAlign w:val="bottom"/>
             <w:hideMark/>
@@ -254,7 +253,6 @@
               <w:bottom w:val="single" w:sz="4" w:space="0" w:color="auto"/>
               <w:right w:val="single" w:sz="4" w:space="0" w:color="auto"/>
             </w:tcBorders>
-            <w:shd w:val="clear" w:color="auto" w:fill="auto"/>
             <w:noWrap/>
             <w:vAlign w:val="bottom"/>
             <w:hideMark/>
@@ -293,7 +291,6 @@
               <w:bottom w:val="single" w:sz="4" w:space="0" w:color="auto"/>
               <w:right w:val="single" w:sz="4" w:space="0" w:color="auto"/>
             </w:tcBorders>
-            <w:shd w:val="clear" w:color="auto" w:fill="auto"/>
             <w:noWrap/>
             <w:vAlign w:val="bottom"/>
             <w:hideMark/>
@@ -337,7 +334,6 @@
               <w:bottom w:val="single" w:sz="4" w:space="0" w:color="auto"/>
               <w:right w:val="single" w:sz="4" w:space="0" w:color="auto"/>
             </w:tcBorders>
-            <w:shd w:val="clear" w:color="auto" w:fill="auto"/>
             <w:noWrap/>
             <w:vAlign w:val="bottom"/>
             <w:hideMark/>
@@ -376,7 +372,6 @@
               <w:bottom w:val="single" w:sz="4" w:space="0" w:color="auto"/>
               <w:right w:val="single" w:sz="4" w:space="0" w:color="auto"/>
             </w:tcBorders>
-            <w:shd w:val="clear" w:color="auto" w:fill="auto"/>
             <w:noWrap/>
             <w:vAlign w:val="bottom"/>
           </w:tcPr>
@@ -400,7 +395,6 @@
               <w:bottom w:val="single" w:sz="4" w:space="0" w:color="auto"/>
               <w:right w:val="single" w:sz="4" w:space="0" w:color="auto"/>
             </w:tcBorders>
-            <w:shd w:val="clear" w:color="auto" w:fill="auto"/>
             <w:noWrap/>
             <w:vAlign w:val="bottom"/>
           </w:tcPr>
@@ -448,7 +442,6 @@
               <w:bottom w:val="single" w:sz="4" w:space="0" w:color="auto"/>
               <w:right w:val="single" w:sz="4" w:space="0" w:color="auto"/>
             </w:tcBorders>
-            <w:shd w:val="clear" w:color="auto" w:fill="auto"/>
             <w:noWrap/>
             <w:vAlign w:val="bottom"/>
             <w:hideMark/>
@@ -516,7 +509,6 @@
               <w:bottom w:val="single" w:sz="4" w:space="0" w:color="auto"/>
               <w:right w:val="single" w:sz="4" w:space="0" w:color="auto"/>
             </w:tcBorders>
-            <w:shd w:val="clear" w:color="auto" w:fill="auto"/>
             <w:noWrap/>
             <w:vAlign w:val="bottom"/>
             <w:hideMark/>
@@ -555,7 +547,6 @@
               <w:bottom w:val="single" w:sz="4" w:space="0" w:color="auto"/>
               <w:right w:val="single" w:sz="4" w:space="0" w:color="auto"/>
             </w:tcBorders>
-            <w:shd w:val="clear" w:color="auto" w:fill="auto"/>
             <w:noWrap/>
             <w:vAlign w:val="bottom"/>
             <w:hideMark/>
@@ -599,7 +590,6 @@
               <w:bottom w:val="single" w:sz="4" w:space="0" w:color="auto"/>
               <w:right w:val="single" w:sz="4" w:space="0" w:color="auto"/>
             </w:tcBorders>
-            <w:shd w:val="clear" w:color="auto" w:fill="auto"/>
             <w:noWrap/>
             <w:vAlign w:val="bottom"/>
             <w:hideMark/>
@@ -638,7 +628,6 @@
               <w:bottom w:val="single" w:sz="4" w:space="0" w:color="auto"/>
               <w:right w:val="single" w:sz="4" w:space="0" w:color="auto"/>
             </w:tcBorders>
-            <w:shd w:val="clear" w:color="auto" w:fill="auto"/>
             <w:noWrap/>
             <w:vAlign w:val="bottom"/>
           </w:tcPr>
@@ -662,7 +651,6 @@
               <w:bottom w:val="single" w:sz="4" w:space="0" w:color="auto"/>
               <w:right w:val="single" w:sz="4" w:space="0" w:color="auto"/>
             </w:tcBorders>
-            <w:shd w:val="clear" w:color="auto" w:fill="auto"/>
             <w:noWrap/>
             <w:vAlign w:val="bottom"/>
           </w:tcPr>
@@ -692,7 +680,6 @@
               <w:bottom w:val="single" w:sz="4" w:space="0" w:color="auto"/>
               <w:right w:val="single" w:sz="4" w:space="0" w:color="auto"/>
             </w:tcBorders>
-            <w:shd w:val="clear" w:color="auto" w:fill="auto"/>
             <w:noWrap/>
             <w:vAlign w:val="bottom"/>
             <w:hideMark/>
@@ -731,7 +718,6 @@
               <w:bottom w:val="single" w:sz="4" w:space="0" w:color="auto"/>
               <w:right w:val="single" w:sz="4" w:space="0" w:color="auto"/>
             </w:tcBorders>
-            <w:shd w:val="clear" w:color="auto" w:fill="auto"/>
             <w:noWrap/>
             <w:vAlign w:val="bottom"/>
           </w:tcPr>
@@ -755,7 +741,6 @@
               <w:bottom w:val="single" w:sz="4" w:space="0" w:color="auto"/>
               <w:right w:val="single" w:sz="4" w:space="0" w:color="auto"/>
             </w:tcBorders>
-            <w:shd w:val="clear" w:color="auto" w:fill="auto"/>
             <w:noWrap/>
             <w:vAlign w:val="bottom"/>
           </w:tcPr>
@@ -785,7 +770,6 @@
               <w:bottom w:val="single" w:sz="4" w:space="0" w:color="auto"/>
               <w:right w:val="single" w:sz="4" w:space="0" w:color="auto"/>
             </w:tcBorders>
-            <w:shd w:val="clear" w:color="auto" w:fill="auto"/>
             <w:noWrap/>
             <w:vAlign w:val="bottom"/>
           </w:tcPr>
@@ -823,7 +807,6 @@
               <w:bottom w:val="single" w:sz="4" w:space="0" w:color="auto"/>
               <w:right w:val="single" w:sz="4" w:space="0" w:color="auto"/>
             </w:tcBorders>
-            <w:shd w:val="clear" w:color="auto" w:fill="auto"/>
             <w:noWrap/>
             <w:vAlign w:val="bottom"/>
           </w:tcPr>
@@ -847,7 +830,6 @@
               <w:bottom w:val="single" w:sz="4" w:space="0" w:color="auto"/>
               <w:right w:val="single" w:sz="4" w:space="0" w:color="auto"/>
             </w:tcBorders>
-            <w:shd w:val="clear" w:color="auto" w:fill="auto"/>
             <w:noWrap/>
             <w:vAlign w:val="bottom"/>
           </w:tcPr>
@@ -991,7 +973,6 @@
         <w:tc>
           <w:tcPr>
             <w:tcW w:w="206" w:type="pct"/>
-            <w:shd w:val="clear" w:color="auto" w:fill="auto"/>
             <w:noWrap/>
             <w:vAlign w:val="center"/>
           </w:tcPr>
@@ -1011,7 +992,6 @@
         <w:tc>
           <w:tcPr>
             <w:tcW w:w="2120" w:type="pct"/>
-            <w:shd w:val="clear" w:color="auto" w:fill="auto"/>
             <w:noWrap/>
             <w:vAlign w:val="center"/>
             <w:hideMark/>
@@ -1042,7 +1022,6 @@
         <w:tc>
           <w:tcPr>
             <w:tcW w:w="2674" w:type="pct"/>
-            <w:shd w:val="clear" w:color="auto" w:fill="auto"/>
             <w:noWrap/>
             <w:vAlign w:val="center"/>
             <w:hideMark/>
@@ -1078,7 +1057,6 @@
         <w:tc>
           <w:tcPr>
             <w:tcW w:w="206" w:type="pct"/>
-            <w:shd w:val="clear" w:color="auto" w:fill="auto"/>
             <w:noWrap/>
             <w:vAlign w:val="center"/>
             <w:hideMark/>
@@ -1109,7 +1087,6 @@
         <w:tc>
           <w:tcPr>
             <w:tcW w:w="2120" w:type="pct"/>
-            <w:shd w:val="clear" w:color="auto" w:fill="auto"/>
             <w:noWrap/>
             <w:vAlign w:val="center"/>
           </w:tcPr>
@@ -1129,7 +1106,6 @@
         <w:tc>
           <w:tcPr>
             <w:tcW w:w="2674" w:type="pct"/>
-            <w:shd w:val="clear" w:color="auto" w:fill="auto"/>
             <w:noWrap/>
             <w:vAlign w:val="center"/>
           </w:tcPr>
@@ -1154,7 +1130,6 @@
         <w:tc>
           <w:tcPr>
             <w:tcW w:w="206" w:type="pct"/>
-            <w:shd w:val="clear" w:color="auto" w:fill="auto"/>
             <w:noWrap/>
             <w:vAlign w:val="center"/>
             <w:hideMark/>
@@ -1185,7 +1160,6 @@
         <w:tc>
           <w:tcPr>
             <w:tcW w:w="2120" w:type="pct"/>
-            <w:shd w:val="clear" w:color="auto" w:fill="auto"/>
             <w:noWrap/>
             <w:vAlign w:val="center"/>
           </w:tcPr>
@@ -1205,7 +1179,6 @@
         <w:tc>
           <w:tcPr>
             <w:tcW w:w="2674" w:type="pct"/>
-            <w:shd w:val="clear" w:color="auto" w:fill="auto"/>
             <w:noWrap/>
             <w:vAlign w:val="center"/>
           </w:tcPr>
@@ -1230,7 +1203,6 @@
         <w:tc>
           <w:tcPr>
             <w:tcW w:w="206" w:type="pct"/>
-            <w:shd w:val="clear" w:color="auto" w:fill="auto"/>
             <w:noWrap/>
             <w:vAlign w:val="center"/>
             <w:hideMark/>
@@ -1261,7 +1233,6 @@
         <w:tc>
           <w:tcPr>
             <w:tcW w:w="2120" w:type="pct"/>
-            <w:shd w:val="clear" w:color="auto" w:fill="auto"/>
             <w:noWrap/>
             <w:vAlign w:val="center"/>
           </w:tcPr>
@@ -1281,7 +1252,6 @@
         <w:tc>
           <w:tcPr>
             <w:tcW w:w="2674" w:type="pct"/>
-            <w:shd w:val="clear" w:color="auto" w:fill="auto"/>
             <w:noWrap/>
             <w:vAlign w:val="center"/>
           </w:tcPr>
@@ -1306,7 +1276,6 @@
         <w:tc>
           <w:tcPr>
             <w:tcW w:w="206" w:type="pct"/>
-            <w:shd w:val="clear" w:color="auto" w:fill="auto"/>
             <w:noWrap/>
             <w:vAlign w:val="center"/>
             <w:hideMark/>
@@ -1337,7 +1306,6 @@
         <w:tc>
           <w:tcPr>
             <w:tcW w:w="2120" w:type="pct"/>
-            <w:shd w:val="clear" w:color="auto" w:fill="auto"/>
             <w:noWrap/>
             <w:vAlign w:val="center"/>
           </w:tcPr>
@@ -1357,7 +1325,6 @@
         <w:tc>
           <w:tcPr>
             <w:tcW w:w="2674" w:type="pct"/>
-            <w:shd w:val="clear" w:color="auto" w:fill="auto"/>
             <w:noWrap/>
             <w:vAlign w:val="center"/>
           </w:tcPr>
@@ -1382,7 +1349,6 @@
         <w:tc>
           <w:tcPr>
             <w:tcW w:w="206" w:type="pct"/>
-            <w:shd w:val="clear" w:color="auto" w:fill="auto"/>
             <w:noWrap/>
             <w:vAlign w:val="center"/>
             <w:hideMark/>
@@ -1413,7 +1379,6 @@
         <w:tc>
           <w:tcPr>
             <w:tcW w:w="2120" w:type="pct"/>
-            <w:shd w:val="clear" w:color="auto" w:fill="auto"/>
             <w:noWrap/>
             <w:vAlign w:val="center"/>
           </w:tcPr>
@@ -1433,7 +1398,6 @@
         <w:tc>
           <w:tcPr>
             <w:tcW w:w="2674" w:type="pct"/>
-            <w:shd w:val="clear" w:color="auto" w:fill="auto"/>
             <w:noWrap/>
             <w:vAlign w:val="center"/>
           </w:tcPr>
@@ -1458,7 +1422,6 @@
         <w:tc>
           <w:tcPr>
             <w:tcW w:w="206" w:type="pct"/>
-            <w:shd w:val="clear" w:color="auto" w:fill="auto"/>
             <w:noWrap/>
             <w:vAlign w:val="center"/>
             <w:hideMark/>
@@ -1489,7 +1452,6 @@
         <w:tc>
           <w:tcPr>
             <w:tcW w:w="2120" w:type="pct"/>
-            <w:shd w:val="clear" w:color="auto" w:fill="auto"/>
             <w:noWrap/>
             <w:vAlign w:val="center"/>
           </w:tcPr>
@@ -1509,7 +1471,6 @@
         <w:tc>
           <w:tcPr>
             <w:tcW w:w="2674" w:type="pct"/>
-            <w:shd w:val="clear" w:color="auto" w:fill="auto"/>
             <w:noWrap/>
             <w:vAlign w:val="center"/>
           </w:tcPr>
@@ -1534,7 +1495,6 @@
         <w:tc>
           <w:tcPr>
             <w:tcW w:w="206" w:type="pct"/>
-            <w:shd w:val="clear" w:color="auto" w:fill="auto"/>
             <w:noWrap/>
             <w:vAlign w:val="center"/>
             <w:hideMark/>
@@ -1565,7 +1525,6 @@
         <w:tc>
           <w:tcPr>
             <w:tcW w:w="2120" w:type="pct"/>
-            <w:shd w:val="clear" w:color="auto" w:fill="auto"/>
             <w:noWrap/>
             <w:vAlign w:val="center"/>
           </w:tcPr>
@@ -1585,7 +1544,6 @@
         <w:tc>
           <w:tcPr>
             <w:tcW w:w="2674" w:type="pct"/>
-            <w:shd w:val="clear" w:color="auto" w:fill="auto"/>
             <w:noWrap/>
             <w:vAlign w:val="center"/>
           </w:tcPr>
@@ -1610,7 +1568,6 @@
         <w:tc>
           <w:tcPr>
             <w:tcW w:w="206" w:type="pct"/>
-            <w:shd w:val="clear" w:color="auto" w:fill="auto"/>
             <w:noWrap/>
             <w:vAlign w:val="center"/>
             <w:hideMark/>
@@ -1641,7 +1598,6 @@
         <w:tc>
           <w:tcPr>
             <w:tcW w:w="2120" w:type="pct"/>
-            <w:shd w:val="clear" w:color="auto" w:fill="auto"/>
             <w:noWrap/>
             <w:vAlign w:val="center"/>
           </w:tcPr>
@@ -1661,7 +1617,6 @@
         <w:tc>
           <w:tcPr>
             <w:tcW w:w="2674" w:type="pct"/>
-            <w:shd w:val="clear" w:color="auto" w:fill="auto"/>
             <w:noWrap/>
             <w:vAlign w:val="center"/>
           </w:tcPr>
@@ -1686,7 +1641,6 @@
         <w:tc>
           <w:tcPr>
             <w:tcW w:w="206" w:type="pct"/>
-            <w:shd w:val="clear" w:color="auto" w:fill="auto"/>
             <w:noWrap/>
             <w:vAlign w:val="center"/>
             <w:hideMark/>
@@ -1717,7 +1671,6 @@
         <w:tc>
           <w:tcPr>
             <w:tcW w:w="2120" w:type="pct"/>
-            <w:shd w:val="clear" w:color="auto" w:fill="auto"/>
             <w:noWrap/>
             <w:vAlign w:val="center"/>
           </w:tcPr>
@@ -1737,7 +1690,6 @@
         <w:tc>
           <w:tcPr>
             <w:tcW w:w="2674" w:type="pct"/>
-            <w:shd w:val="clear" w:color="auto" w:fill="auto"/>
             <w:noWrap/>
             <w:vAlign w:val="center"/>
           </w:tcPr>
@@ -1762,7 +1714,6 @@
         <w:tc>
           <w:tcPr>
             <w:tcW w:w="206" w:type="pct"/>
-            <w:shd w:val="clear" w:color="auto" w:fill="auto"/>
             <w:noWrap/>
             <w:vAlign w:val="center"/>
             <w:hideMark/>
@@ -1793,7 +1744,6 @@
         <w:tc>
           <w:tcPr>
             <w:tcW w:w="2120" w:type="pct"/>
-            <w:shd w:val="clear" w:color="auto" w:fill="auto"/>
             <w:noWrap/>
             <w:vAlign w:val="center"/>
           </w:tcPr>
@@ -1813,7 +1763,6 @@
         <w:tc>
           <w:tcPr>
             <w:tcW w:w="2674" w:type="pct"/>
-            <w:shd w:val="clear" w:color="auto" w:fill="auto"/>
             <w:noWrap/>
             <w:vAlign w:val="center"/>
           </w:tcPr>
@@ -1854,7 +1803,6 @@
           <w:i/>
           <w:iCs/>
         </w:rPr>
-        <w:lastRenderedPageBreak/>
         <w:t>Análisis Gráfico</w:t>
       </w:r>
     </w:p>
@@ -1890,13 +1838,16 @@
     <w:p>
       <w:pPr>
         <w:jc w:val="center"/>
+        <w:rPr>
+          <w:lang w:val="en-US"/>
+        </w:rPr>
       </w:pPr>
       <w:r>
         <w:rPr>
           <w:noProof/>
         </w:rPr>
         <w:drawing>
-          <wp:inline distT="0" distB="0" distL="0" distR="0" wp14:anchorId="65F1C2F4" wp14:editId="7DA6325F">
+          <wp:inline distT="0" distB="0" distL="0" distR="0" wp14:anchorId="65F1C2F4" wp14:editId="6E86BD76">
             <wp:extent cx="3189600" cy="2188814"/>
             <wp:effectExtent l="0" t="0" r="0" b="2540"/>
             <wp:docPr id="2" name="Imagen 2"/>
@@ -2016,7 +1967,6 @@
           <w:tcPr>
             <w:tcW w:w="1000" w:type="pct"/>
             <w:vMerge w:val="restart"/>
-            <w:shd w:val="clear" w:color="auto" w:fill="auto"/>
             <w:vAlign w:val="center"/>
             <w:hideMark/>
           </w:tcPr>
@@ -2051,7 +2001,6 @@
           <w:tcPr>
             <w:tcW w:w="2000" w:type="pct"/>
             <w:gridSpan w:val="2"/>
-            <w:shd w:val="clear" w:color="auto" w:fill="auto"/>
             <w:vAlign w:val="center"/>
             <w:hideMark/>
           </w:tcPr>
@@ -2086,7 +2035,6 @@
           <w:tcPr>
             <w:tcW w:w="2000" w:type="pct"/>
             <w:gridSpan w:val="2"/>
-            <w:shd w:val="clear" w:color="auto" w:fill="auto"/>
             <w:vAlign w:val="center"/>
             <w:hideMark/>
           </w:tcPr>
@@ -2146,7 +2094,6 @@
         <w:tc>
           <w:tcPr>
             <w:tcW w:w="1000" w:type="pct"/>
-            <w:shd w:val="clear" w:color="auto" w:fill="auto"/>
             <w:vAlign w:val="center"/>
             <w:hideMark/>
           </w:tcPr>
@@ -2180,7 +2127,6 @@
         <w:tc>
           <w:tcPr>
             <w:tcW w:w="1000" w:type="pct"/>
-            <w:shd w:val="clear" w:color="auto" w:fill="auto"/>
             <w:vAlign w:val="center"/>
             <w:hideMark/>
           </w:tcPr>
@@ -2262,7 +2208,6 @@
         <w:tc>
           <w:tcPr>
             <w:tcW w:w="1000" w:type="pct"/>
-            <w:shd w:val="clear" w:color="auto" w:fill="auto"/>
             <w:vAlign w:val="center"/>
             <w:hideMark/>
           </w:tcPr>
@@ -2296,7 +2241,6 @@
         <w:tc>
           <w:tcPr>
             <w:tcW w:w="1000" w:type="pct"/>
-            <w:shd w:val="clear" w:color="auto" w:fill="auto"/>
             <w:vAlign w:val="center"/>
             <w:hideMark/>
           </w:tcPr>
@@ -2335,7 +2279,6 @@
         <w:tc>
           <w:tcPr>
             <w:tcW w:w="1000" w:type="pct"/>
-            <w:shd w:val="clear" w:color="auto" w:fill="auto"/>
             <w:vAlign w:val="center"/>
             <w:hideMark/>
           </w:tcPr>
@@ -2365,7 +2308,6 @@
         <w:tc>
           <w:tcPr>
             <w:tcW w:w="1000" w:type="pct"/>
-            <w:shd w:val="clear" w:color="auto" w:fill="auto"/>
             <w:vAlign w:val="center"/>
             <w:hideMark/>
           </w:tcPr>
@@ -2395,7 +2337,6 @@
         <w:tc>
           <w:tcPr>
             <w:tcW w:w="1000" w:type="pct"/>
-            <w:shd w:val="clear" w:color="auto" w:fill="auto"/>
             <w:vAlign w:val="center"/>
             <w:hideMark/>
           </w:tcPr>
@@ -2425,7 +2366,6 @@
         <w:tc>
           <w:tcPr>
             <w:tcW w:w="1000" w:type="pct"/>
-            <w:shd w:val="clear" w:color="auto" w:fill="auto"/>
             <w:vAlign w:val="center"/>
             <w:hideMark/>
           </w:tcPr>
@@ -2455,7 +2395,6 @@
         <w:tc>
           <w:tcPr>
             <w:tcW w:w="1000" w:type="pct"/>
-            <w:shd w:val="clear" w:color="auto" w:fill="auto"/>
             <w:vAlign w:val="center"/>
             <w:hideMark/>
           </w:tcPr>
@@ -2490,7 +2429,6 @@
         <w:tc>
           <w:tcPr>
             <w:tcW w:w="1000" w:type="pct"/>
-            <w:shd w:val="clear" w:color="auto" w:fill="auto"/>
             <w:vAlign w:val="center"/>
           </w:tcPr>
           <w:p>
@@ -2519,7 +2457,6 @@
         <w:tc>
           <w:tcPr>
             <w:tcW w:w="1000" w:type="pct"/>
-            <w:shd w:val="clear" w:color="auto" w:fill="auto"/>
             <w:vAlign w:val="center"/>
           </w:tcPr>
           <w:p>
@@ -2558,7 +2495,6 @@
         <w:tc>
           <w:tcPr>
             <w:tcW w:w="1000" w:type="pct"/>
-            <w:shd w:val="clear" w:color="auto" w:fill="auto"/>
             <w:vAlign w:val="center"/>
           </w:tcPr>
           <w:p>
@@ -2597,7 +2533,6 @@
         <w:tc>
           <w:tcPr>
             <w:tcW w:w="1000" w:type="pct"/>
-            <w:shd w:val="clear" w:color="auto" w:fill="auto"/>
             <w:vAlign w:val="center"/>
           </w:tcPr>
           <w:p>
@@ -2636,7 +2571,6 @@
         <w:tc>
           <w:tcPr>
             <w:tcW w:w="1000" w:type="pct"/>
-            <w:shd w:val="clear" w:color="auto" w:fill="auto"/>
             <w:vAlign w:val="center"/>
           </w:tcPr>
           <w:p>
@@ -2753,7 +2687,6 @@
               <w:bottom w:val="single" w:sz="4" w:space="0" w:color="auto"/>
               <w:right w:val="single" w:sz="4" w:space="0" w:color="auto"/>
             </w:tcBorders>
-            <w:shd w:val="clear" w:color="auto" w:fill="auto"/>
             <w:noWrap/>
             <w:vAlign w:val="bottom"/>
             <w:hideMark/>
@@ -2794,7 +2727,6 @@
               <w:bottom w:val="single" w:sz="4" w:space="0" w:color="auto"/>
               <w:right w:val="single" w:sz="4" w:space="0" w:color="auto"/>
             </w:tcBorders>
-            <w:shd w:val="clear" w:color="auto" w:fill="auto"/>
             <w:noWrap/>
             <w:vAlign w:val="bottom"/>
             <w:hideMark/>
@@ -2835,7 +2767,6 @@
               <w:bottom w:val="single" w:sz="4" w:space="0" w:color="auto"/>
               <w:right w:val="single" w:sz="4" w:space="0" w:color="auto"/>
             </w:tcBorders>
-            <w:shd w:val="clear" w:color="auto" w:fill="auto"/>
             <w:noWrap/>
             <w:vAlign w:val="bottom"/>
             <w:hideMark/>
@@ -2882,7 +2813,6 @@
               <w:bottom w:val="single" w:sz="4" w:space="0" w:color="auto"/>
               <w:right w:val="single" w:sz="4" w:space="0" w:color="auto"/>
             </w:tcBorders>
-            <w:shd w:val="clear" w:color="auto" w:fill="auto"/>
             <w:noWrap/>
             <w:vAlign w:val="bottom"/>
             <w:hideMark/>
@@ -2919,7 +2849,6 @@
               <w:bottom w:val="single" w:sz="4" w:space="0" w:color="auto"/>
               <w:right w:val="single" w:sz="4" w:space="0" w:color="auto"/>
             </w:tcBorders>
-            <w:shd w:val="clear" w:color="auto" w:fill="auto"/>
             <w:noWrap/>
             <w:vAlign w:val="bottom"/>
             <w:hideMark/>
@@ -2956,7 +2885,6 @@
               <w:bottom w:val="single" w:sz="4" w:space="0" w:color="auto"/>
               <w:right w:val="single" w:sz="4" w:space="0" w:color="auto"/>
             </w:tcBorders>
-            <w:shd w:val="clear" w:color="auto" w:fill="auto"/>
             <w:noWrap/>
             <w:vAlign w:val="bottom"/>
             <w:hideMark/>
@@ -3126,7 +3054,6 @@
               <w:bottom w:val="single" w:sz="4" w:space="0" w:color="auto"/>
               <w:right w:val="single" w:sz="4" w:space="0" w:color="auto"/>
             </w:tcBorders>
-            <w:shd w:val="clear" w:color="auto" w:fill="auto"/>
             <w:noWrap/>
             <w:vAlign w:val="bottom"/>
             <w:hideMark/>
@@ -3167,7 +3094,6 @@
               <w:bottom w:val="single" w:sz="4" w:space="0" w:color="auto"/>
               <w:right w:val="single" w:sz="4" w:space="0" w:color="auto"/>
             </w:tcBorders>
-            <w:shd w:val="clear" w:color="auto" w:fill="auto"/>
             <w:noWrap/>
             <w:vAlign w:val="bottom"/>
             <w:hideMark/>
@@ -3214,7 +3140,6 @@
               <w:bottom w:val="single" w:sz="4" w:space="0" w:color="auto"/>
               <w:right w:val="single" w:sz="4" w:space="0" w:color="auto"/>
             </w:tcBorders>
-            <w:shd w:val="clear" w:color="auto" w:fill="auto"/>
             <w:noWrap/>
             <w:vAlign w:val="bottom"/>
             <w:hideMark/>
@@ -3251,7 +3176,6 @@
               <w:bottom w:val="single" w:sz="4" w:space="0" w:color="auto"/>
               <w:right w:val="single" w:sz="4" w:space="0" w:color="auto"/>
             </w:tcBorders>
-            <w:shd w:val="clear" w:color="auto" w:fill="auto"/>
             <w:noWrap/>
             <w:vAlign w:val="bottom"/>
             <w:hideMark/>
@@ -3294,7 +3218,6 @@
               <w:bottom w:val="single" w:sz="4" w:space="0" w:color="auto"/>
               <w:right w:val="single" w:sz="4" w:space="0" w:color="auto"/>
             </w:tcBorders>
-            <w:shd w:val="clear" w:color="auto" w:fill="auto"/>
             <w:noWrap/>
             <w:vAlign w:val="bottom"/>
             <w:hideMark/>
@@ -3331,7 +3254,6 @@
               <w:bottom w:val="single" w:sz="4" w:space="0" w:color="auto"/>
               <w:right w:val="single" w:sz="4" w:space="0" w:color="auto"/>
             </w:tcBorders>
-            <w:shd w:val="clear" w:color="auto" w:fill="auto"/>
             <w:noWrap/>
             <w:vAlign w:val="bottom"/>
             <w:hideMark/>
@@ -3508,7 +3430,6 @@
         <w:tc>
           <w:tcPr>
             <w:tcW w:w="206" w:type="pct"/>
-            <w:shd w:val="clear" w:color="auto" w:fill="auto"/>
             <w:noWrap/>
             <w:vAlign w:val="center"/>
             <w:hideMark/>
@@ -3538,7 +3459,6 @@
         <w:tc>
           <w:tcPr>
             <w:tcW w:w="2120" w:type="pct"/>
-            <w:shd w:val="clear" w:color="auto" w:fill="auto"/>
             <w:noWrap/>
             <w:vAlign w:val="center"/>
             <w:hideMark/>
@@ -3569,7 +3489,6 @@
         <w:tc>
           <w:tcPr>
             <w:tcW w:w="2674" w:type="pct"/>
-            <w:shd w:val="clear" w:color="auto" w:fill="auto"/>
             <w:noWrap/>
             <w:vAlign w:val="center"/>
             <w:hideMark/>
@@ -3605,7 +3524,6 @@
         <w:tc>
           <w:tcPr>
             <w:tcW w:w="206" w:type="pct"/>
-            <w:shd w:val="clear" w:color="auto" w:fill="auto"/>
             <w:noWrap/>
             <w:vAlign w:val="center"/>
             <w:hideMark/>
@@ -3636,7 +3554,6 @@
         <w:tc>
           <w:tcPr>
             <w:tcW w:w="2120" w:type="pct"/>
-            <w:shd w:val="clear" w:color="auto" w:fill="auto"/>
             <w:noWrap/>
             <w:vAlign w:val="center"/>
           </w:tcPr>
@@ -3656,7 +3573,6 @@
         <w:tc>
           <w:tcPr>
             <w:tcW w:w="2674" w:type="pct"/>
-            <w:shd w:val="clear" w:color="auto" w:fill="auto"/>
             <w:noWrap/>
             <w:vAlign w:val="center"/>
           </w:tcPr>
@@ -3681,7 +3597,6 @@
         <w:tc>
           <w:tcPr>
             <w:tcW w:w="206" w:type="pct"/>
-            <w:shd w:val="clear" w:color="auto" w:fill="auto"/>
             <w:noWrap/>
             <w:vAlign w:val="center"/>
             <w:hideMark/>
@@ -3712,7 +3627,6 @@
         <w:tc>
           <w:tcPr>
             <w:tcW w:w="2120" w:type="pct"/>
-            <w:shd w:val="clear" w:color="auto" w:fill="auto"/>
             <w:noWrap/>
             <w:vAlign w:val="center"/>
           </w:tcPr>
@@ -3732,7 +3646,6 @@
         <w:tc>
           <w:tcPr>
             <w:tcW w:w="2674" w:type="pct"/>
-            <w:shd w:val="clear" w:color="auto" w:fill="auto"/>
             <w:noWrap/>
             <w:vAlign w:val="center"/>
           </w:tcPr>
@@ -3757,7 +3670,6 @@
         <w:tc>
           <w:tcPr>
             <w:tcW w:w="206" w:type="pct"/>
-            <w:shd w:val="clear" w:color="auto" w:fill="auto"/>
             <w:noWrap/>
             <w:vAlign w:val="center"/>
             <w:hideMark/>
@@ -3788,7 +3700,6 @@
         <w:tc>
           <w:tcPr>
             <w:tcW w:w="2120" w:type="pct"/>
-            <w:shd w:val="clear" w:color="auto" w:fill="auto"/>
             <w:noWrap/>
             <w:vAlign w:val="center"/>
           </w:tcPr>
@@ -3808,7 +3719,6 @@
         <w:tc>
           <w:tcPr>
             <w:tcW w:w="2674" w:type="pct"/>
-            <w:shd w:val="clear" w:color="auto" w:fill="auto"/>
             <w:noWrap/>
             <w:vAlign w:val="center"/>
           </w:tcPr>
@@ -3833,7 +3743,6 @@
         <w:tc>
           <w:tcPr>
             <w:tcW w:w="206" w:type="pct"/>
-            <w:shd w:val="clear" w:color="auto" w:fill="auto"/>
             <w:noWrap/>
             <w:vAlign w:val="center"/>
             <w:hideMark/>
@@ -3864,7 +3773,6 @@
         <w:tc>
           <w:tcPr>
             <w:tcW w:w="2120" w:type="pct"/>
-            <w:shd w:val="clear" w:color="auto" w:fill="auto"/>
             <w:noWrap/>
             <w:vAlign w:val="center"/>
           </w:tcPr>
@@ -3884,7 +3792,6 @@
         <w:tc>
           <w:tcPr>
             <w:tcW w:w="2674" w:type="pct"/>
-            <w:shd w:val="clear" w:color="auto" w:fill="auto"/>
             <w:noWrap/>
             <w:vAlign w:val="center"/>
           </w:tcPr>
@@ -3909,7 +3816,6 @@
         <w:tc>
           <w:tcPr>
             <w:tcW w:w="206" w:type="pct"/>
-            <w:shd w:val="clear" w:color="auto" w:fill="auto"/>
             <w:noWrap/>
             <w:vAlign w:val="center"/>
             <w:hideMark/>
@@ -3940,7 +3846,6 @@
         <w:tc>
           <w:tcPr>
             <w:tcW w:w="2120" w:type="pct"/>
-            <w:shd w:val="clear" w:color="auto" w:fill="auto"/>
             <w:noWrap/>
             <w:vAlign w:val="center"/>
           </w:tcPr>
@@ -3960,7 +3865,6 @@
         <w:tc>
           <w:tcPr>
             <w:tcW w:w="2674" w:type="pct"/>
-            <w:shd w:val="clear" w:color="auto" w:fill="auto"/>
             <w:noWrap/>
             <w:vAlign w:val="center"/>
           </w:tcPr>
@@ -3985,7 +3889,6 @@
         <w:tc>
           <w:tcPr>
             <w:tcW w:w="206" w:type="pct"/>
-            <w:shd w:val="clear" w:color="auto" w:fill="auto"/>
             <w:noWrap/>
             <w:vAlign w:val="center"/>
             <w:hideMark/>
@@ -4016,7 +3919,6 @@
         <w:tc>
           <w:tcPr>
             <w:tcW w:w="2120" w:type="pct"/>
-            <w:shd w:val="clear" w:color="auto" w:fill="auto"/>
             <w:noWrap/>
             <w:vAlign w:val="center"/>
           </w:tcPr>
@@ -4036,7 +3938,6 @@
         <w:tc>
           <w:tcPr>
             <w:tcW w:w="2674" w:type="pct"/>
-            <w:shd w:val="clear" w:color="auto" w:fill="auto"/>
             <w:noWrap/>
             <w:vAlign w:val="center"/>
           </w:tcPr>
@@ -4061,7 +3962,6 @@
         <w:tc>
           <w:tcPr>
             <w:tcW w:w="206" w:type="pct"/>
-            <w:shd w:val="clear" w:color="auto" w:fill="auto"/>
             <w:noWrap/>
             <w:vAlign w:val="center"/>
             <w:hideMark/>
@@ -4092,7 +3992,6 @@
         <w:tc>
           <w:tcPr>
             <w:tcW w:w="2120" w:type="pct"/>
-            <w:shd w:val="clear" w:color="auto" w:fill="auto"/>
             <w:noWrap/>
             <w:vAlign w:val="center"/>
           </w:tcPr>
@@ -4112,7 +4011,6 @@
         <w:tc>
           <w:tcPr>
             <w:tcW w:w="2674" w:type="pct"/>
-            <w:shd w:val="clear" w:color="auto" w:fill="auto"/>
             <w:noWrap/>
             <w:vAlign w:val="center"/>
           </w:tcPr>
@@ -4137,7 +4035,6 @@
         <w:tc>
           <w:tcPr>
             <w:tcW w:w="206" w:type="pct"/>
-            <w:shd w:val="clear" w:color="auto" w:fill="auto"/>
             <w:noWrap/>
             <w:vAlign w:val="center"/>
             <w:hideMark/>
@@ -4168,7 +4065,6 @@
         <w:tc>
           <w:tcPr>
             <w:tcW w:w="2120" w:type="pct"/>
-            <w:shd w:val="clear" w:color="auto" w:fill="auto"/>
             <w:noWrap/>
             <w:vAlign w:val="center"/>
           </w:tcPr>
@@ -4188,7 +4084,6 @@
         <w:tc>
           <w:tcPr>
             <w:tcW w:w="2674" w:type="pct"/>
-            <w:shd w:val="clear" w:color="auto" w:fill="auto"/>
             <w:noWrap/>
             <w:vAlign w:val="center"/>
           </w:tcPr>
@@ -4213,7 +4108,6 @@
         <w:tc>
           <w:tcPr>
             <w:tcW w:w="206" w:type="pct"/>
-            <w:shd w:val="clear" w:color="auto" w:fill="auto"/>
             <w:noWrap/>
             <w:vAlign w:val="center"/>
             <w:hideMark/>
@@ -4244,7 +4138,6 @@
         <w:tc>
           <w:tcPr>
             <w:tcW w:w="2120" w:type="pct"/>
-            <w:shd w:val="clear" w:color="auto" w:fill="auto"/>
             <w:noWrap/>
             <w:vAlign w:val="center"/>
           </w:tcPr>
@@ -4264,7 +4157,6 @@
         <w:tc>
           <w:tcPr>
             <w:tcW w:w="2674" w:type="pct"/>
-            <w:shd w:val="clear" w:color="auto" w:fill="auto"/>
             <w:noWrap/>
             <w:vAlign w:val="center"/>
           </w:tcPr>
@@ -4289,7 +4181,6 @@
         <w:tc>
           <w:tcPr>
             <w:tcW w:w="206" w:type="pct"/>
-            <w:shd w:val="clear" w:color="auto" w:fill="auto"/>
             <w:noWrap/>
             <w:vAlign w:val="center"/>
             <w:hideMark/>
@@ -4320,7 +4211,6 @@
         <w:tc>
           <w:tcPr>
             <w:tcW w:w="2120" w:type="pct"/>
-            <w:shd w:val="clear" w:color="auto" w:fill="auto"/>
             <w:noWrap/>
             <w:vAlign w:val="center"/>
           </w:tcPr>
@@ -4340,7 +4230,6 @@
         <w:tc>
           <w:tcPr>
             <w:tcW w:w="2674" w:type="pct"/>
-            <w:shd w:val="clear" w:color="auto" w:fill="auto"/>
             <w:noWrap/>
             <w:vAlign w:val="center"/>
           </w:tcPr>
@@ -4386,46 +4275,14 @@
     </w:p>
     <w:p>
       <w:pPr>
-        <w:rPr>
-          <w:sz w:val="16"/>
-          <w:szCs w:val="14"/>
-        </w:rPr>
+        <w:jc w:val="center"/>
       </w:pPr>
       <w:r>
-        <w:rPr>
-          <w:sz w:val="16"/>
-          <w:szCs w:val="14"/>
-        </w:rPr>
-        <w:t>Utilice las gráficas que requiera para el análisis, la figura</w:t>
-      </w:r>
-      <w:r>
-        <w:rPr>
-          <w:sz w:val="16"/>
-          <w:szCs w:val="14"/>
-        </w:rPr>
-        <w:t xml:space="preserve"> aquí</w:t>
-      </w:r>
-      <w:r>
-        <w:rPr>
-          <w:sz w:val="16"/>
-          <w:szCs w:val="14"/>
-        </w:rPr>
-        <w:t xml:space="preserve"> mostrada es sólo un ejemplo</w:t>
-      </w:r>
-    </w:p>
-    <w:p>
-      <w:pPr>
-        <w:jc w:val="center"/>
-      </w:pPr>
-      <w:r>
-        <w:rPr>
-          <w:noProof/>
-        </w:rPr>
         <w:drawing>
-          <wp:inline distT="0" distB="0" distL="0" distR="0" wp14:anchorId="21BA4124" wp14:editId="7AF003F1">
-            <wp:extent cx="3189600" cy="2188814"/>
-            <wp:effectExtent l="0" t="0" r="0" b="2540"/>
-            <wp:docPr id="4" name="Imagen 4"/>
+          <wp:inline distT="0" distB="0" distL="0" distR="0" wp14:anchorId="246CF73A" wp14:editId="69620B7A">
+            <wp:extent cx="2663916" cy="2663916"/>
+            <wp:effectExtent l="0" t="0" r="3175" b="3175"/>
+            <wp:docPr id="1185034328" name="Imagen 1"/>
             <wp:cNvGraphicFramePr>
               <a:graphicFrameLocks xmlns:a="http://schemas.openxmlformats.org/drawingml/2006/main" noChangeAspect="1"/>
             </wp:cNvGraphicFramePr>
@@ -4433,35 +4290,23 @@
               <a:graphicData uri="http://schemas.openxmlformats.org/drawingml/2006/picture">
                 <pic:pic xmlns:pic="http://schemas.openxmlformats.org/drawingml/2006/picture">
                   <pic:nvPicPr>
-                    <pic:cNvPr id="4" name="Imagen 4"/>
-                    <pic:cNvPicPr>
-                      <a:picLocks noChangeAspect="1" noChangeArrowheads="1"/>
-                    </pic:cNvPicPr>
+                    <pic:cNvPr id="1185034328" name=""/>
+                    <pic:cNvPicPr/>
                   </pic:nvPicPr>
                   <pic:blipFill>
-                    <a:blip r:embed="rId5" cstate="print">
-                      <a:extLst>
-                        <a:ext uri="{28A0092B-C50C-407E-A947-70E740481C1C}">
-                          <a14:useLocalDpi xmlns:a14="http://schemas.microsoft.com/office/drawing/2010/main" val="0"/>
-                        </a:ext>
-                      </a:extLst>
-                    </a:blip>
+                    <a:blip r:embed="rId7"/>
                     <a:stretch>
                       <a:fillRect/>
                     </a:stretch>
                   </pic:blipFill>
-                  <pic:spPr bwMode="auto">
+                  <pic:spPr>
                     <a:xfrm>
                       <a:off x="0" y="0"/>
-                      <a:ext cx="3189600" cy="2188814"/>
+                      <a:ext cx="2676564" cy="2676564"/>
                     </a:xfrm>
                     <a:prstGeom prst="rect">
                       <a:avLst/>
                     </a:prstGeom>
-                    <a:noFill/>
-                    <a:ln>
-                      <a:noFill/>
-                    </a:ln>
                   </pic:spPr>
                 </pic:pic>
               </a:graphicData>
@@ -4542,7 +4387,6 @@
           <w:tcPr>
             <w:tcW w:w="1000" w:type="pct"/>
             <w:vMerge w:val="restart"/>
-            <w:shd w:val="clear" w:color="auto" w:fill="auto"/>
             <w:vAlign w:val="center"/>
             <w:hideMark/>
           </w:tcPr>
@@ -4577,7 +4421,6 @@
           <w:tcPr>
             <w:tcW w:w="2000" w:type="pct"/>
             <w:gridSpan w:val="2"/>
-            <w:shd w:val="clear" w:color="auto" w:fill="auto"/>
             <w:vAlign w:val="center"/>
             <w:hideMark/>
           </w:tcPr>
@@ -4612,7 +4455,6 @@
           <w:tcPr>
             <w:tcW w:w="2000" w:type="pct"/>
             <w:gridSpan w:val="2"/>
-            <w:shd w:val="clear" w:color="auto" w:fill="auto"/>
             <w:vAlign w:val="center"/>
             <w:hideMark/>
           </w:tcPr>
@@ -4672,7 +4514,6 @@
         <w:tc>
           <w:tcPr>
             <w:tcW w:w="1000" w:type="pct"/>
-            <w:shd w:val="clear" w:color="auto" w:fill="auto"/>
             <w:vAlign w:val="center"/>
             <w:hideMark/>
           </w:tcPr>
@@ -4706,7 +4547,6 @@
         <w:tc>
           <w:tcPr>
             <w:tcW w:w="1000" w:type="pct"/>
-            <w:shd w:val="clear" w:color="auto" w:fill="auto"/>
             <w:vAlign w:val="center"/>
             <w:hideMark/>
           </w:tcPr>
@@ -4788,7 +4628,6 @@
         <w:tc>
           <w:tcPr>
             <w:tcW w:w="1000" w:type="pct"/>
-            <w:shd w:val="clear" w:color="auto" w:fill="auto"/>
             <w:vAlign w:val="center"/>
             <w:hideMark/>
           </w:tcPr>
@@ -4822,7 +4661,6 @@
         <w:tc>
           <w:tcPr>
             <w:tcW w:w="1000" w:type="pct"/>
-            <w:shd w:val="clear" w:color="auto" w:fill="auto"/>
             <w:vAlign w:val="center"/>
             <w:hideMark/>
           </w:tcPr>
@@ -4861,7 +4699,6 @@
         <w:tc>
           <w:tcPr>
             <w:tcW w:w="1000" w:type="pct"/>
-            <w:shd w:val="clear" w:color="auto" w:fill="auto"/>
             <w:vAlign w:val="center"/>
             <w:hideMark/>
           </w:tcPr>
@@ -4891,7 +4728,6 @@
         <w:tc>
           <w:tcPr>
             <w:tcW w:w="1000" w:type="pct"/>
-            <w:shd w:val="clear" w:color="auto" w:fill="auto"/>
             <w:vAlign w:val="center"/>
             <w:hideMark/>
           </w:tcPr>
@@ -4914,14 +4750,13 @@
                 <w:szCs w:val="16"/>
                 <w:lang w:eastAsia="es-CO"/>
               </w:rPr>
-              <w:t>Escriba aquí el resultado obtenido</w:t>
+              <w:t>998708.3</w:t>
             </w:r>
           </w:p>
         </w:tc>
         <w:tc>
           <w:tcPr>
             <w:tcW w:w="1000" w:type="pct"/>
-            <w:shd w:val="clear" w:color="auto" w:fill="auto"/>
             <w:vAlign w:val="center"/>
             <w:hideMark/>
           </w:tcPr>
@@ -4951,7 +4786,6 @@
         <w:tc>
           <w:tcPr>
             <w:tcW w:w="1000" w:type="pct"/>
-            <w:shd w:val="clear" w:color="auto" w:fill="auto"/>
             <w:vAlign w:val="center"/>
             <w:hideMark/>
           </w:tcPr>
@@ -4974,14 +4808,13 @@
                 <w:szCs w:val="16"/>
                 <w:lang w:eastAsia="es-CO"/>
               </w:rPr>
-              <w:t>Escriba aquí el resultado obtenido</w:t>
+              <w:t>932202.3</w:t>
             </w:r>
           </w:p>
         </w:tc>
         <w:tc>
           <w:tcPr>
             <w:tcW w:w="1000" w:type="pct"/>
-            <w:shd w:val="clear" w:color="auto" w:fill="auto"/>
             <w:vAlign w:val="center"/>
             <w:hideMark/>
           </w:tcPr>
@@ -5004,7 +4837,7 @@
                 <w:szCs w:val="16"/>
                 <w:lang w:eastAsia="es-CO"/>
               </w:rPr>
-              <w:t>Escriba aquí el resultado obtenido</w:t>
+              <w:t>1065214.4</w:t>
             </w:r>
           </w:p>
         </w:tc>
@@ -5016,7 +4849,6 @@
         <w:tc>
           <w:tcPr>
             <w:tcW w:w="1000" w:type="pct"/>
-            <w:shd w:val="clear" w:color="auto" w:fill="auto"/>
             <w:vAlign w:val="center"/>
           </w:tcPr>
           <w:p>
@@ -5045,21 +4877,114 @@
         <w:tc>
           <w:tcPr>
             <w:tcW w:w="1000" w:type="pct"/>
-            <w:shd w:val="clear" w:color="auto" w:fill="auto"/>
-            <w:vAlign w:val="center"/>
-          </w:tcPr>
-          <w:p>
-            <w:pPr>
-              <w:jc w:val="center"/>
-              <w:rPr>
-                <w:rFonts w:eastAsia="Times New Roman" w:cs="Times New Roman"/>
+            <w:vAlign w:val="center"/>
+          </w:tcPr>
+          <w:tbl>
+            <w:tblPr>
+              <w:tblW w:w="0" w:type="auto"/>
+              <w:tblCellSpacing w:w="15" w:type="dxa"/>
+              <w:tblCellMar>
+                <w:top w:w="15" w:type="dxa"/>
+                <w:left w:w="15" w:type="dxa"/>
+                <w:bottom w:w="15" w:type="dxa"/>
+                <w:right w:w="15" w:type="dxa"/>
+              </w:tblCellMar>
+              <w:tblLook w:val="04A0" w:firstRow="1" w:lastRow="0" w:firstColumn="1" w:lastColumn="0" w:noHBand="0" w:noVBand="1"/>
+            </w:tblPr>
+            <w:tblGrid>
+              <w:gridCol w:w="96"/>
+            </w:tblGrid>
+            <w:tr>
+              <w:trPr>
+                <w:tblCellSpacing w:w="15" w:type="dxa"/>
+              </w:trPr>
+              <w:tc>
+                <w:tcPr>
+                  <w:tcW w:w="0" w:type="auto"/>
+                  <w:vAlign w:val="center"/>
+                  <w:hideMark/>
+                </w:tcPr>
+                <w:p>
+                  <w:pPr>
+                    <w:jc w:val="center"/>
+                    <w:rPr>
+                      <w:rFonts w:eastAsia="Times New Roman" w:cs="Times New Roman"/>
+                      <w:color w:val="A6A6A6" w:themeColor="background1" w:themeShade="A6"/>
+                      <w:sz w:val="16"/>
+                      <w:szCs w:val="16"/>
+                      <w:lang w:eastAsia="es-CO"/>
+                    </w:rPr>
+                  </w:pPr>
+                </w:p>
+              </w:tc>
+            </w:tr>
+          </w:tbl>
+          <w:p>
+            <w:pPr>
+              <w:jc w:val="center"/>
+              <w:rPr>
+                <w:rFonts w:eastAsia="Times New Roman" w:cs="Times New Roman"/>
+                <w:vanish/>
                 <w:color w:val="A6A6A6" w:themeColor="background1" w:themeShade="A6"/>
                 <w:sz w:val="16"/>
                 <w:szCs w:val="16"/>
                 <w:lang w:eastAsia="es-CO"/>
               </w:rPr>
             </w:pPr>
-            <w:r>
+          </w:p>
+          <w:tbl>
+            <w:tblPr>
+              <w:tblW w:w="0" w:type="auto"/>
+              <w:tblCellSpacing w:w="15" w:type="dxa"/>
+              <w:tblCellMar>
+                <w:top w:w="15" w:type="dxa"/>
+                <w:left w:w="15" w:type="dxa"/>
+                <w:bottom w:w="15" w:type="dxa"/>
+                <w:right w:w="15" w:type="dxa"/>
+              </w:tblCellMar>
+              <w:tblLook w:val="04A0" w:firstRow="1" w:lastRow="0" w:firstColumn="1" w:lastColumn="0" w:noHBand="0" w:noVBand="1"/>
+            </w:tblPr>
+            <w:tblGrid>
+              <w:gridCol w:w="1625"/>
+            </w:tblGrid>
+            <w:tr>
+              <w:trPr>
+                <w:tblCellSpacing w:w="15" w:type="dxa"/>
+              </w:trPr>
+              <w:tc>
+                <w:tcPr>
+                  <w:tcW w:w="0" w:type="auto"/>
+                  <w:vAlign w:val="center"/>
+                  <w:hideMark/>
+                </w:tcPr>
+                <w:p>
+                  <w:pPr>
+                    <w:jc w:val="center"/>
+                    <w:rPr>
+                      <w:rFonts w:eastAsia="Times New Roman" w:cs="Times New Roman"/>
+                      <w:color w:val="A6A6A6" w:themeColor="background1" w:themeShade="A6"/>
+                      <w:sz w:val="16"/>
+                      <w:szCs w:val="16"/>
+                      <w:lang w:eastAsia="es-CO"/>
+                    </w:rPr>
+                  </w:pPr>
+                  <w:r>
+                    <w:rPr>
+                      <w:rFonts w:eastAsia="Times New Roman" w:cs="Times New Roman"/>
+                      <w:color w:val="A6A6A6" w:themeColor="background1" w:themeShade="A6"/>
+                      <w:sz w:val="16"/>
+                      <w:szCs w:val="16"/>
+                      <w:lang w:eastAsia="es-CO"/>
+                    </w:rPr>
+                    <w:t>Media muestral calculada directamente</w:t>
+                  </w:r>
+                </w:p>
+              </w:tc>
+            </w:tr>
+          </w:tbl>
+          <w:p>
+            <w:pPr>
+              <w:jc w:val="center"/>
               <w:rPr>
                 <w:rFonts w:eastAsia="Times New Roman" w:cs="Times New Roman"/>
                 <w:color w:val="A6A6A6" w:themeColor="background1" w:themeShade="A6"/>
@@ -5067,9 +4992,17 @@
                 <w:szCs w:val="16"/>
                 <w:lang w:eastAsia="es-CO"/>
               </w:rPr>
-              <w:t xml:space="preserve">Escriba aquí el </w:t>
-            </w:r>
-            <w:r>
+            </w:pPr>
+          </w:p>
+        </w:tc>
+        <w:tc>
+          <w:tcPr>
+            <w:tcW w:w="1000" w:type="pct"/>
+            <w:vAlign w:val="center"/>
+          </w:tcPr>
+          <w:p>
+            <w:pPr>
+              <w:jc w:val="center"/>
               <w:rPr>
                 <w:rFonts w:eastAsia="Times New Roman" w:cs="Times New Roman"/>
                 <w:color w:val="A6A6A6" w:themeColor="background1" w:themeShade="A6"/>
@@ -5077,19 +5010,8 @@
                 <w:szCs w:val="16"/>
                 <w:lang w:eastAsia="es-CO"/>
               </w:rPr>
-              <w:t>comentario</w:t>
-            </w:r>
-          </w:p>
-        </w:tc>
-        <w:tc>
-          <w:tcPr>
-            <w:tcW w:w="1000" w:type="pct"/>
-            <w:shd w:val="clear" w:color="auto" w:fill="auto"/>
-            <w:vAlign w:val="center"/>
-          </w:tcPr>
-          <w:p>
-            <w:pPr>
-              <w:jc w:val="center"/>
+            </w:pPr>
+            <w:r>
               <w:rPr>
                 <w:rFonts w:eastAsia="Times New Roman" w:cs="Times New Roman"/>
                 <w:color w:val="A6A6A6" w:themeColor="background1" w:themeShade="A6"/>
@@ -5097,7 +5019,8 @@
                 <w:szCs w:val="16"/>
                 <w:lang w:eastAsia="es-CO"/>
               </w:rPr>
-            </w:pPr>
+              <w:t xml:space="preserve">Escriba aquí el </w:t>
+            </w:r>
             <w:r>
               <w:rPr>
                 <w:rFonts w:eastAsia="Times New Roman" w:cs="Times New Roman"/>
@@ -5106,9 +5029,18 @@
                 <w:szCs w:val="16"/>
                 <w:lang w:eastAsia="es-CO"/>
               </w:rPr>
-              <w:t xml:space="preserve">Escriba aquí el </w:t>
-            </w:r>
-            <w:r>
+              <w:t>comentario</w:t>
+            </w:r>
+          </w:p>
+        </w:tc>
+        <w:tc>
+          <w:tcPr>
+            <w:tcW w:w="1000" w:type="pct"/>
+            <w:vAlign w:val="center"/>
+          </w:tcPr>
+          <w:p>
+            <w:pPr>
+              <w:jc w:val="center"/>
               <w:rPr>
                 <w:rFonts w:eastAsia="Times New Roman" w:cs="Times New Roman"/>
                 <w:color w:val="A6A6A6" w:themeColor="background1" w:themeShade="A6"/>
@@ -5116,19 +5048,8 @@
                 <w:szCs w:val="16"/>
                 <w:lang w:eastAsia="es-CO"/>
               </w:rPr>
-              <w:t>comentario</w:t>
-            </w:r>
-          </w:p>
-        </w:tc>
-        <w:tc>
-          <w:tcPr>
-            <w:tcW w:w="1000" w:type="pct"/>
-            <w:shd w:val="clear" w:color="auto" w:fill="auto"/>
-            <w:vAlign w:val="center"/>
-          </w:tcPr>
-          <w:p>
-            <w:pPr>
-              <w:jc w:val="center"/>
+            </w:pPr>
+            <w:r>
               <w:rPr>
                 <w:rFonts w:eastAsia="Times New Roman" w:cs="Times New Roman"/>
                 <w:color w:val="A6A6A6" w:themeColor="background1" w:themeShade="A6"/>
@@ -5136,8 +5057,18 @@
                 <w:szCs w:val="16"/>
                 <w:lang w:eastAsia="es-CO"/>
               </w:rPr>
-            </w:pPr>
-            <w:r>
+              <w:t>Con 95% de confianza, la media poblacional está por encima de 932,202</w:t>
+            </w:r>
+          </w:p>
+        </w:tc>
+        <w:tc>
+          <w:tcPr>
+            <w:tcW w:w="1000" w:type="pct"/>
+            <w:vAlign w:val="center"/>
+          </w:tcPr>
+          <w:p>
+            <w:pPr>
+              <w:jc w:val="center"/>
               <w:rPr>
                 <w:rFonts w:eastAsia="Times New Roman" w:cs="Times New Roman"/>
                 <w:color w:val="A6A6A6" w:themeColor="background1" w:themeShade="A6"/>
@@ -5145,8 +5076,7 @@
                 <w:szCs w:val="16"/>
                 <w:lang w:eastAsia="es-CO"/>
               </w:rPr>
-              <w:t xml:space="preserve">Escriba aquí el </w:t>
-            </w:r>
+            </w:pPr>
             <w:r>
               <w:rPr>
                 <w:rFonts w:eastAsia="Times New Roman" w:cs="Times New Roman"/>
@@ -5155,19 +5085,9 @@
                 <w:szCs w:val="16"/>
                 <w:lang w:eastAsia="es-CO"/>
               </w:rPr>
-              <w:t>comentario</w:t>
-            </w:r>
-          </w:p>
-        </w:tc>
-        <w:tc>
-          <w:tcPr>
-            <w:tcW w:w="1000" w:type="pct"/>
-            <w:shd w:val="clear" w:color="auto" w:fill="auto"/>
-            <w:vAlign w:val="center"/>
-          </w:tcPr>
-          <w:p>
-            <w:pPr>
-              <w:jc w:val="center"/>
+              <w:t>Por</w:t>
+            </w:r>
+            <w:r>
               <w:rPr>
                 <w:rFonts w:eastAsia="Times New Roman" w:cs="Times New Roman"/>
                 <w:color w:val="A6A6A6" w:themeColor="background1" w:themeShade="A6"/>
@@ -5175,26 +5095,7 @@
                 <w:szCs w:val="16"/>
                 <w:lang w:eastAsia="es-CO"/>
               </w:rPr>
-            </w:pPr>
-            <w:r>
-              <w:rPr>
-                <w:rFonts w:eastAsia="Times New Roman" w:cs="Times New Roman"/>
-                <w:color w:val="A6A6A6" w:themeColor="background1" w:themeShade="A6"/>
-                <w:sz w:val="16"/>
-                <w:szCs w:val="16"/>
-                <w:lang w:eastAsia="es-CO"/>
-              </w:rPr>
-              <w:t xml:space="preserve">Escriba aquí el </w:t>
-            </w:r>
-            <w:r>
-              <w:rPr>
-                <w:rFonts w:eastAsia="Times New Roman" w:cs="Times New Roman"/>
-                <w:color w:val="A6A6A6" w:themeColor="background1" w:themeShade="A6"/>
-                <w:sz w:val="16"/>
-                <w:szCs w:val="16"/>
-                <w:lang w:eastAsia="es-CO"/>
-              </w:rPr>
-              <w:t>comentario</w:t>
+              <w:t xml:space="preserve"> debajo de 1,065,214</w:t>
             </w:r>
           </w:p>
         </w:tc>
@@ -5222,6 +5123,7 @@
           <w:i/>
           <w:iCs/>
         </w:rPr>
+        <w:lastRenderedPageBreak/>
         <w:t>Evaluación del estimador:</w:t>
       </w:r>
     </w:p>
@@ -5279,7 +5181,6 @@
               <w:bottom w:val="single" w:sz="4" w:space="0" w:color="auto"/>
               <w:right w:val="single" w:sz="4" w:space="0" w:color="auto"/>
             </w:tcBorders>
-            <w:shd w:val="clear" w:color="auto" w:fill="auto"/>
             <w:noWrap/>
             <w:vAlign w:val="bottom"/>
             <w:hideMark/>
@@ -5307,7 +5208,6 @@
                 <w:szCs w:val="20"/>
                 <w:lang w:eastAsia="es-CO"/>
               </w:rPr>
-              <w:lastRenderedPageBreak/>
               <w:t>Media</w:t>
             </w:r>
           </w:p>
@@ -5321,7 +5221,6 @@
               <w:bottom w:val="single" w:sz="4" w:space="0" w:color="auto"/>
               <w:right w:val="single" w:sz="4" w:space="0" w:color="auto"/>
             </w:tcBorders>
-            <w:shd w:val="clear" w:color="auto" w:fill="auto"/>
             <w:noWrap/>
             <w:vAlign w:val="bottom"/>
             <w:hideMark/>
@@ -5362,7 +5261,6 @@
               <w:bottom w:val="single" w:sz="4" w:space="0" w:color="auto"/>
               <w:right w:val="single" w:sz="4" w:space="0" w:color="auto"/>
             </w:tcBorders>
-            <w:shd w:val="clear" w:color="auto" w:fill="auto"/>
             <w:noWrap/>
             <w:vAlign w:val="bottom"/>
             <w:hideMark/>
@@ -5409,7 +5307,6 @@
               <w:bottom w:val="single" w:sz="4" w:space="0" w:color="auto"/>
               <w:right w:val="single" w:sz="4" w:space="0" w:color="auto"/>
             </w:tcBorders>
-            <w:shd w:val="clear" w:color="auto" w:fill="auto"/>
             <w:noWrap/>
             <w:vAlign w:val="bottom"/>
             <w:hideMark/>
@@ -5446,7 +5343,6 @@
               <w:bottom w:val="single" w:sz="4" w:space="0" w:color="auto"/>
               <w:right w:val="single" w:sz="4" w:space="0" w:color="auto"/>
             </w:tcBorders>
-            <w:shd w:val="clear" w:color="auto" w:fill="auto"/>
             <w:noWrap/>
             <w:vAlign w:val="bottom"/>
             <w:hideMark/>
@@ -5483,7 +5379,6 @@
               <w:bottom w:val="single" w:sz="4" w:space="0" w:color="auto"/>
               <w:right w:val="single" w:sz="4" w:space="0" w:color="auto"/>
             </w:tcBorders>
-            <w:shd w:val="clear" w:color="auto" w:fill="auto"/>
             <w:noWrap/>
             <w:vAlign w:val="bottom"/>
             <w:hideMark/>
@@ -5652,7 +5547,6 @@
               <w:bottom w:val="single" w:sz="4" w:space="0" w:color="auto"/>
               <w:right w:val="single" w:sz="4" w:space="0" w:color="auto"/>
             </w:tcBorders>
-            <w:shd w:val="clear" w:color="auto" w:fill="auto"/>
             <w:noWrap/>
             <w:vAlign w:val="bottom"/>
             <w:hideMark/>
@@ -5693,7 +5587,6 @@
               <w:bottom w:val="single" w:sz="4" w:space="0" w:color="auto"/>
               <w:right w:val="single" w:sz="4" w:space="0" w:color="auto"/>
             </w:tcBorders>
-            <w:shd w:val="clear" w:color="auto" w:fill="auto"/>
             <w:noWrap/>
             <w:vAlign w:val="bottom"/>
             <w:hideMark/>
@@ -5740,7 +5633,6 @@
               <w:bottom w:val="single" w:sz="4" w:space="0" w:color="auto"/>
               <w:right w:val="single" w:sz="4" w:space="0" w:color="auto"/>
             </w:tcBorders>
-            <w:shd w:val="clear" w:color="auto" w:fill="auto"/>
             <w:noWrap/>
             <w:vAlign w:val="bottom"/>
             <w:hideMark/>
@@ -5777,7 +5669,6 @@
               <w:bottom w:val="single" w:sz="4" w:space="0" w:color="auto"/>
               <w:right w:val="single" w:sz="4" w:space="0" w:color="auto"/>
             </w:tcBorders>
-            <w:shd w:val="clear" w:color="auto" w:fill="auto"/>
             <w:noWrap/>
             <w:vAlign w:val="bottom"/>
             <w:hideMark/>
@@ -5820,7 +5711,6 @@
               <w:bottom w:val="single" w:sz="4" w:space="0" w:color="auto"/>
               <w:right w:val="single" w:sz="4" w:space="0" w:color="auto"/>
             </w:tcBorders>
-            <w:shd w:val="clear" w:color="auto" w:fill="auto"/>
             <w:noWrap/>
             <w:vAlign w:val="bottom"/>
             <w:hideMark/>
@@ -5857,7 +5747,6 @@
               <w:bottom w:val="single" w:sz="4" w:space="0" w:color="auto"/>
               <w:right w:val="single" w:sz="4" w:space="0" w:color="auto"/>
             </w:tcBorders>
-            <w:shd w:val="clear" w:color="auto" w:fill="auto"/>
             <w:noWrap/>
             <w:vAlign w:val="bottom"/>
             <w:hideMark/>
@@ -6031,7 +5920,6 @@
         <w:tc>
           <w:tcPr>
             <w:tcW w:w="206" w:type="pct"/>
-            <w:shd w:val="clear" w:color="auto" w:fill="auto"/>
             <w:noWrap/>
             <w:vAlign w:val="center"/>
             <w:hideMark/>
@@ -6061,7 +5949,6 @@
         <w:tc>
           <w:tcPr>
             <w:tcW w:w="2120" w:type="pct"/>
-            <w:shd w:val="clear" w:color="auto" w:fill="auto"/>
             <w:noWrap/>
             <w:vAlign w:val="center"/>
             <w:hideMark/>
@@ -6092,7 +5979,6 @@
         <w:tc>
           <w:tcPr>
             <w:tcW w:w="2674" w:type="pct"/>
-            <w:shd w:val="clear" w:color="auto" w:fill="auto"/>
             <w:noWrap/>
             <w:vAlign w:val="center"/>
             <w:hideMark/>
@@ -6128,7 +6014,6 @@
         <w:tc>
           <w:tcPr>
             <w:tcW w:w="206" w:type="pct"/>
-            <w:shd w:val="clear" w:color="auto" w:fill="auto"/>
             <w:noWrap/>
             <w:vAlign w:val="center"/>
             <w:hideMark/>
@@ -6159,7 +6044,6 @@
         <w:tc>
           <w:tcPr>
             <w:tcW w:w="2120" w:type="pct"/>
-            <w:shd w:val="clear" w:color="auto" w:fill="auto"/>
             <w:noWrap/>
             <w:vAlign w:val="center"/>
           </w:tcPr>
@@ -6179,7 +6063,6 @@
         <w:tc>
           <w:tcPr>
             <w:tcW w:w="2674" w:type="pct"/>
-            <w:shd w:val="clear" w:color="auto" w:fill="auto"/>
             <w:noWrap/>
             <w:vAlign w:val="center"/>
           </w:tcPr>
@@ -6204,7 +6087,6 @@
         <w:tc>
           <w:tcPr>
             <w:tcW w:w="206" w:type="pct"/>
-            <w:shd w:val="clear" w:color="auto" w:fill="auto"/>
             <w:noWrap/>
             <w:vAlign w:val="center"/>
             <w:hideMark/>
@@ -6235,7 +6117,6 @@
         <w:tc>
           <w:tcPr>
             <w:tcW w:w="2120" w:type="pct"/>
-            <w:shd w:val="clear" w:color="auto" w:fill="auto"/>
             <w:noWrap/>
             <w:vAlign w:val="center"/>
           </w:tcPr>
@@ -6255,7 +6136,6 @@
         <w:tc>
           <w:tcPr>
             <w:tcW w:w="2674" w:type="pct"/>
-            <w:shd w:val="clear" w:color="auto" w:fill="auto"/>
             <w:noWrap/>
             <w:vAlign w:val="center"/>
           </w:tcPr>
@@ -6280,7 +6160,6 @@
         <w:tc>
           <w:tcPr>
             <w:tcW w:w="206" w:type="pct"/>
-            <w:shd w:val="clear" w:color="auto" w:fill="auto"/>
             <w:noWrap/>
             <w:vAlign w:val="center"/>
             <w:hideMark/>
@@ -6311,7 +6190,6 @@
         <w:tc>
           <w:tcPr>
             <w:tcW w:w="2120" w:type="pct"/>
-            <w:shd w:val="clear" w:color="auto" w:fill="auto"/>
             <w:noWrap/>
             <w:vAlign w:val="center"/>
           </w:tcPr>
@@ -6331,7 +6209,6 @@
         <w:tc>
           <w:tcPr>
             <w:tcW w:w="2674" w:type="pct"/>
-            <w:shd w:val="clear" w:color="auto" w:fill="auto"/>
             <w:noWrap/>
             <w:vAlign w:val="center"/>
           </w:tcPr>
@@ -6356,7 +6233,6 @@
         <w:tc>
           <w:tcPr>
             <w:tcW w:w="206" w:type="pct"/>
-            <w:shd w:val="clear" w:color="auto" w:fill="auto"/>
             <w:noWrap/>
             <w:vAlign w:val="center"/>
             <w:hideMark/>
@@ -6387,7 +6263,6 @@
         <w:tc>
           <w:tcPr>
             <w:tcW w:w="2120" w:type="pct"/>
-            <w:shd w:val="clear" w:color="auto" w:fill="auto"/>
             <w:noWrap/>
             <w:vAlign w:val="center"/>
           </w:tcPr>
@@ -6407,7 +6282,6 @@
         <w:tc>
           <w:tcPr>
             <w:tcW w:w="2674" w:type="pct"/>
-            <w:shd w:val="clear" w:color="auto" w:fill="auto"/>
             <w:noWrap/>
             <w:vAlign w:val="center"/>
           </w:tcPr>
@@ -6432,7 +6306,6 @@
         <w:tc>
           <w:tcPr>
             <w:tcW w:w="206" w:type="pct"/>
-            <w:shd w:val="clear" w:color="auto" w:fill="auto"/>
             <w:noWrap/>
             <w:vAlign w:val="center"/>
             <w:hideMark/>
@@ -6463,7 +6336,6 @@
         <w:tc>
           <w:tcPr>
             <w:tcW w:w="2120" w:type="pct"/>
-            <w:shd w:val="clear" w:color="auto" w:fill="auto"/>
             <w:noWrap/>
             <w:vAlign w:val="center"/>
           </w:tcPr>
@@ -6483,7 +6355,6 @@
         <w:tc>
           <w:tcPr>
             <w:tcW w:w="2674" w:type="pct"/>
-            <w:shd w:val="clear" w:color="auto" w:fill="auto"/>
             <w:noWrap/>
             <w:vAlign w:val="center"/>
           </w:tcPr>
@@ -6508,7 +6379,6 @@
         <w:tc>
           <w:tcPr>
             <w:tcW w:w="206" w:type="pct"/>
-            <w:shd w:val="clear" w:color="auto" w:fill="auto"/>
             <w:noWrap/>
             <w:vAlign w:val="center"/>
             <w:hideMark/>
@@ -6539,7 +6409,6 @@
         <w:tc>
           <w:tcPr>
             <w:tcW w:w="2120" w:type="pct"/>
-            <w:shd w:val="clear" w:color="auto" w:fill="auto"/>
             <w:noWrap/>
             <w:vAlign w:val="center"/>
           </w:tcPr>
@@ -6559,7 +6428,6 @@
         <w:tc>
           <w:tcPr>
             <w:tcW w:w="2674" w:type="pct"/>
-            <w:shd w:val="clear" w:color="auto" w:fill="auto"/>
             <w:noWrap/>
             <w:vAlign w:val="center"/>
           </w:tcPr>
@@ -6584,7 +6452,6 @@
         <w:tc>
           <w:tcPr>
             <w:tcW w:w="206" w:type="pct"/>
-            <w:shd w:val="clear" w:color="auto" w:fill="auto"/>
             <w:noWrap/>
             <w:vAlign w:val="center"/>
             <w:hideMark/>
@@ -6615,7 +6482,6 @@
         <w:tc>
           <w:tcPr>
             <w:tcW w:w="2120" w:type="pct"/>
-            <w:shd w:val="clear" w:color="auto" w:fill="auto"/>
             <w:noWrap/>
             <w:vAlign w:val="center"/>
           </w:tcPr>
@@ -6635,7 +6501,6 @@
         <w:tc>
           <w:tcPr>
             <w:tcW w:w="2674" w:type="pct"/>
-            <w:shd w:val="clear" w:color="auto" w:fill="auto"/>
             <w:noWrap/>
             <w:vAlign w:val="center"/>
           </w:tcPr>
@@ -6660,7 +6525,6 @@
         <w:tc>
           <w:tcPr>
             <w:tcW w:w="206" w:type="pct"/>
-            <w:shd w:val="clear" w:color="auto" w:fill="auto"/>
             <w:noWrap/>
             <w:vAlign w:val="center"/>
             <w:hideMark/>
@@ -6691,7 +6555,6 @@
         <w:tc>
           <w:tcPr>
             <w:tcW w:w="2120" w:type="pct"/>
-            <w:shd w:val="clear" w:color="auto" w:fill="auto"/>
             <w:noWrap/>
             <w:vAlign w:val="center"/>
           </w:tcPr>
@@ -6711,7 +6574,6 @@
         <w:tc>
           <w:tcPr>
             <w:tcW w:w="2674" w:type="pct"/>
-            <w:shd w:val="clear" w:color="auto" w:fill="auto"/>
             <w:noWrap/>
             <w:vAlign w:val="center"/>
           </w:tcPr>
@@ -6736,7 +6598,6 @@
         <w:tc>
           <w:tcPr>
             <w:tcW w:w="206" w:type="pct"/>
-            <w:shd w:val="clear" w:color="auto" w:fill="auto"/>
             <w:noWrap/>
             <w:vAlign w:val="center"/>
             <w:hideMark/>
@@ -6767,7 +6628,6 @@
         <w:tc>
           <w:tcPr>
             <w:tcW w:w="2120" w:type="pct"/>
-            <w:shd w:val="clear" w:color="auto" w:fill="auto"/>
             <w:noWrap/>
             <w:vAlign w:val="center"/>
           </w:tcPr>
@@ -6787,7 +6647,6 @@
         <w:tc>
           <w:tcPr>
             <w:tcW w:w="2674" w:type="pct"/>
-            <w:shd w:val="clear" w:color="auto" w:fill="auto"/>
             <w:noWrap/>
             <w:vAlign w:val="center"/>
           </w:tcPr>
@@ -6812,7 +6671,6 @@
         <w:tc>
           <w:tcPr>
             <w:tcW w:w="206" w:type="pct"/>
-            <w:shd w:val="clear" w:color="auto" w:fill="auto"/>
             <w:noWrap/>
             <w:vAlign w:val="center"/>
             <w:hideMark/>
@@ -6843,7 +6701,6 @@
         <w:tc>
           <w:tcPr>
             <w:tcW w:w="2120" w:type="pct"/>
-            <w:shd w:val="clear" w:color="auto" w:fill="auto"/>
             <w:noWrap/>
             <w:vAlign w:val="center"/>
           </w:tcPr>
@@ -6863,7 +6720,6 @@
         <w:tc>
           <w:tcPr>
             <w:tcW w:w="2674" w:type="pct"/>
-            <w:shd w:val="clear" w:color="auto" w:fill="auto"/>
             <w:noWrap/>
             <w:vAlign w:val="center"/>
           </w:tcPr>
@@ -6945,7 +6801,7 @@
           <w:noProof/>
         </w:rPr>
         <w:drawing>
-          <wp:inline distT="0" distB="0" distL="0" distR="0" wp14:anchorId="5A8711CF" wp14:editId="1B61A1EF">
+          <wp:inline distT="0" distB="0" distL="0" distR="0" wp14:anchorId="5A8711CF" wp14:editId="61074248">
             <wp:extent cx="3189600" cy="2188814"/>
             <wp:effectExtent l="0" t="0" r="0" b="2540"/>
             <wp:docPr id="6" name="Imagen 6"/>
@@ -7065,7 +6921,6 @@
           <w:tcPr>
             <w:tcW w:w="1000" w:type="pct"/>
             <w:vMerge w:val="restart"/>
-            <w:shd w:val="clear" w:color="auto" w:fill="auto"/>
             <w:vAlign w:val="center"/>
             <w:hideMark/>
           </w:tcPr>
@@ -7100,7 +6955,6 @@
           <w:tcPr>
             <w:tcW w:w="2000" w:type="pct"/>
             <w:gridSpan w:val="2"/>
-            <w:shd w:val="clear" w:color="auto" w:fill="auto"/>
             <w:vAlign w:val="center"/>
             <w:hideMark/>
           </w:tcPr>
@@ -7135,7 +6989,6 @@
           <w:tcPr>
             <w:tcW w:w="2000" w:type="pct"/>
             <w:gridSpan w:val="2"/>
-            <w:shd w:val="clear" w:color="auto" w:fill="auto"/>
             <w:vAlign w:val="center"/>
             <w:hideMark/>
           </w:tcPr>
@@ -7195,7 +7048,6 @@
         <w:tc>
           <w:tcPr>
             <w:tcW w:w="1000" w:type="pct"/>
-            <w:shd w:val="clear" w:color="auto" w:fill="auto"/>
             <w:vAlign w:val="center"/>
             <w:hideMark/>
           </w:tcPr>
@@ -7229,7 +7081,6 @@
         <w:tc>
           <w:tcPr>
             <w:tcW w:w="1000" w:type="pct"/>
-            <w:shd w:val="clear" w:color="auto" w:fill="auto"/>
             <w:vAlign w:val="center"/>
             <w:hideMark/>
           </w:tcPr>
@@ -7311,7 +7162,6 @@
         <w:tc>
           <w:tcPr>
             <w:tcW w:w="1000" w:type="pct"/>
-            <w:shd w:val="clear" w:color="auto" w:fill="auto"/>
             <w:vAlign w:val="center"/>
             <w:hideMark/>
           </w:tcPr>
@@ -7345,7 +7195,6 @@
         <w:tc>
           <w:tcPr>
             <w:tcW w:w="1000" w:type="pct"/>
-            <w:shd w:val="clear" w:color="auto" w:fill="auto"/>
             <w:vAlign w:val="center"/>
             <w:hideMark/>
           </w:tcPr>
@@ -7384,7 +7233,6 @@
         <w:tc>
           <w:tcPr>
             <w:tcW w:w="1000" w:type="pct"/>
-            <w:shd w:val="clear" w:color="auto" w:fill="auto"/>
             <w:vAlign w:val="center"/>
             <w:hideMark/>
           </w:tcPr>
@@ -7414,7 +7262,6 @@
         <w:tc>
           <w:tcPr>
             <w:tcW w:w="1000" w:type="pct"/>
-            <w:shd w:val="clear" w:color="auto" w:fill="auto"/>
             <w:vAlign w:val="center"/>
             <w:hideMark/>
           </w:tcPr>
@@ -7444,7 +7291,6 @@
         <w:tc>
           <w:tcPr>
             <w:tcW w:w="1000" w:type="pct"/>
-            <w:shd w:val="clear" w:color="auto" w:fill="auto"/>
             <w:vAlign w:val="center"/>
             <w:hideMark/>
           </w:tcPr>
@@ -7474,7 +7320,6 @@
         <w:tc>
           <w:tcPr>
             <w:tcW w:w="1000" w:type="pct"/>
-            <w:shd w:val="clear" w:color="auto" w:fill="auto"/>
             <w:vAlign w:val="center"/>
             <w:hideMark/>
           </w:tcPr>
@@ -7504,7 +7349,6 @@
         <w:tc>
           <w:tcPr>
             <w:tcW w:w="1000" w:type="pct"/>
-            <w:shd w:val="clear" w:color="auto" w:fill="auto"/>
             <w:vAlign w:val="center"/>
             <w:hideMark/>
           </w:tcPr>
@@ -7539,7 +7383,6 @@
         <w:tc>
           <w:tcPr>
             <w:tcW w:w="1000" w:type="pct"/>
-            <w:shd w:val="clear" w:color="auto" w:fill="auto"/>
             <w:vAlign w:val="center"/>
           </w:tcPr>
           <w:p>
@@ -7568,7 +7411,6 @@
         <w:tc>
           <w:tcPr>
             <w:tcW w:w="1000" w:type="pct"/>
-            <w:shd w:val="clear" w:color="auto" w:fill="auto"/>
             <w:vAlign w:val="center"/>
           </w:tcPr>
           <w:p>
@@ -7607,7 +7449,6 @@
         <w:tc>
           <w:tcPr>
             <w:tcW w:w="1000" w:type="pct"/>
-            <w:shd w:val="clear" w:color="auto" w:fill="auto"/>
             <w:vAlign w:val="center"/>
           </w:tcPr>
           <w:p>
@@ -7646,7 +7487,6 @@
         <w:tc>
           <w:tcPr>
             <w:tcW w:w="1000" w:type="pct"/>
-            <w:shd w:val="clear" w:color="auto" w:fill="auto"/>
             <w:vAlign w:val="center"/>
           </w:tcPr>
           <w:p>
@@ -7685,7 +7525,6 @@
         <w:tc>
           <w:tcPr>
             <w:tcW w:w="1000" w:type="pct"/>
-            <w:shd w:val="clear" w:color="auto" w:fill="auto"/>
             <w:vAlign w:val="center"/>
           </w:tcPr>
           <w:p>
@@ -7769,6 +7608,7 @@
           <w:i/>
           <w:iCs/>
         </w:rPr>
+        <w:lastRenderedPageBreak/>
         <w:t>Insesgamiento</w:t>
       </w:r>
       <w:proofErr w:type="spellEnd"/>
@@ -7802,7 +7642,6 @@
               <w:bottom w:val="single" w:sz="4" w:space="0" w:color="auto"/>
               <w:right w:val="single" w:sz="4" w:space="0" w:color="auto"/>
             </w:tcBorders>
-            <w:shd w:val="clear" w:color="auto" w:fill="auto"/>
             <w:noWrap/>
             <w:vAlign w:val="bottom"/>
             <w:hideMark/>
@@ -7830,7 +7669,6 @@
                 <w:szCs w:val="20"/>
                 <w:lang w:eastAsia="es-CO"/>
               </w:rPr>
-              <w:lastRenderedPageBreak/>
               <w:t>Media</w:t>
             </w:r>
           </w:p>
@@ -7844,7 +7682,6 @@
               <w:bottom w:val="single" w:sz="4" w:space="0" w:color="auto"/>
               <w:right w:val="single" w:sz="4" w:space="0" w:color="auto"/>
             </w:tcBorders>
-            <w:shd w:val="clear" w:color="auto" w:fill="auto"/>
             <w:noWrap/>
             <w:vAlign w:val="bottom"/>
             <w:hideMark/>
@@ -7885,7 +7722,6 @@
               <w:bottom w:val="single" w:sz="4" w:space="0" w:color="auto"/>
               <w:right w:val="single" w:sz="4" w:space="0" w:color="auto"/>
             </w:tcBorders>
-            <w:shd w:val="clear" w:color="auto" w:fill="auto"/>
             <w:noWrap/>
             <w:vAlign w:val="bottom"/>
             <w:hideMark/>
@@ -7932,7 +7768,6 @@
               <w:bottom w:val="single" w:sz="4" w:space="0" w:color="auto"/>
               <w:right w:val="single" w:sz="4" w:space="0" w:color="auto"/>
             </w:tcBorders>
-            <w:shd w:val="clear" w:color="auto" w:fill="auto"/>
             <w:noWrap/>
             <w:vAlign w:val="bottom"/>
             <w:hideMark/>
@@ -7969,7 +7804,6 @@
               <w:bottom w:val="single" w:sz="4" w:space="0" w:color="auto"/>
               <w:right w:val="single" w:sz="4" w:space="0" w:color="auto"/>
             </w:tcBorders>
-            <w:shd w:val="clear" w:color="auto" w:fill="auto"/>
             <w:noWrap/>
             <w:vAlign w:val="bottom"/>
             <w:hideMark/>
@@ -8006,7 +7840,6 @@
               <w:bottom w:val="single" w:sz="4" w:space="0" w:color="auto"/>
               <w:right w:val="single" w:sz="4" w:space="0" w:color="auto"/>
             </w:tcBorders>
-            <w:shd w:val="clear" w:color="auto" w:fill="auto"/>
             <w:noWrap/>
             <w:vAlign w:val="bottom"/>
             <w:hideMark/>
@@ -8175,7 +8008,6 @@
               <w:bottom w:val="single" w:sz="4" w:space="0" w:color="auto"/>
               <w:right w:val="single" w:sz="4" w:space="0" w:color="auto"/>
             </w:tcBorders>
-            <w:shd w:val="clear" w:color="auto" w:fill="auto"/>
             <w:noWrap/>
             <w:vAlign w:val="bottom"/>
             <w:hideMark/>
@@ -8216,7 +8048,6 @@
               <w:bottom w:val="single" w:sz="4" w:space="0" w:color="auto"/>
               <w:right w:val="single" w:sz="4" w:space="0" w:color="auto"/>
             </w:tcBorders>
-            <w:shd w:val="clear" w:color="auto" w:fill="auto"/>
             <w:noWrap/>
             <w:vAlign w:val="bottom"/>
             <w:hideMark/>
@@ -8263,7 +8094,6 @@
               <w:bottom w:val="single" w:sz="4" w:space="0" w:color="auto"/>
               <w:right w:val="single" w:sz="4" w:space="0" w:color="auto"/>
             </w:tcBorders>
-            <w:shd w:val="clear" w:color="auto" w:fill="auto"/>
             <w:noWrap/>
             <w:vAlign w:val="bottom"/>
             <w:hideMark/>
@@ -8300,7 +8130,6 @@
               <w:bottom w:val="single" w:sz="4" w:space="0" w:color="auto"/>
               <w:right w:val="single" w:sz="4" w:space="0" w:color="auto"/>
             </w:tcBorders>
-            <w:shd w:val="clear" w:color="auto" w:fill="auto"/>
             <w:noWrap/>
             <w:vAlign w:val="bottom"/>
             <w:hideMark/>
@@ -8343,7 +8172,6 @@
               <w:bottom w:val="single" w:sz="4" w:space="0" w:color="auto"/>
               <w:right w:val="single" w:sz="4" w:space="0" w:color="auto"/>
             </w:tcBorders>
-            <w:shd w:val="clear" w:color="auto" w:fill="auto"/>
             <w:noWrap/>
             <w:vAlign w:val="bottom"/>
             <w:hideMark/>
@@ -8380,7 +8208,6 @@
               <w:bottom w:val="single" w:sz="4" w:space="0" w:color="auto"/>
               <w:right w:val="single" w:sz="4" w:space="0" w:color="auto"/>
             </w:tcBorders>
-            <w:shd w:val="clear" w:color="auto" w:fill="auto"/>
             <w:noWrap/>
             <w:vAlign w:val="bottom"/>
             <w:hideMark/>
@@ -8554,7 +8381,6 @@
         <w:tc>
           <w:tcPr>
             <w:tcW w:w="206" w:type="pct"/>
-            <w:shd w:val="clear" w:color="auto" w:fill="auto"/>
             <w:noWrap/>
             <w:vAlign w:val="center"/>
             <w:hideMark/>
@@ -8584,7 +8410,6 @@
         <w:tc>
           <w:tcPr>
             <w:tcW w:w="2120" w:type="pct"/>
-            <w:shd w:val="clear" w:color="auto" w:fill="auto"/>
             <w:noWrap/>
             <w:vAlign w:val="center"/>
             <w:hideMark/>
@@ -8615,7 +8440,6 @@
         <w:tc>
           <w:tcPr>
             <w:tcW w:w="2674" w:type="pct"/>
-            <w:shd w:val="clear" w:color="auto" w:fill="auto"/>
             <w:noWrap/>
             <w:vAlign w:val="center"/>
             <w:hideMark/>
@@ -8651,7 +8475,6 @@
         <w:tc>
           <w:tcPr>
             <w:tcW w:w="206" w:type="pct"/>
-            <w:shd w:val="clear" w:color="auto" w:fill="auto"/>
             <w:noWrap/>
             <w:vAlign w:val="center"/>
             <w:hideMark/>
@@ -8682,7 +8505,6 @@
         <w:tc>
           <w:tcPr>
             <w:tcW w:w="2120" w:type="pct"/>
-            <w:shd w:val="clear" w:color="auto" w:fill="auto"/>
             <w:noWrap/>
             <w:vAlign w:val="center"/>
           </w:tcPr>
@@ -8702,7 +8524,6 @@
         <w:tc>
           <w:tcPr>
             <w:tcW w:w="2674" w:type="pct"/>
-            <w:shd w:val="clear" w:color="auto" w:fill="auto"/>
             <w:noWrap/>
             <w:vAlign w:val="center"/>
           </w:tcPr>
@@ -8727,7 +8548,6 @@
         <w:tc>
           <w:tcPr>
             <w:tcW w:w="206" w:type="pct"/>
-            <w:shd w:val="clear" w:color="auto" w:fill="auto"/>
             <w:noWrap/>
             <w:vAlign w:val="center"/>
             <w:hideMark/>
@@ -8758,7 +8578,6 @@
         <w:tc>
           <w:tcPr>
             <w:tcW w:w="2120" w:type="pct"/>
-            <w:shd w:val="clear" w:color="auto" w:fill="auto"/>
             <w:noWrap/>
             <w:vAlign w:val="center"/>
           </w:tcPr>
@@ -8778,7 +8597,6 @@
         <w:tc>
           <w:tcPr>
             <w:tcW w:w="2674" w:type="pct"/>
-            <w:shd w:val="clear" w:color="auto" w:fill="auto"/>
             <w:noWrap/>
             <w:vAlign w:val="center"/>
           </w:tcPr>
@@ -8803,7 +8621,6 @@
         <w:tc>
           <w:tcPr>
             <w:tcW w:w="206" w:type="pct"/>
-            <w:shd w:val="clear" w:color="auto" w:fill="auto"/>
             <w:noWrap/>
             <w:vAlign w:val="center"/>
             <w:hideMark/>
@@ -8834,7 +8651,6 @@
         <w:tc>
           <w:tcPr>
             <w:tcW w:w="2120" w:type="pct"/>
-            <w:shd w:val="clear" w:color="auto" w:fill="auto"/>
             <w:noWrap/>
             <w:vAlign w:val="center"/>
           </w:tcPr>
@@ -8854,7 +8670,6 @@
         <w:tc>
           <w:tcPr>
             <w:tcW w:w="2674" w:type="pct"/>
-            <w:shd w:val="clear" w:color="auto" w:fill="auto"/>
             <w:noWrap/>
             <w:vAlign w:val="center"/>
           </w:tcPr>
@@ -8879,7 +8694,6 @@
         <w:tc>
           <w:tcPr>
             <w:tcW w:w="206" w:type="pct"/>
-            <w:shd w:val="clear" w:color="auto" w:fill="auto"/>
             <w:noWrap/>
             <w:vAlign w:val="center"/>
             <w:hideMark/>
@@ -8910,7 +8724,6 @@
         <w:tc>
           <w:tcPr>
             <w:tcW w:w="2120" w:type="pct"/>
-            <w:shd w:val="clear" w:color="auto" w:fill="auto"/>
             <w:noWrap/>
             <w:vAlign w:val="center"/>
           </w:tcPr>
@@ -8930,7 +8743,6 @@
         <w:tc>
           <w:tcPr>
             <w:tcW w:w="2674" w:type="pct"/>
-            <w:shd w:val="clear" w:color="auto" w:fill="auto"/>
             <w:noWrap/>
             <w:vAlign w:val="center"/>
           </w:tcPr>
@@ -8955,7 +8767,6 @@
         <w:tc>
           <w:tcPr>
             <w:tcW w:w="206" w:type="pct"/>
-            <w:shd w:val="clear" w:color="auto" w:fill="auto"/>
             <w:noWrap/>
             <w:vAlign w:val="center"/>
             <w:hideMark/>
@@ -8986,7 +8797,6 @@
         <w:tc>
           <w:tcPr>
             <w:tcW w:w="2120" w:type="pct"/>
-            <w:shd w:val="clear" w:color="auto" w:fill="auto"/>
             <w:noWrap/>
             <w:vAlign w:val="center"/>
           </w:tcPr>
@@ -9006,7 +8816,6 @@
         <w:tc>
           <w:tcPr>
             <w:tcW w:w="2674" w:type="pct"/>
-            <w:shd w:val="clear" w:color="auto" w:fill="auto"/>
             <w:noWrap/>
             <w:vAlign w:val="center"/>
           </w:tcPr>
@@ -9031,7 +8840,6 @@
         <w:tc>
           <w:tcPr>
             <w:tcW w:w="206" w:type="pct"/>
-            <w:shd w:val="clear" w:color="auto" w:fill="auto"/>
             <w:noWrap/>
             <w:vAlign w:val="center"/>
             <w:hideMark/>
@@ -9062,7 +8870,6 @@
         <w:tc>
           <w:tcPr>
             <w:tcW w:w="2120" w:type="pct"/>
-            <w:shd w:val="clear" w:color="auto" w:fill="auto"/>
             <w:noWrap/>
             <w:vAlign w:val="center"/>
           </w:tcPr>
@@ -9082,7 +8889,6 @@
         <w:tc>
           <w:tcPr>
             <w:tcW w:w="2674" w:type="pct"/>
-            <w:shd w:val="clear" w:color="auto" w:fill="auto"/>
             <w:noWrap/>
             <w:vAlign w:val="center"/>
           </w:tcPr>
@@ -9107,7 +8913,6 @@
         <w:tc>
           <w:tcPr>
             <w:tcW w:w="206" w:type="pct"/>
-            <w:shd w:val="clear" w:color="auto" w:fill="auto"/>
             <w:noWrap/>
             <w:vAlign w:val="center"/>
             <w:hideMark/>
@@ -9138,7 +8943,6 @@
         <w:tc>
           <w:tcPr>
             <w:tcW w:w="2120" w:type="pct"/>
-            <w:shd w:val="clear" w:color="auto" w:fill="auto"/>
             <w:noWrap/>
             <w:vAlign w:val="center"/>
           </w:tcPr>
@@ -9158,7 +8962,6 @@
         <w:tc>
           <w:tcPr>
             <w:tcW w:w="2674" w:type="pct"/>
-            <w:shd w:val="clear" w:color="auto" w:fill="auto"/>
             <w:noWrap/>
             <w:vAlign w:val="center"/>
           </w:tcPr>
@@ -9183,7 +8986,6 @@
         <w:tc>
           <w:tcPr>
             <w:tcW w:w="206" w:type="pct"/>
-            <w:shd w:val="clear" w:color="auto" w:fill="auto"/>
             <w:noWrap/>
             <w:vAlign w:val="center"/>
             <w:hideMark/>
@@ -9214,7 +9016,6 @@
         <w:tc>
           <w:tcPr>
             <w:tcW w:w="2120" w:type="pct"/>
-            <w:shd w:val="clear" w:color="auto" w:fill="auto"/>
             <w:noWrap/>
             <w:vAlign w:val="center"/>
           </w:tcPr>
@@ -9234,7 +9035,6 @@
         <w:tc>
           <w:tcPr>
             <w:tcW w:w="2674" w:type="pct"/>
-            <w:shd w:val="clear" w:color="auto" w:fill="auto"/>
             <w:noWrap/>
             <w:vAlign w:val="center"/>
           </w:tcPr>
@@ -9259,7 +9059,6 @@
         <w:tc>
           <w:tcPr>
             <w:tcW w:w="206" w:type="pct"/>
-            <w:shd w:val="clear" w:color="auto" w:fill="auto"/>
             <w:noWrap/>
             <w:vAlign w:val="center"/>
             <w:hideMark/>
@@ -9290,7 +9089,6 @@
         <w:tc>
           <w:tcPr>
             <w:tcW w:w="2120" w:type="pct"/>
-            <w:shd w:val="clear" w:color="auto" w:fill="auto"/>
             <w:noWrap/>
             <w:vAlign w:val="center"/>
           </w:tcPr>
@@ -9310,7 +9108,6 @@
         <w:tc>
           <w:tcPr>
             <w:tcW w:w="2674" w:type="pct"/>
-            <w:shd w:val="clear" w:color="auto" w:fill="auto"/>
             <w:noWrap/>
             <w:vAlign w:val="center"/>
           </w:tcPr>
@@ -9335,7 +9132,6 @@
         <w:tc>
           <w:tcPr>
             <w:tcW w:w="206" w:type="pct"/>
-            <w:shd w:val="clear" w:color="auto" w:fill="auto"/>
             <w:noWrap/>
             <w:vAlign w:val="center"/>
             <w:hideMark/>
@@ -9366,7 +9162,6 @@
         <w:tc>
           <w:tcPr>
             <w:tcW w:w="2120" w:type="pct"/>
-            <w:shd w:val="clear" w:color="auto" w:fill="auto"/>
             <w:noWrap/>
             <w:vAlign w:val="center"/>
           </w:tcPr>
@@ -9386,7 +9181,6 @@
         <w:tc>
           <w:tcPr>
             <w:tcW w:w="2674" w:type="pct"/>
-            <w:shd w:val="clear" w:color="auto" w:fill="auto"/>
             <w:noWrap/>
             <w:vAlign w:val="center"/>
           </w:tcPr>
@@ -9468,7 +9262,7 @@
           <w:noProof/>
         </w:rPr>
         <w:drawing>
-          <wp:inline distT="0" distB="0" distL="0" distR="0" wp14:anchorId="1959DDEF" wp14:editId="7B77A451">
+          <wp:inline distT="0" distB="0" distL="0" distR="0" wp14:anchorId="1959DDEF" wp14:editId="76777D1A">
             <wp:extent cx="3189600" cy="2188814"/>
             <wp:effectExtent l="0" t="0" r="0" b="2540"/>
             <wp:docPr id="8" name="Imagen 8"/>
@@ -9588,7 +9382,6 @@
           <w:tcPr>
             <w:tcW w:w="1000" w:type="pct"/>
             <w:vMerge w:val="restart"/>
-            <w:shd w:val="clear" w:color="auto" w:fill="auto"/>
             <w:vAlign w:val="center"/>
             <w:hideMark/>
           </w:tcPr>
@@ -9623,7 +9416,6 @@
           <w:tcPr>
             <w:tcW w:w="2000" w:type="pct"/>
             <w:gridSpan w:val="2"/>
-            <w:shd w:val="clear" w:color="auto" w:fill="auto"/>
             <w:vAlign w:val="center"/>
             <w:hideMark/>
           </w:tcPr>
@@ -9658,7 +9450,6 @@
           <w:tcPr>
             <w:tcW w:w="2000" w:type="pct"/>
             <w:gridSpan w:val="2"/>
-            <w:shd w:val="clear" w:color="auto" w:fill="auto"/>
             <w:vAlign w:val="center"/>
             <w:hideMark/>
           </w:tcPr>
@@ -9718,7 +9509,6 @@
         <w:tc>
           <w:tcPr>
             <w:tcW w:w="1000" w:type="pct"/>
-            <w:shd w:val="clear" w:color="auto" w:fill="auto"/>
             <w:vAlign w:val="center"/>
             <w:hideMark/>
           </w:tcPr>
@@ -9752,7 +9542,6 @@
         <w:tc>
           <w:tcPr>
             <w:tcW w:w="1000" w:type="pct"/>
-            <w:shd w:val="clear" w:color="auto" w:fill="auto"/>
             <w:vAlign w:val="center"/>
             <w:hideMark/>
           </w:tcPr>
@@ -9834,7 +9623,6 @@
         <w:tc>
           <w:tcPr>
             <w:tcW w:w="1000" w:type="pct"/>
-            <w:shd w:val="clear" w:color="auto" w:fill="auto"/>
             <w:vAlign w:val="center"/>
             <w:hideMark/>
           </w:tcPr>
@@ -9868,7 +9656,6 @@
         <w:tc>
           <w:tcPr>
             <w:tcW w:w="1000" w:type="pct"/>
-            <w:shd w:val="clear" w:color="auto" w:fill="auto"/>
             <w:vAlign w:val="center"/>
             <w:hideMark/>
           </w:tcPr>
@@ -9907,7 +9694,6 @@
         <w:tc>
           <w:tcPr>
             <w:tcW w:w="1000" w:type="pct"/>
-            <w:shd w:val="clear" w:color="auto" w:fill="auto"/>
             <w:vAlign w:val="center"/>
             <w:hideMark/>
           </w:tcPr>
@@ -9937,7 +9723,6 @@
         <w:tc>
           <w:tcPr>
             <w:tcW w:w="1000" w:type="pct"/>
-            <w:shd w:val="clear" w:color="auto" w:fill="auto"/>
             <w:vAlign w:val="center"/>
             <w:hideMark/>
           </w:tcPr>
@@ -9967,7 +9752,6 @@
         <w:tc>
           <w:tcPr>
             <w:tcW w:w="1000" w:type="pct"/>
-            <w:shd w:val="clear" w:color="auto" w:fill="auto"/>
             <w:vAlign w:val="center"/>
             <w:hideMark/>
           </w:tcPr>
@@ -9997,7 +9781,6 @@
         <w:tc>
           <w:tcPr>
             <w:tcW w:w="1000" w:type="pct"/>
-            <w:shd w:val="clear" w:color="auto" w:fill="auto"/>
             <w:vAlign w:val="center"/>
             <w:hideMark/>
           </w:tcPr>
@@ -10027,7 +9810,6 @@
         <w:tc>
           <w:tcPr>
             <w:tcW w:w="1000" w:type="pct"/>
-            <w:shd w:val="clear" w:color="auto" w:fill="auto"/>
             <w:vAlign w:val="center"/>
             <w:hideMark/>
           </w:tcPr>
@@ -10062,7 +9844,6 @@
         <w:tc>
           <w:tcPr>
             <w:tcW w:w="1000" w:type="pct"/>
-            <w:shd w:val="clear" w:color="auto" w:fill="auto"/>
             <w:vAlign w:val="center"/>
           </w:tcPr>
           <w:p>
@@ -10091,7 +9872,6 @@
         <w:tc>
           <w:tcPr>
             <w:tcW w:w="1000" w:type="pct"/>
-            <w:shd w:val="clear" w:color="auto" w:fill="auto"/>
             <w:vAlign w:val="center"/>
           </w:tcPr>
           <w:p>
@@ -10130,7 +9910,6 @@
         <w:tc>
           <w:tcPr>
             <w:tcW w:w="1000" w:type="pct"/>
-            <w:shd w:val="clear" w:color="auto" w:fill="auto"/>
             <w:vAlign w:val="center"/>
           </w:tcPr>
           <w:p>
@@ -10169,7 +9948,6 @@
         <w:tc>
           <w:tcPr>
             <w:tcW w:w="1000" w:type="pct"/>
-            <w:shd w:val="clear" w:color="auto" w:fill="auto"/>
             <w:vAlign w:val="center"/>
           </w:tcPr>
           <w:p>
@@ -10208,7 +9986,6 @@
         <w:tc>
           <w:tcPr>
             <w:tcW w:w="1000" w:type="pct"/>
-            <w:shd w:val="clear" w:color="auto" w:fill="auto"/>
             <w:vAlign w:val="center"/>
           </w:tcPr>
           <w:p>
@@ -10292,6 +10069,7 @@
           <w:i/>
           <w:iCs/>
         </w:rPr>
+        <w:lastRenderedPageBreak/>
         <w:t>Insesgamiento</w:t>
       </w:r>
       <w:proofErr w:type="spellEnd"/>
@@ -10325,7 +10103,6 @@
               <w:bottom w:val="single" w:sz="4" w:space="0" w:color="auto"/>
               <w:right w:val="single" w:sz="4" w:space="0" w:color="auto"/>
             </w:tcBorders>
-            <w:shd w:val="clear" w:color="auto" w:fill="auto"/>
             <w:noWrap/>
             <w:vAlign w:val="bottom"/>
             <w:hideMark/>
@@ -10353,7 +10130,6 @@
                 <w:szCs w:val="20"/>
                 <w:lang w:eastAsia="es-CO"/>
               </w:rPr>
-              <w:lastRenderedPageBreak/>
               <w:t>Media</w:t>
             </w:r>
           </w:p>
@@ -10367,7 +10143,6 @@
               <w:bottom w:val="single" w:sz="4" w:space="0" w:color="auto"/>
               <w:right w:val="single" w:sz="4" w:space="0" w:color="auto"/>
             </w:tcBorders>
-            <w:shd w:val="clear" w:color="auto" w:fill="auto"/>
             <w:noWrap/>
             <w:vAlign w:val="bottom"/>
             <w:hideMark/>
@@ -10408,7 +10183,6 @@
               <w:bottom w:val="single" w:sz="4" w:space="0" w:color="auto"/>
               <w:right w:val="single" w:sz="4" w:space="0" w:color="auto"/>
             </w:tcBorders>
-            <w:shd w:val="clear" w:color="auto" w:fill="auto"/>
             <w:noWrap/>
             <w:vAlign w:val="bottom"/>
             <w:hideMark/>
@@ -10455,7 +10229,6 @@
               <w:bottom w:val="single" w:sz="4" w:space="0" w:color="auto"/>
               <w:right w:val="single" w:sz="4" w:space="0" w:color="auto"/>
             </w:tcBorders>
-            <w:shd w:val="clear" w:color="auto" w:fill="auto"/>
             <w:noWrap/>
             <w:vAlign w:val="bottom"/>
             <w:hideMark/>
@@ -10492,7 +10265,6 @@
               <w:bottom w:val="single" w:sz="4" w:space="0" w:color="auto"/>
               <w:right w:val="single" w:sz="4" w:space="0" w:color="auto"/>
             </w:tcBorders>
-            <w:shd w:val="clear" w:color="auto" w:fill="auto"/>
             <w:noWrap/>
             <w:vAlign w:val="bottom"/>
             <w:hideMark/>
@@ -10529,7 +10301,6 @@
               <w:bottom w:val="single" w:sz="4" w:space="0" w:color="auto"/>
               <w:right w:val="single" w:sz="4" w:space="0" w:color="auto"/>
             </w:tcBorders>
-            <w:shd w:val="clear" w:color="auto" w:fill="auto"/>
             <w:noWrap/>
             <w:vAlign w:val="bottom"/>
             <w:hideMark/>
@@ -10698,7 +10469,6 @@
               <w:bottom w:val="single" w:sz="4" w:space="0" w:color="auto"/>
               <w:right w:val="single" w:sz="4" w:space="0" w:color="auto"/>
             </w:tcBorders>
-            <w:shd w:val="clear" w:color="auto" w:fill="auto"/>
             <w:noWrap/>
             <w:vAlign w:val="bottom"/>
             <w:hideMark/>
@@ -10739,7 +10509,6 @@
               <w:bottom w:val="single" w:sz="4" w:space="0" w:color="auto"/>
               <w:right w:val="single" w:sz="4" w:space="0" w:color="auto"/>
             </w:tcBorders>
-            <w:shd w:val="clear" w:color="auto" w:fill="auto"/>
             <w:noWrap/>
             <w:vAlign w:val="bottom"/>
             <w:hideMark/>
@@ -10786,7 +10555,6 @@
               <w:bottom w:val="single" w:sz="4" w:space="0" w:color="auto"/>
               <w:right w:val="single" w:sz="4" w:space="0" w:color="auto"/>
             </w:tcBorders>
-            <w:shd w:val="clear" w:color="auto" w:fill="auto"/>
             <w:noWrap/>
             <w:vAlign w:val="bottom"/>
             <w:hideMark/>
@@ -10823,7 +10591,6 @@
               <w:bottom w:val="single" w:sz="4" w:space="0" w:color="auto"/>
               <w:right w:val="single" w:sz="4" w:space="0" w:color="auto"/>
             </w:tcBorders>
-            <w:shd w:val="clear" w:color="auto" w:fill="auto"/>
             <w:noWrap/>
             <w:vAlign w:val="bottom"/>
             <w:hideMark/>
@@ -10866,7 +10633,6 @@
               <w:bottom w:val="single" w:sz="4" w:space="0" w:color="auto"/>
               <w:right w:val="single" w:sz="4" w:space="0" w:color="auto"/>
             </w:tcBorders>
-            <w:shd w:val="clear" w:color="auto" w:fill="auto"/>
             <w:noWrap/>
             <w:vAlign w:val="bottom"/>
             <w:hideMark/>
@@ -10903,7 +10669,6 @@
               <w:bottom w:val="single" w:sz="4" w:space="0" w:color="auto"/>
               <w:right w:val="single" w:sz="4" w:space="0" w:color="auto"/>
             </w:tcBorders>
-            <w:shd w:val="clear" w:color="auto" w:fill="auto"/>
             <w:noWrap/>
             <w:vAlign w:val="bottom"/>
             <w:hideMark/>
@@ -10973,7 +10738,7 @@
 </file>
 
 <file path=word/numbering.xml><?xml version="1.0" encoding="utf-8"?>
-<w:numbering xmlns:wpc="http://schemas.microsoft.com/office/word/2010/wordprocessingCanvas" xmlns:cx="http://schemas.microsoft.com/office/drawing/2014/chartex" xmlns:cx1="http://schemas.microsoft.com/office/drawing/2015/9/8/chartex" xmlns:cx2="http://schemas.microsoft.com/office/drawing/2015/10/21/chartex" xmlns:cx3="http://schemas.microsoft.com/office/drawing/2016/5/9/chartex" xmlns:cx4="http://schemas.microsoft.com/office/drawing/2016/5/10/chartex" xmlns:cx5="http://schemas.microsoft.com/office/drawing/2016/5/11/chartex" xmlns:cx6="http://schemas.microsoft.com/office/drawing/2016/5/12/chartex" xmlns:cx7="http://schemas.microsoft.com/office/drawing/2016/5/13/chartex" xmlns:cx8="http://schemas.microsoft.com/office/drawing/2016/5/14/chartex" xmlns:mc="http://schemas.openxmlformats.org/markup-compatibility/2006" xmlns:aink="http://schemas.microsoft.com/office/drawing/2016/ink" xmlns:am3d="http://schemas.microsoft.com/office/drawing/2017/model3d" xmlns:o="urn:schemas-microsoft-com:office:office" xmlns:oel="http://schemas.microsoft.com/office/2019/extlst" xmlns:r="http://schemas.openxmlformats.org/officeDocument/2006/relationships" xmlns:m="http://schemas.openxmlformats.org/officeDocument/2006/math" xmlns:v="urn:schemas-microsoft-com:vml" xmlns:wp14="http://schemas.microsoft.com/office/word/2010/wordprocessingDrawing" xmlns:wp="http://schemas.openxmlformats.org/drawingml/2006/wordprocessingDrawing" xmlns:w10="urn:schemas-microsoft-com:office:word" xmlns:w="http://schemas.openxmlformats.org/wordprocessingml/2006/main" xmlns:w14="http://schemas.microsoft.com/office/word/2010/wordml" xmlns:w15="http://schemas.microsoft.com/office/word/2012/wordml" xmlns:w16cex="http://schemas.microsoft.com/office/word/2018/wordml/cex" xmlns:w16cid="http://schemas.microsoft.com/office/word/2016/wordml/cid" xmlns:w16="http://schemas.microsoft.com/office/word/2018/wordml" xmlns:w16sdtdh="http://schemas.microsoft.com/office/word/2020/wordml/sdtdatahash" xmlns:w16se="http://schemas.microsoft.com/office/word/2015/wordml/symex" xmlns:wpg="http://schemas.microsoft.com/office/word/2010/wordprocessingGroup" xmlns:wpi="http://schemas.microsoft.com/office/word/2010/wordprocessingInk" xmlns:wne="http://schemas.microsoft.com/office/word/2006/wordml" xmlns:wps="http://schemas.microsoft.com/office/word/2010/wordprocessingShape" mc:Ignorable="w14 w15 w16se w16cid w16 w16cex w16sdtdh wp14">
+<w:numbering xmlns:wpc="http://schemas.microsoft.com/office/word/2010/wordprocessingCanvas" xmlns:cx="http://schemas.microsoft.com/office/drawing/2014/chartex" xmlns:cx1="http://schemas.microsoft.com/office/drawing/2015/9/8/chartex" xmlns:cx2="http://schemas.microsoft.com/office/drawing/2015/10/21/chartex" xmlns:cx3="http://schemas.microsoft.com/office/drawing/2016/5/9/chartex" xmlns:cx4="http://schemas.microsoft.com/office/drawing/2016/5/10/chartex" xmlns:cx5="http://schemas.microsoft.com/office/drawing/2016/5/11/chartex" xmlns:cx6="http://schemas.microsoft.com/office/drawing/2016/5/12/chartex" xmlns:cx7="http://schemas.microsoft.com/office/drawing/2016/5/13/chartex" xmlns:cx8="http://schemas.microsoft.com/office/drawing/2016/5/14/chartex" xmlns:mc="http://schemas.openxmlformats.org/markup-compatibility/2006" xmlns:aink="http://schemas.microsoft.com/office/drawing/2016/ink" xmlns:am3d="http://schemas.microsoft.com/office/drawing/2017/model3d" xmlns:o="urn:schemas-microsoft-com:office:office" xmlns:oel="http://schemas.microsoft.com/office/2019/extlst" xmlns:r="http://schemas.openxmlformats.org/officeDocument/2006/relationships" xmlns:m="http://schemas.openxmlformats.org/officeDocument/2006/math" xmlns:v="urn:schemas-microsoft-com:vml" xmlns:wp14="http://schemas.microsoft.com/office/word/2010/wordprocessingDrawing" xmlns:wp="http://schemas.openxmlformats.org/drawingml/2006/wordprocessingDrawing" xmlns:w10="urn:schemas-microsoft-com:office:word" xmlns:w="http://schemas.openxmlformats.org/wordprocessingml/2006/main" xmlns:w14="http://schemas.microsoft.com/office/word/2010/wordml" xmlns:w15="http://schemas.microsoft.com/office/word/2012/wordml" xmlns:w16cex="http://schemas.microsoft.com/office/word/2018/wordml/cex" xmlns:w16cid="http://schemas.microsoft.com/office/word/2016/wordml/cid" xmlns:w16="http://schemas.microsoft.com/office/word/2018/wordml" xmlns:w16du="http://schemas.microsoft.com/office/word/2023/wordml/word16du" xmlns:w16sdtdh="http://schemas.microsoft.com/office/word/2020/wordml/sdtdatahash" xmlns:w16sdtfl="http://schemas.microsoft.com/office/word/2024/wordml/sdtformatlock" xmlns:w16se="http://schemas.microsoft.com/office/word/2015/wordml/symex" xmlns:wpg="http://schemas.microsoft.com/office/word/2010/wordprocessingGroup" xmlns:wpi="http://schemas.microsoft.com/office/word/2010/wordprocessingInk" xmlns:wne="http://schemas.microsoft.com/office/word/2006/wordml" xmlns:wps="http://schemas.microsoft.com/office/word/2010/wordprocessingShape" mc:Ignorable="w14 w15 w16se w16cid w16 w16cex w16sdtdh w16sdtfl w16du wp14">
   <w:abstractNum w:abstractNumId="0" w15:restartNumberingAfterBreak="0">
     <w:nsid w:val="03882F30"/>
     <w:multiLevelType w:val="hybridMultilevel"/>
@@ -11509,7 +11274,7 @@
 </file>
 
 <file path=word/styles.xml><?xml version="1.0" encoding="utf-8"?>
-<w:styles xmlns:mc="http://schemas.openxmlformats.org/markup-compatibility/2006" xmlns:r="http://schemas.openxmlformats.org/officeDocument/2006/relationships" xmlns:w="http://schemas.openxmlformats.org/wordprocessingml/2006/main" xmlns:w14="http://schemas.microsoft.com/office/word/2010/wordml" xmlns:w15="http://schemas.microsoft.com/office/word/2012/wordml" xmlns:w16cex="http://schemas.microsoft.com/office/word/2018/wordml/cex" xmlns:w16cid="http://schemas.microsoft.com/office/word/2016/wordml/cid" xmlns:w16="http://schemas.microsoft.com/office/word/2018/wordml" xmlns:w16sdtdh="http://schemas.microsoft.com/office/word/2020/wordml/sdtdatahash" xmlns:w16se="http://schemas.microsoft.com/office/word/2015/wordml/symex" mc:Ignorable="w14 w15 w16se w16cid w16 w16cex w16sdtdh">
+<w:styles xmlns:mc="http://schemas.openxmlformats.org/markup-compatibility/2006" xmlns:r="http://schemas.openxmlformats.org/officeDocument/2006/relationships" xmlns:w="http://schemas.openxmlformats.org/wordprocessingml/2006/main" xmlns:w14="http://schemas.microsoft.com/office/word/2010/wordml" xmlns:w15="http://schemas.microsoft.com/office/word/2012/wordml" xmlns:w16cex="http://schemas.microsoft.com/office/word/2018/wordml/cex" xmlns:w16cid="http://schemas.microsoft.com/office/word/2016/wordml/cid" xmlns:w16="http://schemas.microsoft.com/office/word/2018/wordml" xmlns:w16du="http://schemas.microsoft.com/office/word/2023/wordml/word16du" xmlns:w16sdtdh="http://schemas.microsoft.com/office/word/2020/wordml/sdtdatahash" xmlns:w16sdtfl="http://schemas.microsoft.com/office/word/2024/wordml/sdtformatlock" xmlns:w16se="http://schemas.microsoft.com/office/word/2015/wordml/symex" mc:Ignorable="w14 w15 w16se w16cid w16 w16cex w16sdtdh w16sdtfl w16du">
   <w:docDefaults>
     <w:rPrDefault>
       <w:rPr>
@@ -11914,7 +11679,6 @@
   <w:style w:type="character" w:default="1" w:styleId="Fuentedeprrafopredeter">
     <w:name w:val="Default Paragraph Font"/>
     <w:uiPriority w:val="1"/>
-    <w:semiHidden/>
     <w:unhideWhenUsed/>
   </w:style>
   <w:style w:type="table" w:default="1" w:styleId="Tablanormal">

--- a/Primer Trabajo Estadística II.docx
+++ b/Primer Trabajo Estadística II.docx
@@ -72,7 +72,7 @@
         </w:numPr>
       </w:pPr>
       <w:r>
-        <w:t>[Nombre]</w:t>
+        <w:t>Juan David Mena Gamboa</w:t>
       </w:r>
     </w:p>
     <w:p>
@@ -84,7 +84,7 @@
         </w:numPr>
       </w:pPr>
       <w:r>
-        <w:t>[Nombre]</w:t>
+        <w:t>Miguel Angel Bolaño López</w:t>
       </w:r>
     </w:p>
     <w:p>
@@ -95,8 +95,21 @@
           <w:numId w:val="1"/>
         </w:numPr>
       </w:pPr>
-      <w:r>
-        <w:t>[Nombre]</w:t>
+      <w:proofErr w:type="spellStart"/>
+      <w:r>
+        <w:t>Heyner</w:t>
+      </w:r>
+      <w:proofErr w:type="spellEnd"/>
+      <w:r>
+        <w:t xml:space="preserve"> David </w:t>
+      </w:r>
+      <w:proofErr w:type="spellStart"/>
+      <w:r>
+        <w:t>Marquez</w:t>
+      </w:r>
+      <w:proofErr w:type="spellEnd"/>
+      <w:r>
+        <w:t xml:space="preserve"> Garnica</w:t>
       </w:r>
     </w:p>
     <w:p/>
@@ -384,6 +397,15 @@
                 <w:lang w:eastAsia="es-CO"/>
               </w:rPr>
             </w:pPr>
+            <w:r>
+              <w:rPr>
+                <w:rFonts w:eastAsia="Times New Roman" w:cs="Times New Roman"/>
+                <w:color w:val="000000"/>
+                <w:sz w:val="22"/>
+                <w:lang w:eastAsia="es-CO"/>
+              </w:rPr>
+              <w:t>P3101</w:t>
+            </w:r>
           </w:p>
         </w:tc>
         <w:tc>
@@ -640,6 +662,15 @@
                 <w:lang w:eastAsia="es-CO"/>
               </w:rPr>
             </w:pPr>
+            <w:r>
+              <w:rPr>
+                <w:rFonts w:eastAsia="Times New Roman" w:cs="Times New Roman"/>
+                <w:color w:val="000000"/>
+                <w:sz w:val="22"/>
+                <w:lang w:eastAsia="es-CO"/>
+              </w:rPr>
+              <w:t>P3094S3</w:t>
+            </w:r>
           </w:p>
         </w:tc>
         <w:tc>
@@ -730,6 +761,15 @@
                 <w:lang w:eastAsia="es-CO"/>
               </w:rPr>
             </w:pPr>
+            <w:r>
+              <w:rPr>
+                <w:rFonts w:eastAsia="Times New Roman" w:cs="Times New Roman"/>
+                <w:color w:val="000000"/>
+                <w:sz w:val="22"/>
+                <w:lang w:eastAsia="es-CO"/>
+              </w:rPr>
+              <w:t>P3087S1</w:t>
+            </w:r>
           </w:p>
         </w:tc>
         <w:tc>
@@ -819,6 +859,15 @@
                 <w:lang w:eastAsia="es-CO"/>
               </w:rPr>
             </w:pPr>
+            <w:r>
+              <w:rPr>
+                <w:rFonts w:eastAsia="Times New Roman" w:cs="Times New Roman"/>
+                <w:color w:val="000000"/>
+                <w:sz w:val="22"/>
+                <w:lang w:eastAsia="es-CO"/>
+              </w:rPr>
+              <w:t>P3095S3</w:t>
+            </w:r>
           </w:p>
         </w:tc>
         <w:tc>
@@ -1838,16 +1887,13 @@
     <w:p>
       <w:pPr>
         <w:jc w:val="center"/>
-        <w:rPr>
-          <w:lang w:val="en-US"/>
-        </w:rPr>
       </w:pPr>
       <w:r>
         <w:rPr>
           <w:noProof/>
         </w:rPr>
         <w:drawing>
-          <wp:inline distT="0" distB="0" distL="0" distR="0" wp14:anchorId="65F1C2F4" wp14:editId="6E86BD76">
+          <wp:inline distT="0" distB="0" distL="0" distR="0" wp14:anchorId="65F1C2F4" wp14:editId="58CD8A2C">
             <wp:extent cx="3189600" cy="2188814"/>
             <wp:effectExtent l="0" t="0" r="0" b="2540"/>
             <wp:docPr id="2" name="Imagen 2"/>
@@ -4275,14 +4321,46 @@
     </w:p>
     <w:p>
       <w:pPr>
+        <w:rPr>
+          <w:sz w:val="16"/>
+          <w:szCs w:val="14"/>
+        </w:rPr>
+      </w:pPr>
+      <w:r>
+        <w:rPr>
+          <w:sz w:val="16"/>
+          <w:szCs w:val="14"/>
+        </w:rPr>
+        <w:t>Utilice las gráficas que requiera para el análisis, la figura</w:t>
+      </w:r>
+      <w:r>
+        <w:rPr>
+          <w:sz w:val="16"/>
+          <w:szCs w:val="14"/>
+        </w:rPr>
+        <w:t xml:space="preserve"> aquí</w:t>
+      </w:r>
+      <w:r>
+        <w:rPr>
+          <w:sz w:val="16"/>
+          <w:szCs w:val="14"/>
+        </w:rPr>
+        <w:t xml:space="preserve"> mostrada es sólo un ejemplo</w:t>
+      </w:r>
+    </w:p>
+    <w:p>
+      <w:pPr>
         <w:jc w:val="center"/>
       </w:pPr>
       <w:r>
+        <w:rPr>
+          <w:noProof/>
+        </w:rPr>
         <w:drawing>
-          <wp:inline distT="0" distB="0" distL="0" distR="0" wp14:anchorId="246CF73A" wp14:editId="69620B7A">
-            <wp:extent cx="2663916" cy="2663916"/>
-            <wp:effectExtent l="0" t="0" r="3175" b="3175"/>
-            <wp:docPr id="1185034328" name="Imagen 1"/>
+          <wp:inline distT="0" distB="0" distL="0" distR="0" wp14:anchorId="21BA4124" wp14:editId="1477F3B8">
+            <wp:extent cx="3189600" cy="2188814"/>
+            <wp:effectExtent l="0" t="0" r="0" b="2540"/>
+            <wp:docPr id="4" name="Imagen 4"/>
             <wp:cNvGraphicFramePr>
               <a:graphicFrameLocks xmlns:a="http://schemas.openxmlformats.org/drawingml/2006/main" noChangeAspect="1"/>
             </wp:cNvGraphicFramePr>
@@ -4290,23 +4368,35 @@
               <a:graphicData uri="http://schemas.openxmlformats.org/drawingml/2006/picture">
                 <pic:pic xmlns:pic="http://schemas.openxmlformats.org/drawingml/2006/picture">
                   <pic:nvPicPr>
-                    <pic:cNvPr id="1185034328" name=""/>
-                    <pic:cNvPicPr/>
+                    <pic:cNvPr id="4" name="Imagen 4"/>
+                    <pic:cNvPicPr>
+                      <a:picLocks noChangeAspect="1" noChangeArrowheads="1"/>
+                    </pic:cNvPicPr>
                   </pic:nvPicPr>
                   <pic:blipFill>
-                    <a:blip r:embed="rId7"/>
+                    <a:blip r:embed="rId5" cstate="print">
+                      <a:extLst>
+                        <a:ext uri="{28A0092B-C50C-407E-A947-70E740481C1C}">
+                          <a14:useLocalDpi xmlns:a14="http://schemas.microsoft.com/office/drawing/2010/main" val="0"/>
+                        </a:ext>
+                      </a:extLst>
+                    </a:blip>
                     <a:stretch>
                       <a:fillRect/>
                     </a:stretch>
                   </pic:blipFill>
-                  <pic:spPr>
+                  <pic:spPr bwMode="auto">
                     <a:xfrm>
                       <a:off x="0" y="0"/>
-                      <a:ext cx="2676564" cy="2676564"/>
+                      <a:ext cx="3189600" cy="2188814"/>
                     </a:xfrm>
                     <a:prstGeom prst="rect">
                       <a:avLst/>
                     </a:prstGeom>
+                    <a:noFill/>
+                    <a:ln>
+                      <a:noFill/>
+                    </a:ln>
                   </pic:spPr>
                 </pic:pic>
               </a:graphicData>
@@ -4750,7 +4840,7 @@
                 <w:szCs w:val="16"/>
                 <w:lang w:eastAsia="es-CO"/>
               </w:rPr>
-              <w:t>998708.3</w:t>
+              <w:t>Escriba aquí el resultado obtenido</w:t>
             </w:r>
           </w:p>
         </w:tc>
@@ -4808,7 +4898,7 @@
                 <w:szCs w:val="16"/>
                 <w:lang w:eastAsia="es-CO"/>
               </w:rPr>
-              <w:t>932202.3</w:t>
+              <w:t>Escriba aquí el resultado obtenido</w:t>
             </w:r>
           </w:p>
         </w:tc>
@@ -4837,7 +4927,7 @@
                 <w:szCs w:val="16"/>
                 <w:lang w:eastAsia="es-CO"/>
               </w:rPr>
-              <w:t>1065214.4</w:t>
+              <w:t>Escriba aquí el resultado obtenido</w:t>
             </w:r>
           </w:p>
         </w:tc>
@@ -4879,112 +4969,18 @@
             <w:tcW w:w="1000" w:type="pct"/>
             <w:vAlign w:val="center"/>
           </w:tcPr>
-          <w:tbl>
-            <w:tblPr>
-              <w:tblW w:w="0" w:type="auto"/>
-              <w:tblCellSpacing w:w="15" w:type="dxa"/>
-              <w:tblCellMar>
-                <w:top w:w="15" w:type="dxa"/>
-                <w:left w:w="15" w:type="dxa"/>
-                <w:bottom w:w="15" w:type="dxa"/>
-                <w:right w:w="15" w:type="dxa"/>
-              </w:tblCellMar>
-              <w:tblLook w:val="04A0" w:firstRow="1" w:lastRow="0" w:firstColumn="1" w:lastColumn="0" w:noHBand="0" w:noVBand="1"/>
-            </w:tblPr>
-            <w:tblGrid>
-              <w:gridCol w:w="96"/>
-            </w:tblGrid>
-            <w:tr>
-              <w:trPr>
-                <w:tblCellSpacing w:w="15" w:type="dxa"/>
-              </w:trPr>
-              <w:tc>
-                <w:tcPr>
-                  <w:tcW w:w="0" w:type="auto"/>
-                  <w:vAlign w:val="center"/>
-                  <w:hideMark/>
-                </w:tcPr>
-                <w:p>
-                  <w:pPr>
-                    <w:jc w:val="center"/>
-                    <w:rPr>
-                      <w:rFonts w:eastAsia="Times New Roman" w:cs="Times New Roman"/>
-                      <w:color w:val="A6A6A6" w:themeColor="background1" w:themeShade="A6"/>
-                      <w:sz w:val="16"/>
-                      <w:szCs w:val="16"/>
-                      <w:lang w:eastAsia="es-CO"/>
-                    </w:rPr>
-                  </w:pPr>
-                </w:p>
-              </w:tc>
-            </w:tr>
-          </w:tbl>
-          <w:p>
-            <w:pPr>
-              <w:jc w:val="center"/>
-              <w:rPr>
-                <w:rFonts w:eastAsia="Times New Roman" w:cs="Times New Roman"/>
-                <w:vanish/>
+          <w:p>
+            <w:pPr>
+              <w:jc w:val="center"/>
+              <w:rPr>
+                <w:rFonts w:eastAsia="Times New Roman" w:cs="Times New Roman"/>
                 <w:color w:val="A6A6A6" w:themeColor="background1" w:themeShade="A6"/>
                 <w:sz w:val="16"/>
                 <w:szCs w:val="16"/>
                 <w:lang w:eastAsia="es-CO"/>
               </w:rPr>
             </w:pPr>
-          </w:p>
-          <w:tbl>
-            <w:tblPr>
-              <w:tblW w:w="0" w:type="auto"/>
-              <w:tblCellSpacing w:w="15" w:type="dxa"/>
-              <w:tblCellMar>
-                <w:top w:w="15" w:type="dxa"/>
-                <w:left w:w="15" w:type="dxa"/>
-                <w:bottom w:w="15" w:type="dxa"/>
-                <w:right w:w="15" w:type="dxa"/>
-              </w:tblCellMar>
-              <w:tblLook w:val="04A0" w:firstRow="1" w:lastRow="0" w:firstColumn="1" w:lastColumn="0" w:noHBand="0" w:noVBand="1"/>
-            </w:tblPr>
-            <w:tblGrid>
-              <w:gridCol w:w="1625"/>
-            </w:tblGrid>
-            <w:tr>
-              <w:trPr>
-                <w:tblCellSpacing w:w="15" w:type="dxa"/>
-              </w:trPr>
-              <w:tc>
-                <w:tcPr>
-                  <w:tcW w:w="0" w:type="auto"/>
-                  <w:vAlign w:val="center"/>
-                  <w:hideMark/>
-                </w:tcPr>
-                <w:p>
-                  <w:pPr>
-                    <w:jc w:val="center"/>
-                    <w:rPr>
-                      <w:rFonts w:eastAsia="Times New Roman" w:cs="Times New Roman"/>
-                      <w:color w:val="A6A6A6" w:themeColor="background1" w:themeShade="A6"/>
-                      <w:sz w:val="16"/>
-                      <w:szCs w:val="16"/>
-                      <w:lang w:eastAsia="es-CO"/>
-                    </w:rPr>
-                  </w:pPr>
-                  <w:r>
-                    <w:rPr>
-                      <w:rFonts w:eastAsia="Times New Roman" w:cs="Times New Roman"/>
-                      <w:color w:val="A6A6A6" w:themeColor="background1" w:themeShade="A6"/>
-                      <w:sz w:val="16"/>
-                      <w:szCs w:val="16"/>
-                      <w:lang w:eastAsia="es-CO"/>
-                    </w:rPr>
-                    <w:t>Media muestral calculada directamente</w:t>
-                  </w:r>
-                </w:p>
-              </w:tc>
-            </w:tr>
-          </w:tbl>
-          <w:p>
-            <w:pPr>
-              <w:jc w:val="center"/>
+            <w:r>
               <w:rPr>
                 <w:rFonts w:eastAsia="Times New Roman" w:cs="Times New Roman"/>
                 <w:color w:val="A6A6A6" w:themeColor="background1" w:themeShade="A6"/>
@@ -4992,17 +4988,9 @@
                 <w:szCs w:val="16"/>
                 <w:lang w:eastAsia="es-CO"/>
               </w:rPr>
-            </w:pPr>
-          </w:p>
-        </w:tc>
-        <w:tc>
-          <w:tcPr>
-            <w:tcW w:w="1000" w:type="pct"/>
-            <w:vAlign w:val="center"/>
-          </w:tcPr>
-          <w:p>
-            <w:pPr>
-              <w:jc w:val="center"/>
+              <w:t xml:space="preserve">Escriba aquí el </w:t>
+            </w:r>
+            <w:r>
               <w:rPr>
                 <w:rFonts w:eastAsia="Times New Roman" w:cs="Times New Roman"/>
                 <w:color w:val="A6A6A6" w:themeColor="background1" w:themeShade="A6"/>
@@ -5010,8 +4998,18 @@
                 <w:szCs w:val="16"/>
                 <w:lang w:eastAsia="es-CO"/>
               </w:rPr>
-            </w:pPr>
-            <w:r>
+              <w:t>comentario</w:t>
+            </w:r>
+          </w:p>
+        </w:tc>
+        <w:tc>
+          <w:tcPr>
+            <w:tcW w:w="1000" w:type="pct"/>
+            <w:vAlign w:val="center"/>
+          </w:tcPr>
+          <w:p>
+            <w:pPr>
+              <w:jc w:val="center"/>
               <w:rPr>
                 <w:rFonts w:eastAsia="Times New Roman" w:cs="Times New Roman"/>
                 <w:color w:val="A6A6A6" w:themeColor="background1" w:themeShade="A6"/>
@@ -5019,8 +5017,7 @@
                 <w:szCs w:val="16"/>
                 <w:lang w:eastAsia="es-CO"/>
               </w:rPr>
-              <w:t xml:space="preserve">Escriba aquí el </w:t>
-            </w:r>
+            </w:pPr>
             <w:r>
               <w:rPr>
                 <w:rFonts w:eastAsia="Times New Roman" w:cs="Times New Roman"/>
@@ -5029,18 +5026,9 @@
                 <w:szCs w:val="16"/>
                 <w:lang w:eastAsia="es-CO"/>
               </w:rPr>
-              <w:t>comentario</w:t>
-            </w:r>
-          </w:p>
-        </w:tc>
-        <w:tc>
-          <w:tcPr>
-            <w:tcW w:w="1000" w:type="pct"/>
-            <w:vAlign w:val="center"/>
-          </w:tcPr>
-          <w:p>
-            <w:pPr>
-              <w:jc w:val="center"/>
+              <w:t xml:space="preserve">Escriba aquí el </w:t>
+            </w:r>
+            <w:r>
               <w:rPr>
                 <w:rFonts w:eastAsia="Times New Roman" w:cs="Times New Roman"/>
                 <w:color w:val="A6A6A6" w:themeColor="background1" w:themeShade="A6"/>
@@ -5048,8 +5036,18 @@
                 <w:szCs w:val="16"/>
                 <w:lang w:eastAsia="es-CO"/>
               </w:rPr>
-            </w:pPr>
-            <w:r>
+              <w:t>comentario</w:t>
+            </w:r>
+          </w:p>
+        </w:tc>
+        <w:tc>
+          <w:tcPr>
+            <w:tcW w:w="1000" w:type="pct"/>
+            <w:vAlign w:val="center"/>
+          </w:tcPr>
+          <w:p>
+            <w:pPr>
+              <w:jc w:val="center"/>
               <w:rPr>
                 <w:rFonts w:eastAsia="Times New Roman" w:cs="Times New Roman"/>
                 <w:color w:val="A6A6A6" w:themeColor="background1" w:themeShade="A6"/>
@@ -5057,18 +5055,8 @@
                 <w:szCs w:val="16"/>
                 <w:lang w:eastAsia="es-CO"/>
               </w:rPr>
-              <w:t>Con 95% de confianza, la media poblacional está por encima de 932,202</w:t>
-            </w:r>
-          </w:p>
-        </w:tc>
-        <w:tc>
-          <w:tcPr>
-            <w:tcW w:w="1000" w:type="pct"/>
-            <w:vAlign w:val="center"/>
-          </w:tcPr>
-          <w:p>
-            <w:pPr>
-              <w:jc w:val="center"/>
+            </w:pPr>
+            <w:r>
               <w:rPr>
                 <w:rFonts w:eastAsia="Times New Roman" w:cs="Times New Roman"/>
                 <w:color w:val="A6A6A6" w:themeColor="background1" w:themeShade="A6"/>
@@ -5076,7 +5064,8 @@
                 <w:szCs w:val="16"/>
                 <w:lang w:eastAsia="es-CO"/>
               </w:rPr>
-            </w:pPr>
+              <w:t xml:space="preserve">Escriba aquí el </w:t>
+            </w:r>
             <w:r>
               <w:rPr>
                 <w:rFonts w:eastAsia="Times New Roman" w:cs="Times New Roman"/>
@@ -5085,9 +5074,18 @@
                 <w:szCs w:val="16"/>
                 <w:lang w:eastAsia="es-CO"/>
               </w:rPr>
-              <w:t>Por</w:t>
-            </w:r>
-            <w:r>
+              <w:t>comentario</w:t>
+            </w:r>
+          </w:p>
+        </w:tc>
+        <w:tc>
+          <w:tcPr>
+            <w:tcW w:w="1000" w:type="pct"/>
+            <w:vAlign w:val="center"/>
+          </w:tcPr>
+          <w:p>
+            <w:pPr>
+              <w:jc w:val="center"/>
               <w:rPr>
                 <w:rFonts w:eastAsia="Times New Roman" w:cs="Times New Roman"/>
                 <w:color w:val="A6A6A6" w:themeColor="background1" w:themeShade="A6"/>
@@ -5095,7 +5093,26 @@
                 <w:szCs w:val="16"/>
                 <w:lang w:eastAsia="es-CO"/>
               </w:rPr>
-              <w:t xml:space="preserve"> debajo de 1,065,214</w:t>
+            </w:pPr>
+            <w:r>
+              <w:rPr>
+                <w:rFonts w:eastAsia="Times New Roman" w:cs="Times New Roman"/>
+                <w:color w:val="A6A6A6" w:themeColor="background1" w:themeShade="A6"/>
+                <w:sz w:val="16"/>
+                <w:szCs w:val="16"/>
+                <w:lang w:eastAsia="es-CO"/>
+              </w:rPr>
+              <w:t xml:space="preserve">Escriba aquí el </w:t>
+            </w:r>
+            <w:r>
+              <w:rPr>
+                <w:rFonts w:eastAsia="Times New Roman" w:cs="Times New Roman"/>
+                <w:color w:val="A6A6A6" w:themeColor="background1" w:themeShade="A6"/>
+                <w:sz w:val="16"/>
+                <w:szCs w:val="16"/>
+                <w:lang w:eastAsia="es-CO"/>
+              </w:rPr>
+              <w:t>comentario</w:t>
             </w:r>
           </w:p>
         </w:tc>
@@ -5123,7 +5140,6 @@
           <w:i/>
           <w:iCs/>
         </w:rPr>
-        <w:lastRenderedPageBreak/>
         <w:t>Evaluación del estimador:</w:t>
       </w:r>
     </w:p>
@@ -5148,6 +5164,7 @@
           <w:i/>
           <w:iCs/>
         </w:rPr>
+        <w:lastRenderedPageBreak/>
         <w:t>Insesgamiento</w:t>
       </w:r>
       <w:proofErr w:type="spellEnd"/>
@@ -5922,28 +5939,18 @@
             <w:tcW w:w="206" w:type="pct"/>
             <w:noWrap/>
             <w:vAlign w:val="center"/>
-            <w:hideMark/>
-          </w:tcPr>
-          <w:p>
-            <w:pPr>
-              <w:rPr>
-                <w:rFonts w:eastAsia="Times New Roman" w:cs="Times New Roman"/>
-                <w:color w:val="000000"/>
-                <w:sz w:val="20"/>
-                <w:szCs w:val="20"/>
-                <w:lang w:eastAsia="es-CO"/>
-              </w:rPr>
-            </w:pPr>
-            <w:r>
-              <w:rPr>
-                <w:rFonts w:eastAsia="Times New Roman" w:cs="Times New Roman"/>
-                <w:color w:val="000000"/>
-                <w:sz w:val="20"/>
-                <w:szCs w:val="20"/>
-                <w:lang w:eastAsia="es-CO"/>
-              </w:rPr>
-              <w:t> </w:t>
-            </w:r>
+          </w:tcPr>
+          <w:p>
+            <w:pPr>
+              <w:jc w:val="center"/>
+              <w:rPr>
+                <w:rFonts w:eastAsia="Times New Roman" w:cs="Times New Roman"/>
+                <w:color w:val="000000"/>
+                <w:sz w:val="20"/>
+                <w:szCs w:val="20"/>
+                <w:lang w:eastAsia="es-CO"/>
+              </w:rPr>
+            </w:pPr>
           </w:p>
         </w:tc>
         <w:tc>
@@ -6058,6 +6065,16 @@
                 <w:lang w:eastAsia="es-CO"/>
               </w:rPr>
             </w:pPr>
+            <w:r>
+              <w:rPr>
+                <w:rFonts w:eastAsia="Times New Roman" w:cs="Times New Roman"/>
+                <w:color w:val="000000" w:themeColor="text1"/>
+                <w:sz w:val="20"/>
+                <w:szCs w:val="20"/>
+                <w:lang w:eastAsia="es-CO"/>
+              </w:rPr>
+              <w:t>Registros</w:t>
+            </w:r>
           </w:p>
         </w:tc>
         <w:tc>
@@ -6077,6 +6094,16 @@
                 <w:lang w:eastAsia="es-CO"/>
               </w:rPr>
             </w:pPr>
+            <w:r>
+              <w:rPr>
+                <w:rFonts w:eastAsia="Times New Roman" w:cs="Times New Roman"/>
+                <w:color w:val="000000" w:themeColor="text1"/>
+                <w:sz w:val="20"/>
+                <w:szCs w:val="20"/>
+                <w:lang w:eastAsia="es-CO"/>
+              </w:rPr>
+              <w:t>166341</w:t>
+            </w:r>
           </w:p>
         </w:tc>
       </w:tr>
@@ -6131,6 +6158,16 @@
                 <w:lang w:eastAsia="es-CO"/>
               </w:rPr>
             </w:pPr>
+            <w:r>
+              <w:rPr>
+                <w:rFonts w:eastAsia="Times New Roman" w:cs="Times New Roman"/>
+                <w:color w:val="000000" w:themeColor="text1"/>
+                <w:sz w:val="20"/>
+                <w:szCs w:val="20"/>
+                <w:lang w:eastAsia="es-CO"/>
+              </w:rPr>
+              <w:t>Valores faltantes</w:t>
+            </w:r>
           </w:p>
         </w:tc>
         <w:tc>
@@ -6150,6 +6187,16 @@
                 <w:lang w:eastAsia="es-CO"/>
               </w:rPr>
             </w:pPr>
+            <w:r>
+              <w:rPr>
+                <w:rFonts w:eastAsia="Times New Roman" w:cs="Times New Roman"/>
+                <w:color w:val="000000" w:themeColor="text1"/>
+                <w:sz w:val="20"/>
+                <w:szCs w:val="20"/>
+                <w:lang w:eastAsia="es-CO"/>
+              </w:rPr>
+              <w:t>166005</w:t>
+            </w:r>
           </w:p>
         </w:tc>
       </w:tr>
@@ -6204,6 +6251,16 @@
                 <w:lang w:eastAsia="es-CO"/>
               </w:rPr>
             </w:pPr>
+            <w:r>
+              <w:rPr>
+                <w:rFonts w:eastAsia="Times New Roman" w:cs="Times New Roman"/>
+                <w:color w:val="000000" w:themeColor="text1"/>
+                <w:sz w:val="20"/>
+                <w:szCs w:val="20"/>
+                <w:lang w:eastAsia="es-CO"/>
+              </w:rPr>
+              <w:t>Mínimo</w:t>
+            </w:r>
           </w:p>
         </w:tc>
         <w:tc>
@@ -6223,6 +6280,16 @@
                 <w:lang w:eastAsia="es-CO"/>
               </w:rPr>
             </w:pPr>
+            <w:r>
+              <w:rPr>
+                <w:rFonts w:eastAsia="Times New Roman" w:cs="Times New Roman"/>
+                <w:color w:val="000000" w:themeColor="text1"/>
+                <w:sz w:val="20"/>
+                <w:szCs w:val="20"/>
+                <w:lang w:eastAsia="es-CO"/>
+              </w:rPr>
+              <w:t>80000</w:t>
+            </w:r>
           </w:p>
         </w:tc>
       </w:tr>
@@ -6277,6 +6344,16 @@
                 <w:lang w:eastAsia="es-CO"/>
               </w:rPr>
             </w:pPr>
+            <w:r>
+              <w:rPr>
+                <w:rFonts w:eastAsia="Times New Roman" w:cs="Times New Roman"/>
+                <w:color w:val="000000" w:themeColor="text1"/>
+                <w:sz w:val="20"/>
+                <w:szCs w:val="20"/>
+                <w:lang w:eastAsia="es-CO"/>
+              </w:rPr>
+              <w:t>Primer cuartil</w:t>
+            </w:r>
           </w:p>
         </w:tc>
         <w:tc>
@@ -6296,6 +6373,16 @@
                 <w:lang w:eastAsia="es-CO"/>
               </w:rPr>
             </w:pPr>
+            <w:r>
+              <w:rPr>
+                <w:rFonts w:eastAsia="Times New Roman" w:cs="Times New Roman"/>
+                <w:color w:val="000000" w:themeColor="text1"/>
+                <w:sz w:val="20"/>
+                <w:szCs w:val="20"/>
+                <w:lang w:eastAsia="es-CO"/>
+              </w:rPr>
+              <w:t>750000</w:t>
+            </w:r>
           </w:p>
         </w:tc>
       </w:tr>
@@ -6350,6 +6437,16 @@
                 <w:lang w:eastAsia="es-CO"/>
               </w:rPr>
             </w:pPr>
+            <w:r>
+              <w:rPr>
+                <w:rFonts w:eastAsia="Times New Roman" w:cs="Times New Roman"/>
+                <w:color w:val="000000" w:themeColor="text1"/>
+                <w:sz w:val="20"/>
+                <w:szCs w:val="20"/>
+                <w:lang w:eastAsia="es-CO"/>
+              </w:rPr>
+              <w:t>Mediana</w:t>
+            </w:r>
           </w:p>
         </w:tc>
         <w:tc>
@@ -6369,6 +6466,16 @@
                 <w:lang w:eastAsia="es-CO"/>
               </w:rPr>
             </w:pPr>
+            <w:r>
+              <w:rPr>
+                <w:rFonts w:eastAsia="Times New Roman" w:cs="Times New Roman"/>
+                <w:color w:val="000000" w:themeColor="text1"/>
+                <w:sz w:val="20"/>
+                <w:szCs w:val="20"/>
+                <w:lang w:eastAsia="es-CO"/>
+              </w:rPr>
+              <w:t>975000</w:t>
+            </w:r>
           </w:p>
         </w:tc>
       </w:tr>
@@ -6423,6 +6530,16 @@
                 <w:lang w:eastAsia="es-CO"/>
               </w:rPr>
             </w:pPr>
+            <w:r>
+              <w:rPr>
+                <w:rFonts w:eastAsia="Times New Roman" w:cs="Times New Roman"/>
+                <w:color w:val="000000" w:themeColor="text1"/>
+                <w:sz w:val="20"/>
+                <w:szCs w:val="20"/>
+                <w:lang w:eastAsia="es-CO"/>
+              </w:rPr>
+              <w:t>Media</w:t>
+            </w:r>
           </w:p>
         </w:tc>
         <w:tc>
@@ -6442,6 +6559,16 @@
                 <w:lang w:eastAsia="es-CO"/>
               </w:rPr>
             </w:pPr>
+            <w:r>
+              <w:rPr>
+                <w:rFonts w:eastAsia="Times New Roman" w:cs="Times New Roman"/>
+                <w:color w:val="000000" w:themeColor="text1"/>
+                <w:sz w:val="20"/>
+                <w:szCs w:val="20"/>
+                <w:lang w:eastAsia="es-CO"/>
+              </w:rPr>
+              <w:t>998708</w:t>
+            </w:r>
           </w:p>
         </w:tc>
       </w:tr>
@@ -6496,6 +6623,16 @@
                 <w:lang w:eastAsia="es-CO"/>
               </w:rPr>
             </w:pPr>
+            <w:r>
+              <w:rPr>
+                <w:rFonts w:eastAsia="Times New Roman" w:cs="Times New Roman"/>
+                <w:color w:val="000000" w:themeColor="text1"/>
+                <w:sz w:val="20"/>
+                <w:szCs w:val="20"/>
+                <w:lang w:eastAsia="es-CO"/>
+              </w:rPr>
+              <w:t>Tercer cuartil</w:t>
+            </w:r>
           </w:p>
         </w:tc>
         <w:tc>
@@ -6515,6 +6652,16 @@
                 <w:lang w:eastAsia="es-CO"/>
               </w:rPr>
             </w:pPr>
+            <w:r>
+              <w:rPr>
+                <w:rFonts w:eastAsia="Times New Roman" w:cs="Times New Roman"/>
+                <w:color w:val="000000" w:themeColor="text1"/>
+                <w:sz w:val="20"/>
+                <w:szCs w:val="20"/>
+                <w:lang w:eastAsia="es-CO"/>
+              </w:rPr>
+              <w:t>1300000</w:t>
+            </w:r>
           </w:p>
         </w:tc>
       </w:tr>
@@ -6569,6 +6716,16 @@
                 <w:lang w:eastAsia="es-CO"/>
               </w:rPr>
             </w:pPr>
+            <w:r>
+              <w:rPr>
+                <w:rFonts w:eastAsia="Times New Roman" w:cs="Times New Roman"/>
+                <w:color w:val="000000" w:themeColor="text1"/>
+                <w:sz w:val="20"/>
+                <w:szCs w:val="20"/>
+                <w:lang w:eastAsia="es-CO"/>
+              </w:rPr>
+              <w:t>Máximo</w:t>
+            </w:r>
           </w:p>
         </w:tc>
         <w:tc>
@@ -6588,6 +6745,16 @@
                 <w:lang w:eastAsia="es-CO"/>
               </w:rPr>
             </w:pPr>
+            <w:r>
+              <w:rPr>
+                <w:rFonts w:eastAsia="Times New Roman" w:cs="Times New Roman"/>
+                <w:color w:val="000000" w:themeColor="text1"/>
+                <w:sz w:val="20"/>
+                <w:szCs w:val="20"/>
+                <w:lang w:eastAsia="es-CO"/>
+              </w:rPr>
+              <w:t>9000000</w:t>
+            </w:r>
           </w:p>
         </w:tc>
       </w:tr>
@@ -6642,6 +6809,16 @@
                 <w:lang w:eastAsia="es-CO"/>
               </w:rPr>
             </w:pPr>
+            <w:r>
+              <w:rPr>
+                <w:rFonts w:eastAsia="Times New Roman" w:cs="Times New Roman"/>
+                <w:color w:val="000000" w:themeColor="text1"/>
+                <w:sz w:val="20"/>
+                <w:szCs w:val="20"/>
+                <w:lang w:eastAsia="es-CO"/>
+              </w:rPr>
+              <w:t>Desviación Estándar</w:t>
+            </w:r>
           </w:p>
         </w:tc>
         <w:tc>
@@ -6661,6 +6838,16 @@
                 <w:lang w:eastAsia="es-CO"/>
               </w:rPr>
             </w:pPr>
+            <w:r>
+              <w:rPr>
+                <w:rFonts w:eastAsia="Times New Roman" w:cs="Times New Roman"/>
+                <w:color w:val="000000" w:themeColor="text1"/>
+                <w:sz w:val="20"/>
+                <w:szCs w:val="20"/>
+                <w:lang w:eastAsia="es-CO"/>
+              </w:rPr>
+              <w:t>621977</w:t>
+            </w:r>
           </w:p>
         </w:tc>
       </w:tr>
@@ -6715,6 +6902,16 @@
                 <w:lang w:eastAsia="es-CO"/>
               </w:rPr>
             </w:pPr>
+            <w:r>
+              <w:rPr>
+                <w:rFonts w:eastAsia="Times New Roman" w:cs="Times New Roman"/>
+                <w:color w:val="000000" w:themeColor="text1"/>
+                <w:sz w:val="20"/>
+                <w:szCs w:val="20"/>
+                <w:lang w:eastAsia="es-CO"/>
+              </w:rPr>
+              <w:t>Rango intercuartílico</w:t>
+            </w:r>
           </w:p>
         </w:tc>
         <w:tc>
@@ -6734,6 +6931,16 @@
                 <w:lang w:eastAsia="es-CO"/>
               </w:rPr>
             </w:pPr>
+            <w:r>
+              <w:rPr>
+                <w:rFonts w:eastAsia="Times New Roman" w:cs="Times New Roman"/>
+                <w:color w:val="000000" w:themeColor="text1"/>
+                <w:sz w:val="20"/>
+                <w:szCs w:val="20"/>
+                <w:lang w:eastAsia="es-CO"/>
+              </w:rPr>
+              <w:t>550000</w:t>
+            </w:r>
           </w:p>
         </w:tc>
       </w:tr>
@@ -6747,6 +6954,41 @@
         <w:t>:</w:t>
       </w:r>
     </w:p>
+    <w:p>
+      <w:r>
+        <w:t xml:space="preserve">El conjunto de datos presenta una </w:t>
+      </w:r>
+      <w:r>
+        <w:rPr>
+          <w:b/>
+          <w:bCs/>
+        </w:rPr>
+        <w:t>alta proporción de valores faltantes</w:t>
+      </w:r>
+      <w:r>
+        <w:t xml:space="preserve"> (más del 99%), y entre los datos válidos se observa </w:t>
+      </w:r>
+      <w:r>
+        <w:rPr>
+          <w:b/>
+          <w:bCs/>
+        </w:rPr>
+        <w:t>gran dispersión</w:t>
+      </w:r>
+      <w:r>
+        <w:t xml:space="preserve"> y </w:t>
+      </w:r>
+      <w:r>
+        <w:rPr>
+          <w:b/>
+          <w:bCs/>
+        </w:rPr>
+        <w:t>valores atípicos elevados</w:t>
+      </w:r>
+      <w:r>
+        <w:t xml:space="preserve"> que influyen en la media. La mediana es una mejor representación del valor típico, ya que no se ve tan afectada por los extremos.</w:t>
+      </w:r>
+    </w:p>
     <w:p/>
     <w:p>
       <w:pPr>
@@ -6765,46 +7007,14 @@
     </w:p>
     <w:p>
       <w:pPr>
-        <w:rPr>
-          <w:sz w:val="16"/>
-          <w:szCs w:val="14"/>
-        </w:rPr>
-      </w:pPr>
-      <w:r>
-        <w:rPr>
-          <w:sz w:val="16"/>
-          <w:szCs w:val="14"/>
-        </w:rPr>
-        <w:t>Utilice las gráficas que requiera para el análisis, la figura</w:t>
-      </w:r>
-      <w:r>
-        <w:rPr>
-          <w:sz w:val="16"/>
-          <w:szCs w:val="14"/>
-        </w:rPr>
-        <w:t xml:space="preserve"> aquí</w:t>
-      </w:r>
-      <w:r>
-        <w:rPr>
-          <w:sz w:val="16"/>
-          <w:szCs w:val="14"/>
-        </w:rPr>
-        <w:t xml:space="preserve"> mostrada es sólo un ejemplo</w:t>
-      </w:r>
-    </w:p>
-    <w:p>
-      <w:pPr>
         <w:jc w:val="center"/>
       </w:pPr>
       <w:r>
-        <w:rPr>
-          <w:noProof/>
-        </w:rPr>
         <w:drawing>
-          <wp:inline distT="0" distB="0" distL="0" distR="0" wp14:anchorId="5A8711CF" wp14:editId="61074248">
-            <wp:extent cx="3189600" cy="2188814"/>
-            <wp:effectExtent l="0" t="0" r="0" b="2540"/>
-            <wp:docPr id="6" name="Imagen 6"/>
+          <wp:inline distT="0" distB="0" distL="0" distR="0" wp14:anchorId="0B250DFF" wp14:editId="4B2F97AC">
+            <wp:extent cx="3957523" cy="3957523"/>
+            <wp:effectExtent l="0" t="0" r="5080" b="5080"/>
+            <wp:docPr id="474879928" name="Imagen 1"/>
             <wp:cNvGraphicFramePr>
               <a:graphicFrameLocks xmlns:a="http://schemas.openxmlformats.org/drawingml/2006/main" noChangeAspect="1"/>
             </wp:cNvGraphicFramePr>
@@ -6812,35 +7022,23 @@
               <a:graphicData uri="http://schemas.openxmlformats.org/drawingml/2006/picture">
                 <pic:pic xmlns:pic="http://schemas.openxmlformats.org/drawingml/2006/picture">
                   <pic:nvPicPr>
-                    <pic:cNvPr id="6" name="Imagen 6"/>
-                    <pic:cNvPicPr>
-                      <a:picLocks noChangeAspect="1" noChangeArrowheads="1"/>
-                    </pic:cNvPicPr>
+                    <pic:cNvPr id="474879928" name=""/>
+                    <pic:cNvPicPr/>
                   </pic:nvPicPr>
                   <pic:blipFill>
-                    <a:blip r:embed="rId5" cstate="print">
-                      <a:extLst>
-                        <a:ext uri="{28A0092B-C50C-407E-A947-70E740481C1C}">
-                          <a14:useLocalDpi xmlns:a14="http://schemas.microsoft.com/office/drawing/2010/main" val="0"/>
-                        </a:ext>
-                      </a:extLst>
-                    </a:blip>
+                    <a:blip r:embed="rId7"/>
                     <a:stretch>
                       <a:fillRect/>
                     </a:stretch>
                   </pic:blipFill>
-                  <pic:spPr bwMode="auto">
+                  <pic:spPr>
                     <a:xfrm>
                       <a:off x="0" y="0"/>
-                      <a:ext cx="3189600" cy="2188814"/>
+                      <a:ext cx="3976724" cy="3976724"/>
                     </a:xfrm>
                     <a:prstGeom prst="rect">
                       <a:avLst/>
                     </a:prstGeom>
-                    <a:noFill/>
-                    <a:ln>
-                      <a:noFill/>
-                    </a:ln>
                   </pic:spPr>
                 </pic:pic>
               </a:graphicData>
@@ -6851,7 +7049,44 @@
     </w:p>
     <w:p>
       <w:r>
+        <w:lastRenderedPageBreak/>
         <w:t>Comentarios:</w:t>
+      </w:r>
+    </w:p>
+    <w:p>
+      <w:r>
+        <w:t xml:space="preserve">Las visualizaciones muestran que la variable presenta una </w:t>
+      </w:r>
+      <w:r>
+        <w:rPr>
+          <w:b/>
+          <w:bCs/>
+        </w:rPr>
+        <w:t>distribución altamente asimétrica a la derecha</w:t>
+      </w:r>
+      <w:r>
+        <w:t xml:space="preserve">, con varios </w:t>
+      </w:r>
+      <w:r>
+        <w:rPr>
+          <w:b/>
+          <w:bCs/>
+        </w:rPr>
+        <w:t>valores atípicos extremos</w:t>
+      </w:r>
+      <w:r>
+        <w:t xml:space="preserve"> evidenciados en el </w:t>
+      </w:r>
+      <w:proofErr w:type="spellStart"/>
+      <w:r>
+        <w:t>boxplot</w:t>
+      </w:r>
+      <w:proofErr w:type="spellEnd"/>
+      <w:r>
+        <w:t>. El histograma y la curva de densidad confirman una concentración significativa de observaciones en valores bajos, mientras que la transformación logarítmica (log1p) reduce la dispersión, revelando una distribución más cercana a la normalidad</w:t>
+      </w:r>
+      <w:r>
+        <w:t>.</w:t>
       </w:r>
     </w:p>
     <w:p/>
@@ -7284,7 +7519,7 @@
                 <w:szCs w:val="16"/>
                 <w:lang w:eastAsia="es-CO"/>
               </w:rPr>
-              <w:t>Escriba aquí el resultado obtenido</w:t>
+              <w:t>998,708.3</w:t>
             </w:r>
           </w:p>
         </w:tc>
@@ -7313,7 +7548,7 @@
                 <w:szCs w:val="16"/>
                 <w:lang w:eastAsia="es-CO"/>
               </w:rPr>
-              <w:t>Escriba aquí el resultado obtenido</w:t>
+              <w:t>998,708.3</w:t>
             </w:r>
           </w:p>
         </w:tc>
@@ -7342,7 +7577,7 @@
                 <w:szCs w:val="16"/>
                 <w:lang w:eastAsia="es-CO"/>
               </w:rPr>
-              <w:t>Escriba aquí el resultado obtenido</w:t>
+              <w:t>931,962.4</w:t>
             </w:r>
           </w:p>
         </w:tc>
@@ -7371,7 +7606,7 @@
                 <w:szCs w:val="16"/>
                 <w:lang w:eastAsia="es-CO"/>
               </w:rPr>
-              <w:t>Escriba aquí el resultado obtenido</w:t>
+              <w:t>1,065,454</w:t>
             </w:r>
           </w:p>
         </w:tc>
@@ -7432,9 +7667,18 @@
                 <w:szCs w:val="16"/>
                 <w:lang w:eastAsia="es-CO"/>
               </w:rPr>
-              <w:t xml:space="preserve">Escriba aquí el </w:t>
-            </w:r>
-            <w:r>
+              <w:t>La media es el valor promedio de los datos, representando el centro de la distribución.</w:t>
+            </w:r>
+          </w:p>
+        </w:tc>
+        <w:tc>
+          <w:tcPr>
+            <w:tcW w:w="1000" w:type="pct"/>
+            <w:vAlign w:val="center"/>
+          </w:tcPr>
+          <w:p>
+            <w:pPr>
+              <w:jc w:val="center"/>
               <w:rPr>
                 <w:rFonts w:eastAsia="Times New Roman" w:cs="Times New Roman"/>
                 <w:color w:val="A6A6A6" w:themeColor="background1" w:themeShade="A6"/>
@@ -7442,18 +7686,8 @@
                 <w:szCs w:val="16"/>
                 <w:lang w:eastAsia="es-CO"/>
               </w:rPr>
-              <w:t>comentario</w:t>
-            </w:r>
-          </w:p>
-        </w:tc>
-        <w:tc>
-          <w:tcPr>
-            <w:tcW w:w="1000" w:type="pct"/>
-            <w:vAlign w:val="center"/>
-          </w:tcPr>
-          <w:p>
-            <w:pPr>
-              <w:jc w:val="center"/>
+            </w:pPr>
+            <w:r>
               <w:rPr>
                 <w:rFonts w:eastAsia="Times New Roman" w:cs="Times New Roman"/>
                 <w:color w:val="A6A6A6" w:themeColor="background1" w:themeShade="A6"/>
@@ -7461,8 +7695,18 @@
                 <w:szCs w:val="16"/>
                 <w:lang w:eastAsia="es-CO"/>
               </w:rPr>
-            </w:pPr>
-            <w:r>
+              <w:t>El estimador de máxima verosimilitud para la media coincide con la media muestral, ya que bajo normalidad ambos son equivalentes.</w:t>
+            </w:r>
+          </w:p>
+        </w:tc>
+        <w:tc>
+          <w:tcPr>
+            <w:tcW w:w="1000" w:type="pct"/>
+            <w:vAlign w:val="center"/>
+          </w:tcPr>
+          <w:p>
+            <w:pPr>
+              <w:jc w:val="center"/>
               <w:rPr>
                 <w:rFonts w:eastAsia="Times New Roman" w:cs="Times New Roman"/>
                 <w:color w:val="A6A6A6" w:themeColor="background1" w:themeShade="A6"/>
@@ -7470,8 +7714,7 @@
                 <w:szCs w:val="16"/>
                 <w:lang w:eastAsia="es-CO"/>
               </w:rPr>
-              <w:t xml:space="preserve">Escriba aquí el </w:t>
-            </w:r>
+            </w:pPr>
             <w:r>
               <w:rPr>
                 <w:rFonts w:eastAsia="Times New Roman" w:cs="Times New Roman"/>
@@ -7480,7 +7723,7 @@
                 <w:szCs w:val="16"/>
                 <w:lang w:eastAsia="es-CO"/>
               </w:rPr>
-              <w:t>comentario</w:t>
+              <w:t>El límite inferior del IC al 95% indica que, con alta confianza, la media poblacional no es menor que este valor</w:t>
             </w:r>
           </w:p>
         </w:tc>
@@ -7508,55 +7751,7 @@
                 <w:szCs w:val="16"/>
                 <w:lang w:eastAsia="es-CO"/>
               </w:rPr>
-              <w:t xml:space="preserve">Escriba aquí el </w:t>
-            </w:r>
-            <w:r>
-              <w:rPr>
-                <w:rFonts w:eastAsia="Times New Roman" w:cs="Times New Roman"/>
-                <w:color w:val="A6A6A6" w:themeColor="background1" w:themeShade="A6"/>
-                <w:sz w:val="16"/>
-                <w:szCs w:val="16"/>
-                <w:lang w:eastAsia="es-CO"/>
-              </w:rPr>
-              <w:t>comentario</w:t>
-            </w:r>
-          </w:p>
-        </w:tc>
-        <w:tc>
-          <w:tcPr>
-            <w:tcW w:w="1000" w:type="pct"/>
-            <w:vAlign w:val="center"/>
-          </w:tcPr>
-          <w:p>
-            <w:pPr>
-              <w:jc w:val="center"/>
-              <w:rPr>
-                <w:rFonts w:eastAsia="Times New Roman" w:cs="Times New Roman"/>
-                <w:color w:val="A6A6A6" w:themeColor="background1" w:themeShade="A6"/>
-                <w:sz w:val="16"/>
-                <w:szCs w:val="16"/>
-                <w:lang w:eastAsia="es-CO"/>
-              </w:rPr>
-            </w:pPr>
-            <w:r>
-              <w:rPr>
-                <w:rFonts w:eastAsia="Times New Roman" w:cs="Times New Roman"/>
-                <w:color w:val="A6A6A6" w:themeColor="background1" w:themeShade="A6"/>
-                <w:sz w:val="16"/>
-                <w:szCs w:val="16"/>
-                <w:lang w:eastAsia="es-CO"/>
-              </w:rPr>
-              <w:t xml:space="preserve">Escriba aquí el </w:t>
-            </w:r>
-            <w:r>
-              <w:rPr>
-                <w:rFonts w:eastAsia="Times New Roman" w:cs="Times New Roman"/>
-                <w:color w:val="A6A6A6" w:themeColor="background1" w:themeShade="A6"/>
-                <w:sz w:val="16"/>
-                <w:szCs w:val="16"/>
-                <w:lang w:eastAsia="es-CO"/>
-              </w:rPr>
-              <w:t>comentario</w:t>
+              <w:t>El límite superior del IC al 95% establece que, con alta confianza, la media poblacional no excede este valor.</w:t>
             </w:r>
           </w:p>
         </w:tc>
@@ -7608,7 +7803,6 @@
           <w:i/>
           <w:iCs/>
         </w:rPr>
-        <w:lastRenderedPageBreak/>
         <w:t>Insesgamiento</w:t>
       </w:r>
       <w:proofErr w:type="spellEnd"/>
@@ -7769,7 +7963,7 @@
               <w:right w:val="single" w:sz="4" w:space="0" w:color="auto"/>
             </w:tcBorders>
             <w:noWrap/>
-            <w:vAlign w:val="bottom"/>
+            <w:vAlign w:val="center"/>
             <w:hideMark/>
           </w:tcPr>
           <w:p>
@@ -7791,7 +7985,7 @@
                 <w:szCs w:val="16"/>
                 <w:lang w:eastAsia="es-CO"/>
               </w:rPr>
-              <w:t>Escriba aquí el resultado Obtenido</w:t>
+              <w:t>996,995.5</w:t>
             </w:r>
           </w:p>
         </w:tc>
@@ -7805,7 +7999,7 @@
               <w:right w:val="single" w:sz="4" w:space="0" w:color="auto"/>
             </w:tcBorders>
             <w:noWrap/>
-            <w:vAlign w:val="bottom"/>
+            <w:vAlign w:val="center"/>
             <w:hideMark/>
           </w:tcPr>
           <w:p>
@@ -7827,7 +8021,7 @@
                 <w:szCs w:val="16"/>
                 <w:lang w:eastAsia="es-CO"/>
               </w:rPr>
-              <w:t>Escriba aquí el resultado Obtenido</w:t>
+              <w:t>975,000</w:t>
             </w:r>
           </w:p>
         </w:tc>
@@ -7841,7 +8035,7 @@
               <w:right w:val="single" w:sz="4" w:space="0" w:color="auto"/>
             </w:tcBorders>
             <w:noWrap/>
-            <w:vAlign w:val="bottom"/>
+            <w:vAlign w:val="center"/>
             <w:hideMark/>
           </w:tcPr>
           <w:p>
@@ -7863,7 +8057,18 @@
                 <w:szCs w:val="16"/>
                 <w:lang w:eastAsia="es-CO"/>
               </w:rPr>
-              <w:t>Escriba aquí el resultado Obtenido</w:t>
+              <w:t xml:space="preserve">Media: sesgo ≈ +333.15 </w:t>
+            </w:r>
+            <w:r>
+              <w:rPr>
+                <w:rFonts w:eastAsia="Times New Roman" w:cs="Times New Roman"/>
+                <w:color w:val="404040"/>
+                <w:sz w:val="16"/>
+                <w:szCs w:val="16"/>
+                <w:lang w:eastAsia="es-CO"/>
+              </w:rPr>
+              <w:br/>
+              <w:t>Mediana: sesgo ≈ -282.5</w:t>
             </w:r>
           </w:p>
         </w:tc>
@@ -7874,6 +8079,31 @@
         <w:t>Comentario:</w:t>
       </w:r>
     </w:p>
+    <w:p>
+      <w:r>
+        <w:t xml:space="preserve">Tanto la media como la mediana muestran </w:t>
+      </w:r>
+      <w:r>
+        <w:rPr>
+          <w:b/>
+          <w:bCs/>
+        </w:rPr>
+        <w:t>sesgos pequeños y poco significativos</w:t>
+      </w:r>
+      <w:r>
+        <w:t xml:space="preserve"> respecto a sus verdaderos valores poblacionales, ambos estimadores son </w:t>
+      </w:r>
+      <w:r>
+        <w:rPr>
+          <w:b/>
+          <w:bCs/>
+        </w:rPr>
+        <w:t>casi insesgados</w:t>
+      </w:r>
+      <w:r>
+        <w:t>, lo que respalda su fiabilidad en el análisis.</w:t>
+      </w:r>
+    </w:p>
     <w:p/>
     <w:p>
       <w:pPr>
@@ -7895,14 +8125,11 @@
         <w:jc w:val="center"/>
       </w:pPr>
       <w:r>
-        <w:rPr>
-          <w:noProof/>
-        </w:rPr>
         <w:drawing>
-          <wp:inline distT="0" distB="0" distL="0" distR="0" wp14:anchorId="7BED5C8C" wp14:editId="5BAC7509">
-            <wp:extent cx="4953600" cy="3398983"/>
+          <wp:inline distT="0" distB="0" distL="0" distR="0" wp14:anchorId="7FCB58E3" wp14:editId="205EA9A8">
+            <wp:extent cx="2691994" cy="2691994"/>
             <wp:effectExtent l="0" t="0" r="0" b="0"/>
-            <wp:docPr id="7" name="Imagen 7"/>
+            <wp:docPr id="828226292" name="Imagen 1"/>
             <wp:cNvGraphicFramePr>
               <a:graphicFrameLocks xmlns:a="http://schemas.openxmlformats.org/drawingml/2006/main" noChangeAspect="1"/>
             </wp:cNvGraphicFramePr>
@@ -7910,35 +8137,23 @@
               <a:graphicData uri="http://schemas.openxmlformats.org/drawingml/2006/picture">
                 <pic:pic xmlns:pic="http://schemas.openxmlformats.org/drawingml/2006/picture">
                   <pic:nvPicPr>
-                    <pic:cNvPr id="7" name="Imagen 7"/>
-                    <pic:cNvPicPr>
-                      <a:picLocks noChangeAspect="1" noChangeArrowheads="1"/>
-                    </pic:cNvPicPr>
+                    <pic:cNvPr id="828226292" name=""/>
+                    <pic:cNvPicPr/>
                   </pic:nvPicPr>
                   <pic:blipFill>
-                    <a:blip r:embed="rId6">
-                      <a:extLst>
-                        <a:ext uri="{28A0092B-C50C-407E-A947-70E740481C1C}">
-                          <a14:useLocalDpi xmlns:a14="http://schemas.microsoft.com/office/drawing/2010/main" val="0"/>
-                        </a:ext>
-                      </a:extLst>
-                    </a:blip>
+                    <a:blip r:embed="rId8"/>
                     <a:stretch>
                       <a:fillRect/>
                     </a:stretch>
                   </pic:blipFill>
-                  <pic:spPr bwMode="auto">
+                  <pic:spPr>
                     <a:xfrm>
                       <a:off x="0" y="0"/>
-                      <a:ext cx="4953600" cy="3398983"/>
+                      <a:ext cx="2710011" cy="2710011"/>
                     </a:xfrm>
                     <a:prstGeom prst="rect">
                       <a:avLst/>
                     </a:prstGeom>
-                    <a:noFill/>
-                    <a:ln>
-                      <a:noFill/>
-                    </a:ln>
                   </pic:spPr>
                 </pic:pic>
               </a:graphicData>
@@ -7952,7 +8167,22 @@
         <w:jc w:val="both"/>
       </w:pPr>
       <w:r>
+        <w:lastRenderedPageBreak/>
         <w:t>Comentario:</w:t>
+      </w:r>
+    </w:p>
+    <w:p>
+      <w:pPr>
+        <w:jc w:val="both"/>
+      </w:pPr>
+      <w:r>
+        <w:t>Se observa una disminución notable de la varianza de ambos estimadores a medida que aumenta el tamaño muestral, lo que confirma que muestras más grandes proporcionan estimaciones más estables. Sin embargo, la varianza de la media es significativamente mayor en tamaños de muestra pequeños y desciende de forma más lenta, lo que evidencia su sensibilidad a valores extremos presentes en los datos</w:t>
+      </w:r>
+      <w:r>
+        <w:t xml:space="preserve">, </w:t>
+      </w:r>
+      <w:r>
+        <w:t>estos resultados sugieren que, para este conjunto de datos con alta dispersión, la mediana es un estimador más confiable y eficiente que la media.</w:t>
       </w:r>
     </w:p>
     <w:p>
@@ -8155,6 +8385,16 @@
               </w:rPr>
               <w:t> </w:t>
             </w:r>
+            <w:r>
+              <w:rPr>
+                <w:rFonts w:eastAsia="Times New Roman" w:cs="Times New Roman"/>
+                <w:color w:val="000000"/>
+                <w:sz w:val="20"/>
+                <w:szCs w:val="20"/>
+                <w:lang w:eastAsia="es-CO"/>
+              </w:rPr>
+              <w:t>1120377604</w:t>
+            </w:r>
           </w:p>
         </w:tc>
       </w:tr>
@@ -8233,6 +8473,16 @@
               </w:rPr>
               <w:t> </w:t>
             </w:r>
+            <w:r>
+              <w:rPr>
+                <w:rFonts w:eastAsia="Times New Roman" w:cs="Times New Roman"/>
+                <w:color w:val="000000"/>
+                <w:sz w:val="20"/>
+                <w:szCs w:val="20"/>
+                <w:lang w:eastAsia="es-CO"/>
+              </w:rPr>
+              <w:t>0.001749369</w:t>
+            </w:r>
           </w:p>
         </w:tc>
       </w:tr>
@@ -8242,6 +8492,11 @@
         <w:t>Comentario:</w:t>
       </w:r>
     </w:p>
+    <w:p>
+      <w:r>
+        <w:t>La mediana es más eficiente en esta muestra.</w:t>
+      </w:r>
+    </w:p>
     <w:p/>
     <w:p>
       <w:r>
@@ -8258,13 +8513,156 @@
         <w:pStyle w:val="SintaxisR"/>
       </w:pPr>
       <w:r>
-        <w:t>Coloque aquí la sintaxis empleada para procesar esta variable</w:t>
+        <w:t xml:space="preserve">1) Limpieza </w:t>
+      </w:r>
+      <w:proofErr w:type="spellStart"/>
+      <w:r>
+        <w:t>money</w:t>
+      </w:r>
+      <w:proofErr w:type="spellEnd"/>
+      <w:r>
+        <w:t xml:space="preserve">: clean_numeric2(...) </w:t>
       </w:r>
     </w:p>
     <w:p>
       <w:pPr>
         <w:pStyle w:val="SintaxisR"/>
       </w:pPr>
+      <w:r>
+        <w:t xml:space="preserve">2) Descriptivos: </w:t>
+      </w:r>
+      <w:proofErr w:type="spellStart"/>
+      <w:r>
+        <w:t>tabla_vertical</w:t>
+      </w:r>
+      <w:proofErr w:type="spellEnd"/>
+      <w:r>
+        <w:t xml:space="preserve"> (N, N </w:t>
+      </w:r>
+      <w:proofErr w:type="spellStart"/>
+      <w:r>
+        <w:t>missing</w:t>
+      </w:r>
+      <w:proofErr w:type="spellEnd"/>
+      <w:r>
+        <w:t>, Min, Q1, Median, Mean, Q3, Max, SD, IQR)</w:t>
+      </w:r>
+    </w:p>
+    <w:p>
+      <w:pPr>
+        <w:pStyle w:val="SintaxisR"/>
+      </w:pPr>
+      <w:r>
+        <w:t>3) Gráficas guardadas en: analisis_P3087S1_check/</w:t>
+      </w:r>
+      <w:proofErr w:type="spellStart"/>
+      <w:r>
+        <w:t>plots</w:t>
+      </w:r>
+      <w:proofErr w:type="spellEnd"/>
+      <w:r>
+        <w:t xml:space="preserve"> </w:t>
+      </w:r>
+    </w:p>
+    <w:p>
+      <w:pPr>
+        <w:pStyle w:val="SintaxisR"/>
+      </w:pPr>
+      <w:r>
+        <w:t xml:space="preserve">4) IC mean (t): </w:t>
+      </w:r>
+      <w:proofErr w:type="spellStart"/>
+      <w:r>
+        <w:t>t.test</w:t>
+      </w:r>
+      <w:proofErr w:type="spellEnd"/>
+      <w:r>
+        <w:t>(x)$</w:t>
+      </w:r>
+      <w:proofErr w:type="gramStart"/>
+      <w:r>
+        <w:t>conf.int  (</w:t>
+      </w:r>
+      <w:proofErr w:type="gramEnd"/>
+      <w:r>
+        <w:t>o calculado manualmente)</w:t>
+      </w:r>
+    </w:p>
+    <w:p>
+      <w:pPr>
+        <w:pStyle w:val="SintaxisR"/>
+        <w:rPr>
+          <w:lang w:val="en-US"/>
+        </w:rPr>
+      </w:pPr>
+      <w:r>
+        <w:rPr>
+          <w:lang w:val="en-US"/>
+        </w:rPr>
+        <w:t xml:space="preserve">5) Bootstrap bias y CI: </w:t>
+      </w:r>
+      <w:proofErr w:type="spellStart"/>
+      <w:r>
+        <w:rPr>
+          <w:lang w:val="en-US"/>
+        </w:rPr>
+        <w:t>uso</w:t>
+      </w:r>
+      <w:proofErr w:type="spellEnd"/>
+      <w:r>
+        <w:rPr>
+          <w:lang w:val="en-US"/>
+        </w:rPr>
+        <w:t xml:space="preserve"> package 'boot' (boot(...), boot.ci(...))</w:t>
+      </w:r>
+    </w:p>
+    <w:p>
+      <w:pPr>
+        <w:pStyle w:val="SintaxisR"/>
+      </w:pPr>
+      <w:r>
+        <w:t xml:space="preserve">6) Consistencia: submuestreo comparando </w:t>
+      </w:r>
+      <w:proofErr w:type="spellStart"/>
+      <w:r>
+        <w:t>var</w:t>
+      </w:r>
+      <w:proofErr w:type="spellEnd"/>
+      <w:r>
+        <w:t>(</w:t>
+      </w:r>
+      <w:proofErr w:type="spellStart"/>
+      <w:r>
+        <w:t>estimator</w:t>
+      </w:r>
+      <w:proofErr w:type="spellEnd"/>
+      <w:r>
+        <w:t>) vs n</w:t>
+      </w:r>
+    </w:p>
+    <w:p>
+      <w:pPr>
+        <w:pStyle w:val="SintaxisR"/>
+      </w:pPr>
+      <w:r>
+        <w:t xml:space="preserve">7) Eficiencia: comparar </w:t>
+      </w:r>
+      <w:proofErr w:type="spellStart"/>
+      <w:r>
+        <w:t>var_bootstrap</w:t>
+      </w:r>
+      <w:proofErr w:type="spellEnd"/>
+      <w:r>
+        <w:t>(</w:t>
+      </w:r>
+      <w:proofErr w:type="spellStart"/>
+      <w:r>
+        <w:t>estimator</w:t>
+      </w:r>
+      <w:proofErr w:type="spellEnd"/>
+      <w:r>
+        <w:t>)</w:t>
+      </w:r>
     </w:p>
     <w:p>
       <w:pPr>
@@ -8383,28 +8781,18 @@
             <w:tcW w:w="206" w:type="pct"/>
             <w:noWrap/>
             <w:vAlign w:val="center"/>
-            <w:hideMark/>
-          </w:tcPr>
-          <w:p>
-            <w:pPr>
-              <w:rPr>
-                <w:rFonts w:eastAsia="Times New Roman" w:cs="Times New Roman"/>
-                <w:color w:val="000000"/>
-                <w:sz w:val="20"/>
-                <w:szCs w:val="20"/>
-                <w:lang w:eastAsia="es-CO"/>
-              </w:rPr>
-            </w:pPr>
-            <w:r>
-              <w:rPr>
-                <w:rFonts w:eastAsia="Times New Roman" w:cs="Times New Roman"/>
-                <w:color w:val="000000"/>
-                <w:sz w:val="20"/>
-                <w:szCs w:val="20"/>
-                <w:lang w:eastAsia="es-CO"/>
-              </w:rPr>
-              <w:t> </w:t>
-            </w:r>
+          </w:tcPr>
+          <w:p>
+            <w:pPr>
+              <w:jc w:val="center"/>
+              <w:rPr>
+                <w:rFonts w:eastAsia="Times New Roman" w:cs="Times New Roman"/>
+                <w:color w:val="000000"/>
+                <w:sz w:val="20"/>
+                <w:szCs w:val="20"/>
+                <w:lang w:eastAsia="es-CO"/>
+              </w:rPr>
+            </w:pPr>
           </w:p>
         </w:tc>
         <w:tc>
@@ -8519,6 +8907,16 @@
                 <w:lang w:eastAsia="es-CO"/>
               </w:rPr>
             </w:pPr>
+            <w:r>
+              <w:rPr>
+                <w:rFonts w:eastAsia="Times New Roman" w:cs="Times New Roman"/>
+                <w:color w:val="000000" w:themeColor="text1"/>
+                <w:sz w:val="20"/>
+                <w:szCs w:val="20"/>
+                <w:lang w:eastAsia="es-CO"/>
+              </w:rPr>
+              <w:t>Registros</w:t>
+            </w:r>
           </w:p>
         </w:tc>
         <w:tc>
@@ -8538,6 +8936,16 @@
                 <w:lang w:eastAsia="es-CO"/>
               </w:rPr>
             </w:pPr>
+            <w:r>
+              <w:rPr>
+                <w:rFonts w:eastAsia="Times New Roman" w:cs="Times New Roman"/>
+                <w:color w:val="000000" w:themeColor="text1"/>
+                <w:sz w:val="20"/>
+                <w:szCs w:val="20"/>
+                <w:lang w:eastAsia="es-CO"/>
+              </w:rPr>
+              <w:t>166341</w:t>
+            </w:r>
           </w:p>
         </w:tc>
       </w:tr>
@@ -8592,6 +9000,16 @@
                 <w:lang w:eastAsia="es-CO"/>
               </w:rPr>
             </w:pPr>
+            <w:r>
+              <w:rPr>
+                <w:rFonts w:eastAsia="Times New Roman" w:cs="Times New Roman"/>
+                <w:color w:val="000000" w:themeColor="text1"/>
+                <w:sz w:val="20"/>
+                <w:szCs w:val="20"/>
+                <w:lang w:eastAsia="es-CO"/>
+              </w:rPr>
+              <w:t>Valores faltantes</w:t>
+            </w:r>
           </w:p>
         </w:tc>
         <w:tc>
@@ -8611,6 +9029,16 @@
                 <w:lang w:eastAsia="es-CO"/>
               </w:rPr>
             </w:pPr>
+            <w:r>
+              <w:rPr>
+                <w:rFonts w:eastAsia="Times New Roman" w:cs="Times New Roman"/>
+                <w:color w:val="000000" w:themeColor="text1"/>
+                <w:sz w:val="20"/>
+                <w:szCs w:val="20"/>
+                <w:lang w:eastAsia="es-CO"/>
+              </w:rPr>
+              <w:t>162261</w:t>
+            </w:r>
           </w:p>
         </w:tc>
       </w:tr>
@@ -8665,6 +9093,16 @@
                 <w:lang w:eastAsia="es-CO"/>
               </w:rPr>
             </w:pPr>
+            <w:r>
+              <w:rPr>
+                <w:rFonts w:eastAsia="Times New Roman" w:cs="Times New Roman"/>
+                <w:color w:val="000000" w:themeColor="text1"/>
+                <w:sz w:val="20"/>
+                <w:szCs w:val="20"/>
+                <w:lang w:eastAsia="es-CO"/>
+              </w:rPr>
+              <w:t>Mínimo</w:t>
+            </w:r>
           </w:p>
         </w:tc>
         <w:tc>
@@ -8684,6 +9122,16 @@
                 <w:lang w:eastAsia="es-CO"/>
               </w:rPr>
             </w:pPr>
+            <w:r>
+              <w:rPr>
+                <w:rFonts w:eastAsia="Times New Roman" w:cs="Times New Roman"/>
+                <w:color w:val="000000" w:themeColor="text1"/>
+                <w:sz w:val="20"/>
+                <w:szCs w:val="20"/>
+                <w:lang w:eastAsia="es-CO"/>
+              </w:rPr>
+              <w:t>1000</w:t>
+            </w:r>
           </w:p>
         </w:tc>
       </w:tr>
@@ -8738,6 +9186,16 @@
                 <w:lang w:eastAsia="es-CO"/>
               </w:rPr>
             </w:pPr>
+            <w:r>
+              <w:rPr>
+                <w:rFonts w:eastAsia="Times New Roman" w:cs="Times New Roman"/>
+                <w:color w:val="000000" w:themeColor="text1"/>
+                <w:sz w:val="20"/>
+                <w:szCs w:val="20"/>
+                <w:lang w:eastAsia="es-CO"/>
+              </w:rPr>
+              <w:t>Primer cuartil</w:t>
+            </w:r>
           </w:p>
         </w:tc>
         <w:tc>
@@ -8757,6 +9215,16 @@
                 <w:lang w:eastAsia="es-CO"/>
               </w:rPr>
             </w:pPr>
+            <w:r>
+              <w:rPr>
+                <w:rFonts w:eastAsia="Times New Roman" w:cs="Times New Roman"/>
+                <w:color w:val="000000" w:themeColor="text1"/>
+                <w:sz w:val="20"/>
+                <w:szCs w:val="20"/>
+                <w:lang w:eastAsia="es-CO"/>
+              </w:rPr>
+              <w:t>30000</w:t>
+            </w:r>
           </w:p>
         </w:tc>
       </w:tr>
@@ -8811,6 +9279,16 @@
                 <w:lang w:eastAsia="es-CO"/>
               </w:rPr>
             </w:pPr>
+            <w:r>
+              <w:rPr>
+                <w:rFonts w:eastAsia="Times New Roman" w:cs="Times New Roman"/>
+                <w:color w:val="000000" w:themeColor="text1"/>
+                <w:sz w:val="20"/>
+                <w:szCs w:val="20"/>
+                <w:lang w:eastAsia="es-CO"/>
+              </w:rPr>
+              <w:t>Mediana</w:t>
+            </w:r>
           </w:p>
         </w:tc>
         <w:tc>
@@ -8830,6 +9308,16 @@
                 <w:lang w:eastAsia="es-CO"/>
               </w:rPr>
             </w:pPr>
+            <w:r>
+              <w:rPr>
+                <w:rFonts w:eastAsia="Times New Roman" w:cs="Times New Roman"/>
+                <w:color w:val="000000" w:themeColor="text1"/>
+                <w:sz w:val="20"/>
+                <w:szCs w:val="20"/>
+                <w:lang w:eastAsia="es-CO"/>
+              </w:rPr>
+              <w:t>60000</w:t>
+            </w:r>
           </w:p>
         </w:tc>
       </w:tr>
@@ -8884,6 +9372,16 @@
                 <w:lang w:eastAsia="es-CO"/>
               </w:rPr>
             </w:pPr>
+            <w:r>
+              <w:rPr>
+                <w:rFonts w:eastAsia="Times New Roman" w:cs="Times New Roman"/>
+                <w:color w:val="000000" w:themeColor="text1"/>
+                <w:sz w:val="20"/>
+                <w:szCs w:val="20"/>
+                <w:lang w:eastAsia="es-CO"/>
+              </w:rPr>
+              <w:t>Media</w:t>
+            </w:r>
           </w:p>
         </w:tc>
         <w:tc>
@@ -8903,6 +9401,16 @@
                 <w:lang w:eastAsia="es-CO"/>
               </w:rPr>
             </w:pPr>
+            <w:r>
+              <w:rPr>
+                <w:rFonts w:eastAsia="Times New Roman" w:cs="Times New Roman"/>
+                <w:color w:val="000000" w:themeColor="text1"/>
+                <w:sz w:val="20"/>
+                <w:szCs w:val="20"/>
+                <w:lang w:eastAsia="es-CO"/>
+              </w:rPr>
+              <w:t>159471</w:t>
+            </w:r>
           </w:p>
         </w:tc>
       </w:tr>
@@ -8957,6 +9465,16 @@
                 <w:lang w:eastAsia="es-CO"/>
               </w:rPr>
             </w:pPr>
+            <w:r>
+              <w:rPr>
+                <w:rFonts w:eastAsia="Times New Roman" w:cs="Times New Roman"/>
+                <w:color w:val="000000" w:themeColor="text1"/>
+                <w:sz w:val="20"/>
+                <w:szCs w:val="20"/>
+                <w:lang w:eastAsia="es-CO"/>
+              </w:rPr>
+              <w:t>Tercer cuartil</w:t>
+            </w:r>
           </w:p>
         </w:tc>
         <w:tc>
@@ -8976,6 +9494,16 @@
                 <w:lang w:eastAsia="es-CO"/>
               </w:rPr>
             </w:pPr>
+            <w:r>
+              <w:rPr>
+                <w:rFonts w:eastAsia="Times New Roman" w:cs="Times New Roman"/>
+                <w:color w:val="000000" w:themeColor="text1"/>
+                <w:sz w:val="20"/>
+                <w:szCs w:val="20"/>
+                <w:lang w:eastAsia="es-CO"/>
+              </w:rPr>
+              <w:t>150000</w:t>
+            </w:r>
           </w:p>
         </w:tc>
       </w:tr>
@@ -9030,6 +9558,16 @@
                 <w:lang w:eastAsia="es-CO"/>
               </w:rPr>
             </w:pPr>
+            <w:r>
+              <w:rPr>
+                <w:rFonts w:eastAsia="Times New Roman" w:cs="Times New Roman"/>
+                <w:color w:val="000000" w:themeColor="text1"/>
+                <w:sz w:val="20"/>
+                <w:szCs w:val="20"/>
+                <w:lang w:eastAsia="es-CO"/>
+              </w:rPr>
+              <w:t>Máximo</w:t>
+            </w:r>
           </w:p>
         </w:tc>
         <w:tc>
@@ -9049,6 +9587,16 @@
                 <w:lang w:eastAsia="es-CO"/>
               </w:rPr>
             </w:pPr>
+            <w:r>
+              <w:rPr>
+                <w:rFonts w:eastAsia="Times New Roman" w:cs="Times New Roman"/>
+                <w:color w:val="000000" w:themeColor="text1"/>
+                <w:sz w:val="20"/>
+                <w:szCs w:val="20"/>
+                <w:lang w:eastAsia="es-CO"/>
+              </w:rPr>
+              <w:t>20000000</w:t>
+            </w:r>
           </w:p>
         </w:tc>
       </w:tr>
@@ -9103,6 +9651,16 @@
                 <w:lang w:eastAsia="es-CO"/>
               </w:rPr>
             </w:pPr>
+            <w:r>
+              <w:rPr>
+                <w:rFonts w:eastAsia="Times New Roman" w:cs="Times New Roman"/>
+                <w:color w:val="000000" w:themeColor="text1"/>
+                <w:sz w:val="20"/>
+                <w:szCs w:val="20"/>
+                <w:lang w:eastAsia="es-CO"/>
+              </w:rPr>
+              <w:t>Desviación Estándar</w:t>
+            </w:r>
           </w:p>
         </w:tc>
         <w:tc>
@@ -9122,6 +9680,16 @@
                 <w:lang w:eastAsia="es-CO"/>
               </w:rPr>
             </w:pPr>
+            <w:r>
+              <w:rPr>
+                <w:rFonts w:eastAsia="Times New Roman" w:cs="Times New Roman"/>
+                <w:color w:val="000000" w:themeColor="text1"/>
+                <w:sz w:val="20"/>
+                <w:szCs w:val="20"/>
+                <w:lang w:eastAsia="es-CO"/>
+              </w:rPr>
+              <w:t>512519</w:t>
+            </w:r>
           </w:p>
         </w:tc>
       </w:tr>
@@ -9176,6 +9744,16 @@
                 <w:lang w:eastAsia="es-CO"/>
               </w:rPr>
             </w:pPr>
+            <w:r>
+              <w:rPr>
+                <w:rFonts w:eastAsia="Times New Roman" w:cs="Times New Roman"/>
+                <w:color w:val="000000" w:themeColor="text1"/>
+                <w:sz w:val="20"/>
+                <w:szCs w:val="20"/>
+                <w:lang w:eastAsia="es-CO"/>
+              </w:rPr>
+              <w:t>Rango intercuartílico</w:t>
+            </w:r>
           </w:p>
         </w:tc>
         <w:tc>
@@ -9195,6 +9773,16 @@
                 <w:lang w:eastAsia="es-CO"/>
               </w:rPr>
             </w:pPr>
+            <w:r>
+              <w:rPr>
+                <w:rFonts w:eastAsia="Times New Roman" w:cs="Times New Roman"/>
+                <w:color w:val="000000" w:themeColor="text1"/>
+                <w:sz w:val="20"/>
+                <w:szCs w:val="20"/>
+                <w:lang w:eastAsia="es-CO"/>
+              </w:rPr>
+              <w:t>120000</w:t>
+            </w:r>
           </w:p>
         </w:tc>
       </w:tr>
@@ -9208,6 +9796,11 @@
         <w:t>:</w:t>
       </w:r>
     </w:p>
+    <w:p>
+      <w:r>
+        <w:t>El conjunto de datos contiene 166,341 registros, de los cuales 162,261 presentan valores faltantes, evidenciando una disponibilidad limitada de información. Los valores observados oscilan entre 1,000 y 2,000,000, con una media de 159,471 y mediana de 60,000, lo que refleja una distribución asimétrica positiva influenciada por valores extremos. El rango intercuartílico (120,000) indica una alta dispersión incluso en los datos centrales, mientras que la desviación estándar (512,519) confirma una marcada variabilidad. Se sugiere aplicar técnicas robustas o transformaciones para su análisis.</w:t>
+      </w:r>
+    </w:p>
     <w:p/>
     <w:p>
       <w:pPr>
@@ -9226,35 +9819,6 @@
     </w:p>
     <w:p>
       <w:pPr>
-        <w:rPr>
-          <w:sz w:val="16"/>
-          <w:szCs w:val="14"/>
-        </w:rPr>
-      </w:pPr>
-      <w:r>
-        <w:rPr>
-          <w:sz w:val="16"/>
-          <w:szCs w:val="14"/>
-        </w:rPr>
-        <w:t>Utilice las gráficas que requiera para el análisis, la figura</w:t>
-      </w:r>
-      <w:r>
-        <w:rPr>
-          <w:sz w:val="16"/>
-          <w:szCs w:val="14"/>
-        </w:rPr>
-        <w:t xml:space="preserve"> aquí</w:t>
-      </w:r>
-      <w:r>
-        <w:rPr>
-          <w:sz w:val="16"/>
-          <w:szCs w:val="14"/>
-        </w:rPr>
-        <w:t xml:space="preserve"> mostrada es sólo un ejemplo</w:t>
-      </w:r>
-    </w:p>
-    <w:p>
-      <w:pPr>
         <w:jc w:val="center"/>
       </w:pPr>
       <w:r>
@@ -9262,10 +9826,10 @@
           <w:noProof/>
         </w:rPr>
         <w:drawing>
-          <wp:inline distT="0" distB="0" distL="0" distR="0" wp14:anchorId="1959DDEF" wp14:editId="76777D1A">
-            <wp:extent cx="3189600" cy="2188814"/>
-            <wp:effectExtent l="0" t="0" r="0" b="2540"/>
-            <wp:docPr id="8" name="Imagen 8"/>
+          <wp:inline distT="0" distB="0" distL="0" distR="0" wp14:anchorId="3216B94D" wp14:editId="7BCAABA1">
+            <wp:extent cx="3390181" cy="3390181"/>
+            <wp:effectExtent l="0" t="0" r="1270" b="1270"/>
+            <wp:docPr id="1063548538" name="Imagen 1"/>
             <wp:cNvGraphicFramePr>
               <a:graphicFrameLocks xmlns:a="http://schemas.openxmlformats.org/drawingml/2006/main" noChangeAspect="1"/>
             </wp:cNvGraphicFramePr>
@@ -9273,35 +9837,23 @@
               <a:graphicData uri="http://schemas.openxmlformats.org/drawingml/2006/picture">
                 <pic:pic xmlns:pic="http://schemas.openxmlformats.org/drawingml/2006/picture">
                   <pic:nvPicPr>
-                    <pic:cNvPr id="8" name="Imagen 8"/>
-                    <pic:cNvPicPr>
-                      <a:picLocks noChangeAspect="1" noChangeArrowheads="1"/>
-                    </pic:cNvPicPr>
+                    <pic:cNvPr id="1063548538" name=""/>
+                    <pic:cNvPicPr/>
                   </pic:nvPicPr>
                   <pic:blipFill>
-                    <a:blip r:embed="rId5" cstate="print">
-                      <a:extLst>
-                        <a:ext uri="{28A0092B-C50C-407E-A947-70E740481C1C}">
-                          <a14:useLocalDpi xmlns:a14="http://schemas.microsoft.com/office/drawing/2010/main" val="0"/>
-                        </a:ext>
-                      </a:extLst>
-                    </a:blip>
+                    <a:blip r:embed="rId9"/>
                     <a:stretch>
                       <a:fillRect/>
                     </a:stretch>
                   </pic:blipFill>
-                  <pic:spPr bwMode="auto">
+                  <pic:spPr>
                     <a:xfrm>
                       <a:off x="0" y="0"/>
-                      <a:ext cx="3189600" cy="2188814"/>
+                      <a:ext cx="3415682" cy="3415682"/>
                     </a:xfrm>
                     <a:prstGeom prst="rect">
                       <a:avLst/>
                     </a:prstGeom>
-                    <a:noFill/>
-                    <a:ln>
-                      <a:noFill/>
-                    </a:ln>
                   </pic:spPr>
                 </pic:pic>
               </a:graphicData>
@@ -9312,7 +9864,23 @@
     </w:p>
     <w:p>
       <w:r>
+        <w:lastRenderedPageBreak/>
         <w:t>Comentarios:</w:t>
+      </w:r>
+    </w:p>
+    <w:p>
+      <w:r>
+        <w:t xml:space="preserve">La variable </w:t>
+      </w:r>
+      <w:r>
+        <w:rPr>
+          <w:b/>
+          <w:bCs/>
+        </w:rPr>
+        <w:t>P3095S3</w:t>
+      </w:r>
+      <w:r>
+        <w:t xml:space="preserve"> presenta una distribución altamente sesgada a la derecha con numerosos valores atípicos. Tras aplicar la transformación logarítmica (log1p), los datos muestran una distribución más equilibrada y adecuada para análisis estadísticos y modelado.</w:t>
       </w:r>
     </w:p>
     <w:p/>
@@ -9368,11 +9936,11 @@
         <w:tblLook w:val="04A0" w:firstRow="1" w:lastRow="0" w:firstColumn="1" w:lastColumn="0" w:noHBand="0" w:noVBand="1"/>
       </w:tblPr>
       <w:tblGrid>
-        <w:gridCol w:w="1765"/>
-        <w:gridCol w:w="1765"/>
-        <w:gridCol w:w="1766"/>
-        <w:gridCol w:w="1766"/>
-        <w:gridCol w:w="1766"/>
+        <w:gridCol w:w="1745"/>
+        <w:gridCol w:w="1745"/>
+        <w:gridCol w:w="1745"/>
+        <w:gridCol w:w="1745"/>
+        <w:gridCol w:w="1848"/>
       </w:tblGrid>
       <w:tr>
         <w:trPr>
@@ -9731,13 +10299,17 @@
               <w:jc w:val="center"/>
               <w:rPr>
                 <w:rFonts w:eastAsia="Times New Roman" w:cs="Times New Roman"/>
+                <w:vanish/>
                 <w:color w:val="A6A6A6" w:themeColor="background1" w:themeShade="A6"/>
                 <w:sz w:val="16"/>
                 <w:szCs w:val="16"/>
                 <w:lang w:eastAsia="es-CO"/>
               </w:rPr>
             </w:pPr>
-            <w:r>
+          </w:p>
+          <w:p>
+            <w:pPr>
+              <w:jc w:val="center"/>
               <w:rPr>
                 <w:rFonts w:eastAsia="Times New Roman" w:cs="Times New Roman"/>
                 <w:color w:val="A6A6A6" w:themeColor="background1" w:themeShade="A6"/>
@@ -9745,19 +10317,8 @@
                 <w:szCs w:val="16"/>
                 <w:lang w:eastAsia="es-CO"/>
               </w:rPr>
-              <w:t>Escriba aquí el resultado obtenido</w:t>
-            </w:r>
-          </w:p>
-        </w:tc>
-        <w:tc>
-          <w:tcPr>
-            <w:tcW w:w="1000" w:type="pct"/>
-            <w:vAlign w:val="center"/>
-            <w:hideMark/>
-          </w:tcPr>
-          <w:p>
-            <w:pPr>
-              <w:jc w:val="center"/>
+            </w:pPr>
+            <w:r>
               <w:rPr>
                 <w:rFonts w:eastAsia="Times New Roman" w:cs="Times New Roman"/>
                 <w:color w:val="A6A6A6" w:themeColor="background1" w:themeShade="A6"/>
@@ -9765,25 +10326,139 @@
                 <w:szCs w:val="16"/>
                 <w:lang w:eastAsia="es-CO"/>
               </w:rPr>
-            </w:pPr>
-            <w:r>
-              <w:rPr>
-                <w:rFonts w:eastAsia="Times New Roman" w:cs="Times New Roman"/>
+              <w:t>159,471.4</w:t>
+            </w:r>
+          </w:p>
+        </w:tc>
+        <w:tc>
+          <w:tcPr>
+            <w:tcW w:w="1000" w:type="pct"/>
+            <w:vAlign w:val="center"/>
+            <w:hideMark/>
+          </w:tcPr>
+          <w:tbl>
+            <w:tblPr>
+              <w:tblW w:w="0" w:type="auto"/>
+              <w:tblCellSpacing w:w="15" w:type="dxa"/>
+              <w:tblCellMar>
+                <w:top w:w="15" w:type="dxa"/>
+                <w:left w:w="15" w:type="dxa"/>
+                <w:bottom w:w="15" w:type="dxa"/>
+                <w:right w:w="15" w:type="dxa"/>
+              </w:tblCellMar>
+              <w:tblLook w:val="04A0" w:firstRow="1" w:lastRow="0" w:firstColumn="1" w:lastColumn="0" w:noHBand="0" w:noVBand="1"/>
+            </w:tblPr>
+            <w:tblGrid>
+              <w:gridCol w:w="96"/>
+            </w:tblGrid>
+            <w:tr>
+              <w:trPr>
+                <w:tblCellSpacing w:w="15" w:type="dxa"/>
+              </w:trPr>
+              <w:tc>
+                <w:tcPr>
+                  <w:tcW w:w="0" w:type="auto"/>
+                  <w:vAlign w:val="center"/>
+                  <w:hideMark/>
+                </w:tcPr>
+                <w:p>
+                  <w:pPr>
+                    <w:jc w:val="center"/>
+                    <w:rPr>
+                      <w:rFonts w:eastAsia="Times New Roman" w:cs="Times New Roman"/>
+                      <w:color w:val="A6A6A6" w:themeColor="background1" w:themeShade="A6"/>
+                      <w:sz w:val="16"/>
+                      <w:szCs w:val="16"/>
+                      <w:lang w:eastAsia="es-CO"/>
+                    </w:rPr>
+                  </w:pPr>
+                </w:p>
+              </w:tc>
+            </w:tr>
+          </w:tbl>
+          <w:p>
+            <w:pPr>
+              <w:jc w:val="center"/>
+              <w:rPr>
+                <w:rFonts w:eastAsia="Times New Roman" w:cs="Times New Roman"/>
+                <w:vanish/>
                 <w:color w:val="A6A6A6" w:themeColor="background1" w:themeShade="A6"/>
                 <w:sz w:val="16"/>
                 <w:szCs w:val="16"/>
                 <w:lang w:eastAsia="es-CO"/>
               </w:rPr>
-              <w:t>Escriba aquí el resultado obtenido</w:t>
-            </w:r>
-          </w:p>
-        </w:tc>
-        <w:tc>
-          <w:tcPr>
-            <w:tcW w:w="1000" w:type="pct"/>
-            <w:vAlign w:val="center"/>
-            <w:hideMark/>
-          </w:tcPr>
+            </w:pPr>
+          </w:p>
+          <w:tbl>
+            <w:tblPr>
+              <w:tblW w:w="0" w:type="auto"/>
+              <w:tblCellSpacing w:w="15" w:type="dxa"/>
+              <w:tblCellMar>
+                <w:top w:w="15" w:type="dxa"/>
+                <w:left w:w="15" w:type="dxa"/>
+                <w:bottom w:w="15" w:type="dxa"/>
+                <w:right w:w="15" w:type="dxa"/>
+              </w:tblCellMar>
+              <w:tblLook w:val="04A0" w:firstRow="1" w:lastRow="0" w:firstColumn="1" w:lastColumn="0" w:noHBand="0" w:noVBand="1"/>
+            </w:tblPr>
+            <w:tblGrid>
+              <w:gridCol w:w="1605"/>
+            </w:tblGrid>
+            <w:tr>
+              <w:trPr>
+                <w:tblCellSpacing w:w="15" w:type="dxa"/>
+              </w:trPr>
+              <w:tc>
+                <w:tcPr>
+                  <w:tcW w:w="0" w:type="auto"/>
+                  <w:vAlign w:val="center"/>
+                  <w:hideMark/>
+                </w:tcPr>
+                <w:p>
+                  <w:pPr>
+                    <w:jc w:val="center"/>
+                    <w:rPr>
+                      <w:rFonts w:eastAsia="Times New Roman" w:cs="Times New Roman"/>
+                      <w:color w:val="A6A6A6" w:themeColor="background1" w:themeShade="A6"/>
+                      <w:sz w:val="16"/>
+                      <w:szCs w:val="16"/>
+                      <w:lang w:eastAsia="es-CO"/>
+                    </w:rPr>
+                  </w:pPr>
+                  <w:r>
+                    <w:rPr>
+                      <w:rFonts w:eastAsia="Times New Roman" w:cs="Times New Roman"/>
+                      <w:color w:val="A6A6A6" w:themeColor="background1" w:themeShade="A6"/>
+                      <w:sz w:val="16"/>
+                      <w:szCs w:val="16"/>
+                      <w:lang w:eastAsia="es-CO"/>
+                    </w:rPr>
+                    <w:t>IC 95% t: [143,740.4,</w:t>
+                  </w:r>
+                  <w:r>
+                    <w:rPr>
+                      <w:rFonts w:eastAsia="Times New Roman" w:cs="Times New Roman"/>
+                      <w:color w:val="A6A6A6" w:themeColor="background1" w:themeShade="A6"/>
+                      <w:sz w:val="16"/>
+                      <w:szCs w:val="16"/>
+                      <w:lang w:eastAsia="es-CO"/>
+                    </w:rPr>
+                    <w:t xml:space="preserve"> </w:t>
+                  </w:r>
+                  <w:r>
+                    <w:rPr>
+                      <w:rFonts w:eastAsia="Times New Roman" w:cs="Times New Roman"/>
+                      <w:color w:val="A6A6A6" w:themeColor="background1" w:themeShade="A6"/>
+                      <w:sz w:val="16"/>
+                      <w:szCs w:val="16"/>
+                      <w:lang w:eastAsia="es-CO"/>
+                    </w:rPr>
+                    <w:t>175,202.4]</w:t>
+                  </w:r>
+                </w:p>
+              </w:tc>
+            </w:tr>
+          </w:tbl>
           <w:p>
             <w:pPr>
               <w:jc w:val="center"/>
@@ -9795,7 +10470,17 @@
                 <w:lang w:eastAsia="es-CO"/>
               </w:rPr>
             </w:pPr>
-            <w:r>
+          </w:p>
+        </w:tc>
+        <w:tc>
+          <w:tcPr>
+            <w:tcW w:w="1000" w:type="pct"/>
+            <w:vAlign w:val="center"/>
+            <w:hideMark/>
+          </w:tcPr>
+          <w:p>
+            <w:pPr>
+              <w:jc w:val="center"/>
               <w:rPr>
                 <w:rFonts w:eastAsia="Times New Roman" w:cs="Times New Roman"/>
                 <w:color w:val="A6A6A6" w:themeColor="background1" w:themeShade="A6"/>
@@ -9803,19 +10488,8 @@
                 <w:szCs w:val="16"/>
                 <w:lang w:eastAsia="es-CO"/>
               </w:rPr>
-              <w:t>Escriba aquí el resultado obtenido</w:t>
-            </w:r>
-          </w:p>
-        </w:tc>
-        <w:tc>
-          <w:tcPr>
-            <w:tcW w:w="1000" w:type="pct"/>
-            <w:vAlign w:val="center"/>
-            <w:hideMark/>
-          </w:tcPr>
-          <w:p>
-            <w:pPr>
-              <w:jc w:val="center"/>
+            </w:pPr>
+            <w:r>
               <w:rPr>
                 <w:rFonts w:eastAsia="Times New Roman" w:cs="Times New Roman"/>
                 <w:color w:val="A6A6A6" w:themeColor="background1" w:themeShade="A6"/>
@@ -9823,17 +10497,130 @@
                 <w:szCs w:val="16"/>
                 <w:lang w:eastAsia="es-CO"/>
               </w:rPr>
-            </w:pPr>
-            <w:r>
-              <w:rPr>
-                <w:rFonts w:eastAsia="Times New Roman" w:cs="Times New Roman"/>
+              <w:t>143,740.4</w:t>
+            </w:r>
+          </w:p>
+        </w:tc>
+        <w:tc>
+          <w:tcPr>
+            <w:tcW w:w="1000" w:type="pct"/>
+            <w:vAlign w:val="center"/>
+            <w:hideMark/>
+          </w:tcPr>
+          <w:tbl>
+            <w:tblPr>
+              <w:tblW w:w="0" w:type="auto"/>
+              <w:tblCellSpacing w:w="15" w:type="dxa"/>
+              <w:tblCellMar>
+                <w:top w:w="15" w:type="dxa"/>
+                <w:left w:w="15" w:type="dxa"/>
+                <w:bottom w:w="15" w:type="dxa"/>
+                <w:right w:w="15" w:type="dxa"/>
+              </w:tblCellMar>
+              <w:tblLook w:val="04A0" w:firstRow="1" w:lastRow="0" w:firstColumn="1" w:lastColumn="0" w:noHBand="0" w:noVBand="1"/>
+            </w:tblPr>
+            <w:tblGrid>
+              <w:gridCol w:w="96"/>
+            </w:tblGrid>
+            <w:tr>
+              <w:trPr>
+                <w:tblCellSpacing w:w="15" w:type="dxa"/>
+              </w:trPr>
+              <w:tc>
+                <w:tcPr>
+                  <w:tcW w:w="0" w:type="auto"/>
+                  <w:vAlign w:val="center"/>
+                  <w:hideMark/>
+                </w:tcPr>
+                <w:p>
+                  <w:pPr>
+                    <w:jc w:val="center"/>
+                    <w:rPr>
+                      <w:rFonts w:eastAsia="Times New Roman" w:cs="Times New Roman"/>
+                      <w:color w:val="A6A6A6" w:themeColor="background1" w:themeShade="A6"/>
+                      <w:sz w:val="16"/>
+                      <w:szCs w:val="16"/>
+                      <w:lang w:eastAsia="es-CO"/>
+                    </w:rPr>
+                  </w:pPr>
+                </w:p>
+              </w:tc>
+            </w:tr>
+          </w:tbl>
+          <w:p>
+            <w:pPr>
+              <w:jc w:val="center"/>
+              <w:rPr>
+                <w:rFonts w:eastAsia="Times New Roman" w:cs="Times New Roman"/>
+                <w:vanish/>
                 <w:color w:val="A6A6A6" w:themeColor="background1" w:themeShade="A6"/>
                 <w:sz w:val="16"/>
                 <w:szCs w:val="16"/>
                 <w:lang w:eastAsia="es-CO"/>
               </w:rPr>
-              <w:t>Escriba aquí el resultado obtenido</w:t>
-            </w:r>
+            </w:pPr>
+          </w:p>
+          <w:tbl>
+            <w:tblPr>
+              <w:tblW w:w="1708" w:type="dxa"/>
+              <w:tblCellSpacing w:w="15" w:type="dxa"/>
+              <w:tblCellMar>
+                <w:top w:w="15" w:type="dxa"/>
+                <w:left w:w="15" w:type="dxa"/>
+                <w:bottom w:w="15" w:type="dxa"/>
+                <w:right w:w="15" w:type="dxa"/>
+              </w:tblCellMar>
+              <w:tblLook w:val="04A0" w:firstRow="1" w:lastRow="0" w:firstColumn="1" w:lastColumn="0" w:noHBand="0" w:noVBand="1"/>
+            </w:tblPr>
+            <w:tblGrid>
+              <w:gridCol w:w="1708"/>
+            </w:tblGrid>
+            <w:tr>
+              <w:trPr>
+                <w:trHeight w:val="260"/>
+                <w:tblCellSpacing w:w="15" w:type="dxa"/>
+              </w:trPr>
+              <w:tc>
+                <w:tcPr>
+                  <w:tcW w:w="0" w:type="auto"/>
+                  <w:vAlign w:val="center"/>
+                </w:tcPr>
+                <w:p>
+                  <w:pPr>
+                    <w:jc w:val="center"/>
+                    <w:rPr>
+                      <w:rFonts w:eastAsia="Times New Roman" w:cs="Times New Roman"/>
+                      <w:color w:val="A6A6A6" w:themeColor="background1" w:themeShade="A6"/>
+                      <w:sz w:val="16"/>
+                      <w:szCs w:val="16"/>
+                      <w:lang w:eastAsia="es-CO"/>
+                    </w:rPr>
+                  </w:pPr>
+                  <w:r>
+                    <w:rPr>
+                      <w:rFonts w:eastAsia="Times New Roman" w:cs="Times New Roman"/>
+                      <w:color w:val="A6A6A6" w:themeColor="background1" w:themeShade="A6"/>
+                      <w:sz w:val="16"/>
+                      <w:szCs w:val="16"/>
+                      <w:lang w:eastAsia="es-CO"/>
+                    </w:rPr>
+                    <w:t>175,202.4</w:t>
+                  </w:r>
+                </w:p>
+              </w:tc>
+            </w:tr>
+          </w:tbl>
+          <w:p>
+            <w:pPr>
+              <w:jc w:val="center"/>
+              <w:rPr>
+                <w:rFonts w:eastAsia="Times New Roman" w:cs="Times New Roman"/>
+                <w:color w:val="A6A6A6" w:themeColor="background1" w:themeShade="A6"/>
+                <w:sz w:val="16"/>
+                <w:szCs w:val="16"/>
+                <w:lang w:eastAsia="es-CO"/>
+              </w:rPr>
+            </w:pPr>
           </w:p>
         </w:tc>
       </w:tr>
@@ -9893,7 +10680,7 @@
                 <w:szCs w:val="16"/>
                 <w:lang w:eastAsia="es-CO"/>
               </w:rPr>
-              <w:t xml:space="preserve">Escriba aquí el </w:t>
+              <w:t>Muestra</w:t>
             </w:r>
             <w:r>
               <w:rPr>
@@ -9903,7 +10690,7 @@
                 <w:szCs w:val="16"/>
                 <w:lang w:eastAsia="es-CO"/>
               </w:rPr>
-              <w:t>comentario</w:t>
+              <w:t xml:space="preserve"> una amplia dispersión, lo que refleja variabilidad.</w:t>
             </w:r>
           </w:p>
         </w:tc>
@@ -9931,7 +10718,7 @@
                 <w:szCs w:val="16"/>
                 <w:lang w:eastAsia="es-CO"/>
               </w:rPr>
-              <w:t xml:space="preserve">Escriba aquí el </w:t>
+              <w:t>C</w:t>
             </w:r>
             <w:r>
               <w:rPr>
@@ -9941,7 +10728,7 @@
                 <w:szCs w:val="16"/>
                 <w:lang w:eastAsia="es-CO"/>
               </w:rPr>
-              <w:t>comentario</w:t>
+              <w:t>on un 95% de confianza, la media poblacional se encuentra entre los límites estimados.</w:t>
             </w:r>
           </w:p>
         </w:tc>
@@ -9969,7 +10756,7 @@
                 <w:szCs w:val="16"/>
                 <w:lang w:eastAsia="es-CO"/>
               </w:rPr>
-              <w:t xml:space="preserve">Escriba aquí el </w:t>
+              <w:t>E</w:t>
             </w:r>
             <w:r>
               <w:rPr>
@@ -9979,7 +10766,7 @@
                 <w:szCs w:val="16"/>
                 <w:lang w:eastAsia="es-CO"/>
               </w:rPr>
-              <w:t>comentario</w:t>
+              <w:t>s poco probable que la media real sea menor que este valor.</w:t>
             </w:r>
           </w:p>
         </w:tc>
@@ -10007,7 +10794,7 @@
                 <w:szCs w:val="16"/>
                 <w:lang w:eastAsia="es-CO"/>
               </w:rPr>
-              <w:t xml:space="preserve">Escriba aquí el </w:t>
+              <w:t>V</w:t>
             </w:r>
             <w:r>
               <w:rPr>
@@ -10017,7 +10804,7 @@
                 <w:szCs w:val="16"/>
                 <w:lang w:eastAsia="es-CO"/>
               </w:rPr>
-              <w:t>comentario</w:t>
+              <w:t>alor máximo estimado de la media, reforzando la amplitud del rango y la posible variabilidad de los datos.</w:t>
             </w:r>
           </w:p>
         </w:tc>
@@ -10069,7 +10856,6 @@
           <w:i/>
           <w:iCs/>
         </w:rPr>
-        <w:lastRenderedPageBreak/>
         <w:t>Insesgamiento</w:t>
       </w:r>
       <w:proofErr w:type="spellEnd"/>
@@ -10230,7 +11016,7 @@
               <w:right w:val="single" w:sz="4" w:space="0" w:color="auto"/>
             </w:tcBorders>
             <w:noWrap/>
-            <w:vAlign w:val="bottom"/>
+            <w:vAlign w:val="center"/>
             <w:hideMark/>
           </w:tcPr>
           <w:p>
@@ -10252,7 +11038,7 @@
                 <w:szCs w:val="16"/>
                 <w:lang w:eastAsia="es-CO"/>
               </w:rPr>
-              <w:t>Escriba aquí el resultado Obtenido</w:t>
+              <w:t>159172.9</w:t>
             </w:r>
           </w:p>
         </w:tc>
@@ -10266,7 +11052,7 @@
               <w:right w:val="single" w:sz="4" w:space="0" w:color="auto"/>
             </w:tcBorders>
             <w:noWrap/>
-            <w:vAlign w:val="bottom"/>
+            <w:vAlign w:val="center"/>
             <w:hideMark/>
           </w:tcPr>
           <w:p>
@@ -10288,7 +11074,7 @@
                 <w:szCs w:val="16"/>
                 <w:lang w:eastAsia="es-CO"/>
               </w:rPr>
-              <w:t>Escriba aquí el resultado Obtenido</w:t>
+              <w:t>60000</w:t>
             </w:r>
           </w:p>
         </w:tc>
@@ -10302,21 +11088,138 @@
               <w:right w:val="single" w:sz="4" w:space="0" w:color="auto"/>
             </w:tcBorders>
             <w:noWrap/>
-            <w:vAlign w:val="bottom"/>
-            <w:hideMark/>
-          </w:tcPr>
-          <w:p>
-            <w:pPr>
-              <w:jc w:val="center"/>
-              <w:rPr>
-                <w:rFonts w:eastAsia="Times New Roman" w:cs="Times New Roman"/>
+            <w:vAlign w:val="center"/>
+            <w:hideMark/>
+          </w:tcPr>
+          <w:tbl>
+            <w:tblPr>
+              <w:tblW w:w="0" w:type="auto"/>
+              <w:tblCellSpacing w:w="15" w:type="dxa"/>
+              <w:tblCellMar>
+                <w:top w:w="15" w:type="dxa"/>
+                <w:left w:w="15" w:type="dxa"/>
+                <w:bottom w:w="15" w:type="dxa"/>
+                <w:right w:w="15" w:type="dxa"/>
+              </w:tblCellMar>
+              <w:tblLook w:val="04A0" w:firstRow="1" w:lastRow="0" w:firstColumn="1" w:lastColumn="0" w:noHBand="0" w:noVBand="1"/>
+            </w:tblPr>
+            <w:tblGrid>
+              <w:gridCol w:w="96"/>
+            </w:tblGrid>
+            <w:tr>
+              <w:trPr>
+                <w:tblCellSpacing w:w="15" w:type="dxa"/>
+              </w:trPr>
+              <w:tc>
+                <w:tcPr>
+                  <w:tcW w:w="0" w:type="auto"/>
+                  <w:vAlign w:val="center"/>
+                  <w:hideMark/>
+                </w:tcPr>
+                <w:p>
+                  <w:pPr>
+                    <w:jc w:val="center"/>
+                    <w:rPr>
+                      <w:rFonts w:eastAsia="Times New Roman" w:cs="Times New Roman"/>
+                      <w:color w:val="404040"/>
+                      <w:sz w:val="16"/>
+                      <w:szCs w:val="16"/>
+                      <w:lang w:eastAsia="es-CO"/>
+                    </w:rPr>
+                  </w:pPr>
+                </w:p>
+              </w:tc>
+            </w:tr>
+          </w:tbl>
+          <w:p>
+            <w:pPr>
+              <w:jc w:val="center"/>
+              <w:rPr>
+                <w:rFonts w:eastAsia="Times New Roman" w:cs="Times New Roman"/>
+                <w:vanish/>
                 <w:color w:val="404040"/>
                 <w:sz w:val="16"/>
                 <w:szCs w:val="16"/>
                 <w:lang w:eastAsia="es-CO"/>
               </w:rPr>
             </w:pPr>
-            <w:r>
+          </w:p>
+          <w:tbl>
+            <w:tblPr>
+              <w:tblW w:w="1919" w:type="dxa"/>
+              <w:tblCellSpacing w:w="15" w:type="dxa"/>
+              <w:tblCellMar>
+                <w:top w:w="15" w:type="dxa"/>
+                <w:left w:w="15" w:type="dxa"/>
+                <w:bottom w:w="15" w:type="dxa"/>
+                <w:right w:w="15" w:type="dxa"/>
+              </w:tblCellMar>
+              <w:tblLook w:val="04A0" w:firstRow="1" w:lastRow="0" w:firstColumn="1" w:lastColumn="0" w:noHBand="0" w:noVBand="1"/>
+            </w:tblPr>
+            <w:tblGrid>
+              <w:gridCol w:w="1919"/>
+            </w:tblGrid>
+            <w:tr>
+              <w:trPr>
+                <w:trHeight w:val="394"/>
+                <w:tblCellSpacing w:w="15" w:type="dxa"/>
+              </w:trPr>
+              <w:tc>
+                <w:tcPr>
+                  <w:tcW w:w="0" w:type="auto"/>
+                  <w:vAlign w:val="center"/>
+                  <w:hideMark/>
+                </w:tcPr>
+                <w:p>
+                  <w:pPr>
+                    <w:jc w:val="center"/>
+                    <w:rPr>
+                      <w:rFonts w:eastAsia="Times New Roman" w:cs="Times New Roman"/>
+                      <w:color w:val="404040"/>
+                      <w:sz w:val="16"/>
+                      <w:szCs w:val="16"/>
+                      <w:lang w:eastAsia="es-CO"/>
+                    </w:rPr>
+                  </w:pPr>
+                  <w:r>
+                    <w:rPr>
+                      <w:rFonts w:eastAsia="Times New Roman" w:cs="Times New Roman"/>
+                      <w:color w:val="404040"/>
+                      <w:sz w:val="16"/>
+                      <w:szCs w:val="16"/>
+                      <w:lang w:eastAsia="es-CO"/>
+                    </w:rPr>
+                    <w:t>Media: 166.16</w:t>
+                  </w:r>
+                </w:p>
+                <w:p>
+                  <w:pPr>
+                    <w:jc w:val="center"/>
+                    <w:rPr>
+                      <w:rFonts w:eastAsia="Times New Roman" w:cs="Times New Roman"/>
+                      <w:color w:val="404040"/>
+                      <w:sz w:val="16"/>
+                      <w:szCs w:val="16"/>
+                      <w:lang w:eastAsia="es-CO"/>
+                    </w:rPr>
+                  </w:pPr>
+                  <w:r>
+                    <w:rPr>
+                      <w:rFonts w:eastAsia="Times New Roman" w:cs="Times New Roman"/>
+                      <w:color w:val="404040"/>
+                      <w:sz w:val="16"/>
+                      <w:szCs w:val="16"/>
+                      <w:lang w:eastAsia="es-CO"/>
+                    </w:rPr>
+                    <w:t>Mediana: 0</w:t>
+                  </w:r>
+                </w:p>
+              </w:tc>
+            </w:tr>
+          </w:tbl>
+          <w:p>
+            <w:pPr>
+              <w:jc w:val="center"/>
               <w:rPr>
                 <w:rFonts w:eastAsia="Times New Roman" w:cs="Times New Roman"/>
                 <w:color w:val="404040"/>
@@ -10324,8 +11227,7 @@
                 <w:szCs w:val="16"/>
                 <w:lang w:eastAsia="es-CO"/>
               </w:rPr>
-              <w:t>Escriba aquí el resultado Obtenido</w:t>
-            </w:r>
+            </w:pPr>
           </w:p>
         </w:tc>
       </w:tr>
@@ -10335,6 +11237,16 @@
         <w:t>Comentario:</w:t>
       </w:r>
     </w:p>
+    <w:p>
+      <w:r>
+        <w:t>La media muestra sesgo pequeño relativo.</w:t>
+      </w:r>
+    </w:p>
+    <w:p>
+      <w:r>
+        <w:t>La mediana muestra sesgo pequeño relativo.</w:t>
+      </w:r>
+    </w:p>
     <w:p/>
     <w:p>
       <w:pPr>
@@ -10359,11 +11271,12 @@
         <w:rPr>
           <w:noProof/>
         </w:rPr>
+        <w:lastRenderedPageBreak/>
         <w:drawing>
-          <wp:inline distT="0" distB="0" distL="0" distR="0" wp14:anchorId="52B44CE2" wp14:editId="4EAD768C">
-            <wp:extent cx="4953600" cy="3398983"/>
-            <wp:effectExtent l="0" t="0" r="0" b="0"/>
-            <wp:docPr id="9" name="Imagen 9"/>
+          <wp:inline distT="0" distB="0" distL="0" distR="0" wp14:anchorId="2B2F8565" wp14:editId="5A990D26">
+            <wp:extent cx="3674853" cy="3674853"/>
+            <wp:effectExtent l="0" t="0" r="1905" b="1905"/>
+            <wp:docPr id="125171952" name="Imagen 1"/>
             <wp:cNvGraphicFramePr>
               <a:graphicFrameLocks xmlns:a="http://schemas.openxmlformats.org/drawingml/2006/main" noChangeAspect="1"/>
             </wp:cNvGraphicFramePr>
@@ -10371,35 +11284,23 @@
               <a:graphicData uri="http://schemas.openxmlformats.org/drawingml/2006/picture">
                 <pic:pic xmlns:pic="http://schemas.openxmlformats.org/drawingml/2006/picture">
                   <pic:nvPicPr>
-                    <pic:cNvPr id="9" name="Imagen 9"/>
-                    <pic:cNvPicPr>
-                      <a:picLocks noChangeAspect="1" noChangeArrowheads="1"/>
-                    </pic:cNvPicPr>
+                    <pic:cNvPr id="125171952" name=""/>
+                    <pic:cNvPicPr/>
                   </pic:nvPicPr>
                   <pic:blipFill>
-                    <a:blip r:embed="rId6">
-                      <a:extLst>
-                        <a:ext uri="{28A0092B-C50C-407E-A947-70E740481C1C}">
-                          <a14:useLocalDpi xmlns:a14="http://schemas.microsoft.com/office/drawing/2010/main" val="0"/>
-                        </a:ext>
-                      </a:extLst>
-                    </a:blip>
+                    <a:blip r:embed="rId10"/>
                     <a:stretch>
                       <a:fillRect/>
                     </a:stretch>
                   </pic:blipFill>
-                  <pic:spPr bwMode="auto">
+                  <pic:spPr>
                     <a:xfrm>
                       <a:off x="0" y="0"/>
-                      <a:ext cx="4953600" cy="3398983"/>
+                      <a:ext cx="3680596" cy="3680596"/>
                     </a:xfrm>
                     <a:prstGeom prst="rect">
                       <a:avLst/>
                     </a:prstGeom>
-                    <a:noFill/>
-                    <a:ln>
-                      <a:noFill/>
-                    </a:ln>
                   </pic:spPr>
                 </pic:pic>
               </a:graphicData>
@@ -10417,9 +11318,18 @@
       </w:r>
     </w:p>
     <w:p>
-      <w:pPr>
-        <w:jc w:val="both"/>
-      </w:pPr>
+      <w:r>
+        <w:t>La</w:t>
+      </w:r>
+      <w:r>
+        <w:t xml:space="preserve"> varianza del estimador (mean o median) disminuye al crecer n, evidencia</w:t>
+      </w:r>
+      <w:r>
+        <w:t>ndo</w:t>
+      </w:r>
+      <w:r>
+        <w:t xml:space="preserve"> consistencia.</w:t>
+      </w:r>
     </w:p>
     <w:p>
       <w:pPr>
@@ -10614,6 +11524,16 @@
                 <w:szCs w:val="20"/>
                 <w:lang w:eastAsia="es-CO"/>
               </w:rPr>
+              <w:t>64150092</w:t>
+            </w:r>
+            <w:r>
+              <w:rPr>
+                <w:rFonts w:eastAsia="Times New Roman" w:cs="Times New Roman"/>
+                <w:color w:val="000000"/>
+                <w:sz w:val="20"/>
+                <w:szCs w:val="20"/>
+                <w:lang w:eastAsia="es-CO"/>
+              </w:rPr>
               <w:t> </w:t>
             </w:r>
           </w:p>
@@ -10692,6 +11612,16 @@
                 <w:szCs w:val="20"/>
                 <w:lang w:eastAsia="es-CO"/>
               </w:rPr>
+              <w:t>0</w:t>
+            </w:r>
+            <w:r>
+              <w:rPr>
+                <w:rFonts w:eastAsia="Times New Roman" w:cs="Times New Roman"/>
+                <w:color w:val="000000"/>
+                <w:sz w:val="20"/>
+                <w:szCs w:val="20"/>
+                <w:lang w:eastAsia="es-CO"/>
+              </w:rPr>
               <w:t> </w:t>
             </w:r>
           </w:p>
@@ -10703,6 +11633,11 @@
         <w:t>Comentario:</w:t>
       </w:r>
     </w:p>
+    <w:p>
+      <w:r>
+        <w:t>La mediana es más eficiente en esta muestra.</w:t>
+      </w:r>
+    </w:p>
     <w:p/>
     <w:p>
       <w:r>
@@ -10726,6 +11661,157 @@
       <w:pPr>
         <w:pStyle w:val="SintaxisR"/>
       </w:pPr>
+      <w:r>
+        <w:t xml:space="preserve">1) Limpieza </w:t>
+      </w:r>
+      <w:proofErr w:type="spellStart"/>
+      <w:r>
+        <w:t>money</w:t>
+      </w:r>
+      <w:proofErr w:type="spellEnd"/>
+      <w:r>
+        <w:t xml:space="preserve">: clean_numeric2(...) </w:t>
+      </w:r>
+    </w:p>
+    <w:p>
+      <w:pPr>
+        <w:pStyle w:val="SintaxisR"/>
+      </w:pPr>
+      <w:r>
+        <w:t xml:space="preserve">2) Descriptivos: </w:t>
+      </w:r>
+      <w:proofErr w:type="spellStart"/>
+      <w:r>
+        <w:t>tabla_vertical</w:t>
+      </w:r>
+      <w:proofErr w:type="spellEnd"/>
+      <w:r>
+        <w:t xml:space="preserve"> (N, N </w:t>
+      </w:r>
+      <w:proofErr w:type="spellStart"/>
+      <w:r>
+        <w:t>missing</w:t>
+      </w:r>
+      <w:proofErr w:type="spellEnd"/>
+      <w:r>
+        <w:t>, Min, Q1, Median, Mean, Q3, Max, SD, IQR)</w:t>
+      </w:r>
+    </w:p>
+    <w:p>
+      <w:pPr>
+        <w:pStyle w:val="SintaxisR"/>
+      </w:pPr>
+      <w:r>
+        <w:t>3) Gráficas guardadas en: analisis_P3095S3_check/</w:t>
+      </w:r>
+      <w:proofErr w:type="spellStart"/>
+      <w:r>
+        <w:t>plots</w:t>
+      </w:r>
+      <w:proofErr w:type="spellEnd"/>
+      <w:r>
+        <w:t xml:space="preserve"> </w:t>
+      </w:r>
+    </w:p>
+    <w:p>
+      <w:pPr>
+        <w:pStyle w:val="SintaxisR"/>
+      </w:pPr>
+      <w:r>
+        <w:t xml:space="preserve">4) IC mean (t): </w:t>
+      </w:r>
+      <w:proofErr w:type="spellStart"/>
+      <w:r>
+        <w:t>t.test</w:t>
+      </w:r>
+      <w:proofErr w:type="spellEnd"/>
+      <w:r>
+        <w:t>(x)$</w:t>
+      </w:r>
+      <w:proofErr w:type="gramStart"/>
+      <w:r>
+        <w:t>conf.int  (</w:t>
+      </w:r>
+      <w:proofErr w:type="gramEnd"/>
+      <w:r>
+        <w:t>o calculado manualmente)</w:t>
+      </w:r>
+    </w:p>
+    <w:p>
+      <w:pPr>
+        <w:pStyle w:val="SintaxisR"/>
+        <w:rPr>
+          <w:lang w:val="en-US"/>
+        </w:rPr>
+      </w:pPr>
+      <w:r>
+        <w:rPr>
+          <w:lang w:val="en-US"/>
+        </w:rPr>
+        <w:t xml:space="preserve">5) Bootstrap bias y CI: </w:t>
+      </w:r>
+      <w:proofErr w:type="spellStart"/>
+      <w:r>
+        <w:rPr>
+          <w:lang w:val="en-US"/>
+        </w:rPr>
+        <w:t>uso</w:t>
+      </w:r>
+      <w:proofErr w:type="spellEnd"/>
+      <w:r>
+        <w:rPr>
+          <w:lang w:val="en-US"/>
+        </w:rPr>
+        <w:t xml:space="preserve"> package 'boot' (boot(...), boot.ci(...))</w:t>
+      </w:r>
+    </w:p>
+    <w:p>
+      <w:pPr>
+        <w:pStyle w:val="SintaxisR"/>
+      </w:pPr>
+      <w:r>
+        <w:t xml:space="preserve">6) Consistencia: submuestreo comparando </w:t>
+      </w:r>
+      <w:proofErr w:type="spellStart"/>
+      <w:r>
+        <w:t>var</w:t>
+      </w:r>
+      <w:proofErr w:type="spellEnd"/>
+      <w:r>
+        <w:t>(</w:t>
+      </w:r>
+      <w:proofErr w:type="spellStart"/>
+      <w:r>
+        <w:t>estimator</w:t>
+      </w:r>
+      <w:proofErr w:type="spellEnd"/>
+      <w:r>
+        <w:t>) vs n</w:t>
+      </w:r>
+    </w:p>
+    <w:p>
+      <w:pPr>
+        <w:pStyle w:val="SintaxisR"/>
+      </w:pPr>
+      <w:r>
+        <w:t xml:space="preserve">7) Eficiencia: comparar </w:t>
+      </w:r>
+      <w:proofErr w:type="spellStart"/>
+      <w:r>
+        <w:t>var_bootstrap</w:t>
+      </w:r>
+      <w:proofErr w:type="spellEnd"/>
+      <w:r>
+        <w:t>(</w:t>
+      </w:r>
+      <w:proofErr w:type="spellStart"/>
+      <w:r>
+        <w:t>estimator</w:t>
+      </w:r>
+      <w:proofErr w:type="spellEnd"/>
+      <w:r>
+        <w:t>)</w:t>
+      </w:r>
     </w:p>
     <w:sectPr>
       <w:pgSz w:w="12240" w:h="15840"/>
@@ -11255,6 +12341,155 @@
       </w:pPr>
     </w:lvl>
   </w:abstractNum>
+  <w:abstractNum w:abstractNumId="5" w15:restartNumberingAfterBreak="0">
+    <w:nsid w:val="62FB05B5"/>
+    <w:multiLevelType w:val="multilevel"/>
+    <w:tmpl w:val="3614EF24"/>
+    <w:lvl w:ilvl="0">
+      <w:start w:val="1"/>
+      <w:numFmt w:val="bullet"/>
+      <w:lvlText w:val=""/>
+      <w:lvlJc w:val="left"/>
+      <w:pPr>
+        <w:tabs>
+          <w:tab w:val="num" w:pos="720"/>
+        </w:tabs>
+        <w:ind w:left="720" w:hanging="360"/>
+      </w:pPr>
+      <w:rPr>
+        <w:rFonts w:ascii="Symbol" w:hAnsi="Symbol" w:hint="default"/>
+        <w:sz w:val="20"/>
+      </w:rPr>
+    </w:lvl>
+    <w:lvl w:ilvl="1" w:tentative="1">
+      <w:start w:val="1"/>
+      <w:numFmt w:val="bullet"/>
+      <w:lvlText w:val="o"/>
+      <w:lvlJc w:val="left"/>
+      <w:pPr>
+        <w:tabs>
+          <w:tab w:val="num" w:pos="1440"/>
+        </w:tabs>
+        <w:ind w:left="1440" w:hanging="360"/>
+      </w:pPr>
+      <w:rPr>
+        <w:rFonts w:ascii="Courier New" w:hAnsi="Courier New" w:hint="default"/>
+        <w:sz w:val="20"/>
+      </w:rPr>
+    </w:lvl>
+    <w:lvl w:ilvl="2" w:tentative="1">
+      <w:start w:val="1"/>
+      <w:numFmt w:val="bullet"/>
+      <w:lvlText w:val=""/>
+      <w:lvlJc w:val="left"/>
+      <w:pPr>
+        <w:tabs>
+          <w:tab w:val="num" w:pos="2160"/>
+        </w:tabs>
+        <w:ind w:left="2160" w:hanging="360"/>
+      </w:pPr>
+      <w:rPr>
+        <w:rFonts w:ascii="Wingdings" w:hAnsi="Wingdings" w:hint="default"/>
+        <w:sz w:val="20"/>
+      </w:rPr>
+    </w:lvl>
+    <w:lvl w:ilvl="3" w:tentative="1">
+      <w:start w:val="1"/>
+      <w:numFmt w:val="bullet"/>
+      <w:lvlText w:val=""/>
+      <w:lvlJc w:val="left"/>
+      <w:pPr>
+        <w:tabs>
+          <w:tab w:val="num" w:pos="2880"/>
+        </w:tabs>
+        <w:ind w:left="2880" w:hanging="360"/>
+      </w:pPr>
+      <w:rPr>
+        <w:rFonts w:ascii="Wingdings" w:hAnsi="Wingdings" w:hint="default"/>
+        <w:sz w:val="20"/>
+      </w:rPr>
+    </w:lvl>
+    <w:lvl w:ilvl="4" w:tentative="1">
+      <w:start w:val="1"/>
+      <w:numFmt w:val="bullet"/>
+      <w:lvlText w:val=""/>
+      <w:lvlJc w:val="left"/>
+      <w:pPr>
+        <w:tabs>
+          <w:tab w:val="num" w:pos="3600"/>
+        </w:tabs>
+        <w:ind w:left="3600" w:hanging="360"/>
+      </w:pPr>
+      <w:rPr>
+        <w:rFonts w:ascii="Wingdings" w:hAnsi="Wingdings" w:hint="default"/>
+        <w:sz w:val="20"/>
+      </w:rPr>
+    </w:lvl>
+    <w:lvl w:ilvl="5" w:tentative="1">
+      <w:start w:val="1"/>
+      <w:numFmt w:val="bullet"/>
+      <w:lvlText w:val=""/>
+      <w:lvlJc w:val="left"/>
+      <w:pPr>
+        <w:tabs>
+          <w:tab w:val="num" w:pos="4320"/>
+        </w:tabs>
+        <w:ind w:left="4320" w:hanging="360"/>
+      </w:pPr>
+      <w:rPr>
+        <w:rFonts w:ascii="Wingdings" w:hAnsi="Wingdings" w:hint="default"/>
+        <w:sz w:val="20"/>
+      </w:rPr>
+    </w:lvl>
+    <w:lvl w:ilvl="6" w:tentative="1">
+      <w:start w:val="1"/>
+      <w:numFmt w:val="bullet"/>
+      <w:lvlText w:val=""/>
+      <w:lvlJc w:val="left"/>
+      <w:pPr>
+        <w:tabs>
+          <w:tab w:val="num" w:pos="5040"/>
+        </w:tabs>
+        <w:ind w:left="5040" w:hanging="360"/>
+      </w:pPr>
+      <w:rPr>
+        <w:rFonts w:ascii="Wingdings" w:hAnsi="Wingdings" w:hint="default"/>
+        <w:sz w:val="20"/>
+      </w:rPr>
+    </w:lvl>
+    <w:lvl w:ilvl="7" w:tentative="1">
+      <w:start w:val="1"/>
+      <w:numFmt w:val="bullet"/>
+      <w:lvlText w:val=""/>
+      <w:lvlJc w:val="left"/>
+      <w:pPr>
+        <w:tabs>
+          <w:tab w:val="num" w:pos="5760"/>
+        </w:tabs>
+        <w:ind w:left="5760" w:hanging="360"/>
+      </w:pPr>
+      <w:rPr>
+        <w:rFonts w:ascii="Wingdings" w:hAnsi="Wingdings" w:hint="default"/>
+        <w:sz w:val="20"/>
+      </w:rPr>
+    </w:lvl>
+    <w:lvl w:ilvl="8" w:tentative="1">
+      <w:start w:val="1"/>
+      <w:numFmt w:val="bullet"/>
+      <w:lvlText w:val=""/>
+      <w:lvlJc w:val="left"/>
+      <w:pPr>
+        <w:tabs>
+          <w:tab w:val="num" w:pos="6480"/>
+        </w:tabs>
+        <w:ind w:left="6480" w:hanging="360"/>
+      </w:pPr>
+      <w:rPr>
+        <w:rFonts w:ascii="Wingdings" w:hAnsi="Wingdings" w:hint="default"/>
+        <w:sz w:val="20"/>
+      </w:rPr>
+    </w:lvl>
+  </w:abstractNum>
   <w:num w:numId="1" w16cid:durableId="628822345">
     <w:abstractNumId w:val="4"/>
   </w:num>
@@ -11269,6 +12504,9 @@
   </w:num>
   <w:num w:numId="5" w16cid:durableId="1868639667">
     <w:abstractNumId w:val="3"/>
+  </w:num>
+  <w:num w:numId="6" w16cid:durableId="1957907873">
+    <w:abstractNumId w:val="5"/>
   </w:num>
 </w:numbering>
 </file>
@@ -11671,7 +12909,7 @@
   <w:style w:type="paragraph" w:default="1" w:styleId="Normal">
     <w:name w:val="Normal"/>
     <w:qFormat/>
-    <w:rsid w:val="0033616B"/>
+    <w:rsid w:val="009F7CE1"/>
     <w:pPr>
       <w:spacing w:after="0" w:line="240" w:lineRule="auto"/>
     </w:pPr>

--- a/Primer Trabajo Estadística II.docx
+++ b/Primer Trabajo Estadística II.docx
@@ -389,6 +389,15 @@
                 <w:lang w:eastAsia="es-CO"/>
               </w:rPr>
             </w:pPr>
+            <w:r>
+              <w:rPr>
+                <w:rFonts w:eastAsia="Times New Roman" w:cs="Times New Roman"/>
+                <w:color w:val="000000"/>
+                <w:sz w:val="22"/>
+                <w:lang w:eastAsia="es-CO"/>
+              </w:rPr>
+              <w:t>P3101</w:t>
+            </w:r>
           </w:p>
         </w:tc>
         <w:tc>
@@ -651,6 +660,15 @@
                 <w:lang w:eastAsia="es-CO"/>
               </w:rPr>
             </w:pPr>
+            <w:r>
+              <w:rPr>
+                <w:rFonts w:eastAsia="Times New Roman" w:cs="Times New Roman"/>
+                <w:color w:val="000000"/>
+                <w:sz w:val="22"/>
+                <w:lang w:eastAsia="es-CO"/>
+              </w:rPr>
+              <w:t>P3094S3</w:t>
+            </w:r>
           </w:p>
         </w:tc>
         <w:tc>
@@ -675,6 +693,15 @@
                 <w:lang w:eastAsia="es-CO"/>
               </w:rPr>
             </w:pPr>
+            <w:r>
+              <w:rPr>
+                <w:rFonts w:eastAsia="Times New Roman" w:cs="Times New Roman"/>
+                <w:color w:val="000000"/>
+                <w:sz w:val="22"/>
+                <w:lang w:eastAsia="es-CO"/>
+              </w:rPr>
+              <w:t>COP</w:t>
+            </w:r>
           </w:p>
         </w:tc>
       </w:tr>
@@ -744,6 +771,15 @@
                 <w:lang w:eastAsia="es-CO"/>
               </w:rPr>
             </w:pPr>
+            <w:r>
+              <w:rPr>
+                <w:rFonts w:eastAsia="Times New Roman" w:cs="Times New Roman"/>
+                <w:color w:val="000000"/>
+                <w:sz w:val="22"/>
+                <w:lang w:eastAsia="es-CO"/>
+              </w:rPr>
+              <w:t>P3087S1</w:t>
+            </w:r>
           </w:p>
         </w:tc>
         <w:tc>
@@ -768,6 +804,15 @@
                 <w:lang w:eastAsia="es-CO"/>
               </w:rPr>
             </w:pPr>
+            <w:r>
+              <w:rPr>
+                <w:rFonts w:eastAsia="Times New Roman" w:cs="Times New Roman"/>
+                <w:color w:val="000000"/>
+                <w:sz w:val="22"/>
+                <w:lang w:eastAsia="es-CO"/>
+              </w:rPr>
+              <w:t>COP</w:t>
+            </w:r>
           </w:p>
         </w:tc>
       </w:tr>
@@ -836,6 +881,15 @@
                 <w:lang w:eastAsia="es-CO"/>
               </w:rPr>
             </w:pPr>
+            <w:r>
+              <w:rPr>
+                <w:rFonts w:eastAsia="Times New Roman" w:cs="Times New Roman"/>
+                <w:color w:val="000000"/>
+                <w:sz w:val="22"/>
+                <w:lang w:eastAsia="es-CO"/>
+              </w:rPr>
+              <w:t>P3095S3</w:t>
+            </w:r>
           </w:p>
         </w:tc>
         <w:tc>
@@ -860,6 +914,15 @@
                 <w:lang w:eastAsia="es-CO"/>
               </w:rPr>
             </w:pPr>
+            <w:r>
+              <w:rPr>
+                <w:rFonts w:eastAsia="Times New Roman" w:cs="Times New Roman"/>
+                <w:color w:val="000000"/>
+                <w:sz w:val="22"/>
+                <w:lang w:eastAsia="es-CO"/>
+              </w:rPr>
+              <w:t>COP</w:t>
+            </w:r>
           </w:p>
         </w:tc>
       </w:tr>
@@ -1124,6 +1187,16 @@
                 <w:lang w:eastAsia="es-CO"/>
               </w:rPr>
             </w:pPr>
+            <w:r>
+              <w:rPr>
+                <w:rFonts w:eastAsia="Times New Roman" w:cs="Times New Roman"/>
+                <w:color w:val="000000" w:themeColor="text1"/>
+                <w:sz w:val="20"/>
+                <w:szCs w:val="20"/>
+                <w:lang w:eastAsia="es-CO"/>
+              </w:rPr>
+              <w:t>N total</w:t>
+            </w:r>
           </w:p>
         </w:tc>
         <w:tc>
@@ -1144,6 +1217,16 @@
                 <w:lang w:eastAsia="es-CO"/>
               </w:rPr>
             </w:pPr>
+            <w:r>
+              <w:rPr>
+                <w:rFonts w:eastAsia="Times New Roman" w:cs="Times New Roman"/>
+                <w:color w:val="000000" w:themeColor="text1"/>
+                <w:sz w:val="20"/>
+                <w:szCs w:val="20"/>
+                <w:lang w:eastAsia="es-CO"/>
+              </w:rPr>
+              <w:t>166 341 COP</w:t>
+            </w:r>
           </w:p>
         </w:tc>
       </w:tr>
@@ -1200,6 +1283,16 @@
                 <w:lang w:eastAsia="es-CO"/>
               </w:rPr>
             </w:pPr>
+            <w:r>
+              <w:rPr>
+                <w:rFonts w:eastAsia="Times New Roman" w:cs="Times New Roman"/>
+                <w:color w:val="000000" w:themeColor="text1"/>
+                <w:sz w:val="20"/>
+                <w:szCs w:val="20"/>
+                <w:lang w:eastAsia="es-CO"/>
+              </w:rPr>
+              <w:t>N missing</w:t>
+            </w:r>
           </w:p>
         </w:tc>
         <w:tc>
@@ -1220,6 +1313,16 @@
                 <w:lang w:eastAsia="es-CO"/>
               </w:rPr>
             </w:pPr>
+            <w:r>
+              <w:rPr>
+                <w:rFonts w:eastAsia="Times New Roman" w:cs="Times New Roman"/>
+                <w:color w:val="000000" w:themeColor="text1"/>
+                <w:sz w:val="20"/>
+                <w:szCs w:val="20"/>
+                <w:lang w:eastAsia="es-CO"/>
+              </w:rPr>
+              <w:t>163 449 COP</w:t>
+            </w:r>
           </w:p>
         </w:tc>
       </w:tr>
@@ -1254,7 +1357,7 @@
                 <w:szCs w:val="20"/>
                 <w:lang w:eastAsia="es-CO"/>
               </w:rPr>
-              <w:t>3</w:t>
+              <w:t xml:space="preserve"> </w:t>
             </w:r>
           </w:p>
         </w:tc>
@@ -1276,6 +1379,16 @@
                 <w:lang w:eastAsia="es-CO"/>
               </w:rPr>
             </w:pPr>
+            <w:r>
+              <w:rPr>
+                <w:rFonts w:eastAsia="Times New Roman" w:cs="Times New Roman"/>
+                <w:color w:val="000000" w:themeColor="text1"/>
+                <w:sz w:val="20"/>
+                <w:szCs w:val="20"/>
+                <w:lang w:eastAsia="es-CO"/>
+              </w:rPr>
+              <w:t>Primer Cuartil</w:t>
+            </w:r>
           </w:p>
         </w:tc>
         <w:tc>
@@ -1296,6 +1409,16 @@
                 <w:lang w:eastAsia="es-CO"/>
               </w:rPr>
             </w:pPr>
+            <w:r>
+              <w:rPr>
+                <w:rFonts w:eastAsia="Times New Roman" w:cs="Times New Roman"/>
+                <w:color w:val="000000" w:themeColor="text1"/>
+                <w:sz w:val="20"/>
+                <w:szCs w:val="20"/>
+                <w:lang w:eastAsia="es-CO"/>
+              </w:rPr>
+              <w:t>1000 COP</w:t>
+            </w:r>
           </w:p>
         </w:tc>
       </w:tr>
@@ -1352,6 +1475,16 @@
                 <w:lang w:eastAsia="es-CO"/>
               </w:rPr>
             </w:pPr>
+            <w:r>
+              <w:rPr>
+                <w:rFonts w:eastAsia="Times New Roman" w:cs="Times New Roman"/>
+                <w:color w:val="000000" w:themeColor="text1"/>
+                <w:sz w:val="20"/>
+                <w:szCs w:val="20"/>
+                <w:lang w:eastAsia="es-CO"/>
+              </w:rPr>
+              <w:t>Tercer Cuartil</w:t>
+            </w:r>
           </w:p>
         </w:tc>
         <w:tc>
@@ -1372,6 +1505,16 @@
                 <w:lang w:eastAsia="es-CO"/>
               </w:rPr>
             </w:pPr>
+            <w:r>
+              <w:rPr>
+                <w:rFonts w:eastAsia="Times New Roman" w:cs="Times New Roman"/>
+                <w:color w:val="000000" w:themeColor="text1"/>
+                <w:sz w:val="20"/>
+                <w:szCs w:val="20"/>
+                <w:lang w:eastAsia="es-CO"/>
+              </w:rPr>
+              <w:t>30 000 COP</w:t>
+            </w:r>
           </w:p>
         </w:tc>
       </w:tr>
@@ -1428,6 +1571,16 @@
                 <w:lang w:eastAsia="es-CO"/>
               </w:rPr>
             </w:pPr>
+            <w:r>
+              <w:rPr>
+                <w:rFonts w:eastAsia="Times New Roman" w:cs="Times New Roman"/>
+                <w:color w:val="000000" w:themeColor="text1"/>
+                <w:sz w:val="20"/>
+                <w:szCs w:val="20"/>
+                <w:lang w:eastAsia="es-CO"/>
+              </w:rPr>
+              <w:t>Mediana</w:t>
+            </w:r>
           </w:p>
         </w:tc>
         <w:tc>
@@ -1448,6 +1601,16 @@
                 <w:lang w:eastAsia="es-CO"/>
               </w:rPr>
             </w:pPr>
+            <w:r>
+              <w:rPr>
+                <w:rFonts w:eastAsia="Times New Roman" w:cs="Times New Roman"/>
+                <w:color w:val="000000" w:themeColor="text1"/>
+                <w:sz w:val="20"/>
+                <w:szCs w:val="20"/>
+                <w:lang w:eastAsia="es-CO"/>
+              </w:rPr>
+              <w:t>60 000 COP</w:t>
+            </w:r>
           </w:p>
         </w:tc>
       </w:tr>
@@ -1504,6 +1667,16 @@
                 <w:lang w:eastAsia="es-CO"/>
               </w:rPr>
             </w:pPr>
+            <w:r>
+              <w:rPr>
+                <w:rFonts w:eastAsia="Times New Roman" w:cs="Times New Roman"/>
+                <w:color w:val="000000" w:themeColor="text1"/>
+                <w:sz w:val="20"/>
+                <w:szCs w:val="20"/>
+                <w:lang w:eastAsia="es-CO"/>
+              </w:rPr>
+              <w:t>Media</w:t>
+            </w:r>
           </w:p>
         </w:tc>
         <w:tc>
@@ -1524,6 +1697,16 @@
                 <w:lang w:eastAsia="es-CO"/>
               </w:rPr>
             </w:pPr>
+            <w:r>
+              <w:rPr>
+                <w:rFonts w:eastAsia="Times New Roman" w:cs="Times New Roman"/>
+                <w:color w:val="000000" w:themeColor="text1"/>
+                <w:sz w:val="20"/>
+                <w:szCs w:val="20"/>
+                <w:lang w:eastAsia="es-CO"/>
+              </w:rPr>
+              <w:t>126 938 COP</w:t>
+            </w:r>
           </w:p>
         </w:tc>
       </w:tr>
@@ -1580,6 +1763,16 @@
                 <w:lang w:eastAsia="es-CO"/>
               </w:rPr>
             </w:pPr>
+            <w:r>
+              <w:rPr>
+                <w:rFonts w:eastAsia="Times New Roman" w:cs="Times New Roman"/>
+                <w:color w:val="000000" w:themeColor="text1"/>
+                <w:sz w:val="20"/>
+                <w:szCs w:val="20"/>
+                <w:lang w:eastAsia="es-CO"/>
+              </w:rPr>
+              <w:t>Mínimo</w:t>
+            </w:r>
           </w:p>
         </w:tc>
         <w:tc>
@@ -1600,6 +1793,16 @@
                 <w:lang w:eastAsia="es-CO"/>
               </w:rPr>
             </w:pPr>
+            <w:r>
+              <w:rPr>
+                <w:rFonts w:eastAsia="Times New Roman" w:cs="Times New Roman"/>
+                <w:color w:val="000000" w:themeColor="text1"/>
+                <w:sz w:val="20"/>
+                <w:szCs w:val="20"/>
+                <w:lang w:eastAsia="es-CO"/>
+              </w:rPr>
+              <w:t>150 000 COP</w:t>
+            </w:r>
           </w:p>
         </w:tc>
       </w:tr>
@@ -1656,6 +1859,16 @@
                 <w:lang w:eastAsia="es-CO"/>
               </w:rPr>
             </w:pPr>
+            <w:r>
+              <w:rPr>
+                <w:rFonts w:eastAsia="Times New Roman" w:cs="Times New Roman"/>
+                <w:color w:val="000000" w:themeColor="text1"/>
+                <w:sz w:val="20"/>
+                <w:szCs w:val="20"/>
+                <w:lang w:eastAsia="es-CO"/>
+              </w:rPr>
+              <w:t>Máximo</w:t>
+            </w:r>
           </w:p>
         </w:tc>
         <w:tc>
@@ -1676,6 +1889,16 @@
                 <w:lang w:eastAsia="es-CO"/>
               </w:rPr>
             </w:pPr>
+            <w:r>
+              <w:rPr>
+                <w:rFonts w:eastAsia="Times New Roman" w:cs="Times New Roman"/>
+                <w:color w:val="000000" w:themeColor="text1"/>
+                <w:sz w:val="20"/>
+                <w:szCs w:val="20"/>
+                <w:lang w:eastAsia="es-CO"/>
+              </w:rPr>
+              <w:t>20 000 000 COP</w:t>
+            </w:r>
           </w:p>
         </w:tc>
       </w:tr>
@@ -1732,6 +1955,16 @@
                 <w:lang w:eastAsia="es-CO"/>
               </w:rPr>
             </w:pPr>
+            <w:r>
+              <w:rPr>
+                <w:rFonts w:eastAsia="Times New Roman" w:cs="Times New Roman"/>
+                <w:color w:val="000000" w:themeColor="text1"/>
+                <w:sz w:val="20"/>
+                <w:szCs w:val="20"/>
+                <w:lang w:eastAsia="es-CO"/>
+              </w:rPr>
+              <w:t>Desviación Estándar</w:t>
+            </w:r>
           </w:p>
         </w:tc>
         <w:tc>
@@ -1752,6 +1985,16 @@
                 <w:lang w:eastAsia="es-CO"/>
               </w:rPr>
             </w:pPr>
+            <w:r>
+              <w:rPr>
+                <w:rFonts w:eastAsia="Times New Roman" w:cs="Times New Roman"/>
+                <w:color w:val="000000" w:themeColor="text1"/>
+                <w:sz w:val="20"/>
+                <w:szCs w:val="20"/>
+                <w:lang w:eastAsia="es-CO"/>
+              </w:rPr>
+              <w:t>410 083 COP</w:t>
+            </w:r>
           </w:p>
         </w:tc>
       </w:tr>
@@ -1808,6 +2051,16 @@
                 <w:lang w:eastAsia="es-CO"/>
               </w:rPr>
             </w:pPr>
+            <w:r>
+              <w:rPr>
+                <w:rFonts w:eastAsia="Times New Roman" w:cs="Times New Roman"/>
+                <w:color w:val="000000" w:themeColor="text1"/>
+                <w:sz w:val="20"/>
+                <w:szCs w:val="20"/>
+                <w:lang w:eastAsia="es-CO"/>
+              </w:rPr>
+              <w:t>Rango Intercuartílico</w:t>
+            </w:r>
           </w:p>
         </w:tc>
         <w:tc>
@@ -1828,20 +2081,413 @@
                 <w:lang w:eastAsia="es-CO"/>
               </w:rPr>
             </w:pPr>
+            <w:r>
+              <w:rPr>
+                <w:rFonts w:eastAsia="Times New Roman" w:cs="Times New Roman"/>
+                <w:color w:val="000000" w:themeColor="text1"/>
+                <w:sz w:val="20"/>
+                <w:szCs w:val="20"/>
+                <w:lang w:eastAsia="es-CO"/>
+              </w:rPr>
+              <w:t>120 000 COP</w:t>
+            </w:r>
           </w:p>
         </w:tc>
       </w:tr>
     </w:tbl>
     <w:p/>
+    <w:p/>
     <w:p>
       <w:r>
+        <w:lastRenderedPageBreak/>
         <w:t>Comentarios</w:t>
       </w:r>
       <w:r>
         <w:t>:</w:t>
+      </w:r>
+    </w:p>
+    <w:p>
+      <w:pPr>
+        <w:pStyle w:val="NormalWeb"/>
+        <w:rPr>
+          <w:rFonts w:ascii="Humanst521 BT" w:hAnsi="Humanst521 BT"/>
+        </w:rPr>
+      </w:pPr>
+      <w:r>
+        <w:rPr>
+          <w:rFonts w:ascii="Humanst521 BT" w:hAnsi="Humanst521 BT"/>
+        </w:rPr>
+        <w:t xml:space="preserve">En la variable </w:t>
+      </w:r>
+      <w:r>
+        <w:rPr>
+          <w:rStyle w:val="Textoennegrita"/>
+          <w:rFonts w:ascii="Humanst521 BT" w:hAnsi="Humanst521 BT"/>
+        </w:rPr>
+        <w:t>P3094S3</w:t>
+      </w:r>
+      <w:r>
+        <w:rPr>
+          <w:rFonts w:ascii="Humanst521 BT" w:hAnsi="Humanst521 BT"/>
+        </w:rPr>
+        <w:t xml:space="preserve"> (“¿Cuánto tendría que pagar si tuviera que comprar este(os) artículo(s)?”) se registraron </w:t>
+      </w:r>
+      <w:r>
+        <w:rPr>
+          <w:rStyle w:val="Textoennegrita"/>
+          <w:rFonts w:ascii="Humanst521 BT" w:hAnsi="Humanst521 BT"/>
+        </w:rPr>
+        <w:t xml:space="preserve">166,341 </w:t>
+      </w:r>
+      <w:r>
+        <w:rPr>
+          <w:rStyle w:val="Textoennegrita"/>
+          <w:rFonts w:ascii="Humanst521 BT" w:hAnsi="Humanst521 BT"/>
+          <w:b w:val="0"/>
+          <w:bCs w:val="0"/>
+        </w:rPr>
+        <w:t>observaciones</w:t>
+      </w:r>
+      <w:r>
+        <w:rPr>
+          <w:rFonts w:ascii="Humanst521 BT" w:hAnsi="Humanst521 BT"/>
+          <w:b/>
+          <w:bCs/>
+        </w:rPr>
+        <w:t>,</w:t>
+      </w:r>
+      <w:r>
+        <w:rPr>
+          <w:rFonts w:ascii="Humanst521 BT" w:hAnsi="Humanst521 BT"/>
+        </w:rPr>
+        <w:t xml:space="preserve"> de las cuales </w:t>
+      </w:r>
+      <w:r>
+        <w:rPr>
+          <w:rStyle w:val="Textoennegrita"/>
+          <w:rFonts w:ascii="Humanst521 BT" w:hAnsi="Humanst521 BT"/>
+        </w:rPr>
+        <w:t xml:space="preserve">163,449 </w:t>
+      </w:r>
+      <w:r>
+        <w:rPr>
+          <w:rStyle w:val="Textoennegrita"/>
+          <w:rFonts w:ascii="Humanst521 BT" w:hAnsi="Humanst521 BT"/>
+          <w:b w:val="0"/>
+          <w:bCs w:val="0"/>
+        </w:rPr>
+        <w:t>corresponden a valores faltantes</w:t>
+      </w:r>
+      <w:r>
+        <w:rPr>
+          <w:rFonts w:ascii="Humanst521 BT" w:hAnsi="Humanst521 BT"/>
+        </w:rPr>
+        <w:t xml:space="preserve">. Esto implica que únicamente </w:t>
+      </w:r>
+      <w:r>
+        <w:rPr>
+          <w:rStyle w:val="Textoennegrita"/>
+          <w:rFonts w:ascii="Humanst521 BT" w:hAnsi="Humanst521 BT"/>
+        </w:rPr>
+        <w:t xml:space="preserve">2,892 </w:t>
+      </w:r>
+      <w:r>
+        <w:rPr>
+          <w:rStyle w:val="Textoennegrita"/>
+          <w:rFonts w:ascii="Humanst521 BT" w:hAnsi="Humanst521 BT"/>
+          <w:b w:val="0"/>
+          <w:bCs w:val="0"/>
+        </w:rPr>
+        <w:t>hogares respondieron</w:t>
+      </w:r>
+      <w:r>
+        <w:rPr>
+          <w:rStyle w:val="Textoennegrita"/>
+          <w:rFonts w:ascii="Humanst521 BT" w:hAnsi="Humanst521 BT"/>
+        </w:rPr>
+        <w:t xml:space="preserve"> </w:t>
+      </w:r>
+      <w:r>
+        <w:rPr>
+          <w:rStyle w:val="Textoennegrita"/>
+          <w:rFonts w:ascii="Humanst521 BT" w:hAnsi="Humanst521 BT"/>
+          <w:b w:val="0"/>
+          <w:bCs w:val="0"/>
+        </w:rPr>
+        <w:t>efectivamente la pregunta</w:t>
+      </w:r>
+      <w:r>
+        <w:rPr>
+          <w:rFonts w:ascii="Humanst521 BT" w:hAnsi="Humanst521 BT"/>
+          <w:b/>
+          <w:bCs/>
+        </w:rPr>
+        <w:t>,</w:t>
+      </w:r>
+      <w:r>
+        <w:rPr>
+          <w:rFonts w:ascii="Humanst521 BT" w:hAnsi="Humanst521 BT"/>
+        </w:rPr>
+        <w:t xml:space="preserve"> por lo que el análisis debe interpretarse con cautela debido al alto nivel de no respuesta.</w:t>
+      </w:r>
+    </w:p>
+    <w:p>
+      <w:pPr>
+        <w:pStyle w:val="NormalWeb"/>
+        <w:rPr>
+          <w:rFonts w:ascii="Humanst521 BT" w:hAnsi="Humanst521 BT"/>
+        </w:rPr>
+      </w:pPr>
+      <w:r>
+        <w:rPr>
+          <w:rFonts w:ascii="Humanst521 BT" w:hAnsi="Humanst521 BT"/>
+        </w:rPr>
+        <w:t xml:space="preserve">Entre los valores válidos, se observa que el </w:t>
+      </w:r>
+      <w:r>
+        <w:rPr>
+          <w:rStyle w:val="Textoennegrita"/>
+          <w:rFonts w:ascii="Humanst521 BT" w:hAnsi="Humanst521 BT"/>
+          <w:b w:val="0"/>
+          <w:bCs w:val="0"/>
+        </w:rPr>
+        <w:t>costo mínimo reportado es de 1,000 pesos</w:t>
+      </w:r>
+      <w:r>
+        <w:rPr>
+          <w:rFonts w:ascii="Humanst521 BT" w:hAnsi="Humanst521 BT"/>
+        </w:rPr>
+        <w:t xml:space="preserve">, mientras que el </w:t>
+      </w:r>
+      <w:r>
+        <w:rPr>
+          <w:rStyle w:val="Textoennegrita"/>
+          <w:rFonts w:ascii="Humanst521 BT" w:hAnsi="Humanst521 BT"/>
+          <w:b w:val="0"/>
+          <w:bCs w:val="0"/>
+        </w:rPr>
+        <w:t>máximo asciende a 20 millones de pesos</w:t>
+      </w:r>
+      <w:r>
+        <w:rPr>
+          <w:rFonts w:ascii="Humanst521 BT" w:hAnsi="Humanst521 BT"/>
+        </w:rPr>
+        <w:t xml:space="preserve">, lo cual evidencia una gran amplitud en el rango y sugiere la presencia de </w:t>
+      </w:r>
+      <w:r>
+        <w:rPr>
+          <w:rStyle w:val="Textoennegrita"/>
+          <w:rFonts w:ascii="Humanst521 BT" w:hAnsi="Humanst521 BT"/>
+          <w:b w:val="0"/>
+          <w:bCs w:val="0"/>
+        </w:rPr>
+        <w:t>valores atípicos</w:t>
+      </w:r>
+      <w:r>
+        <w:rPr>
+          <w:rFonts w:ascii="Humanst521 BT" w:hAnsi="Humanst521 BT"/>
+        </w:rPr>
+        <w:t xml:space="preserve">. La </w:t>
+      </w:r>
+      <w:r>
+        <w:rPr>
+          <w:rStyle w:val="Textoennegrita"/>
+          <w:rFonts w:ascii="Humanst521 BT" w:hAnsi="Humanst521 BT"/>
+          <w:b w:val="0"/>
+          <w:bCs w:val="0"/>
+        </w:rPr>
+        <w:t>mediana se ubica en 60,000 pesos</w:t>
+      </w:r>
+      <w:r>
+        <w:rPr>
+          <w:rFonts w:ascii="Humanst521 BT" w:hAnsi="Humanst521 BT"/>
+        </w:rPr>
+        <w:t xml:space="preserve">, indicando que la mitad de los hogares considera montos iguales o inferiores a esta cifra. En contraste, la </w:t>
+      </w:r>
+      <w:r>
+        <w:rPr>
+          <w:rStyle w:val="Textoennegrita"/>
+          <w:rFonts w:ascii="Humanst521 BT" w:hAnsi="Humanst521 BT"/>
+          <w:b w:val="0"/>
+          <w:bCs w:val="0"/>
+        </w:rPr>
+        <w:t>media es de 126,938 pesos</w:t>
+      </w:r>
+      <w:r>
+        <w:rPr>
+          <w:rFonts w:ascii="Humanst521 BT" w:hAnsi="Humanst521 BT"/>
+          <w:b/>
+          <w:bCs/>
+        </w:rPr>
+        <w:t>,</w:t>
+      </w:r>
+      <w:r>
+        <w:rPr>
+          <w:rFonts w:ascii="Humanst521 BT" w:hAnsi="Humanst521 BT"/>
+        </w:rPr>
+        <w:t xml:space="preserve"> un valor más del doble de la mediana, lo que revela una distribución </w:t>
+      </w:r>
+      <w:r>
+        <w:rPr>
+          <w:rStyle w:val="Textoennegrita"/>
+          <w:rFonts w:ascii="Humanst521 BT" w:hAnsi="Humanst521 BT"/>
+          <w:b w:val="0"/>
+          <w:bCs w:val="0"/>
+        </w:rPr>
+        <w:t>asimétrica y sesgada a la derecha</w:t>
+      </w:r>
+      <w:r>
+        <w:rPr>
+          <w:rFonts w:ascii="Humanst521 BT" w:hAnsi="Humanst521 BT"/>
+        </w:rPr>
+        <w:t>: unos pocos artículos de muy alto valor elevan el promedio.</w:t>
+      </w:r>
+    </w:p>
+    <w:p>
+      <w:pPr>
+        <w:pStyle w:val="NormalWeb"/>
+        <w:rPr>
+          <w:rFonts w:ascii="Humanst521 BT" w:hAnsi="Humanst521 BT"/>
+        </w:rPr>
+      </w:pPr>
+      <w:r>
+        <w:rPr>
+          <w:rFonts w:ascii="Humanst521 BT" w:hAnsi="Humanst521 BT"/>
+        </w:rPr>
+        <w:t xml:space="preserve">El </w:t>
+      </w:r>
+      <w:r>
+        <w:rPr>
+          <w:rStyle w:val="Textoennegrita"/>
+          <w:rFonts w:ascii="Humanst521 BT" w:hAnsi="Humanst521 BT"/>
+          <w:b w:val="0"/>
+          <w:bCs w:val="0"/>
+        </w:rPr>
+        <w:t>rango intercuartílico de</w:t>
+      </w:r>
+      <w:r>
+        <w:rPr>
+          <w:rStyle w:val="Textoennegrita"/>
+          <w:rFonts w:ascii="Humanst521 BT" w:hAnsi="Humanst521 BT"/>
+        </w:rPr>
+        <w:t xml:space="preserve"> 120,000 </w:t>
+      </w:r>
+      <w:r>
+        <w:rPr>
+          <w:rStyle w:val="Textoennegrita"/>
+          <w:rFonts w:ascii="Humanst521 BT" w:hAnsi="Humanst521 BT"/>
+          <w:b w:val="0"/>
+          <w:bCs w:val="0"/>
+        </w:rPr>
+        <w:t>pesos</w:t>
+      </w:r>
+      <w:r>
+        <w:rPr>
+          <w:rFonts w:ascii="Humanst521 BT" w:hAnsi="Humanst521 BT"/>
+          <w:b/>
+          <w:bCs/>
+        </w:rPr>
+        <w:t xml:space="preserve"> </w:t>
+      </w:r>
+      <w:r>
+        <w:rPr>
+          <w:rFonts w:ascii="Humanst521 BT" w:hAnsi="Humanst521 BT"/>
+        </w:rPr>
+        <w:t>muestra que el 50% central de las respuestas se concentra entre 30,000 y 150,000 pesos, lo que refleja una dispersión moderada dentro de la mayoría de los casos. Sin embargo, la</w:t>
+      </w:r>
+      <w:r>
+        <w:rPr>
+          <w:rFonts w:ascii="Humanst521 BT" w:hAnsi="Humanst521 BT"/>
+          <w:b/>
+          <w:bCs/>
+        </w:rPr>
+        <w:t xml:space="preserve"> </w:t>
+      </w:r>
+      <w:r>
+        <w:rPr>
+          <w:rStyle w:val="Textoennegrita"/>
+          <w:rFonts w:ascii="Humanst521 BT" w:hAnsi="Humanst521 BT"/>
+          <w:b w:val="0"/>
+          <w:bCs w:val="0"/>
+        </w:rPr>
+        <w:t>desviación estándar (410,083 pesos)</w:t>
+      </w:r>
+      <w:r>
+        <w:rPr>
+          <w:rFonts w:ascii="Humanst521 BT" w:hAnsi="Humanst521 BT"/>
+        </w:rPr>
+        <w:t>, muy superior a la media, refuerza la idea de una alta variabilidad inducida por los valores extremos.</w:t>
+      </w:r>
+    </w:p>
+    <w:p>
+      <w:pPr>
+        <w:pStyle w:val="NormalWeb"/>
+        <w:rPr>
+          <w:rFonts w:ascii="Humanst521 BT" w:hAnsi="Humanst521 BT"/>
+        </w:rPr>
+      </w:pPr>
+      <w:r>
+        <w:rPr>
+          <w:rFonts w:ascii="Humanst521 BT" w:hAnsi="Humanst521 BT"/>
+        </w:rPr>
+        <w:t xml:space="preserve">En síntesis, los resultados sugieren que, aunque existen artículos reportados con costos muy elevados, el patrón más representativo se encuentra alrededor de los </w:t>
+      </w:r>
+      <w:r>
+        <w:rPr>
+          <w:rStyle w:val="Textoennegrita"/>
+          <w:rFonts w:ascii="Humanst521 BT" w:hAnsi="Humanst521 BT"/>
+        </w:rPr>
+        <w:t xml:space="preserve">60,000 </w:t>
+      </w:r>
+      <w:r>
+        <w:rPr>
+          <w:rStyle w:val="Textoennegrita"/>
+          <w:rFonts w:ascii="Humanst521 BT" w:hAnsi="Humanst521 BT"/>
+          <w:b w:val="0"/>
+          <w:bCs w:val="0"/>
+        </w:rPr>
+        <w:t>pesos</w:t>
+      </w:r>
+      <w:r>
+        <w:rPr>
+          <w:rFonts w:ascii="Humanst521 BT" w:hAnsi="Humanst521 BT"/>
+        </w:rPr>
+        <w:t xml:space="preserve">. Por ello, en este contexto, la </w:t>
+      </w:r>
+      <w:r>
+        <w:rPr>
+          <w:rStyle w:val="Textoennegrita"/>
+          <w:rFonts w:ascii="Humanst521 BT" w:hAnsi="Humanst521 BT"/>
+          <w:b w:val="0"/>
+          <w:bCs w:val="0"/>
+        </w:rPr>
+        <w:t>mediana resulta un indicador más adecuado de la tendencia central</w:t>
+      </w:r>
+      <w:r>
+        <w:rPr>
+          <w:rFonts w:ascii="Humanst521 BT" w:hAnsi="Humanst521 BT"/>
+        </w:rPr>
+        <w:t xml:space="preserve"> que la media.</w:t>
       </w:r>
     </w:p>
     <w:p/>
+    <w:p/>
+    <w:p/>
+    <w:p/>
+    <w:p/>
+    <w:p/>
+    <w:p/>
+    <w:p/>
+    <w:p/>
+    <w:p/>
+    <w:p/>
+    <w:p/>
+    <w:p/>
+    <w:p/>
+    <w:p/>
+    <w:p/>
+    <w:p/>
+    <w:p/>
     <w:p>
       <w:pPr>
         <w:rPr>
@@ -1854,41 +2500,11 @@
           <w:i/>
           <w:iCs/>
         </w:rPr>
-        <w:lastRenderedPageBreak/>
         <w:t>Análisis Gráfico</w:t>
       </w:r>
     </w:p>
     <w:p>
       <w:pPr>
-        <w:rPr>
-          <w:sz w:val="16"/>
-          <w:szCs w:val="14"/>
-        </w:rPr>
-      </w:pPr>
-      <w:r>
-        <w:rPr>
-          <w:sz w:val="16"/>
-          <w:szCs w:val="14"/>
-        </w:rPr>
-        <w:t>Utilice las gráficas que requiera para el análisis, la figura</w:t>
-      </w:r>
-      <w:r>
-        <w:rPr>
-          <w:sz w:val="16"/>
-          <w:szCs w:val="14"/>
-        </w:rPr>
-        <w:t xml:space="preserve"> aquí</w:t>
-      </w:r>
-      <w:r>
-        <w:rPr>
-          <w:sz w:val="16"/>
-          <w:szCs w:val="14"/>
-        </w:rPr>
-        <w:t xml:space="preserve"> mostrada es sólo un ejemplo</w:t>
-      </w:r>
-    </w:p>
-    <w:p>
-      <w:pPr>
         <w:jc w:val="center"/>
       </w:pPr>
       <w:r>
@@ -1896,7 +2512,7 @@
           <w:noProof/>
         </w:rPr>
         <w:drawing>
-          <wp:inline distT="0" distB="0" distL="0" distR="0" wp14:anchorId="65F1C2F4" wp14:editId="7DA6325F">
+          <wp:inline distT="0" distB="0" distL="0" distR="0" wp14:anchorId="65F1C2F4" wp14:editId="65429791">
             <wp:extent cx="3189600" cy="2188814"/>
             <wp:effectExtent l="0" t="0" r="0" b="2540"/>
             <wp:docPr id="2" name="Imagen 2"/>
@@ -2358,7 +2974,7 @@
                 <w:szCs w:val="20"/>
                 <w:lang w:eastAsia="es-CO"/>
               </w:rPr>
-              <w:t>(Media o Proporción)</w:t>
+              <w:t xml:space="preserve">Media </w:t>
             </w:r>
           </w:p>
         </w:tc>
@@ -2380,7 +2996,17 @@
                 <w:lang w:eastAsia="es-CO"/>
               </w:rPr>
             </w:pPr>
-            <w:r>
+          </w:p>
+        </w:tc>
+        <w:tc>
+          <w:tcPr>
+            <w:tcW w:w="1000" w:type="pct"/>
+            <w:shd w:val="clear" w:color="auto" w:fill="auto"/>
+            <w:vAlign w:val="center"/>
+            <w:hideMark/>
+          </w:tcPr>
+          <w:p>
+            <w:pPr>
               <w:rPr>
                 <w:rFonts w:eastAsia="Times New Roman" w:cs="Times New Roman"/>
                 <w:color w:val="A6A6A6" w:themeColor="background1" w:themeShade="A6"/>
@@ -2388,8 +3014,7 @@
                 <w:szCs w:val="16"/>
                 <w:lang w:eastAsia="es-CO"/>
               </w:rPr>
-              <w:t>Escriba aquí el resultado obtenido</w:t>
-            </w:r>
+            </w:pPr>
           </w:p>
         </w:tc>
         <w:tc>
@@ -2410,7 +3035,18 @@
                 <w:lang w:eastAsia="es-CO"/>
               </w:rPr>
             </w:pPr>
-            <w:r>
+          </w:p>
+        </w:tc>
+        <w:tc>
+          <w:tcPr>
+            <w:tcW w:w="1000" w:type="pct"/>
+            <w:shd w:val="clear" w:color="auto" w:fill="auto"/>
+            <w:vAlign w:val="center"/>
+            <w:hideMark/>
+          </w:tcPr>
+          <w:p>
+            <w:pPr>
+              <w:jc w:val="center"/>
               <w:rPr>
                 <w:rFonts w:eastAsia="Times New Roman" w:cs="Times New Roman"/>
                 <w:color w:val="A6A6A6" w:themeColor="background1" w:themeShade="A6"/>
@@ -2418,68 +3054,7 @@
                 <w:szCs w:val="16"/>
                 <w:lang w:eastAsia="es-CO"/>
               </w:rPr>
-              <w:t>Escriba aquí el resultado obtenido</w:t>
-            </w:r>
-          </w:p>
-        </w:tc>
-        <w:tc>
-          <w:tcPr>
-            <w:tcW w:w="1000" w:type="pct"/>
-            <w:shd w:val="clear" w:color="auto" w:fill="auto"/>
-            <w:vAlign w:val="center"/>
-            <w:hideMark/>
-          </w:tcPr>
-          <w:p>
-            <w:pPr>
-              <w:jc w:val="center"/>
-              <w:rPr>
-                <w:rFonts w:eastAsia="Times New Roman" w:cs="Times New Roman"/>
-                <w:color w:val="A6A6A6" w:themeColor="background1" w:themeShade="A6"/>
-                <w:sz w:val="16"/>
-                <w:szCs w:val="16"/>
-                <w:lang w:eastAsia="es-CO"/>
-              </w:rPr>
-            </w:pPr>
-            <w:r>
-              <w:rPr>
-                <w:rFonts w:eastAsia="Times New Roman" w:cs="Times New Roman"/>
-                <w:color w:val="A6A6A6" w:themeColor="background1" w:themeShade="A6"/>
-                <w:sz w:val="16"/>
-                <w:szCs w:val="16"/>
-                <w:lang w:eastAsia="es-CO"/>
-              </w:rPr>
-              <w:t>Escriba aquí el resultado obtenido</w:t>
-            </w:r>
-          </w:p>
-        </w:tc>
-        <w:tc>
-          <w:tcPr>
-            <w:tcW w:w="1000" w:type="pct"/>
-            <w:shd w:val="clear" w:color="auto" w:fill="auto"/>
-            <w:vAlign w:val="center"/>
-            <w:hideMark/>
-          </w:tcPr>
-          <w:p>
-            <w:pPr>
-              <w:jc w:val="center"/>
-              <w:rPr>
-                <w:rFonts w:eastAsia="Times New Roman" w:cs="Times New Roman"/>
-                <w:color w:val="A6A6A6" w:themeColor="background1" w:themeShade="A6"/>
-                <w:sz w:val="16"/>
-                <w:szCs w:val="16"/>
-                <w:lang w:eastAsia="es-CO"/>
-              </w:rPr>
-            </w:pPr>
-            <w:r>
-              <w:rPr>
-                <w:rFonts w:eastAsia="Times New Roman" w:cs="Times New Roman"/>
-                <w:color w:val="A6A6A6" w:themeColor="background1" w:themeShade="A6"/>
-                <w:sz w:val="16"/>
-                <w:szCs w:val="16"/>
-                <w:lang w:eastAsia="es-CO"/>
-              </w:rPr>
-              <w:t>Escriba aquí el resultado obtenido</w:t>
-            </w:r>
+            </w:pPr>
           </w:p>
         </w:tc>
       </w:tr>
@@ -2512,7 +3087,7 @@
                 <w:szCs w:val="20"/>
                 <w:lang w:eastAsia="es-CO"/>
               </w:rPr>
-              <w:t>Comentario</w:t>
+              <w:t>Mediana</w:t>
             </w:r>
           </w:p>
         </w:tc>
@@ -2533,7 +3108,17 @@
                 <w:lang w:eastAsia="es-CO"/>
               </w:rPr>
             </w:pPr>
-            <w:r>
+          </w:p>
+        </w:tc>
+        <w:tc>
+          <w:tcPr>
+            <w:tcW w:w="1000" w:type="pct"/>
+            <w:shd w:val="clear" w:color="auto" w:fill="auto"/>
+            <w:vAlign w:val="center"/>
+          </w:tcPr>
+          <w:p>
+            <w:pPr>
+              <w:jc w:val="center"/>
               <w:rPr>
                 <w:rFonts w:eastAsia="Times New Roman" w:cs="Times New Roman"/>
                 <w:color w:val="A6A6A6" w:themeColor="background1" w:themeShade="A6"/>
@@ -2541,9 +3126,17 @@
                 <w:szCs w:val="16"/>
                 <w:lang w:eastAsia="es-CO"/>
               </w:rPr>
-              <w:t xml:space="preserve">Escriba aquí el </w:t>
-            </w:r>
-            <w:r>
+            </w:pPr>
+          </w:p>
+        </w:tc>
+        <w:tc>
+          <w:tcPr>
+            <w:tcW w:w="1000" w:type="pct"/>
+            <w:shd w:val="clear" w:color="auto" w:fill="auto"/>
+            <w:vAlign w:val="center"/>
+          </w:tcPr>
+          <w:p>
+            <w:pPr>
               <w:rPr>
                 <w:rFonts w:eastAsia="Times New Roman" w:cs="Times New Roman"/>
                 <w:color w:val="A6A6A6" w:themeColor="background1" w:themeShade="A6"/>
@@ -2551,8 +3144,7 @@
                 <w:szCs w:val="16"/>
                 <w:lang w:eastAsia="es-CO"/>
               </w:rPr>
-              <w:t>comentario</w:t>
-            </w:r>
+            </w:pPr>
           </w:p>
         </w:tc>
         <w:tc>
@@ -2572,7 +3164,51 @@
                 <w:lang w:eastAsia="es-CO"/>
               </w:rPr>
             </w:pPr>
-            <w:r>
+          </w:p>
+        </w:tc>
+      </w:tr>
+      <w:tr>
+        <w:trPr>
+          <w:trHeight w:val="20"/>
+        </w:trPr>
+        <w:tc>
+          <w:tcPr>
+            <w:tcW w:w="1000" w:type="pct"/>
+            <w:shd w:val="clear" w:color="auto" w:fill="auto"/>
+            <w:vAlign w:val="center"/>
+          </w:tcPr>
+          <w:p>
+            <w:pPr>
+              <w:jc w:val="center"/>
+              <w:rPr>
+                <w:rFonts w:eastAsia="Times New Roman" w:cs="Times New Roman"/>
+                <w:color w:val="000000"/>
+                <w:sz w:val="20"/>
+                <w:szCs w:val="20"/>
+                <w:lang w:eastAsia="es-CO"/>
+              </w:rPr>
+            </w:pPr>
+            <w:r>
+              <w:rPr>
+                <w:rFonts w:eastAsia="Times New Roman" w:cs="Times New Roman"/>
+                <w:color w:val="000000"/>
+                <w:sz w:val="20"/>
+                <w:szCs w:val="20"/>
+                <w:lang w:eastAsia="es-CO"/>
+              </w:rPr>
+              <w:t>Comentario</w:t>
+            </w:r>
+          </w:p>
+        </w:tc>
+        <w:tc>
+          <w:tcPr>
+            <w:tcW w:w="1000" w:type="pct"/>
+            <w:shd w:val="clear" w:color="auto" w:fill="auto"/>
+            <w:vAlign w:val="center"/>
+          </w:tcPr>
+          <w:p>
+            <w:pPr>
+              <w:jc w:val="center"/>
               <w:rPr>
                 <w:rFonts w:eastAsia="Times New Roman" w:cs="Times New Roman"/>
                 <w:color w:val="A6A6A6" w:themeColor="background1" w:themeShade="A6"/>
@@ -2580,9 +3216,18 @@
                 <w:szCs w:val="16"/>
                 <w:lang w:eastAsia="es-CO"/>
               </w:rPr>
-              <w:t xml:space="preserve">Escriba aquí el </w:t>
-            </w:r>
-            <w:r>
+            </w:pPr>
+          </w:p>
+        </w:tc>
+        <w:tc>
+          <w:tcPr>
+            <w:tcW w:w="1000" w:type="pct"/>
+            <w:shd w:val="clear" w:color="auto" w:fill="auto"/>
+            <w:vAlign w:val="center"/>
+          </w:tcPr>
+          <w:p>
+            <w:pPr>
+              <w:jc w:val="center"/>
               <w:rPr>
                 <w:rFonts w:eastAsia="Times New Roman" w:cs="Times New Roman"/>
                 <w:color w:val="A6A6A6" w:themeColor="background1" w:themeShade="A6"/>
@@ -2590,8 +3235,7 @@
                 <w:szCs w:val="16"/>
                 <w:lang w:eastAsia="es-CO"/>
               </w:rPr>
-              <w:t>comentario</w:t>
-            </w:r>
+            </w:pPr>
           </w:p>
         </w:tc>
         <w:tc>
@@ -2611,7 +3255,17 @@
                 <w:lang w:eastAsia="es-CO"/>
               </w:rPr>
             </w:pPr>
-            <w:r>
+          </w:p>
+        </w:tc>
+        <w:tc>
+          <w:tcPr>
+            <w:tcW w:w="1000" w:type="pct"/>
+            <w:shd w:val="clear" w:color="auto" w:fill="auto"/>
+            <w:vAlign w:val="center"/>
+          </w:tcPr>
+          <w:p>
+            <w:pPr>
+              <w:jc w:val="center"/>
               <w:rPr>
                 <w:rFonts w:eastAsia="Times New Roman" w:cs="Times New Roman"/>
                 <w:color w:val="A6A6A6" w:themeColor="background1" w:themeShade="A6"/>
@@ -2619,57 +3273,7 @@
                 <w:szCs w:val="16"/>
                 <w:lang w:eastAsia="es-CO"/>
               </w:rPr>
-              <w:t xml:space="preserve">Escriba aquí el </w:t>
-            </w:r>
-            <w:r>
-              <w:rPr>
-                <w:rFonts w:eastAsia="Times New Roman" w:cs="Times New Roman"/>
-                <w:color w:val="A6A6A6" w:themeColor="background1" w:themeShade="A6"/>
-                <w:sz w:val="16"/>
-                <w:szCs w:val="16"/>
-                <w:lang w:eastAsia="es-CO"/>
-              </w:rPr>
-              <w:t>comentario</w:t>
-            </w:r>
-          </w:p>
-        </w:tc>
-        <w:tc>
-          <w:tcPr>
-            <w:tcW w:w="1000" w:type="pct"/>
-            <w:shd w:val="clear" w:color="auto" w:fill="auto"/>
-            <w:vAlign w:val="center"/>
-          </w:tcPr>
-          <w:p>
-            <w:pPr>
-              <w:jc w:val="center"/>
-              <w:rPr>
-                <w:rFonts w:eastAsia="Times New Roman" w:cs="Times New Roman"/>
-                <w:color w:val="A6A6A6" w:themeColor="background1" w:themeShade="A6"/>
-                <w:sz w:val="16"/>
-                <w:szCs w:val="16"/>
-                <w:lang w:eastAsia="es-CO"/>
-              </w:rPr>
-            </w:pPr>
-            <w:r>
-              <w:rPr>
-                <w:rFonts w:eastAsia="Times New Roman" w:cs="Times New Roman"/>
-                <w:color w:val="A6A6A6" w:themeColor="background1" w:themeShade="A6"/>
-                <w:sz w:val="16"/>
-                <w:szCs w:val="16"/>
-                <w:lang w:eastAsia="es-CO"/>
-              </w:rPr>
-              <w:t xml:space="preserve">Escriba aquí el </w:t>
-            </w:r>
-            <w:r>
-              <w:rPr>
-                <w:rFonts w:eastAsia="Times New Roman" w:cs="Times New Roman"/>
-                <w:color w:val="A6A6A6" w:themeColor="background1" w:themeShade="A6"/>
-                <w:sz w:val="16"/>
-                <w:szCs w:val="16"/>
-                <w:lang w:eastAsia="es-CO"/>
-              </w:rPr>
-              <w:t>comentario</w:t>
-            </w:r>
+            </w:pPr>
           </w:p>
         </w:tc>
       </w:tr>
@@ -4422,7 +5026,7 @@
           <w:noProof/>
         </w:rPr>
         <w:drawing>
-          <wp:inline distT="0" distB="0" distL="0" distR="0" wp14:anchorId="21BA4124" wp14:editId="7AF003F1">
+          <wp:inline distT="0" distB="0" distL="0" distR="0" wp14:anchorId="21BA4124" wp14:editId="57C96C0A">
             <wp:extent cx="3189600" cy="2188814"/>
             <wp:effectExtent l="0" t="0" r="0" b="2540"/>
             <wp:docPr id="4" name="Imagen 4"/>
@@ -5246,6 +5850,7 @@
           <w:i/>
           <w:iCs/>
         </w:rPr>
+        <w:lastRenderedPageBreak/>
         <w:t>Insesgamiento</w:t>
       </w:r>
       <w:proofErr w:type="spellEnd"/>
@@ -5307,7 +5912,6 @@
                 <w:szCs w:val="20"/>
                 <w:lang w:eastAsia="es-CO"/>
               </w:rPr>
-              <w:lastRenderedPageBreak/>
               <w:t>Media</w:t>
             </w:r>
           </w:p>
@@ -6945,7 +7549,7 @@
           <w:noProof/>
         </w:rPr>
         <w:drawing>
-          <wp:inline distT="0" distB="0" distL="0" distR="0" wp14:anchorId="5A8711CF" wp14:editId="1B61A1EF">
+          <wp:inline distT="0" distB="0" distL="0" distR="0" wp14:anchorId="5A8711CF" wp14:editId="43F2E1B3">
             <wp:extent cx="3189600" cy="2188814"/>
             <wp:effectExtent l="0" t="0" r="0" b="2540"/>
             <wp:docPr id="6" name="Imagen 6"/>
@@ -7769,6 +8373,7 @@
           <w:i/>
           <w:iCs/>
         </w:rPr>
+        <w:lastRenderedPageBreak/>
         <w:t>Insesgamiento</w:t>
       </w:r>
       <w:proofErr w:type="spellEnd"/>
@@ -7830,7 +8435,6 @@
                 <w:szCs w:val="20"/>
                 <w:lang w:eastAsia="es-CO"/>
               </w:rPr>
-              <w:lastRenderedPageBreak/>
               <w:t>Media</w:t>
             </w:r>
           </w:p>
@@ -9468,7 +10072,7 @@
           <w:noProof/>
         </w:rPr>
         <w:drawing>
-          <wp:inline distT="0" distB="0" distL="0" distR="0" wp14:anchorId="1959DDEF" wp14:editId="7B77A451">
+          <wp:inline distT="0" distB="0" distL="0" distR="0" wp14:anchorId="1959DDEF" wp14:editId="69E6525E">
             <wp:extent cx="3189600" cy="2188814"/>
             <wp:effectExtent l="0" t="0" r="0" b="2540"/>
             <wp:docPr id="8" name="Imagen 8"/>
@@ -10292,6 +10896,7 @@
           <w:i/>
           <w:iCs/>
         </w:rPr>
+        <w:lastRenderedPageBreak/>
         <w:t>Insesgamiento</w:t>
       </w:r>
       <w:proofErr w:type="spellEnd"/>
@@ -10353,7 +10958,6 @@
                 <w:szCs w:val="20"/>
                 <w:lang w:eastAsia="es-CO"/>
               </w:rPr>
-              <w:lastRenderedPageBreak/>
               <w:t>Media</w:t>
             </w:r>
           </w:p>
@@ -11490,19 +12094,19 @@
       </w:pPr>
     </w:lvl>
   </w:abstractNum>
-  <w:num w:numId="1" w16cid:durableId="628822345">
+  <w:num w:numId="1" w16cid:durableId="309213424">
     <w:abstractNumId w:val="4"/>
   </w:num>
-  <w:num w:numId="2" w16cid:durableId="782650197">
+  <w:num w:numId="2" w16cid:durableId="317812253">
     <w:abstractNumId w:val="1"/>
   </w:num>
-  <w:num w:numId="3" w16cid:durableId="1904482324">
+  <w:num w:numId="3" w16cid:durableId="2062243962">
     <w:abstractNumId w:val="2"/>
   </w:num>
-  <w:num w:numId="4" w16cid:durableId="1427312145">
+  <w:num w:numId="4" w16cid:durableId="983697639">
     <w:abstractNumId w:val="0"/>
   </w:num>
-  <w:num w:numId="5" w16cid:durableId="1868639667">
+  <w:num w:numId="5" w16cid:durableId="898629893">
     <w:abstractNumId w:val="3"/>
   </w:num>
 </w:numbering>
@@ -11972,6 +12576,33 @@
       <w:szCs w:val="18"/>
     </w:rPr>
   </w:style>
+  <w:style w:type="paragraph" w:styleId="NormalWeb">
+    <w:name w:val="Normal (Web)"/>
+    <w:basedOn w:val="Normal"/>
+    <w:uiPriority w:val="99"/>
+    <w:semiHidden/>
+    <w:unhideWhenUsed/>
+    <w:rsid w:val="00D34AC7"/>
+    <w:pPr>
+      <w:spacing w:before="100" w:beforeAutospacing="1" w:after="100" w:afterAutospacing="1"/>
+    </w:pPr>
+    <w:rPr>
+      <w:rFonts w:ascii="Times New Roman" w:eastAsia="Times New Roman" w:hAnsi="Times New Roman" w:cs="Times New Roman"/>
+      <w:szCs w:val="24"/>
+      <w:lang w:eastAsia="es-CO"/>
+    </w:rPr>
+  </w:style>
+  <w:style w:type="character" w:styleId="Textoennegrita">
+    <w:name w:val="Strong"/>
+    <w:basedOn w:val="Fuentedeprrafopredeter"/>
+    <w:uiPriority w:val="22"/>
+    <w:qFormat/>
+    <w:rsid w:val="00D34AC7"/>
+    <w:rPr>
+      <w:b/>
+      <w:bCs/>
+    </w:rPr>
+  </w:style>
 </w:styles>
 </file>
 

--- a/Primer Trabajo Estadística II.docx
+++ b/Primer Trabajo Estadística II.docx
@@ -1,6 +1,6 @@
 
 <file path=word/document.xml><?xml version="1.0" encoding="utf-8"?>
-<w:document xmlns:wpc="http://schemas.microsoft.com/office/word/2010/wordprocessingCanvas" xmlns:cx="http://schemas.microsoft.com/office/drawing/2014/chartex" xmlns:cx1="http://schemas.microsoft.com/office/drawing/2015/9/8/chartex" xmlns:cx2="http://schemas.microsoft.com/office/drawing/2015/10/21/chartex" xmlns:cx3="http://schemas.microsoft.com/office/drawing/2016/5/9/chartex" xmlns:cx4="http://schemas.microsoft.com/office/drawing/2016/5/10/chartex" xmlns:cx5="http://schemas.microsoft.com/office/drawing/2016/5/11/chartex" xmlns:cx6="http://schemas.microsoft.com/office/drawing/2016/5/12/chartex" xmlns:cx7="http://schemas.microsoft.com/office/drawing/2016/5/13/chartex" xmlns:cx8="http://schemas.microsoft.com/office/drawing/2016/5/14/chartex" xmlns:mc="http://schemas.openxmlformats.org/markup-compatibility/2006" xmlns:aink="http://schemas.microsoft.com/office/drawing/2016/ink" xmlns:am3d="http://schemas.microsoft.com/office/drawing/2017/model3d" xmlns:o="urn:schemas-microsoft-com:office:office" xmlns:oel="http://schemas.microsoft.com/office/2019/extlst" xmlns:r="http://schemas.openxmlformats.org/officeDocument/2006/relationships" xmlns:m="http://schemas.openxmlformats.org/officeDocument/2006/math" xmlns:v="urn:schemas-microsoft-com:vml" xmlns:wp14="http://schemas.microsoft.com/office/word/2010/wordprocessingDrawing" xmlns:wp="http://schemas.openxmlformats.org/drawingml/2006/wordprocessingDrawing" xmlns:w10="urn:schemas-microsoft-com:office:word" xmlns:w="http://schemas.openxmlformats.org/wordprocessingml/2006/main" xmlns:w14="http://schemas.microsoft.com/office/word/2010/wordml" xmlns:w15="http://schemas.microsoft.com/office/word/2012/wordml" xmlns:w16cex="http://schemas.microsoft.com/office/word/2018/wordml/cex" xmlns:w16cid="http://schemas.microsoft.com/office/word/2016/wordml/cid" xmlns:w16="http://schemas.microsoft.com/office/word/2018/wordml" xmlns:w16sdtdh="http://schemas.microsoft.com/office/word/2020/wordml/sdtdatahash" xmlns:w16se="http://schemas.microsoft.com/office/word/2015/wordml/symex" xmlns:wpg="http://schemas.microsoft.com/office/word/2010/wordprocessingGroup" xmlns:wpi="http://schemas.microsoft.com/office/word/2010/wordprocessingInk" xmlns:wne="http://schemas.microsoft.com/office/word/2006/wordml" xmlns:wps="http://schemas.microsoft.com/office/word/2010/wordprocessingShape" mc:Ignorable="w14 w15 w16se w16cid w16 w16cex w16sdtdh wp14">
+<w:document xmlns:wpc="http://schemas.microsoft.com/office/word/2010/wordprocessingCanvas" xmlns:cx="http://schemas.microsoft.com/office/drawing/2014/chartex" xmlns:cx1="http://schemas.microsoft.com/office/drawing/2015/9/8/chartex" xmlns:cx2="http://schemas.microsoft.com/office/drawing/2015/10/21/chartex" xmlns:cx3="http://schemas.microsoft.com/office/drawing/2016/5/9/chartex" xmlns:cx4="http://schemas.microsoft.com/office/drawing/2016/5/10/chartex" xmlns:cx5="http://schemas.microsoft.com/office/drawing/2016/5/11/chartex" xmlns:cx6="http://schemas.microsoft.com/office/drawing/2016/5/12/chartex" xmlns:cx7="http://schemas.microsoft.com/office/drawing/2016/5/13/chartex" xmlns:cx8="http://schemas.microsoft.com/office/drawing/2016/5/14/chartex" xmlns:mc="http://schemas.openxmlformats.org/markup-compatibility/2006" xmlns:aink="http://schemas.microsoft.com/office/drawing/2016/ink" xmlns:am3d="http://schemas.microsoft.com/office/drawing/2017/model3d" xmlns:o="urn:schemas-microsoft-com:office:office" xmlns:r="http://schemas.openxmlformats.org/officeDocument/2006/relationships" xmlns:m="http://schemas.openxmlformats.org/officeDocument/2006/math" xmlns:v="urn:schemas-microsoft-com:vml" xmlns:wp14="http://schemas.microsoft.com/office/word/2010/wordprocessingDrawing" xmlns:wp="http://schemas.openxmlformats.org/drawingml/2006/wordprocessingDrawing" xmlns:w10="urn:schemas-microsoft-com:office:word" xmlns:w="http://schemas.openxmlformats.org/wordprocessingml/2006/main" xmlns:w14="http://schemas.microsoft.com/office/word/2010/wordml" xmlns:w15="http://schemas.microsoft.com/office/word/2012/wordml" xmlns:w16cex="http://schemas.microsoft.com/office/word/2018/wordml/cex" xmlns:w16cid="http://schemas.microsoft.com/office/word/2016/wordml/cid" xmlns:w16="http://schemas.microsoft.com/office/word/2018/wordml" xmlns:w16sdtdh="http://schemas.microsoft.com/office/word/2020/wordml/sdtdatahash" xmlns:w16se="http://schemas.microsoft.com/office/word/2015/wordml/symex" xmlns:wpg="http://schemas.microsoft.com/office/word/2010/wordprocessingGroup" xmlns:wpi="http://schemas.microsoft.com/office/word/2010/wordprocessingInk" xmlns:wne="http://schemas.microsoft.com/office/word/2006/wordml" xmlns:wps="http://schemas.microsoft.com/office/word/2010/wordprocessingShape" mc:Ignorable="w14 w15 w16se w16cid w16 w16cex w16sdtdh wp14">
   <w:body>
     <w:p>
       <w:pPr>
@@ -2505,6 +2505,14 @@
     </w:p>
     <w:p>
       <w:pPr>
+        <w:rPr>
+          <w:i/>
+          <w:iCs/>
+        </w:rPr>
+      </w:pPr>
+    </w:p>
+    <w:p>
+      <w:pPr>
         <w:jc w:val="center"/>
       </w:pPr>
       <w:r>
@@ -2512,10 +2520,10 @@
           <w:noProof/>
         </w:rPr>
         <w:drawing>
-          <wp:inline distT="0" distB="0" distL="0" distR="0" wp14:anchorId="65F1C2F4" wp14:editId="65429791">
-            <wp:extent cx="3189600" cy="2188814"/>
-            <wp:effectExtent l="0" t="0" r="0" b="2540"/>
-            <wp:docPr id="2" name="Imagen 2"/>
+          <wp:inline distT="0" distB="0" distL="0" distR="0" wp14:anchorId="7EE09C4B" wp14:editId="48899717">
+            <wp:extent cx="4772025" cy="2726717"/>
+            <wp:effectExtent l="0" t="0" r="0" b="0"/>
+            <wp:docPr id="1" name="Imagen 1"/>
             <wp:cNvGraphicFramePr>
               <a:graphicFrameLocks xmlns:a="http://schemas.openxmlformats.org/drawingml/2006/main" noChangeAspect="1"/>
             </wp:cNvGraphicFramePr>
@@ -2523,13 +2531,3008 @@
               <a:graphicData uri="http://schemas.openxmlformats.org/drawingml/2006/picture">
                 <pic:pic xmlns:pic="http://schemas.openxmlformats.org/drawingml/2006/picture">
                   <pic:nvPicPr>
-                    <pic:cNvPr id="2" name="Imagen 2"/>
+                    <pic:cNvPr id="0" name="Picture 1"/>
                     <pic:cNvPicPr>
                       <a:picLocks noChangeAspect="1" noChangeArrowheads="1"/>
                     </pic:cNvPicPr>
                   </pic:nvPicPr>
                   <pic:blipFill>
                     <a:blip r:embed="rId5" cstate="print">
+                      <a:extLst>
+                        <a:ext uri="{28A0092B-C50C-407E-A947-70E740481C1C}">
+                          <a14:useLocalDpi xmlns:a14="http://schemas.microsoft.com/office/drawing/2010/main" val="0"/>
+                        </a:ext>
+                      </a:extLst>
+                    </a:blip>
+                    <a:srcRect/>
+                    <a:stretch>
+                      <a:fillRect/>
+                    </a:stretch>
+                  </pic:blipFill>
+                  <pic:spPr bwMode="auto">
+                    <a:xfrm>
+                      <a:off x="0" y="0"/>
+                      <a:ext cx="4788565" cy="2736168"/>
+                    </a:xfrm>
+                    <a:prstGeom prst="rect">
+                      <a:avLst/>
+                    </a:prstGeom>
+                    <a:noFill/>
+                    <a:ln>
+                      <a:noFill/>
+                    </a:ln>
+                  </pic:spPr>
+                </pic:pic>
+              </a:graphicData>
+            </a:graphic>
+          </wp:inline>
+        </w:drawing>
+      </w:r>
+    </w:p>
+    <w:p>
+      <w:r>
+        <w:t>Comentarios:</w:t>
+      </w:r>
+    </w:p>
+    <w:p/>
+    <w:p>
+      <w:r>
+        <w:t xml:space="preserve">Los gráficos muestran que la variable </w:t>
+      </w:r>
+      <w:r>
+        <w:rPr>
+          <w:b/>
+          <w:bCs/>
+        </w:rPr>
+        <w:t>P3094S3</w:t>
+      </w:r>
+      <w:r>
+        <w:t xml:space="preserve"> (</w:t>
+      </w:r>
+      <w:r>
+        <w:t xml:space="preserve">COP) </w:t>
+      </w:r>
+      <w:r>
+        <w:t xml:space="preserve">presenta una alta varianza inicial, debido a la presencia de valores extremos. A medida que aumenta el número de observaciones, tanto la media como la varianza se estabilizan, indicando mayor consistencia en los datos. Además, se observa una diferencia clara entre los grupos </w:t>
+      </w:r>
+      <w:r>
+        <w:t>“</w:t>
+      </w:r>
+      <w:r>
+        <w:t>SI</w:t>
+      </w:r>
+      <w:r>
+        <w:t>”</w:t>
+      </w:r>
+      <w:r>
+        <w:t xml:space="preserve"> y “NO”, donde el grupo “SI” reporta ingresos considerablemente más altos. Esto sugiere una distribución asimétrica y la necesidad de considerar medidas como la mediana para representar el ingreso típico.</w:t>
+      </w:r>
+    </w:p>
+    <w:p/>
+    <w:p/>
+    <w:p>
+      <w:pPr>
+        <w:pStyle w:val="Prrafodelista"/>
+        <w:numPr>
+          <w:ilvl w:val="0"/>
+          <w:numId w:val="2"/>
+        </w:numPr>
+        <w:rPr>
+          <w:b/>
+          <w:bCs/>
+          <w:i/>
+          <w:iCs/>
+        </w:rPr>
+      </w:pPr>
+      <w:r>
+        <w:rPr>
+          <w:b/>
+          <w:bCs/>
+          <w:i/>
+          <w:iCs/>
+        </w:rPr>
+        <w:t>Cálculo de los estimadores</w:t>
+      </w:r>
+    </w:p>
+    <w:p>
+      <w:pPr>
+        <w:rPr>
+          <w:b/>
+          <w:bCs/>
+          <w:i/>
+          <w:iCs/>
+        </w:rPr>
+      </w:pPr>
+    </w:p>
+    <w:tbl>
+      <w:tblPr>
+        <w:tblW w:w="5000" w:type="pct"/>
+        <w:tblBorders>
+          <w:top w:val="single" w:sz="4" w:space="0" w:color="auto"/>
+          <w:left w:val="single" w:sz="4" w:space="0" w:color="auto"/>
+          <w:bottom w:val="single" w:sz="4" w:space="0" w:color="auto"/>
+          <w:right w:val="single" w:sz="4" w:space="0" w:color="auto"/>
+          <w:insideH w:val="single" w:sz="4" w:space="0" w:color="auto"/>
+          <w:insideV w:val="single" w:sz="4" w:space="0" w:color="auto"/>
+        </w:tblBorders>
+        <w:tblCellMar>
+          <w:left w:w="70" w:type="dxa"/>
+          <w:right w:w="70" w:type="dxa"/>
+        </w:tblCellMar>
+        <w:tblLook w:val="04A0" w:firstRow="1" w:lastRow="0" w:firstColumn="1" w:lastColumn="0" w:noHBand="0" w:noVBand="1"/>
+      </w:tblPr>
+      <w:tblGrid>
+        <w:gridCol w:w="1765"/>
+        <w:gridCol w:w="1765"/>
+        <w:gridCol w:w="1766"/>
+        <w:gridCol w:w="1766"/>
+        <w:gridCol w:w="1766"/>
+      </w:tblGrid>
+      <w:tr>
+        <w:trPr>
+          <w:trHeight w:val="20"/>
+        </w:trPr>
+        <w:tc>
+          <w:tcPr>
+            <w:tcW w:w="1000" w:type="pct"/>
+            <w:vMerge w:val="restart"/>
+            <w:shd w:val="clear" w:color="auto" w:fill="auto"/>
+            <w:vAlign w:val="center"/>
+            <w:hideMark/>
+          </w:tcPr>
+          <w:p>
+            <w:pPr>
+              <w:jc w:val="center"/>
+              <w:rPr>
+                <w:rFonts w:eastAsia="Times New Roman" w:cs="Times New Roman"/>
+                <w:b/>
+                <w:bCs/>
+                <w:color w:val="000000"/>
+                <w:sz w:val="20"/>
+                <w:szCs w:val="20"/>
+                <w:lang w:eastAsia="es-CO"/>
+              </w:rPr>
+            </w:pPr>
+            <w:r>
+              <w:rPr>
+                <w:rFonts w:eastAsia="Times New Roman" w:cs="Times New Roman"/>
+                <w:b/>
+                <w:bCs/>
+                <w:color w:val="000000"/>
+                <w:sz w:val="20"/>
+                <w:szCs w:val="20"/>
+                <w:lang w:eastAsia="es-CO"/>
+              </w:rPr>
+              <w:t>Estimador</w:t>
+            </w:r>
+          </w:p>
+        </w:tc>
+        <w:tc>
+          <w:tcPr>
+            <w:tcW w:w="2000" w:type="pct"/>
+            <w:gridSpan w:val="2"/>
+            <w:shd w:val="clear" w:color="auto" w:fill="auto"/>
+            <w:vAlign w:val="center"/>
+            <w:hideMark/>
+          </w:tcPr>
+          <w:p>
+            <w:pPr>
+              <w:jc w:val="center"/>
+              <w:rPr>
+                <w:rFonts w:eastAsia="Times New Roman" w:cs="Times New Roman"/>
+                <w:b/>
+                <w:bCs/>
+                <w:color w:val="000000"/>
+                <w:sz w:val="20"/>
+                <w:szCs w:val="20"/>
+                <w:lang w:eastAsia="es-CO"/>
+              </w:rPr>
+            </w:pPr>
+            <w:r>
+              <w:rPr>
+                <w:rFonts w:eastAsia="Times New Roman" w:cs="Times New Roman"/>
+                <w:b/>
+                <w:bCs/>
+                <w:color w:val="000000"/>
+                <w:sz w:val="20"/>
+                <w:szCs w:val="20"/>
+                <w:lang w:eastAsia="es-CO"/>
+              </w:rPr>
+              <w:t>Estimadores Puntuales</w:t>
+            </w:r>
+          </w:p>
+        </w:tc>
+        <w:tc>
+          <w:tcPr>
+            <w:tcW w:w="2000" w:type="pct"/>
+            <w:gridSpan w:val="2"/>
+            <w:shd w:val="clear" w:color="auto" w:fill="auto"/>
+            <w:vAlign w:val="center"/>
+            <w:hideMark/>
+          </w:tcPr>
+          <w:p>
+            <w:pPr>
+              <w:jc w:val="center"/>
+              <w:rPr>
+                <w:rFonts w:eastAsia="Times New Roman" w:cs="Times New Roman"/>
+                <w:b/>
+                <w:bCs/>
+                <w:color w:val="000000"/>
+                <w:sz w:val="20"/>
+                <w:szCs w:val="20"/>
+                <w:lang w:eastAsia="es-CO"/>
+              </w:rPr>
+            </w:pPr>
+            <w:r>
+              <w:rPr>
+                <w:rFonts w:eastAsia="Times New Roman" w:cs="Times New Roman"/>
+                <w:b/>
+                <w:bCs/>
+                <w:color w:val="000000"/>
+                <w:sz w:val="20"/>
+                <w:szCs w:val="20"/>
+                <w:lang w:eastAsia="es-CO"/>
+              </w:rPr>
+              <w:t>Estimadores por Intervalo</w:t>
+            </w:r>
+          </w:p>
+        </w:tc>
+      </w:tr>
+      <w:tr>
+        <w:trPr>
+          <w:trHeight w:val="20"/>
+        </w:trPr>
+        <w:tc>
+          <w:tcPr>
+            <w:tcW w:w="1000" w:type="pct"/>
+            <w:vMerge/>
+            <w:vAlign w:val="center"/>
+            <w:hideMark/>
+          </w:tcPr>
+          <w:p>
+            <w:pPr>
+              <w:rPr>
+                <w:rFonts w:eastAsia="Times New Roman" w:cs="Times New Roman"/>
+                <w:b/>
+                <w:bCs/>
+                <w:color w:val="000000"/>
+                <w:sz w:val="20"/>
+                <w:szCs w:val="20"/>
+                <w:lang w:eastAsia="es-CO"/>
+              </w:rPr>
+            </w:pPr>
+          </w:p>
+        </w:tc>
+        <w:tc>
+          <w:tcPr>
+            <w:tcW w:w="1000" w:type="pct"/>
+            <w:shd w:val="clear" w:color="auto" w:fill="auto"/>
+            <w:vAlign w:val="center"/>
+            <w:hideMark/>
+          </w:tcPr>
+          <w:p>
+            <w:pPr>
+              <w:jc w:val="center"/>
+              <w:rPr>
+                <w:rFonts w:eastAsia="Times New Roman" w:cs="Times New Roman"/>
+                <w:b/>
+                <w:bCs/>
+                <w:color w:val="000000"/>
+                <w:sz w:val="20"/>
+                <w:szCs w:val="20"/>
+                <w:lang w:eastAsia="es-CO"/>
+              </w:rPr>
+            </w:pPr>
+            <w:r>
+              <w:rPr>
+                <w:rFonts w:eastAsia="Times New Roman" w:cs="Times New Roman"/>
+                <w:b/>
+                <w:bCs/>
+                <w:color w:val="000000"/>
+                <w:sz w:val="20"/>
+                <w:szCs w:val="20"/>
+                <w:lang w:eastAsia="es-CO"/>
+              </w:rPr>
+              <w:t>Analogía</w:t>
+            </w:r>
+          </w:p>
+        </w:tc>
+        <w:tc>
+          <w:tcPr>
+            <w:tcW w:w="1000" w:type="pct"/>
+            <w:shd w:val="clear" w:color="auto" w:fill="auto"/>
+            <w:vAlign w:val="center"/>
+            <w:hideMark/>
+          </w:tcPr>
+          <w:p>
+            <w:pPr>
+              <w:jc w:val="center"/>
+              <w:rPr>
+                <w:rFonts w:eastAsia="Times New Roman" w:cs="Times New Roman"/>
+                <w:b/>
+                <w:bCs/>
+                <w:color w:val="000000"/>
+                <w:sz w:val="20"/>
+                <w:szCs w:val="20"/>
+                <w:lang w:eastAsia="es-CO"/>
+              </w:rPr>
+            </w:pPr>
+            <w:r>
+              <w:rPr>
+                <w:rFonts w:eastAsia="Times New Roman" w:cs="Times New Roman"/>
+                <w:b/>
+                <w:bCs/>
+                <w:color w:val="000000"/>
+                <w:sz w:val="20"/>
+                <w:szCs w:val="20"/>
+                <w:lang w:eastAsia="es-CO"/>
+              </w:rPr>
+              <w:t>Máxima Ver</w:t>
+            </w:r>
+            <w:r>
+              <w:rPr>
+                <w:rFonts w:eastAsia="Times New Roman" w:cs="Times New Roman"/>
+                <w:b/>
+                <w:bCs/>
+                <w:color w:val="000000"/>
+                <w:sz w:val="20"/>
+                <w:szCs w:val="20"/>
+                <w:lang w:eastAsia="es-CO"/>
+              </w:rPr>
+              <w:t>o</w:t>
+            </w:r>
+            <w:r>
+              <w:rPr>
+                <w:rFonts w:eastAsia="Times New Roman" w:cs="Times New Roman"/>
+                <w:b/>
+                <w:bCs/>
+                <w:color w:val="000000"/>
+                <w:sz w:val="20"/>
+                <w:szCs w:val="20"/>
+                <w:lang w:eastAsia="es-CO"/>
+              </w:rPr>
+              <w:t>s</w:t>
+            </w:r>
+            <w:r>
+              <w:rPr>
+                <w:rFonts w:eastAsia="Times New Roman" w:cs="Times New Roman"/>
+                <w:b/>
+                <w:bCs/>
+                <w:color w:val="000000"/>
+                <w:sz w:val="20"/>
+                <w:szCs w:val="20"/>
+                <w:lang w:eastAsia="es-CO"/>
+              </w:rPr>
+              <w:t>i</w:t>
+            </w:r>
+            <w:r>
+              <w:rPr>
+                <w:rFonts w:eastAsia="Times New Roman" w:cs="Times New Roman"/>
+                <w:b/>
+                <w:bCs/>
+                <w:color w:val="000000"/>
+                <w:sz w:val="20"/>
+                <w:szCs w:val="20"/>
+                <w:lang w:eastAsia="es-CO"/>
+              </w:rPr>
+              <w:t>militud</w:t>
+            </w:r>
+          </w:p>
+        </w:tc>
+        <w:tc>
+          <w:tcPr>
+            <w:tcW w:w="1000" w:type="pct"/>
+            <w:shd w:val="clear" w:color="auto" w:fill="auto"/>
+            <w:vAlign w:val="center"/>
+            <w:hideMark/>
+          </w:tcPr>
+          <w:p>
+            <w:pPr>
+              <w:jc w:val="center"/>
+              <w:rPr>
+                <w:rFonts w:eastAsia="Times New Roman" w:cs="Times New Roman"/>
+                <w:b/>
+                <w:bCs/>
+                <w:color w:val="000000"/>
+                <w:sz w:val="20"/>
+                <w:szCs w:val="20"/>
+                <w:lang w:eastAsia="es-CO"/>
+              </w:rPr>
+            </w:pPr>
+            <w:r>
+              <w:rPr>
+                <w:rFonts w:eastAsia="Times New Roman" w:cs="Times New Roman"/>
+                <w:b/>
+                <w:bCs/>
+                <w:color w:val="000000"/>
+                <w:sz w:val="20"/>
+                <w:szCs w:val="20"/>
+                <w:lang w:eastAsia="es-CO"/>
+              </w:rPr>
+              <w:t>Límite Inferior</w:t>
+            </w:r>
+          </w:p>
+        </w:tc>
+        <w:tc>
+          <w:tcPr>
+            <w:tcW w:w="1000" w:type="pct"/>
+            <w:shd w:val="clear" w:color="auto" w:fill="auto"/>
+            <w:vAlign w:val="center"/>
+            <w:hideMark/>
+          </w:tcPr>
+          <w:p>
+            <w:pPr>
+              <w:jc w:val="center"/>
+              <w:rPr>
+                <w:rFonts w:eastAsia="Times New Roman" w:cs="Times New Roman"/>
+                <w:b/>
+                <w:bCs/>
+                <w:color w:val="000000"/>
+                <w:sz w:val="20"/>
+                <w:szCs w:val="20"/>
+                <w:lang w:eastAsia="es-CO"/>
+              </w:rPr>
+            </w:pPr>
+            <w:r>
+              <w:rPr>
+                <w:rFonts w:eastAsia="Times New Roman" w:cs="Times New Roman"/>
+                <w:b/>
+                <w:bCs/>
+                <w:color w:val="000000"/>
+                <w:sz w:val="20"/>
+                <w:szCs w:val="20"/>
+                <w:lang w:eastAsia="es-CO"/>
+              </w:rPr>
+              <w:t>Límite Superior</w:t>
+            </w:r>
+          </w:p>
+        </w:tc>
+      </w:tr>
+      <w:tr>
+        <w:trPr>
+          <w:trHeight w:val="20"/>
+        </w:trPr>
+        <w:tc>
+          <w:tcPr>
+            <w:tcW w:w="1000" w:type="pct"/>
+            <w:shd w:val="clear" w:color="auto" w:fill="auto"/>
+            <w:vAlign w:val="center"/>
+            <w:hideMark/>
+          </w:tcPr>
+          <w:p>
+            <w:pPr>
+              <w:jc w:val="center"/>
+              <w:rPr>
+                <w:rFonts w:eastAsia="Times New Roman" w:cs="Times New Roman"/>
+                <w:color w:val="000000"/>
+                <w:sz w:val="20"/>
+                <w:szCs w:val="20"/>
+                <w:lang w:eastAsia="es-CO"/>
+              </w:rPr>
+            </w:pPr>
+            <w:r>
+              <w:rPr>
+                <w:rFonts w:eastAsia="Times New Roman" w:cs="Times New Roman"/>
+                <w:color w:val="000000"/>
+                <w:sz w:val="20"/>
+                <w:szCs w:val="20"/>
+                <w:lang w:eastAsia="es-CO"/>
+              </w:rPr>
+              <w:t xml:space="preserve">Media </w:t>
+            </w:r>
+          </w:p>
+        </w:tc>
+        <w:tc>
+          <w:tcPr>
+            <w:tcW w:w="1000" w:type="pct"/>
+            <w:shd w:val="clear" w:color="auto" w:fill="auto"/>
+            <w:vAlign w:val="center"/>
+            <w:hideMark/>
+          </w:tcPr>
+          <w:p>
+            <w:pPr>
+              <w:jc w:val="center"/>
+              <w:rPr>
+                <w:rFonts w:eastAsia="Times New Roman" w:cs="Times New Roman"/>
+                <w:color w:val="A6A6A6" w:themeColor="background1" w:themeShade="A6"/>
+                <w:sz w:val="20"/>
+                <w:szCs w:val="20"/>
+                <w:lang w:eastAsia="es-CO"/>
+              </w:rPr>
+            </w:pPr>
+            <w:r>
+              <w:rPr>
+                <w:rFonts w:eastAsia="Times New Roman" w:cs="Times New Roman"/>
+                <w:color w:val="000000" w:themeColor="text1"/>
+                <w:sz w:val="20"/>
+                <w:szCs w:val="20"/>
+                <w:lang w:eastAsia="es-CO"/>
+              </w:rPr>
+              <w:t>126,937.6</w:t>
+            </w:r>
+          </w:p>
+        </w:tc>
+        <w:tc>
+          <w:tcPr>
+            <w:tcW w:w="1000" w:type="pct"/>
+            <w:shd w:val="clear" w:color="auto" w:fill="auto"/>
+            <w:vAlign w:val="center"/>
+            <w:hideMark/>
+          </w:tcPr>
+          <w:p>
+            <w:pPr>
+              <w:jc w:val="center"/>
+              <w:rPr>
+                <w:rFonts w:eastAsia="Times New Roman" w:cs="Times New Roman"/>
+                <w:color w:val="A6A6A6" w:themeColor="background1" w:themeShade="A6"/>
+                <w:sz w:val="20"/>
+                <w:szCs w:val="20"/>
+                <w:lang w:eastAsia="es-CO"/>
+              </w:rPr>
+            </w:pPr>
+            <w:r>
+              <w:rPr>
+                <w:rFonts w:eastAsia="Times New Roman" w:cs="Times New Roman"/>
+                <w:color w:val="000000" w:themeColor="text1"/>
+                <w:sz w:val="20"/>
+                <w:szCs w:val="20"/>
+                <w:lang w:eastAsia="es-CO"/>
+              </w:rPr>
+              <w:t>126,937.6</w:t>
+            </w:r>
+          </w:p>
+        </w:tc>
+        <w:tc>
+          <w:tcPr>
+            <w:tcW w:w="1000" w:type="pct"/>
+            <w:shd w:val="clear" w:color="auto" w:fill="auto"/>
+            <w:vAlign w:val="center"/>
+            <w:hideMark/>
+          </w:tcPr>
+          <w:p>
+            <w:pPr>
+              <w:jc w:val="center"/>
+              <w:rPr>
+                <w:rFonts w:eastAsia="Times New Roman" w:cs="Times New Roman"/>
+                <w:color w:val="A6A6A6" w:themeColor="background1" w:themeShade="A6"/>
+                <w:sz w:val="20"/>
+                <w:szCs w:val="20"/>
+                <w:lang w:eastAsia="es-CO"/>
+              </w:rPr>
+            </w:pPr>
+            <w:r>
+              <w:rPr>
+                <w:rFonts w:eastAsia="Times New Roman" w:cs="Times New Roman"/>
+                <w:color w:val="000000" w:themeColor="text1"/>
+                <w:sz w:val="20"/>
+                <w:szCs w:val="20"/>
+                <w:lang w:eastAsia="es-CO"/>
+              </w:rPr>
+              <w:t>111,985.4</w:t>
+            </w:r>
+          </w:p>
+        </w:tc>
+        <w:tc>
+          <w:tcPr>
+            <w:tcW w:w="1000" w:type="pct"/>
+            <w:shd w:val="clear" w:color="auto" w:fill="auto"/>
+            <w:vAlign w:val="center"/>
+            <w:hideMark/>
+          </w:tcPr>
+          <w:p>
+            <w:pPr>
+              <w:jc w:val="center"/>
+              <w:rPr>
+                <w:rFonts w:eastAsia="Times New Roman" w:cs="Times New Roman"/>
+                <w:color w:val="A6A6A6" w:themeColor="background1" w:themeShade="A6"/>
+                <w:sz w:val="20"/>
+                <w:szCs w:val="20"/>
+                <w:lang w:eastAsia="es-CO"/>
+              </w:rPr>
+            </w:pPr>
+            <w:r>
+              <w:rPr>
+                <w:rFonts w:eastAsia="Times New Roman" w:cs="Times New Roman"/>
+                <w:color w:val="000000" w:themeColor="text1"/>
+                <w:sz w:val="20"/>
+                <w:szCs w:val="20"/>
+                <w:lang w:eastAsia="es-CO"/>
+              </w:rPr>
+              <w:t>141,889.7</w:t>
+            </w:r>
+          </w:p>
+        </w:tc>
+      </w:tr>
+      <w:tr>
+        <w:trPr>
+          <w:trHeight w:val="20"/>
+        </w:trPr>
+        <w:tc>
+          <w:tcPr>
+            <w:tcW w:w="1000" w:type="pct"/>
+            <w:shd w:val="clear" w:color="auto" w:fill="auto"/>
+            <w:vAlign w:val="center"/>
+          </w:tcPr>
+          <w:p>
+            <w:pPr>
+              <w:jc w:val="center"/>
+              <w:rPr>
+                <w:rFonts w:eastAsia="Times New Roman" w:cs="Times New Roman"/>
+                <w:color w:val="000000"/>
+                <w:sz w:val="20"/>
+                <w:szCs w:val="20"/>
+                <w:lang w:eastAsia="es-CO"/>
+              </w:rPr>
+            </w:pPr>
+            <w:r>
+              <w:rPr>
+                <w:rFonts w:eastAsia="Times New Roman" w:cs="Times New Roman"/>
+                <w:color w:val="000000"/>
+                <w:sz w:val="20"/>
+                <w:szCs w:val="20"/>
+                <w:lang w:eastAsia="es-CO"/>
+              </w:rPr>
+              <w:t>Mediana</w:t>
+            </w:r>
+          </w:p>
+        </w:tc>
+        <w:tc>
+          <w:tcPr>
+            <w:tcW w:w="1000" w:type="pct"/>
+            <w:shd w:val="clear" w:color="auto" w:fill="auto"/>
+            <w:vAlign w:val="center"/>
+          </w:tcPr>
+          <w:p>
+            <w:pPr>
+              <w:jc w:val="center"/>
+              <w:rPr>
+                <w:rFonts w:eastAsia="Times New Roman" w:cs="Times New Roman"/>
+                <w:color w:val="A6A6A6" w:themeColor="background1" w:themeShade="A6"/>
+                <w:sz w:val="20"/>
+                <w:szCs w:val="20"/>
+                <w:lang w:eastAsia="es-CO"/>
+              </w:rPr>
+            </w:pPr>
+            <w:r>
+              <w:rPr>
+                <w:rFonts w:eastAsia="Times New Roman" w:cs="Times New Roman"/>
+                <w:color w:val="000000" w:themeColor="text1"/>
+                <w:sz w:val="20"/>
+                <w:szCs w:val="20"/>
+                <w:lang w:eastAsia="es-CO"/>
+              </w:rPr>
+              <w:t>60 000</w:t>
+            </w:r>
+          </w:p>
+        </w:tc>
+        <w:tc>
+          <w:tcPr>
+            <w:tcW w:w="1000" w:type="pct"/>
+            <w:shd w:val="clear" w:color="auto" w:fill="auto"/>
+            <w:vAlign w:val="center"/>
+          </w:tcPr>
+          <w:p>
+            <w:pPr>
+              <w:jc w:val="center"/>
+              <w:rPr>
+                <w:rFonts w:eastAsia="Times New Roman" w:cs="Times New Roman"/>
+                <w:color w:val="A6A6A6" w:themeColor="background1" w:themeShade="A6"/>
+                <w:sz w:val="20"/>
+                <w:szCs w:val="20"/>
+                <w:lang w:eastAsia="es-CO"/>
+              </w:rPr>
+            </w:pPr>
+            <w:r>
+              <w:rPr>
+                <w:rFonts w:eastAsia="Times New Roman" w:cs="Times New Roman"/>
+                <w:color w:val="000000" w:themeColor="text1"/>
+                <w:sz w:val="20"/>
+                <w:szCs w:val="20"/>
+                <w:lang w:eastAsia="es-CO"/>
+              </w:rPr>
+              <w:t>60 000</w:t>
+            </w:r>
+          </w:p>
+        </w:tc>
+        <w:tc>
+          <w:tcPr>
+            <w:tcW w:w="1000" w:type="pct"/>
+            <w:shd w:val="clear" w:color="auto" w:fill="auto"/>
+            <w:vAlign w:val="center"/>
+          </w:tcPr>
+          <w:p>
+            <w:pPr>
+              <w:rPr>
+                <w:rFonts w:eastAsia="Times New Roman" w:cs="Times New Roman"/>
+                <w:color w:val="A6A6A6" w:themeColor="background1" w:themeShade="A6"/>
+                <w:sz w:val="16"/>
+                <w:szCs w:val="16"/>
+                <w:lang w:eastAsia="es-CO"/>
+              </w:rPr>
+            </w:pPr>
+          </w:p>
+        </w:tc>
+        <w:tc>
+          <w:tcPr>
+            <w:tcW w:w="1000" w:type="pct"/>
+            <w:shd w:val="clear" w:color="auto" w:fill="auto"/>
+            <w:vAlign w:val="center"/>
+          </w:tcPr>
+          <w:p>
+            <w:pPr>
+              <w:jc w:val="center"/>
+              <w:rPr>
+                <w:rFonts w:eastAsia="Times New Roman" w:cs="Times New Roman"/>
+                <w:color w:val="A6A6A6" w:themeColor="background1" w:themeShade="A6"/>
+                <w:sz w:val="16"/>
+                <w:szCs w:val="16"/>
+                <w:lang w:eastAsia="es-CO"/>
+              </w:rPr>
+            </w:pPr>
+          </w:p>
+        </w:tc>
+      </w:tr>
+      <w:tr>
+        <w:trPr>
+          <w:trHeight w:val="20"/>
+        </w:trPr>
+        <w:tc>
+          <w:tcPr>
+            <w:tcW w:w="1000" w:type="pct"/>
+            <w:shd w:val="clear" w:color="auto" w:fill="auto"/>
+            <w:vAlign w:val="center"/>
+          </w:tcPr>
+          <w:p>
+            <w:pPr>
+              <w:jc w:val="center"/>
+              <w:rPr>
+                <w:rFonts w:eastAsia="Times New Roman" w:cs="Times New Roman"/>
+                <w:color w:val="000000"/>
+                <w:sz w:val="20"/>
+                <w:szCs w:val="20"/>
+                <w:lang w:eastAsia="es-CO"/>
+              </w:rPr>
+            </w:pPr>
+            <w:r>
+              <w:rPr>
+                <w:rFonts w:eastAsia="Times New Roman" w:cs="Times New Roman"/>
+                <w:color w:val="000000"/>
+                <w:sz w:val="20"/>
+                <w:szCs w:val="20"/>
+                <w:lang w:eastAsia="es-CO"/>
+              </w:rPr>
+              <w:t>Comentario</w:t>
+            </w:r>
+          </w:p>
+        </w:tc>
+        <w:tc>
+          <w:tcPr>
+            <w:tcW w:w="1000" w:type="pct"/>
+            <w:shd w:val="clear" w:color="auto" w:fill="auto"/>
+            <w:vAlign w:val="center"/>
+          </w:tcPr>
+          <w:p>
+            <w:pPr>
+              <w:jc w:val="center"/>
+              <w:rPr>
+                <w:rFonts w:eastAsia="Times New Roman" w:cs="Times New Roman"/>
+                <w:color w:val="A6A6A6" w:themeColor="background1" w:themeShade="A6"/>
+                <w:sz w:val="20"/>
+                <w:szCs w:val="20"/>
+                <w:lang w:eastAsia="es-CO"/>
+              </w:rPr>
+            </w:pPr>
+            <w:r>
+              <w:rPr>
+                <w:rFonts w:eastAsia="Times New Roman" w:cs="Times New Roman"/>
+                <w:color w:val="000000" w:themeColor="text1"/>
+                <w:sz w:val="20"/>
+                <w:szCs w:val="20"/>
+                <w:lang w:eastAsia="es-CO"/>
+              </w:rPr>
+              <w:t>La media estimada es 126,937.6 pesos, representando el ingreso promedio en la muestra. Este valor está influenciado por ingresos altos que elevan el promedio.</w:t>
+            </w:r>
+          </w:p>
+        </w:tc>
+        <w:tc>
+          <w:tcPr>
+            <w:tcW w:w="1000" w:type="pct"/>
+            <w:shd w:val="clear" w:color="auto" w:fill="auto"/>
+            <w:vAlign w:val="center"/>
+          </w:tcPr>
+          <w:p>
+            <w:pPr>
+              <w:jc w:val="center"/>
+              <w:rPr>
+                <w:rFonts w:eastAsia="Times New Roman" w:cs="Times New Roman"/>
+                <w:color w:val="A6A6A6" w:themeColor="background1" w:themeShade="A6"/>
+                <w:sz w:val="20"/>
+                <w:szCs w:val="20"/>
+                <w:lang w:eastAsia="es-CO"/>
+              </w:rPr>
+            </w:pPr>
+            <w:r>
+              <w:rPr>
+                <w:rFonts w:eastAsia="Times New Roman" w:cs="Times New Roman"/>
+                <w:color w:val="000000" w:themeColor="text1"/>
+                <w:sz w:val="20"/>
+                <w:szCs w:val="20"/>
+                <w:lang w:eastAsia="es-CO"/>
+              </w:rPr>
+              <w:t>La mediana es 60,000 pesos, indicando que la mitad de los individuos gana menos y la otra mitad más, lo que sugiere una distribución sesgada hacia ingresos bajos.</w:t>
+            </w:r>
+          </w:p>
+        </w:tc>
+        <w:tc>
+          <w:tcPr>
+            <w:tcW w:w="1000" w:type="pct"/>
+            <w:shd w:val="clear" w:color="auto" w:fill="auto"/>
+            <w:vAlign w:val="center"/>
+          </w:tcPr>
+          <w:p>
+            <w:pPr>
+              <w:jc w:val="center"/>
+              <w:rPr>
+                <w:rFonts w:eastAsia="Times New Roman" w:cs="Times New Roman"/>
+                <w:color w:val="000000" w:themeColor="text1"/>
+                <w:sz w:val="20"/>
+                <w:szCs w:val="20"/>
+                <w:lang w:eastAsia="es-CO"/>
+              </w:rPr>
+            </w:pPr>
+            <w:r>
+              <w:rPr>
+                <w:rFonts w:eastAsia="Times New Roman" w:cs="Times New Roman"/>
+                <w:color w:val="000000" w:themeColor="text1"/>
+                <w:sz w:val="20"/>
+                <w:szCs w:val="20"/>
+                <w:lang w:eastAsia="es-CO"/>
+              </w:rPr>
+              <w:t>El estimador de media por máxima verosimilitud coincide con el estimador por analogía (126,937.6 pesos), lo que valida la estabilidad de la estimación para el ingreso promedio.</w:t>
+            </w:r>
+          </w:p>
+        </w:tc>
+        <w:tc>
+          <w:tcPr>
+            <w:tcW w:w="1000" w:type="pct"/>
+            <w:shd w:val="clear" w:color="auto" w:fill="auto"/>
+            <w:vAlign w:val="center"/>
+          </w:tcPr>
+          <w:p>
+            <w:pPr>
+              <w:jc w:val="center"/>
+              <w:rPr>
+                <w:rFonts w:eastAsia="Times New Roman" w:cs="Times New Roman"/>
+                <w:color w:val="A6A6A6" w:themeColor="background1" w:themeShade="A6"/>
+                <w:sz w:val="20"/>
+                <w:szCs w:val="20"/>
+                <w:lang w:eastAsia="es-CO"/>
+              </w:rPr>
+            </w:pPr>
+            <w:r>
+              <w:rPr>
+                <w:rFonts w:eastAsia="Times New Roman" w:cs="Times New Roman"/>
+                <w:color w:val="000000" w:themeColor="text1"/>
+                <w:sz w:val="20"/>
+                <w:szCs w:val="20"/>
+                <w:lang w:eastAsia="es-CO"/>
+              </w:rPr>
+              <w:t>La mediana estimada por máxima verosimilitud es 60,000 pesos, igual a la estimación por analogía, reforzando la representatividad del ingreso típico en la muestra.</w:t>
+            </w:r>
+          </w:p>
+        </w:tc>
+      </w:tr>
+    </w:tbl>
+    <w:p/>
+    <w:p>
+      <w:pPr>
+        <w:pStyle w:val="Prrafodelista"/>
+        <w:rPr>
+          <w:b/>
+          <w:bCs/>
+          <w:i/>
+          <w:iCs/>
+        </w:rPr>
+      </w:pPr>
+    </w:p>
+    <w:p>
+      <w:pPr>
+        <w:pStyle w:val="Prrafodelista"/>
+        <w:rPr>
+          <w:b/>
+          <w:bCs/>
+          <w:i/>
+          <w:iCs/>
+        </w:rPr>
+      </w:pPr>
+    </w:p>
+    <w:p>
+      <w:pPr>
+        <w:pStyle w:val="Prrafodelista"/>
+        <w:numPr>
+          <w:ilvl w:val="0"/>
+          <w:numId w:val="5"/>
+        </w:numPr>
+        <w:rPr>
+          <w:b/>
+          <w:bCs/>
+          <w:i/>
+          <w:iCs/>
+        </w:rPr>
+      </w:pPr>
+      <w:r>
+        <w:rPr>
+          <w:b/>
+          <w:bCs/>
+          <w:i/>
+          <w:iCs/>
+        </w:rPr>
+        <w:t>Evaluación del estimador:</w:t>
+      </w:r>
+    </w:p>
+    <w:p>
+      <w:pPr>
+        <w:rPr>
+          <w:i/>
+          <w:iCs/>
+        </w:rPr>
+      </w:pPr>
+    </w:p>
+    <w:p>
+      <w:pPr>
+        <w:rPr>
+          <w:i/>
+          <w:iCs/>
+        </w:rPr>
+      </w:pPr>
+      <w:r>
+        <w:rPr>
+          <w:i/>
+          <w:iCs/>
+        </w:rPr>
+        <w:t>Insesgamiento</w:t>
+      </w:r>
+      <w:r>
+        <w:rPr>
+          <w:i/>
+          <w:iCs/>
+        </w:rPr>
+        <w:t>:</w:t>
+      </w:r>
+    </w:p>
+    <w:p>
+      <w:pPr>
+        <w:rPr>
+          <w:i/>
+          <w:iCs/>
+        </w:rPr>
+      </w:pPr>
+    </w:p>
+    <w:tbl>
+      <w:tblPr>
+        <w:tblW w:w="6948" w:type="dxa"/>
+        <w:jc w:val="center"/>
+        <w:tblCellMar>
+          <w:left w:w="70" w:type="dxa"/>
+          <w:right w:w="70" w:type="dxa"/>
+        </w:tblCellMar>
+        <w:tblLook w:val="04A0" w:firstRow="1" w:lastRow="0" w:firstColumn="1" w:lastColumn="0" w:noHBand="0" w:noVBand="1"/>
+      </w:tblPr>
+      <w:tblGrid>
+        <w:gridCol w:w="2316"/>
+        <w:gridCol w:w="2316"/>
+        <w:gridCol w:w="2316"/>
+      </w:tblGrid>
+      <w:tr>
+        <w:trPr>
+          <w:trHeight w:val="300"/>
+          <w:jc w:val="center"/>
+        </w:trPr>
+        <w:tc>
+          <w:tcPr>
+            <w:tcW w:w="2316" w:type="dxa"/>
+            <w:tcBorders>
+              <w:top w:val="single" w:sz="4" w:space="0" w:color="auto"/>
+              <w:left w:val="single" w:sz="4" w:space="0" w:color="auto"/>
+              <w:bottom w:val="single" w:sz="4" w:space="0" w:color="auto"/>
+              <w:right w:val="single" w:sz="4" w:space="0" w:color="auto"/>
+            </w:tcBorders>
+            <w:shd w:val="clear" w:color="auto" w:fill="auto"/>
+            <w:noWrap/>
+            <w:vAlign w:val="bottom"/>
+            <w:hideMark/>
+          </w:tcPr>
+          <w:p>
+            <w:pPr>
+              <w:jc w:val="center"/>
+              <w:rPr>
+                <w:rFonts w:eastAsia="Times New Roman" w:cs="Times New Roman"/>
+                <w:b/>
+                <w:bCs/>
+                <w:color w:val="000000"/>
+                <w:sz w:val="20"/>
+                <w:szCs w:val="20"/>
+                <w:lang w:eastAsia="es-CO"/>
+              </w:rPr>
+            </w:pPr>
+            <w:r>
+              <w:rPr>
+                <w:rFonts w:eastAsia="Times New Roman" w:cs="Times New Roman"/>
+                <w:b/>
+                <w:bCs/>
+                <w:color w:val="000000"/>
+                <w:sz w:val="20"/>
+                <w:szCs w:val="20"/>
+                <w:lang w:eastAsia="es-CO"/>
+              </w:rPr>
+              <w:t>Media</w:t>
+            </w:r>
+          </w:p>
+        </w:tc>
+        <w:tc>
+          <w:tcPr>
+            <w:tcW w:w="2316" w:type="dxa"/>
+            <w:tcBorders>
+              <w:top w:val="single" w:sz="4" w:space="0" w:color="auto"/>
+              <w:left w:val="nil"/>
+              <w:bottom w:val="single" w:sz="4" w:space="0" w:color="auto"/>
+              <w:right w:val="single" w:sz="4" w:space="0" w:color="auto"/>
+            </w:tcBorders>
+            <w:shd w:val="clear" w:color="auto" w:fill="auto"/>
+            <w:noWrap/>
+            <w:vAlign w:val="bottom"/>
+            <w:hideMark/>
+          </w:tcPr>
+          <w:p>
+            <w:pPr>
+              <w:jc w:val="center"/>
+              <w:rPr>
+                <w:rFonts w:eastAsia="Times New Roman" w:cs="Times New Roman"/>
+                <w:b/>
+                <w:bCs/>
+                <w:color w:val="000000"/>
+                <w:sz w:val="20"/>
+                <w:szCs w:val="20"/>
+                <w:lang w:eastAsia="es-CO"/>
+              </w:rPr>
+            </w:pPr>
+            <w:r>
+              <w:rPr>
+                <w:rFonts w:eastAsia="Times New Roman" w:cs="Times New Roman"/>
+                <w:b/>
+                <w:bCs/>
+                <w:color w:val="000000"/>
+                <w:sz w:val="20"/>
+                <w:szCs w:val="20"/>
+                <w:lang w:eastAsia="es-CO"/>
+              </w:rPr>
+              <w:t>Mediana</w:t>
+            </w:r>
+          </w:p>
+        </w:tc>
+        <w:tc>
+          <w:tcPr>
+            <w:tcW w:w="2316" w:type="dxa"/>
+            <w:tcBorders>
+              <w:top w:val="single" w:sz="4" w:space="0" w:color="auto"/>
+              <w:left w:val="nil"/>
+              <w:bottom w:val="single" w:sz="4" w:space="0" w:color="auto"/>
+              <w:right w:val="single" w:sz="4" w:space="0" w:color="auto"/>
+            </w:tcBorders>
+            <w:shd w:val="clear" w:color="auto" w:fill="auto"/>
+            <w:noWrap/>
+            <w:vAlign w:val="bottom"/>
+            <w:hideMark/>
+          </w:tcPr>
+          <w:p>
+            <w:pPr>
+              <w:jc w:val="center"/>
+              <w:rPr>
+                <w:rFonts w:eastAsia="Times New Roman" w:cs="Times New Roman"/>
+                <w:b/>
+                <w:bCs/>
+                <w:color w:val="000000"/>
+                <w:sz w:val="20"/>
+                <w:szCs w:val="20"/>
+                <w:lang w:eastAsia="es-CO"/>
+              </w:rPr>
+            </w:pPr>
+            <w:r>
+              <w:rPr>
+                <w:rFonts w:eastAsia="Times New Roman" w:cs="Times New Roman"/>
+                <w:b/>
+                <w:bCs/>
+                <w:color w:val="000000"/>
+                <w:sz w:val="20"/>
+                <w:szCs w:val="20"/>
+                <w:lang w:eastAsia="es-CO"/>
+              </w:rPr>
+              <w:t>Sesgo</w:t>
+            </w:r>
+          </w:p>
+        </w:tc>
+      </w:tr>
+      <w:tr>
+        <w:trPr>
+          <w:trHeight w:val="1764"/>
+          <w:jc w:val="center"/>
+        </w:trPr>
+        <w:tc>
+          <w:tcPr>
+            <w:tcW w:w="2316" w:type="dxa"/>
+            <w:tcBorders>
+              <w:top w:val="nil"/>
+              <w:left w:val="single" w:sz="4" w:space="0" w:color="auto"/>
+              <w:bottom w:val="single" w:sz="4" w:space="0" w:color="auto"/>
+              <w:right w:val="single" w:sz="4" w:space="0" w:color="auto"/>
+            </w:tcBorders>
+            <w:shd w:val="clear" w:color="auto" w:fill="auto"/>
+            <w:noWrap/>
+            <w:vAlign w:val="bottom"/>
+            <w:hideMark/>
+          </w:tcPr>
+          <w:p>
+            <w:pPr>
+              <w:jc w:val="center"/>
+              <w:rPr>
+                <w:rFonts w:eastAsia="Times New Roman" w:cs="Times New Roman"/>
+                <w:color w:val="404040"/>
+                <w:sz w:val="20"/>
+                <w:szCs w:val="20"/>
+                <w:lang w:eastAsia="es-CO"/>
+              </w:rPr>
+            </w:pPr>
+            <w:r>
+              <w:rPr>
+                <w:rFonts w:eastAsia="Times New Roman" w:cs="Times New Roman"/>
+                <w:color w:val="404040"/>
+                <w:sz w:val="20"/>
+                <w:szCs w:val="20"/>
+                <w:lang w:eastAsia="es-CO"/>
+              </w:rPr>
+              <w:t>-166.3789</w:t>
+            </w:r>
+          </w:p>
+        </w:tc>
+        <w:tc>
+          <w:tcPr>
+            <w:tcW w:w="2316" w:type="dxa"/>
+            <w:tcBorders>
+              <w:top w:val="nil"/>
+              <w:left w:val="nil"/>
+              <w:bottom w:val="single" w:sz="4" w:space="0" w:color="auto"/>
+              <w:right w:val="single" w:sz="4" w:space="0" w:color="auto"/>
+            </w:tcBorders>
+            <w:shd w:val="clear" w:color="auto" w:fill="auto"/>
+            <w:noWrap/>
+            <w:vAlign w:val="bottom"/>
+            <w:hideMark/>
+          </w:tcPr>
+          <w:p>
+            <w:pPr>
+              <w:jc w:val="center"/>
+              <w:rPr>
+                <w:rFonts w:eastAsia="Times New Roman" w:cs="Times New Roman"/>
+                <w:color w:val="404040"/>
+                <w:sz w:val="20"/>
+                <w:szCs w:val="20"/>
+                <w:lang w:eastAsia="es-CO"/>
+              </w:rPr>
+            </w:pPr>
+            <w:r>
+              <w:rPr>
+                <w:rFonts w:eastAsia="Times New Roman" w:cs="Times New Roman"/>
+                <w:color w:val="404040"/>
+                <w:sz w:val="20"/>
+                <w:szCs w:val="20"/>
+                <w:lang w:eastAsia="es-CO"/>
+              </w:rPr>
+              <w:t>129</w:t>
+            </w:r>
+          </w:p>
+        </w:tc>
+        <w:tc>
+          <w:tcPr>
+            <w:tcW w:w="2316" w:type="dxa"/>
+            <w:tcBorders>
+              <w:top w:val="nil"/>
+              <w:left w:val="nil"/>
+              <w:bottom w:val="single" w:sz="4" w:space="0" w:color="auto"/>
+              <w:right w:val="single" w:sz="4" w:space="0" w:color="auto"/>
+            </w:tcBorders>
+            <w:shd w:val="clear" w:color="auto" w:fill="auto"/>
+            <w:noWrap/>
+            <w:vAlign w:val="bottom"/>
+            <w:hideMark/>
+          </w:tcPr>
+          <w:p>
+            <w:pPr>
+              <w:jc w:val="center"/>
+              <w:rPr>
+                <w:rFonts w:eastAsia="Times New Roman" w:cs="Times New Roman"/>
+                <w:color w:val="404040"/>
+                <w:sz w:val="20"/>
+                <w:szCs w:val="20"/>
+                <w:lang w:eastAsia="es-CO"/>
+              </w:rPr>
+            </w:pPr>
+            <w:r>
+              <w:rPr>
+                <w:rFonts w:eastAsia="Times New Roman" w:cs="Times New Roman"/>
+                <w:color w:val="404040"/>
+                <w:sz w:val="20"/>
+                <w:szCs w:val="20"/>
+                <w:lang w:eastAsia="es-CO"/>
+              </w:rPr>
+              <w:t>Ambos estimadores, media y mediana, presentan un sesgo pequeño relativo, por lo que las estimaciones son confiables y adecuadas para describir la variable de ingresos.</w:t>
+            </w:r>
+          </w:p>
+        </w:tc>
+      </w:tr>
+    </w:tbl>
+    <w:p>
+      <w:r>
+        <w:t>Comentario:</w:t>
+      </w:r>
+    </w:p>
+    <w:p/>
+    <w:p>
+      <w:pPr>
+        <w:ind w:left="708"/>
+      </w:pPr>
+      <w:r>
+        <w:t>Los análisis de sesgo para los estimadores de media y mediana indican que ambos presentan un sesgo pequeño y relativo, lo que sugiere que las estimaciones obtenidas son confiables y representativas de la distribución real de los ingresos. Este bajo nivel de sesgo respalda el uso de estos estadísticos para describir adecuadamente la variable P3094S3 en el análisis de la encuesta.</w:t>
+      </w:r>
+    </w:p>
+    <w:p/>
+    <w:p>
+      <w:pPr>
+        <w:rPr>
+          <w:i/>
+          <w:iCs/>
+        </w:rPr>
+      </w:pPr>
+      <w:r>
+        <w:rPr>
+          <w:i/>
+          <w:iCs/>
+        </w:rPr>
+        <w:t>Consistencia</w:t>
+      </w:r>
+      <w:r>
+        <w:rPr>
+          <w:i/>
+          <w:iCs/>
+        </w:rPr>
+        <w:t>:</w:t>
+      </w:r>
+    </w:p>
+    <w:p>
+      <w:pPr>
+        <w:spacing w:before="100" w:beforeAutospacing="1" w:after="100" w:afterAutospacing="1"/>
+        <w:rPr>
+          <w:rFonts w:eastAsia="Times New Roman" w:cs="Times New Roman"/>
+          <w:szCs w:val="24"/>
+          <w:lang w:eastAsia="es-CO"/>
+        </w:rPr>
+      </w:pPr>
+      <w:r>
+        <w:rPr>
+          <w:rFonts w:eastAsia="Times New Roman" w:cs="Times New Roman"/>
+          <w:szCs w:val="24"/>
+          <w:lang w:eastAsia="es-CO"/>
+        </w:rPr>
+        <w:t xml:space="preserve">Ambos estimadores presentan </w:t>
+      </w:r>
+      <w:r>
+        <w:rPr>
+          <w:rFonts w:eastAsia="Times New Roman" w:cs="Times New Roman"/>
+          <w:b/>
+          <w:bCs/>
+          <w:szCs w:val="24"/>
+          <w:lang w:eastAsia="es-CO"/>
+        </w:rPr>
+        <w:t>sesgo pequeño</w:t>
+      </w:r>
+      <w:r>
+        <w:rPr>
+          <w:rFonts w:eastAsia="Times New Roman" w:cs="Times New Roman"/>
+          <w:szCs w:val="24"/>
+          <w:lang w:eastAsia="es-CO"/>
+        </w:rPr>
+        <w:t xml:space="preserve">, por lo que pueden considerarse consistentes. Sin embargo, la </w:t>
+      </w:r>
+      <w:r>
+        <w:rPr>
+          <w:rFonts w:eastAsia="Times New Roman" w:cs="Times New Roman"/>
+          <w:b/>
+          <w:bCs/>
+          <w:szCs w:val="24"/>
+          <w:lang w:eastAsia="es-CO"/>
+        </w:rPr>
+        <w:t>media</w:t>
+      </w:r>
+      <w:r>
+        <w:rPr>
+          <w:rFonts w:eastAsia="Times New Roman" w:cs="Times New Roman"/>
+          <w:szCs w:val="24"/>
+          <w:lang w:eastAsia="es-CO"/>
+        </w:rPr>
+        <w:t xml:space="preserve"> muestra un intervalo de confianza más amplio y mayor variabilidad, reflejando sensibilidad a los valores extremos. En contraste, la </w:t>
+      </w:r>
+      <w:r>
+        <w:rPr>
+          <w:rFonts w:eastAsia="Times New Roman" w:cs="Times New Roman"/>
+          <w:b/>
+          <w:bCs/>
+          <w:szCs w:val="24"/>
+          <w:lang w:eastAsia="es-CO"/>
+        </w:rPr>
+        <w:t>mediana</w:t>
+      </w:r>
+      <w:r>
+        <w:rPr>
+          <w:rFonts w:eastAsia="Times New Roman" w:cs="Times New Roman"/>
+          <w:szCs w:val="24"/>
+          <w:lang w:eastAsia="es-CO"/>
+        </w:rPr>
+        <w:t xml:space="preserve"> exhibe intervalos muy concentrados y gran estabilidad frente al remuestreo, lo que confirma su </w:t>
+      </w:r>
+      <w:r>
+        <w:rPr>
+          <w:rFonts w:eastAsia="Times New Roman" w:cs="Times New Roman"/>
+          <w:b/>
+          <w:bCs/>
+          <w:szCs w:val="24"/>
+          <w:lang w:eastAsia="es-CO"/>
+        </w:rPr>
+        <w:t>mayor consistencia y robustez</w:t>
+      </w:r>
+      <w:r>
+        <w:rPr>
+          <w:rFonts w:eastAsia="Times New Roman" w:cs="Times New Roman"/>
+          <w:szCs w:val="24"/>
+          <w:lang w:eastAsia="es-CO"/>
+        </w:rPr>
+        <w:t xml:space="preserve"> en esta distribución de ingresos.</w:t>
+      </w:r>
+    </w:p>
+    <w:p>
+      <w:pPr>
+        <w:rPr>
+          <w:i/>
+          <w:iCs/>
+        </w:rPr>
+      </w:pPr>
+    </w:p>
+    <w:p>
+      <w:pPr>
+        <w:rPr>
+          <w:i/>
+          <w:iCs/>
+        </w:rPr>
+      </w:pPr>
+    </w:p>
+    <w:p>
+      <w:pPr>
+        <w:rPr>
+          <w:i/>
+          <w:iCs/>
+        </w:rPr>
+      </w:pPr>
+    </w:p>
+    <w:p>
+      <w:pPr>
+        <w:jc w:val="center"/>
+      </w:pPr>
+      <w:r>
+        <w:rPr>
+          <w:noProof/>
+        </w:rPr>
+        <w:lastRenderedPageBreak/>
+        <w:drawing>
+          <wp:inline distT="0" distB="0" distL="0" distR="0" wp14:anchorId="6ED62082" wp14:editId="6063A49F">
+            <wp:extent cx="6018753" cy="3371850"/>
+            <wp:effectExtent l="0" t="0" r="1270" b="0"/>
+            <wp:docPr id="11" name="Imagen 11"/>
+            <wp:cNvGraphicFramePr>
+              <a:graphicFrameLocks xmlns:a="http://schemas.openxmlformats.org/drawingml/2006/main" noChangeAspect="1"/>
+            </wp:cNvGraphicFramePr>
+            <a:graphic xmlns:a="http://schemas.openxmlformats.org/drawingml/2006/main">
+              <a:graphicData uri="http://schemas.openxmlformats.org/drawingml/2006/picture">
+                <pic:pic xmlns:pic="http://schemas.openxmlformats.org/drawingml/2006/picture">
+                  <pic:nvPicPr>
+                    <pic:cNvPr id="1" name=""/>
+                    <pic:cNvPicPr/>
+                  </pic:nvPicPr>
+                  <pic:blipFill>
+                    <a:blip r:embed="rId6"/>
+                    <a:stretch>
+                      <a:fillRect/>
+                    </a:stretch>
+                  </pic:blipFill>
+                  <pic:spPr>
+                    <a:xfrm>
+                      <a:off x="0" y="0"/>
+                      <a:ext cx="6048598" cy="3388570"/>
+                    </a:xfrm>
+                    <a:prstGeom prst="rect">
+                      <a:avLst/>
+                    </a:prstGeom>
+                  </pic:spPr>
+                </pic:pic>
+              </a:graphicData>
+            </a:graphic>
+          </wp:inline>
+        </w:drawing>
+      </w:r>
+    </w:p>
+    <w:p>
+      <w:pPr>
+        <w:jc w:val="both"/>
+      </w:pPr>
+      <w:r>
+        <w:t>Comentario:</w:t>
+      </w:r>
+    </w:p>
+    <w:p>
+      <w:pPr>
+        <w:jc w:val="both"/>
+      </w:pPr>
+    </w:p>
+    <w:p>
+      <w:pPr>
+        <w:spacing w:before="100" w:beforeAutospacing="1" w:after="100" w:afterAutospacing="1"/>
+        <w:rPr>
+          <w:rFonts w:eastAsia="Times New Roman" w:cs="Times New Roman"/>
+          <w:szCs w:val="24"/>
+          <w:lang w:eastAsia="es-CO"/>
+        </w:rPr>
+      </w:pPr>
+      <w:r>
+        <w:rPr>
+          <w:rFonts w:eastAsia="Times New Roman" w:cs="Times New Roman"/>
+          <w:szCs w:val="24"/>
+          <w:lang w:eastAsia="es-CO"/>
+        </w:rPr>
+        <w:t xml:space="preserve">La variable </w:t>
+      </w:r>
+      <w:r>
+        <w:rPr>
+          <w:rFonts w:eastAsia="Times New Roman" w:cs="Times New Roman"/>
+          <w:b/>
+          <w:bCs/>
+          <w:szCs w:val="24"/>
+          <w:lang w:eastAsia="es-CO"/>
+        </w:rPr>
+        <w:t>P3094S3</w:t>
+      </w:r>
+      <w:r>
+        <w:rPr>
+          <w:rFonts w:eastAsia="Times New Roman" w:cs="Times New Roman"/>
+          <w:szCs w:val="24"/>
+          <w:lang w:eastAsia="es-CO"/>
+        </w:rPr>
+        <w:t xml:space="preserve">, correspondiente a los ingresos reportados en la GEIH, presenta una </w:t>
+      </w:r>
+      <w:r>
+        <w:rPr>
+          <w:rFonts w:eastAsia="Times New Roman" w:cs="Times New Roman"/>
+          <w:b/>
+          <w:bCs/>
+          <w:szCs w:val="24"/>
+          <w:lang w:eastAsia="es-CO"/>
+        </w:rPr>
+        <w:t>distribución altamente asimétrica hacia la derecha</w:t>
+      </w:r>
+      <w:r>
+        <w:rPr>
+          <w:rFonts w:eastAsia="Times New Roman" w:cs="Times New Roman"/>
+          <w:szCs w:val="24"/>
+          <w:lang w:eastAsia="es-CO"/>
+        </w:rPr>
+        <w:t xml:space="preserve">. El </w:t>
+      </w:r>
+      <w:proofErr w:type="spellStart"/>
+      <w:r>
+        <w:rPr>
+          <w:rFonts w:eastAsia="Times New Roman" w:cs="Times New Roman"/>
+          <w:szCs w:val="24"/>
+          <w:lang w:eastAsia="es-CO"/>
+        </w:rPr>
+        <w:t>boxplot</w:t>
+      </w:r>
+      <w:proofErr w:type="spellEnd"/>
+      <w:r>
+        <w:rPr>
+          <w:rFonts w:eastAsia="Times New Roman" w:cs="Times New Roman"/>
+          <w:szCs w:val="24"/>
+          <w:lang w:eastAsia="es-CO"/>
+        </w:rPr>
+        <w:t xml:space="preserve"> evidencia una fuerte concentración de valores bajos y la presencia de valores atípicos que alcanzan ingresos muy altos (superiores a los 20 millones de pesos). El gráfico de densidad confirma que la gran mayoría de observaciones se agrupan en niveles cercanos a cero, mientras que solo una fracción muy pequeña de personas registra ingresos elevados.</w:t>
+      </w:r>
+    </w:p>
+    <w:p>
+      <w:pPr>
+        <w:spacing w:before="100" w:beforeAutospacing="1" w:after="100" w:afterAutospacing="1"/>
+        <w:rPr>
+          <w:rFonts w:eastAsia="Times New Roman" w:cs="Times New Roman"/>
+          <w:szCs w:val="24"/>
+          <w:lang w:eastAsia="es-CO"/>
+        </w:rPr>
+      </w:pPr>
+      <w:r>
+        <w:rPr>
+          <w:rFonts w:eastAsia="Times New Roman" w:cs="Times New Roman"/>
+          <w:szCs w:val="24"/>
+          <w:lang w:eastAsia="es-CO"/>
+        </w:rPr>
+        <w:t xml:space="preserve">El histograma en escala original muestra claramente esta concentración de valores bajos, lo que hace que los ingresos altos se vean poco representados. Por esta razón, se aplicó una </w:t>
+      </w:r>
+      <w:r>
+        <w:rPr>
+          <w:rFonts w:eastAsia="Times New Roman" w:cs="Times New Roman"/>
+          <w:b/>
+          <w:bCs/>
+          <w:szCs w:val="24"/>
+          <w:lang w:eastAsia="es-CO"/>
+        </w:rPr>
+        <w:t>transformación logarítmica (log1p)</w:t>
+      </w:r>
+      <w:r>
+        <w:rPr>
+          <w:rFonts w:eastAsia="Times New Roman" w:cs="Times New Roman"/>
+          <w:szCs w:val="24"/>
+          <w:lang w:eastAsia="es-CO"/>
+        </w:rPr>
+        <w:t>, con la cual la distribución adquiere una forma más cercana a la normal y permite identificar mejor el rango donde se concentra la mayoría de la población, entre aproximadamente 8.000 y 160.000 pesos.</w:t>
+      </w:r>
+    </w:p>
+    <w:p>
+      <w:pPr>
+        <w:spacing w:before="100" w:beforeAutospacing="1" w:after="100" w:afterAutospacing="1"/>
+        <w:rPr>
+          <w:rFonts w:eastAsia="Times New Roman" w:cs="Times New Roman"/>
+          <w:szCs w:val="24"/>
+          <w:lang w:eastAsia="es-CO"/>
+        </w:rPr>
+      </w:pPr>
+      <w:r>
+        <w:rPr>
+          <w:rFonts w:eastAsia="Times New Roman" w:cs="Times New Roman"/>
+          <w:szCs w:val="24"/>
+          <w:lang w:eastAsia="es-CO"/>
+        </w:rPr>
+        <w:t xml:space="preserve">En conclusión, la variable refleja el patrón esperado en datos de ingresos: una mayoría con ingresos bajos y una minoría con ingresos muy altos que generan una distribución sesgada. Para su análisis resulta más adecuado emplear medidas robustas como la </w:t>
+      </w:r>
+      <w:r>
+        <w:rPr>
+          <w:rFonts w:eastAsia="Times New Roman" w:cs="Times New Roman"/>
+          <w:b/>
+          <w:bCs/>
+          <w:szCs w:val="24"/>
+          <w:lang w:eastAsia="es-CO"/>
+        </w:rPr>
+        <w:t>mediana y los percentiles</w:t>
+      </w:r>
+      <w:r>
+        <w:rPr>
+          <w:rFonts w:eastAsia="Times New Roman" w:cs="Times New Roman"/>
+          <w:szCs w:val="24"/>
+          <w:lang w:eastAsia="es-CO"/>
+        </w:rPr>
+        <w:t>, en lugar del promedio simple, que puede verse fuertemente afectado por los valores extremos.</w:t>
+      </w:r>
+    </w:p>
+    <w:p>
+      <w:pPr>
+        <w:jc w:val="both"/>
+      </w:pPr>
+    </w:p>
+    <w:p>
+      <w:pPr>
+        <w:jc w:val="both"/>
+      </w:pPr>
+    </w:p>
+    <w:p>
+      <w:pPr>
+        <w:jc w:val="both"/>
+      </w:pPr>
+    </w:p>
+    <w:p>
+      <w:pPr>
+        <w:jc w:val="both"/>
+      </w:pPr>
+    </w:p>
+    <w:p>
+      <w:pPr>
+        <w:jc w:val="both"/>
+      </w:pPr>
+    </w:p>
+    <w:p>
+      <w:pPr>
+        <w:rPr>
+          <w:i/>
+          <w:iCs/>
+        </w:rPr>
+      </w:pPr>
+      <w:r>
+        <w:rPr>
+          <w:i/>
+          <w:iCs/>
+        </w:rPr>
+        <w:t>Eficiencia</w:t>
+      </w:r>
+    </w:p>
+    <w:tbl>
+      <w:tblPr>
+        <w:tblW w:w="2640" w:type="dxa"/>
+        <w:jc w:val="center"/>
+        <w:tblCellMar>
+          <w:left w:w="70" w:type="dxa"/>
+          <w:right w:w="70" w:type="dxa"/>
+        </w:tblCellMar>
+        <w:tblLook w:val="04A0" w:firstRow="1" w:lastRow="0" w:firstColumn="1" w:lastColumn="0" w:noHBand="0" w:noVBand="1"/>
+      </w:tblPr>
+      <w:tblGrid>
+        <w:gridCol w:w="1320"/>
+        <w:gridCol w:w="1320"/>
+      </w:tblGrid>
+      <w:tr>
+        <w:trPr>
+          <w:trHeight w:val="20"/>
+          <w:jc w:val="center"/>
+        </w:trPr>
+        <w:tc>
+          <w:tcPr>
+            <w:tcW w:w="1320" w:type="dxa"/>
+            <w:tcBorders>
+              <w:top w:val="single" w:sz="4" w:space="0" w:color="auto"/>
+              <w:left w:val="single" w:sz="4" w:space="0" w:color="auto"/>
+              <w:bottom w:val="single" w:sz="4" w:space="0" w:color="auto"/>
+              <w:right w:val="single" w:sz="4" w:space="0" w:color="auto"/>
+            </w:tcBorders>
+            <w:shd w:val="clear" w:color="auto" w:fill="auto"/>
+            <w:noWrap/>
+            <w:vAlign w:val="bottom"/>
+            <w:hideMark/>
+          </w:tcPr>
+          <w:p>
+            <w:pPr>
+              <w:jc w:val="center"/>
+              <w:rPr>
+                <w:rFonts w:eastAsia="Times New Roman" w:cs="Times New Roman"/>
+                <w:b/>
+                <w:bCs/>
+                <w:color w:val="000000"/>
+                <w:sz w:val="20"/>
+                <w:szCs w:val="20"/>
+                <w:lang w:eastAsia="es-CO"/>
+              </w:rPr>
+            </w:pPr>
+            <w:r>
+              <w:rPr>
+                <w:rFonts w:eastAsia="Times New Roman" w:cs="Times New Roman"/>
+                <w:b/>
+                <w:bCs/>
+                <w:color w:val="000000"/>
+                <w:sz w:val="20"/>
+                <w:szCs w:val="20"/>
+                <w:lang w:eastAsia="es-CO"/>
+              </w:rPr>
+              <w:t>Medida</w:t>
+            </w:r>
+          </w:p>
+        </w:tc>
+        <w:tc>
+          <w:tcPr>
+            <w:tcW w:w="1320" w:type="dxa"/>
+            <w:tcBorders>
+              <w:top w:val="single" w:sz="4" w:space="0" w:color="auto"/>
+              <w:left w:val="nil"/>
+              <w:bottom w:val="single" w:sz="4" w:space="0" w:color="auto"/>
+              <w:right w:val="single" w:sz="4" w:space="0" w:color="auto"/>
+            </w:tcBorders>
+            <w:shd w:val="clear" w:color="auto" w:fill="auto"/>
+            <w:noWrap/>
+            <w:vAlign w:val="bottom"/>
+            <w:hideMark/>
+          </w:tcPr>
+          <w:p>
+            <w:pPr>
+              <w:jc w:val="center"/>
+              <w:rPr>
+                <w:rFonts w:eastAsia="Times New Roman" w:cs="Times New Roman"/>
+                <w:b/>
+                <w:bCs/>
+                <w:color w:val="000000"/>
+                <w:sz w:val="20"/>
+                <w:szCs w:val="20"/>
+                <w:lang w:eastAsia="es-CO"/>
+              </w:rPr>
+            </w:pPr>
+            <w:r>
+              <w:rPr>
+                <w:rFonts w:eastAsia="Times New Roman" w:cs="Times New Roman"/>
+                <w:b/>
+                <w:bCs/>
+                <w:color w:val="000000"/>
+                <w:sz w:val="20"/>
+                <w:szCs w:val="20"/>
+                <w:lang w:eastAsia="es-CO"/>
+              </w:rPr>
+              <w:t>Valor</w:t>
+            </w:r>
+          </w:p>
+        </w:tc>
+      </w:tr>
+      <w:tr>
+        <w:trPr>
+          <w:trHeight w:val="20"/>
+          <w:jc w:val="center"/>
+        </w:trPr>
+        <w:tc>
+          <w:tcPr>
+            <w:tcW w:w="1320" w:type="dxa"/>
+            <w:tcBorders>
+              <w:top w:val="nil"/>
+              <w:left w:val="single" w:sz="4" w:space="0" w:color="auto"/>
+              <w:bottom w:val="single" w:sz="4" w:space="0" w:color="auto"/>
+              <w:right w:val="single" w:sz="4" w:space="0" w:color="auto"/>
+            </w:tcBorders>
+            <w:shd w:val="clear" w:color="auto" w:fill="auto"/>
+            <w:noWrap/>
+            <w:vAlign w:val="bottom"/>
+            <w:hideMark/>
+          </w:tcPr>
+          <w:p>
+            <w:pPr>
+              <w:jc w:val="center"/>
+              <w:rPr>
+                <w:rFonts w:eastAsia="Times New Roman" w:cs="Times New Roman"/>
+                <w:color w:val="000000"/>
+                <w:sz w:val="20"/>
+                <w:szCs w:val="20"/>
+                <w:lang w:eastAsia="es-CO"/>
+              </w:rPr>
+            </w:pPr>
+            <w:r>
+              <w:rPr>
+                <w:rFonts w:eastAsia="Times New Roman" w:cs="Times New Roman"/>
+                <w:color w:val="000000"/>
+                <w:sz w:val="20"/>
+                <w:szCs w:val="20"/>
+                <w:lang w:eastAsia="es-CO"/>
+              </w:rPr>
+              <w:t>Media</w:t>
+            </w:r>
+          </w:p>
+        </w:tc>
+        <w:tc>
+          <w:tcPr>
+            <w:tcW w:w="1320" w:type="dxa"/>
+            <w:tcBorders>
+              <w:top w:val="nil"/>
+              <w:left w:val="nil"/>
+              <w:bottom w:val="single" w:sz="4" w:space="0" w:color="auto"/>
+              <w:right w:val="single" w:sz="4" w:space="0" w:color="auto"/>
+            </w:tcBorders>
+            <w:shd w:val="clear" w:color="auto" w:fill="auto"/>
+            <w:noWrap/>
+            <w:vAlign w:val="bottom"/>
+            <w:hideMark/>
+          </w:tcPr>
+          <w:p>
+            <w:pPr>
+              <w:jc w:val="center"/>
+              <w:rPr>
+                <w:rFonts w:eastAsia="Times New Roman" w:cs="Times New Roman"/>
+                <w:color w:val="000000"/>
+                <w:sz w:val="20"/>
+                <w:szCs w:val="20"/>
+                <w:lang w:eastAsia="es-CO"/>
+              </w:rPr>
+            </w:pPr>
+            <w:r>
+              <w:rPr>
+                <w:rFonts w:eastAsia="Times New Roman" w:cs="Times New Roman"/>
+                <w:color w:val="000000"/>
+                <w:sz w:val="20"/>
+                <w:szCs w:val="20"/>
+                <w:lang w:eastAsia="es-CO"/>
+              </w:rPr>
+              <w:t> </w:t>
+            </w:r>
+            <w:r>
+              <w:rPr>
+                <w:rFonts w:eastAsia="Times New Roman" w:cs="Times New Roman"/>
+                <w:color w:val="000000"/>
+                <w:sz w:val="20"/>
+                <w:szCs w:val="20"/>
+                <w:lang w:eastAsia="es-CO"/>
+              </w:rPr>
+              <w:t>58,275.694</w:t>
+            </w:r>
+          </w:p>
+        </w:tc>
+      </w:tr>
+      <w:tr>
+        <w:trPr>
+          <w:trHeight w:val="20"/>
+          <w:jc w:val="center"/>
+        </w:trPr>
+        <w:tc>
+          <w:tcPr>
+            <w:tcW w:w="1320" w:type="dxa"/>
+            <w:tcBorders>
+              <w:top w:val="nil"/>
+              <w:left w:val="single" w:sz="4" w:space="0" w:color="auto"/>
+              <w:bottom w:val="single" w:sz="4" w:space="0" w:color="auto"/>
+              <w:right w:val="single" w:sz="4" w:space="0" w:color="auto"/>
+            </w:tcBorders>
+            <w:shd w:val="clear" w:color="auto" w:fill="auto"/>
+            <w:noWrap/>
+            <w:vAlign w:val="bottom"/>
+            <w:hideMark/>
+          </w:tcPr>
+          <w:p>
+            <w:pPr>
+              <w:jc w:val="center"/>
+              <w:rPr>
+                <w:rFonts w:eastAsia="Times New Roman" w:cs="Times New Roman"/>
+                <w:color w:val="000000"/>
+                <w:sz w:val="20"/>
+                <w:szCs w:val="20"/>
+                <w:lang w:eastAsia="es-CO"/>
+              </w:rPr>
+            </w:pPr>
+            <w:r>
+              <w:rPr>
+                <w:rFonts w:eastAsia="Times New Roman" w:cs="Times New Roman"/>
+                <w:color w:val="000000"/>
+                <w:sz w:val="20"/>
+                <w:szCs w:val="20"/>
+                <w:lang w:eastAsia="es-CO"/>
+              </w:rPr>
+              <w:t>Mediana</w:t>
+            </w:r>
+          </w:p>
+        </w:tc>
+        <w:tc>
+          <w:tcPr>
+            <w:tcW w:w="1320" w:type="dxa"/>
+            <w:tcBorders>
+              <w:top w:val="nil"/>
+              <w:left w:val="nil"/>
+              <w:bottom w:val="single" w:sz="4" w:space="0" w:color="auto"/>
+              <w:right w:val="single" w:sz="4" w:space="0" w:color="auto"/>
+            </w:tcBorders>
+            <w:shd w:val="clear" w:color="auto" w:fill="auto"/>
+            <w:noWrap/>
+            <w:vAlign w:val="bottom"/>
+            <w:hideMark/>
+          </w:tcPr>
+          <w:p>
+            <w:pPr>
+              <w:jc w:val="center"/>
+              <w:rPr>
+                <w:rFonts w:eastAsia="Times New Roman" w:cs="Times New Roman"/>
+                <w:color w:val="000000"/>
+                <w:sz w:val="20"/>
+                <w:szCs w:val="20"/>
+                <w:lang w:eastAsia="es-CO"/>
+              </w:rPr>
+            </w:pPr>
+            <w:r>
+              <w:rPr>
+                <w:rFonts w:eastAsia="Times New Roman" w:cs="Times New Roman"/>
+                <w:color w:val="000000"/>
+                <w:sz w:val="20"/>
+                <w:szCs w:val="20"/>
+                <w:lang w:eastAsia="es-CO"/>
+              </w:rPr>
+              <w:t> </w:t>
+            </w:r>
+            <w:r>
+              <w:rPr>
+                <w:rFonts w:eastAsia="Times New Roman" w:cs="Times New Roman"/>
+                <w:color w:val="000000"/>
+                <w:sz w:val="20"/>
+                <w:szCs w:val="20"/>
+                <w:lang w:eastAsia="es-CO"/>
+              </w:rPr>
+              <w:t>2,852.046</w:t>
+            </w:r>
+          </w:p>
+        </w:tc>
+      </w:tr>
+    </w:tbl>
+    <w:p>
+      <w:r>
+        <w:t>Comentario:</w:t>
+      </w:r>
+    </w:p>
+    <w:p/>
+    <w:p>
+      <w:r>
+        <w:t xml:space="preserve">La varianza de la media resulta mucho mayor que la de la mediana, lo que indica que la </w:t>
+      </w:r>
+      <w:r>
+        <w:rPr>
+          <w:rStyle w:val="Textoennegrita"/>
+        </w:rPr>
+        <w:t>mediana es un estimador más eficiente</w:t>
+      </w:r>
+      <w:r>
+        <w:t xml:space="preserve"> en esta muestra de la variable P3094S3. En otras palabras, la mediana presenta menor variabilidad frente al re-muestreo bootstrap y ofrece una descripción más estable del ingreso típico, mientras que la media se ve fuertemente afectada por los valores extremos (outliers). Esto confirma que, en distribuciones sesgadas como los ingresos, la mediana es preferible a la media como medida de tendencia central.</w:t>
+      </w:r>
+    </w:p>
+    <w:p>
+      <w:bookmarkStart w:id="0" w:name="_Hlk132004333"/>
+    </w:p>
+    <w:p>
+      <w:r>
+        <w:t>Sintaxis empleada con esta variable:</w:t>
+      </w:r>
+    </w:p>
+    <w:p>
+      <w:pPr>
+        <w:pStyle w:val="SintaxisR"/>
+      </w:pPr>
+    </w:p>
+    <w:p>
+      <w:pPr>
+        <w:pStyle w:val="SintaxisR"/>
+      </w:pPr>
+    </w:p>
+    <w:bookmarkEnd w:id="0"/>
+    <w:p>
+      <w:pPr>
+        <w:spacing w:after="160" w:line="259" w:lineRule="auto"/>
+      </w:pPr>
+      <w:r>
+        <w:br w:type="page"/>
+      </w:r>
+    </w:p>
+    <w:p>
+      <w:pPr>
+        <w:rPr>
+          <w:b/>
+          <w:bCs/>
+        </w:rPr>
+      </w:pPr>
+      <w:r>
+        <w:rPr>
+          <w:b/>
+          <w:bCs/>
+        </w:rPr>
+        <w:lastRenderedPageBreak/>
+        <w:t xml:space="preserve">Variable </w:t>
+      </w:r>
+      <w:r>
+        <w:rPr>
+          <w:b/>
+          <w:bCs/>
+        </w:rPr>
+        <w:t>2</w:t>
+      </w:r>
+    </w:p>
+    <w:p>
+      <w:pPr>
+        <w:rPr>
+          <w:b/>
+          <w:bCs/>
+        </w:rPr>
+      </w:pPr>
+    </w:p>
+    <w:p>
+      <w:pPr>
+        <w:pStyle w:val="Prrafodelista"/>
+        <w:numPr>
+          <w:ilvl w:val="0"/>
+          <w:numId w:val="2"/>
+        </w:numPr>
+        <w:rPr>
+          <w:b/>
+          <w:bCs/>
+          <w:i/>
+          <w:iCs/>
+        </w:rPr>
+      </w:pPr>
+      <w:r>
+        <w:rPr>
+          <w:b/>
+          <w:bCs/>
+          <w:i/>
+          <w:iCs/>
+        </w:rPr>
+        <w:t>Análisis Descriptivo</w:t>
+      </w:r>
+    </w:p>
+    <w:p>
+      <w:pPr>
+        <w:rPr>
+          <w:i/>
+          <w:iCs/>
+        </w:rPr>
+      </w:pPr>
+    </w:p>
+    <w:p>
+      <w:pPr>
+        <w:rPr>
+          <w:i/>
+          <w:iCs/>
+        </w:rPr>
+      </w:pPr>
+      <w:r>
+        <w:rPr>
+          <w:i/>
+          <w:iCs/>
+        </w:rPr>
+        <w:t>Descriptivos Básicos</w:t>
+      </w:r>
+    </w:p>
+    <w:tbl>
+      <w:tblPr>
+        <w:tblW w:w="5000" w:type="pct"/>
+        <w:tblBorders>
+          <w:top w:val="single" w:sz="4" w:space="0" w:color="auto"/>
+          <w:left w:val="single" w:sz="4" w:space="0" w:color="auto"/>
+          <w:bottom w:val="single" w:sz="4" w:space="0" w:color="auto"/>
+          <w:right w:val="single" w:sz="4" w:space="0" w:color="auto"/>
+          <w:insideH w:val="single" w:sz="4" w:space="0" w:color="auto"/>
+          <w:insideV w:val="single" w:sz="4" w:space="0" w:color="auto"/>
+        </w:tblBorders>
+        <w:tblCellMar>
+          <w:left w:w="70" w:type="dxa"/>
+          <w:right w:w="70" w:type="dxa"/>
+        </w:tblCellMar>
+        <w:tblLook w:val="04A0" w:firstRow="1" w:lastRow="0" w:firstColumn="1" w:lastColumn="0" w:noHBand="0" w:noVBand="1"/>
+      </w:tblPr>
+      <w:tblGrid>
+        <w:gridCol w:w="364"/>
+        <w:gridCol w:w="3743"/>
+        <w:gridCol w:w="4721"/>
+      </w:tblGrid>
+      <w:tr>
+        <w:trPr>
+          <w:trHeight w:val="20"/>
+        </w:trPr>
+        <w:tc>
+          <w:tcPr>
+            <w:tcW w:w="206" w:type="pct"/>
+            <w:shd w:val="clear" w:color="auto" w:fill="auto"/>
+            <w:noWrap/>
+            <w:vAlign w:val="center"/>
+            <w:hideMark/>
+          </w:tcPr>
+          <w:p>
+            <w:pPr>
+              <w:rPr>
+                <w:rFonts w:eastAsia="Times New Roman" w:cs="Times New Roman"/>
+                <w:color w:val="000000"/>
+                <w:sz w:val="20"/>
+                <w:szCs w:val="20"/>
+                <w:lang w:eastAsia="es-CO"/>
+              </w:rPr>
+            </w:pPr>
+            <w:r>
+              <w:rPr>
+                <w:rFonts w:eastAsia="Times New Roman" w:cs="Times New Roman"/>
+                <w:color w:val="000000"/>
+                <w:sz w:val="20"/>
+                <w:szCs w:val="20"/>
+                <w:lang w:eastAsia="es-CO"/>
+              </w:rPr>
+              <w:t> </w:t>
+            </w:r>
+          </w:p>
+        </w:tc>
+        <w:tc>
+          <w:tcPr>
+            <w:tcW w:w="2120" w:type="pct"/>
+            <w:shd w:val="clear" w:color="auto" w:fill="auto"/>
+            <w:noWrap/>
+            <w:vAlign w:val="center"/>
+            <w:hideMark/>
+          </w:tcPr>
+          <w:p>
+            <w:pPr>
+              <w:jc w:val="center"/>
+              <w:rPr>
+                <w:rFonts w:eastAsia="Times New Roman" w:cs="Times New Roman"/>
+                <w:color w:val="000000"/>
+                <w:sz w:val="20"/>
+                <w:szCs w:val="20"/>
+                <w:lang w:eastAsia="es-CO"/>
+              </w:rPr>
+            </w:pPr>
+            <w:r>
+              <w:rPr>
+                <w:rFonts w:eastAsia="Times New Roman" w:cs="Times New Roman"/>
+                <w:color w:val="000000"/>
+                <w:sz w:val="20"/>
+                <w:szCs w:val="20"/>
+                <w:lang w:eastAsia="es-CO"/>
+              </w:rPr>
+              <w:t>Medida</w:t>
+            </w:r>
+          </w:p>
+        </w:tc>
+        <w:tc>
+          <w:tcPr>
+            <w:tcW w:w="2674" w:type="pct"/>
+            <w:shd w:val="clear" w:color="auto" w:fill="auto"/>
+            <w:noWrap/>
+            <w:vAlign w:val="center"/>
+            <w:hideMark/>
+          </w:tcPr>
+          <w:p>
+            <w:pPr>
+              <w:jc w:val="center"/>
+              <w:rPr>
+                <w:rFonts w:eastAsia="Times New Roman" w:cs="Times New Roman"/>
+                <w:color w:val="000000"/>
+                <w:sz w:val="20"/>
+                <w:szCs w:val="20"/>
+                <w:lang w:eastAsia="es-CO"/>
+              </w:rPr>
+            </w:pPr>
+            <w:r>
+              <w:rPr>
+                <w:rFonts w:eastAsia="Times New Roman" w:cs="Times New Roman"/>
+                <w:color w:val="000000"/>
+                <w:sz w:val="20"/>
+                <w:szCs w:val="20"/>
+                <w:lang w:eastAsia="es-CO"/>
+              </w:rPr>
+              <w:t>Valor</w:t>
+            </w:r>
+          </w:p>
+        </w:tc>
+      </w:tr>
+      <w:tr>
+        <w:trPr>
+          <w:trHeight w:val="20"/>
+        </w:trPr>
+        <w:tc>
+          <w:tcPr>
+            <w:tcW w:w="206" w:type="pct"/>
+            <w:shd w:val="clear" w:color="auto" w:fill="auto"/>
+            <w:noWrap/>
+            <w:vAlign w:val="center"/>
+            <w:hideMark/>
+          </w:tcPr>
+          <w:p>
+            <w:pPr>
+              <w:jc w:val="right"/>
+              <w:rPr>
+                <w:rFonts w:eastAsia="Times New Roman" w:cs="Times New Roman"/>
+                <w:color w:val="000000"/>
+                <w:sz w:val="20"/>
+                <w:szCs w:val="20"/>
+                <w:lang w:eastAsia="es-CO"/>
+              </w:rPr>
+            </w:pPr>
+            <w:r>
+              <w:rPr>
+                <w:rFonts w:eastAsia="Times New Roman" w:cs="Times New Roman"/>
+                <w:color w:val="000000"/>
+                <w:sz w:val="20"/>
+                <w:szCs w:val="20"/>
+                <w:lang w:eastAsia="es-CO"/>
+              </w:rPr>
+              <w:t>1</w:t>
+            </w:r>
+          </w:p>
+        </w:tc>
+        <w:tc>
+          <w:tcPr>
+            <w:tcW w:w="2120" w:type="pct"/>
+            <w:shd w:val="clear" w:color="auto" w:fill="auto"/>
+            <w:noWrap/>
+            <w:vAlign w:val="center"/>
+          </w:tcPr>
+          <w:p>
+            <w:pPr>
+              <w:jc w:val="center"/>
+              <w:rPr>
+                <w:rFonts w:eastAsia="Times New Roman" w:cs="Times New Roman"/>
+                <w:color w:val="000000" w:themeColor="text1"/>
+                <w:sz w:val="20"/>
+                <w:szCs w:val="20"/>
+                <w:lang w:eastAsia="es-CO"/>
+              </w:rPr>
+            </w:pPr>
+          </w:p>
+        </w:tc>
+        <w:tc>
+          <w:tcPr>
+            <w:tcW w:w="2674" w:type="pct"/>
+            <w:shd w:val="clear" w:color="auto" w:fill="auto"/>
+            <w:noWrap/>
+            <w:vAlign w:val="center"/>
+          </w:tcPr>
+          <w:p>
+            <w:pPr>
+              <w:jc w:val="center"/>
+              <w:rPr>
+                <w:rFonts w:eastAsia="Times New Roman" w:cs="Times New Roman"/>
+                <w:color w:val="000000" w:themeColor="text1"/>
+                <w:sz w:val="20"/>
+                <w:szCs w:val="20"/>
+                <w:lang w:eastAsia="es-CO"/>
+              </w:rPr>
+            </w:pPr>
+          </w:p>
+        </w:tc>
+      </w:tr>
+      <w:tr>
+        <w:trPr>
+          <w:trHeight w:val="20"/>
+        </w:trPr>
+        <w:tc>
+          <w:tcPr>
+            <w:tcW w:w="206" w:type="pct"/>
+            <w:shd w:val="clear" w:color="auto" w:fill="auto"/>
+            <w:noWrap/>
+            <w:vAlign w:val="center"/>
+            <w:hideMark/>
+          </w:tcPr>
+          <w:p>
+            <w:pPr>
+              <w:jc w:val="right"/>
+              <w:rPr>
+                <w:rFonts w:eastAsia="Times New Roman" w:cs="Times New Roman"/>
+                <w:color w:val="000000"/>
+                <w:sz w:val="20"/>
+                <w:szCs w:val="20"/>
+                <w:lang w:eastAsia="es-CO"/>
+              </w:rPr>
+            </w:pPr>
+            <w:r>
+              <w:rPr>
+                <w:rFonts w:eastAsia="Times New Roman" w:cs="Times New Roman"/>
+                <w:color w:val="000000"/>
+                <w:sz w:val="20"/>
+                <w:szCs w:val="20"/>
+                <w:lang w:eastAsia="es-CO"/>
+              </w:rPr>
+              <w:t>2</w:t>
+            </w:r>
+          </w:p>
+        </w:tc>
+        <w:tc>
+          <w:tcPr>
+            <w:tcW w:w="2120" w:type="pct"/>
+            <w:shd w:val="clear" w:color="auto" w:fill="auto"/>
+            <w:noWrap/>
+            <w:vAlign w:val="center"/>
+          </w:tcPr>
+          <w:p>
+            <w:pPr>
+              <w:jc w:val="center"/>
+              <w:rPr>
+                <w:rFonts w:eastAsia="Times New Roman" w:cs="Times New Roman"/>
+                <w:color w:val="000000" w:themeColor="text1"/>
+                <w:sz w:val="20"/>
+                <w:szCs w:val="20"/>
+                <w:lang w:eastAsia="es-CO"/>
+              </w:rPr>
+            </w:pPr>
+          </w:p>
+        </w:tc>
+        <w:tc>
+          <w:tcPr>
+            <w:tcW w:w="2674" w:type="pct"/>
+            <w:shd w:val="clear" w:color="auto" w:fill="auto"/>
+            <w:noWrap/>
+            <w:vAlign w:val="center"/>
+          </w:tcPr>
+          <w:p>
+            <w:pPr>
+              <w:jc w:val="center"/>
+              <w:rPr>
+                <w:rFonts w:eastAsia="Times New Roman" w:cs="Times New Roman"/>
+                <w:color w:val="000000" w:themeColor="text1"/>
+                <w:sz w:val="20"/>
+                <w:szCs w:val="20"/>
+                <w:lang w:eastAsia="es-CO"/>
+              </w:rPr>
+            </w:pPr>
+          </w:p>
+        </w:tc>
+      </w:tr>
+      <w:tr>
+        <w:trPr>
+          <w:trHeight w:val="20"/>
+        </w:trPr>
+        <w:tc>
+          <w:tcPr>
+            <w:tcW w:w="206" w:type="pct"/>
+            <w:shd w:val="clear" w:color="auto" w:fill="auto"/>
+            <w:noWrap/>
+            <w:vAlign w:val="center"/>
+            <w:hideMark/>
+          </w:tcPr>
+          <w:p>
+            <w:pPr>
+              <w:jc w:val="right"/>
+              <w:rPr>
+                <w:rFonts w:eastAsia="Times New Roman" w:cs="Times New Roman"/>
+                <w:color w:val="000000"/>
+                <w:sz w:val="20"/>
+                <w:szCs w:val="20"/>
+                <w:lang w:eastAsia="es-CO"/>
+              </w:rPr>
+            </w:pPr>
+            <w:r>
+              <w:rPr>
+                <w:rFonts w:eastAsia="Times New Roman" w:cs="Times New Roman"/>
+                <w:color w:val="000000"/>
+                <w:sz w:val="20"/>
+                <w:szCs w:val="20"/>
+                <w:lang w:eastAsia="es-CO"/>
+              </w:rPr>
+              <w:t>3</w:t>
+            </w:r>
+          </w:p>
+        </w:tc>
+        <w:tc>
+          <w:tcPr>
+            <w:tcW w:w="2120" w:type="pct"/>
+            <w:shd w:val="clear" w:color="auto" w:fill="auto"/>
+            <w:noWrap/>
+            <w:vAlign w:val="center"/>
+          </w:tcPr>
+          <w:p>
+            <w:pPr>
+              <w:jc w:val="center"/>
+              <w:rPr>
+                <w:rFonts w:eastAsia="Times New Roman" w:cs="Times New Roman"/>
+                <w:color w:val="000000" w:themeColor="text1"/>
+                <w:sz w:val="20"/>
+                <w:szCs w:val="20"/>
+                <w:lang w:eastAsia="es-CO"/>
+              </w:rPr>
+            </w:pPr>
+          </w:p>
+        </w:tc>
+        <w:tc>
+          <w:tcPr>
+            <w:tcW w:w="2674" w:type="pct"/>
+            <w:shd w:val="clear" w:color="auto" w:fill="auto"/>
+            <w:noWrap/>
+            <w:vAlign w:val="center"/>
+          </w:tcPr>
+          <w:p>
+            <w:pPr>
+              <w:jc w:val="center"/>
+              <w:rPr>
+                <w:rFonts w:eastAsia="Times New Roman" w:cs="Times New Roman"/>
+                <w:color w:val="000000" w:themeColor="text1"/>
+                <w:sz w:val="20"/>
+                <w:szCs w:val="20"/>
+                <w:lang w:eastAsia="es-CO"/>
+              </w:rPr>
+            </w:pPr>
+          </w:p>
+        </w:tc>
+      </w:tr>
+      <w:tr>
+        <w:trPr>
+          <w:trHeight w:val="20"/>
+        </w:trPr>
+        <w:tc>
+          <w:tcPr>
+            <w:tcW w:w="206" w:type="pct"/>
+            <w:shd w:val="clear" w:color="auto" w:fill="auto"/>
+            <w:noWrap/>
+            <w:vAlign w:val="center"/>
+            <w:hideMark/>
+          </w:tcPr>
+          <w:p>
+            <w:pPr>
+              <w:jc w:val="right"/>
+              <w:rPr>
+                <w:rFonts w:eastAsia="Times New Roman" w:cs="Times New Roman"/>
+                <w:color w:val="000000"/>
+                <w:sz w:val="20"/>
+                <w:szCs w:val="20"/>
+                <w:lang w:eastAsia="es-CO"/>
+              </w:rPr>
+            </w:pPr>
+            <w:r>
+              <w:rPr>
+                <w:rFonts w:eastAsia="Times New Roman" w:cs="Times New Roman"/>
+                <w:color w:val="000000"/>
+                <w:sz w:val="20"/>
+                <w:szCs w:val="20"/>
+                <w:lang w:eastAsia="es-CO"/>
+              </w:rPr>
+              <w:t>4</w:t>
+            </w:r>
+          </w:p>
+        </w:tc>
+        <w:tc>
+          <w:tcPr>
+            <w:tcW w:w="2120" w:type="pct"/>
+            <w:shd w:val="clear" w:color="auto" w:fill="auto"/>
+            <w:noWrap/>
+            <w:vAlign w:val="center"/>
+          </w:tcPr>
+          <w:p>
+            <w:pPr>
+              <w:jc w:val="center"/>
+              <w:rPr>
+                <w:rFonts w:eastAsia="Times New Roman" w:cs="Times New Roman"/>
+                <w:color w:val="000000" w:themeColor="text1"/>
+                <w:sz w:val="20"/>
+                <w:szCs w:val="20"/>
+                <w:lang w:eastAsia="es-CO"/>
+              </w:rPr>
+            </w:pPr>
+          </w:p>
+        </w:tc>
+        <w:tc>
+          <w:tcPr>
+            <w:tcW w:w="2674" w:type="pct"/>
+            <w:shd w:val="clear" w:color="auto" w:fill="auto"/>
+            <w:noWrap/>
+            <w:vAlign w:val="center"/>
+          </w:tcPr>
+          <w:p>
+            <w:pPr>
+              <w:jc w:val="center"/>
+              <w:rPr>
+                <w:rFonts w:eastAsia="Times New Roman" w:cs="Times New Roman"/>
+                <w:color w:val="000000" w:themeColor="text1"/>
+                <w:sz w:val="20"/>
+                <w:szCs w:val="20"/>
+                <w:lang w:eastAsia="es-CO"/>
+              </w:rPr>
+            </w:pPr>
+          </w:p>
+        </w:tc>
+      </w:tr>
+      <w:tr>
+        <w:trPr>
+          <w:trHeight w:val="20"/>
+        </w:trPr>
+        <w:tc>
+          <w:tcPr>
+            <w:tcW w:w="206" w:type="pct"/>
+            <w:shd w:val="clear" w:color="auto" w:fill="auto"/>
+            <w:noWrap/>
+            <w:vAlign w:val="center"/>
+            <w:hideMark/>
+          </w:tcPr>
+          <w:p>
+            <w:pPr>
+              <w:jc w:val="right"/>
+              <w:rPr>
+                <w:rFonts w:eastAsia="Times New Roman" w:cs="Times New Roman"/>
+                <w:color w:val="000000"/>
+                <w:sz w:val="20"/>
+                <w:szCs w:val="20"/>
+                <w:lang w:eastAsia="es-CO"/>
+              </w:rPr>
+            </w:pPr>
+            <w:r>
+              <w:rPr>
+                <w:rFonts w:eastAsia="Times New Roman" w:cs="Times New Roman"/>
+                <w:color w:val="000000"/>
+                <w:sz w:val="20"/>
+                <w:szCs w:val="20"/>
+                <w:lang w:eastAsia="es-CO"/>
+              </w:rPr>
+              <w:t>5</w:t>
+            </w:r>
+          </w:p>
+        </w:tc>
+        <w:tc>
+          <w:tcPr>
+            <w:tcW w:w="2120" w:type="pct"/>
+            <w:shd w:val="clear" w:color="auto" w:fill="auto"/>
+            <w:noWrap/>
+            <w:vAlign w:val="center"/>
+          </w:tcPr>
+          <w:p>
+            <w:pPr>
+              <w:jc w:val="center"/>
+              <w:rPr>
+                <w:rFonts w:eastAsia="Times New Roman" w:cs="Times New Roman"/>
+                <w:color w:val="000000" w:themeColor="text1"/>
+                <w:sz w:val="20"/>
+                <w:szCs w:val="20"/>
+                <w:lang w:eastAsia="es-CO"/>
+              </w:rPr>
+            </w:pPr>
+          </w:p>
+        </w:tc>
+        <w:tc>
+          <w:tcPr>
+            <w:tcW w:w="2674" w:type="pct"/>
+            <w:shd w:val="clear" w:color="auto" w:fill="auto"/>
+            <w:noWrap/>
+            <w:vAlign w:val="center"/>
+          </w:tcPr>
+          <w:p>
+            <w:pPr>
+              <w:jc w:val="center"/>
+              <w:rPr>
+                <w:rFonts w:eastAsia="Times New Roman" w:cs="Times New Roman"/>
+                <w:color w:val="000000" w:themeColor="text1"/>
+                <w:sz w:val="20"/>
+                <w:szCs w:val="20"/>
+                <w:lang w:eastAsia="es-CO"/>
+              </w:rPr>
+            </w:pPr>
+          </w:p>
+        </w:tc>
+      </w:tr>
+      <w:tr>
+        <w:trPr>
+          <w:trHeight w:val="20"/>
+        </w:trPr>
+        <w:tc>
+          <w:tcPr>
+            <w:tcW w:w="206" w:type="pct"/>
+            <w:shd w:val="clear" w:color="auto" w:fill="auto"/>
+            <w:noWrap/>
+            <w:vAlign w:val="center"/>
+            <w:hideMark/>
+          </w:tcPr>
+          <w:p>
+            <w:pPr>
+              <w:jc w:val="right"/>
+              <w:rPr>
+                <w:rFonts w:eastAsia="Times New Roman" w:cs="Times New Roman"/>
+                <w:color w:val="000000"/>
+                <w:sz w:val="20"/>
+                <w:szCs w:val="20"/>
+                <w:lang w:eastAsia="es-CO"/>
+              </w:rPr>
+            </w:pPr>
+            <w:r>
+              <w:rPr>
+                <w:rFonts w:eastAsia="Times New Roman" w:cs="Times New Roman"/>
+                <w:color w:val="000000"/>
+                <w:sz w:val="20"/>
+                <w:szCs w:val="20"/>
+                <w:lang w:eastAsia="es-CO"/>
+              </w:rPr>
+              <w:t>6</w:t>
+            </w:r>
+          </w:p>
+        </w:tc>
+        <w:tc>
+          <w:tcPr>
+            <w:tcW w:w="2120" w:type="pct"/>
+            <w:shd w:val="clear" w:color="auto" w:fill="auto"/>
+            <w:noWrap/>
+            <w:vAlign w:val="center"/>
+          </w:tcPr>
+          <w:p>
+            <w:pPr>
+              <w:jc w:val="center"/>
+              <w:rPr>
+                <w:rFonts w:eastAsia="Times New Roman" w:cs="Times New Roman"/>
+                <w:color w:val="000000" w:themeColor="text1"/>
+                <w:sz w:val="20"/>
+                <w:szCs w:val="20"/>
+                <w:lang w:eastAsia="es-CO"/>
+              </w:rPr>
+            </w:pPr>
+          </w:p>
+        </w:tc>
+        <w:tc>
+          <w:tcPr>
+            <w:tcW w:w="2674" w:type="pct"/>
+            <w:shd w:val="clear" w:color="auto" w:fill="auto"/>
+            <w:noWrap/>
+            <w:vAlign w:val="center"/>
+          </w:tcPr>
+          <w:p>
+            <w:pPr>
+              <w:jc w:val="center"/>
+              <w:rPr>
+                <w:rFonts w:eastAsia="Times New Roman" w:cs="Times New Roman"/>
+                <w:color w:val="000000" w:themeColor="text1"/>
+                <w:sz w:val="20"/>
+                <w:szCs w:val="20"/>
+                <w:lang w:eastAsia="es-CO"/>
+              </w:rPr>
+            </w:pPr>
+          </w:p>
+        </w:tc>
+      </w:tr>
+      <w:tr>
+        <w:trPr>
+          <w:trHeight w:val="20"/>
+        </w:trPr>
+        <w:tc>
+          <w:tcPr>
+            <w:tcW w:w="206" w:type="pct"/>
+            <w:shd w:val="clear" w:color="auto" w:fill="auto"/>
+            <w:noWrap/>
+            <w:vAlign w:val="center"/>
+            <w:hideMark/>
+          </w:tcPr>
+          <w:p>
+            <w:pPr>
+              <w:jc w:val="right"/>
+              <w:rPr>
+                <w:rFonts w:eastAsia="Times New Roman" w:cs="Times New Roman"/>
+                <w:color w:val="000000"/>
+                <w:sz w:val="20"/>
+                <w:szCs w:val="20"/>
+                <w:lang w:eastAsia="es-CO"/>
+              </w:rPr>
+            </w:pPr>
+            <w:r>
+              <w:rPr>
+                <w:rFonts w:eastAsia="Times New Roman" w:cs="Times New Roman"/>
+                <w:color w:val="000000"/>
+                <w:sz w:val="20"/>
+                <w:szCs w:val="20"/>
+                <w:lang w:eastAsia="es-CO"/>
+              </w:rPr>
+              <w:t>7</w:t>
+            </w:r>
+          </w:p>
+        </w:tc>
+        <w:tc>
+          <w:tcPr>
+            <w:tcW w:w="2120" w:type="pct"/>
+            <w:shd w:val="clear" w:color="auto" w:fill="auto"/>
+            <w:noWrap/>
+            <w:vAlign w:val="center"/>
+          </w:tcPr>
+          <w:p>
+            <w:pPr>
+              <w:jc w:val="center"/>
+              <w:rPr>
+                <w:rFonts w:eastAsia="Times New Roman" w:cs="Times New Roman"/>
+                <w:color w:val="000000" w:themeColor="text1"/>
+                <w:sz w:val="20"/>
+                <w:szCs w:val="20"/>
+                <w:lang w:eastAsia="es-CO"/>
+              </w:rPr>
+            </w:pPr>
+          </w:p>
+        </w:tc>
+        <w:tc>
+          <w:tcPr>
+            <w:tcW w:w="2674" w:type="pct"/>
+            <w:shd w:val="clear" w:color="auto" w:fill="auto"/>
+            <w:noWrap/>
+            <w:vAlign w:val="center"/>
+          </w:tcPr>
+          <w:p>
+            <w:pPr>
+              <w:jc w:val="center"/>
+              <w:rPr>
+                <w:rFonts w:eastAsia="Times New Roman" w:cs="Times New Roman"/>
+                <w:color w:val="000000" w:themeColor="text1"/>
+                <w:sz w:val="20"/>
+                <w:szCs w:val="20"/>
+                <w:lang w:eastAsia="es-CO"/>
+              </w:rPr>
+            </w:pPr>
+          </w:p>
+        </w:tc>
+      </w:tr>
+      <w:tr>
+        <w:trPr>
+          <w:trHeight w:val="20"/>
+        </w:trPr>
+        <w:tc>
+          <w:tcPr>
+            <w:tcW w:w="206" w:type="pct"/>
+            <w:shd w:val="clear" w:color="auto" w:fill="auto"/>
+            <w:noWrap/>
+            <w:vAlign w:val="center"/>
+            <w:hideMark/>
+          </w:tcPr>
+          <w:p>
+            <w:pPr>
+              <w:jc w:val="right"/>
+              <w:rPr>
+                <w:rFonts w:eastAsia="Times New Roman" w:cs="Times New Roman"/>
+                <w:color w:val="000000"/>
+                <w:sz w:val="20"/>
+                <w:szCs w:val="20"/>
+                <w:lang w:eastAsia="es-CO"/>
+              </w:rPr>
+            </w:pPr>
+            <w:r>
+              <w:rPr>
+                <w:rFonts w:eastAsia="Times New Roman" w:cs="Times New Roman"/>
+                <w:color w:val="000000"/>
+                <w:sz w:val="20"/>
+                <w:szCs w:val="20"/>
+                <w:lang w:eastAsia="es-CO"/>
+              </w:rPr>
+              <w:t>8</w:t>
+            </w:r>
+          </w:p>
+        </w:tc>
+        <w:tc>
+          <w:tcPr>
+            <w:tcW w:w="2120" w:type="pct"/>
+            <w:shd w:val="clear" w:color="auto" w:fill="auto"/>
+            <w:noWrap/>
+            <w:vAlign w:val="center"/>
+          </w:tcPr>
+          <w:p>
+            <w:pPr>
+              <w:jc w:val="center"/>
+              <w:rPr>
+                <w:rFonts w:eastAsia="Times New Roman" w:cs="Times New Roman"/>
+                <w:color w:val="000000" w:themeColor="text1"/>
+                <w:sz w:val="20"/>
+                <w:szCs w:val="20"/>
+                <w:lang w:eastAsia="es-CO"/>
+              </w:rPr>
+            </w:pPr>
+          </w:p>
+        </w:tc>
+        <w:tc>
+          <w:tcPr>
+            <w:tcW w:w="2674" w:type="pct"/>
+            <w:shd w:val="clear" w:color="auto" w:fill="auto"/>
+            <w:noWrap/>
+            <w:vAlign w:val="center"/>
+          </w:tcPr>
+          <w:p>
+            <w:pPr>
+              <w:jc w:val="center"/>
+              <w:rPr>
+                <w:rFonts w:eastAsia="Times New Roman" w:cs="Times New Roman"/>
+                <w:color w:val="000000" w:themeColor="text1"/>
+                <w:sz w:val="20"/>
+                <w:szCs w:val="20"/>
+                <w:lang w:eastAsia="es-CO"/>
+              </w:rPr>
+            </w:pPr>
+          </w:p>
+        </w:tc>
+      </w:tr>
+      <w:tr>
+        <w:trPr>
+          <w:trHeight w:val="20"/>
+        </w:trPr>
+        <w:tc>
+          <w:tcPr>
+            <w:tcW w:w="206" w:type="pct"/>
+            <w:shd w:val="clear" w:color="auto" w:fill="auto"/>
+            <w:noWrap/>
+            <w:vAlign w:val="center"/>
+            <w:hideMark/>
+          </w:tcPr>
+          <w:p>
+            <w:pPr>
+              <w:jc w:val="right"/>
+              <w:rPr>
+                <w:rFonts w:eastAsia="Times New Roman" w:cs="Times New Roman"/>
+                <w:color w:val="000000"/>
+                <w:sz w:val="20"/>
+                <w:szCs w:val="20"/>
+                <w:lang w:eastAsia="es-CO"/>
+              </w:rPr>
+            </w:pPr>
+            <w:r>
+              <w:rPr>
+                <w:rFonts w:eastAsia="Times New Roman" w:cs="Times New Roman"/>
+                <w:color w:val="000000"/>
+                <w:sz w:val="20"/>
+                <w:szCs w:val="20"/>
+                <w:lang w:eastAsia="es-CO"/>
+              </w:rPr>
+              <w:t>9</w:t>
+            </w:r>
+          </w:p>
+        </w:tc>
+        <w:tc>
+          <w:tcPr>
+            <w:tcW w:w="2120" w:type="pct"/>
+            <w:shd w:val="clear" w:color="auto" w:fill="auto"/>
+            <w:noWrap/>
+            <w:vAlign w:val="center"/>
+          </w:tcPr>
+          <w:p>
+            <w:pPr>
+              <w:jc w:val="center"/>
+              <w:rPr>
+                <w:rFonts w:eastAsia="Times New Roman" w:cs="Times New Roman"/>
+                <w:color w:val="000000" w:themeColor="text1"/>
+                <w:sz w:val="20"/>
+                <w:szCs w:val="20"/>
+                <w:lang w:eastAsia="es-CO"/>
+              </w:rPr>
+            </w:pPr>
+          </w:p>
+        </w:tc>
+        <w:tc>
+          <w:tcPr>
+            <w:tcW w:w="2674" w:type="pct"/>
+            <w:shd w:val="clear" w:color="auto" w:fill="auto"/>
+            <w:noWrap/>
+            <w:vAlign w:val="center"/>
+          </w:tcPr>
+          <w:p>
+            <w:pPr>
+              <w:jc w:val="center"/>
+              <w:rPr>
+                <w:rFonts w:eastAsia="Times New Roman" w:cs="Times New Roman"/>
+                <w:color w:val="000000" w:themeColor="text1"/>
+                <w:sz w:val="20"/>
+                <w:szCs w:val="20"/>
+                <w:lang w:eastAsia="es-CO"/>
+              </w:rPr>
+            </w:pPr>
+          </w:p>
+        </w:tc>
+      </w:tr>
+      <w:tr>
+        <w:trPr>
+          <w:trHeight w:val="20"/>
+        </w:trPr>
+        <w:tc>
+          <w:tcPr>
+            <w:tcW w:w="206" w:type="pct"/>
+            <w:shd w:val="clear" w:color="auto" w:fill="auto"/>
+            <w:noWrap/>
+            <w:vAlign w:val="center"/>
+            <w:hideMark/>
+          </w:tcPr>
+          <w:p>
+            <w:pPr>
+              <w:jc w:val="right"/>
+              <w:rPr>
+                <w:rFonts w:eastAsia="Times New Roman" w:cs="Times New Roman"/>
+                <w:color w:val="000000"/>
+                <w:sz w:val="20"/>
+                <w:szCs w:val="20"/>
+                <w:lang w:eastAsia="es-CO"/>
+              </w:rPr>
+            </w:pPr>
+            <w:r>
+              <w:rPr>
+                <w:rFonts w:eastAsia="Times New Roman" w:cs="Times New Roman"/>
+                <w:color w:val="000000"/>
+                <w:sz w:val="20"/>
+                <w:szCs w:val="20"/>
+                <w:lang w:eastAsia="es-CO"/>
+              </w:rPr>
+              <w:t>10</w:t>
+            </w:r>
+          </w:p>
+        </w:tc>
+        <w:tc>
+          <w:tcPr>
+            <w:tcW w:w="2120" w:type="pct"/>
+            <w:shd w:val="clear" w:color="auto" w:fill="auto"/>
+            <w:noWrap/>
+            <w:vAlign w:val="center"/>
+          </w:tcPr>
+          <w:p>
+            <w:pPr>
+              <w:jc w:val="center"/>
+              <w:rPr>
+                <w:rFonts w:eastAsia="Times New Roman" w:cs="Times New Roman"/>
+                <w:color w:val="000000" w:themeColor="text1"/>
+                <w:sz w:val="20"/>
+                <w:szCs w:val="20"/>
+                <w:lang w:eastAsia="es-CO"/>
+              </w:rPr>
+            </w:pPr>
+          </w:p>
+        </w:tc>
+        <w:tc>
+          <w:tcPr>
+            <w:tcW w:w="2674" w:type="pct"/>
+            <w:shd w:val="clear" w:color="auto" w:fill="auto"/>
+            <w:noWrap/>
+            <w:vAlign w:val="center"/>
+          </w:tcPr>
+          <w:p>
+            <w:pPr>
+              <w:jc w:val="center"/>
+              <w:rPr>
+                <w:rFonts w:eastAsia="Times New Roman" w:cs="Times New Roman"/>
+                <w:color w:val="000000" w:themeColor="text1"/>
+                <w:sz w:val="20"/>
+                <w:szCs w:val="20"/>
+                <w:lang w:eastAsia="es-CO"/>
+              </w:rPr>
+            </w:pPr>
+          </w:p>
+        </w:tc>
+      </w:tr>
+    </w:tbl>
+    <w:p/>
+    <w:p>
+      <w:r>
+        <w:t>Comentarios</w:t>
+      </w:r>
+      <w:r>
+        <w:t>:</w:t>
+      </w:r>
+    </w:p>
+    <w:p/>
+    <w:p>
+      <w:pPr>
+        <w:rPr>
+          <w:i/>
+          <w:iCs/>
+        </w:rPr>
+      </w:pPr>
+      <w:r>
+        <w:rPr>
+          <w:i/>
+          <w:iCs/>
+        </w:rPr>
+        <w:t>Análisis Gráfico</w:t>
+      </w:r>
+    </w:p>
+    <w:p>
+      <w:pPr>
+        <w:rPr>
+          <w:sz w:val="16"/>
+          <w:szCs w:val="14"/>
+        </w:rPr>
+      </w:pPr>
+      <w:r>
+        <w:rPr>
+          <w:sz w:val="16"/>
+          <w:szCs w:val="14"/>
+        </w:rPr>
+        <w:t>Utilice las gráficas que requiera para el análisis, la figura</w:t>
+      </w:r>
+      <w:r>
+        <w:rPr>
+          <w:sz w:val="16"/>
+          <w:szCs w:val="14"/>
+        </w:rPr>
+        <w:t xml:space="preserve"> aquí</w:t>
+      </w:r>
+      <w:r>
+        <w:rPr>
+          <w:sz w:val="16"/>
+          <w:szCs w:val="14"/>
+        </w:rPr>
+        <w:t xml:space="preserve"> mostrada es sólo un ejemplo</w:t>
+      </w:r>
+    </w:p>
+    <w:p>
+      <w:pPr>
+        <w:jc w:val="center"/>
+      </w:pPr>
+      <w:r>
+        <w:rPr>
+          <w:noProof/>
+        </w:rPr>
+        <w:drawing>
+          <wp:inline distT="0" distB="0" distL="0" distR="0" wp14:anchorId="21BA4124" wp14:editId="4AD2E11E">
+            <wp:extent cx="3189600" cy="2188814"/>
+            <wp:effectExtent l="0" t="0" r="0" b="2540"/>
+            <wp:docPr id="4" name="Imagen 4"/>
+            <wp:cNvGraphicFramePr>
+              <a:graphicFrameLocks xmlns:a="http://schemas.openxmlformats.org/drawingml/2006/main" noChangeAspect="1"/>
+            </wp:cNvGraphicFramePr>
+            <a:graphic xmlns:a="http://schemas.openxmlformats.org/drawingml/2006/main">
+              <a:graphicData uri="http://schemas.openxmlformats.org/drawingml/2006/picture">
+                <pic:pic xmlns:pic="http://schemas.openxmlformats.org/drawingml/2006/picture">
+                  <pic:nvPicPr>
+                    <pic:cNvPr id="4" name="Imagen 4"/>
+                    <pic:cNvPicPr>
+                      <a:picLocks noChangeAspect="1" noChangeArrowheads="1"/>
+                    </pic:cNvPicPr>
+                  </pic:nvPicPr>
+                  <pic:blipFill>
+                    <a:blip r:embed="rId7" cstate="print">
                       <a:extLst>
                         <a:ext uri="{28A0092B-C50C-407E-A947-70E740481C1C}">
                           <a14:useLocalDpi xmlns:a14="http://schemas.microsoft.com/office/drawing/2010/main" val="0"/>
@@ -2974,7 +5977,7 @@
                 <w:szCs w:val="20"/>
                 <w:lang w:eastAsia="es-CO"/>
               </w:rPr>
-              <w:t xml:space="preserve">Media </w:t>
+              <w:t>(Media o Proporción)</w:t>
             </w:r>
           </w:p>
         </w:tc>
@@ -2996,17 +5999,7 @@
                 <w:lang w:eastAsia="es-CO"/>
               </w:rPr>
             </w:pPr>
-          </w:p>
-        </w:tc>
-        <w:tc>
-          <w:tcPr>
-            <w:tcW w:w="1000" w:type="pct"/>
-            <w:shd w:val="clear" w:color="auto" w:fill="auto"/>
-            <w:vAlign w:val="center"/>
-            <w:hideMark/>
-          </w:tcPr>
-          <w:p>
-            <w:pPr>
+            <w:r>
               <w:rPr>
                 <w:rFonts w:eastAsia="Times New Roman" w:cs="Times New Roman"/>
                 <w:color w:val="A6A6A6" w:themeColor="background1" w:themeShade="A6"/>
@@ -3014,7 +6007,8 @@
                 <w:szCs w:val="16"/>
                 <w:lang w:eastAsia="es-CO"/>
               </w:rPr>
-            </w:pPr>
+              <w:t>Escriba aquí el resultado obtenido</w:t>
+            </w:r>
           </w:p>
         </w:tc>
         <w:tc>
@@ -3035,18 +6029,7 @@
                 <w:lang w:eastAsia="es-CO"/>
               </w:rPr>
             </w:pPr>
-          </w:p>
-        </w:tc>
-        <w:tc>
-          <w:tcPr>
-            <w:tcW w:w="1000" w:type="pct"/>
-            <w:shd w:val="clear" w:color="auto" w:fill="auto"/>
-            <w:vAlign w:val="center"/>
-            <w:hideMark/>
-          </w:tcPr>
-          <w:p>
-            <w:pPr>
-              <w:jc w:val="center"/>
+            <w:r>
               <w:rPr>
                 <w:rFonts w:eastAsia="Times New Roman" w:cs="Times New Roman"/>
                 <w:color w:val="A6A6A6" w:themeColor="background1" w:themeShade="A6"/>
@@ -3054,7 +6037,68 @@
                 <w:szCs w:val="16"/>
                 <w:lang w:eastAsia="es-CO"/>
               </w:rPr>
-            </w:pPr>
+              <w:t>Escriba aquí el resultado obtenido</w:t>
+            </w:r>
+          </w:p>
+        </w:tc>
+        <w:tc>
+          <w:tcPr>
+            <w:tcW w:w="1000" w:type="pct"/>
+            <w:shd w:val="clear" w:color="auto" w:fill="auto"/>
+            <w:vAlign w:val="center"/>
+            <w:hideMark/>
+          </w:tcPr>
+          <w:p>
+            <w:pPr>
+              <w:jc w:val="center"/>
+              <w:rPr>
+                <w:rFonts w:eastAsia="Times New Roman" w:cs="Times New Roman"/>
+                <w:color w:val="A6A6A6" w:themeColor="background1" w:themeShade="A6"/>
+                <w:sz w:val="16"/>
+                <w:szCs w:val="16"/>
+                <w:lang w:eastAsia="es-CO"/>
+              </w:rPr>
+            </w:pPr>
+            <w:r>
+              <w:rPr>
+                <w:rFonts w:eastAsia="Times New Roman" w:cs="Times New Roman"/>
+                <w:color w:val="A6A6A6" w:themeColor="background1" w:themeShade="A6"/>
+                <w:sz w:val="16"/>
+                <w:szCs w:val="16"/>
+                <w:lang w:eastAsia="es-CO"/>
+              </w:rPr>
+              <w:t>Escriba aquí el resultado obtenido</w:t>
+            </w:r>
+          </w:p>
+        </w:tc>
+        <w:tc>
+          <w:tcPr>
+            <w:tcW w:w="1000" w:type="pct"/>
+            <w:shd w:val="clear" w:color="auto" w:fill="auto"/>
+            <w:vAlign w:val="center"/>
+            <w:hideMark/>
+          </w:tcPr>
+          <w:p>
+            <w:pPr>
+              <w:jc w:val="center"/>
+              <w:rPr>
+                <w:rFonts w:eastAsia="Times New Roman" w:cs="Times New Roman"/>
+                <w:color w:val="A6A6A6" w:themeColor="background1" w:themeShade="A6"/>
+                <w:sz w:val="16"/>
+                <w:szCs w:val="16"/>
+                <w:lang w:eastAsia="es-CO"/>
+              </w:rPr>
+            </w:pPr>
+            <w:r>
+              <w:rPr>
+                <w:rFonts w:eastAsia="Times New Roman" w:cs="Times New Roman"/>
+                <w:color w:val="A6A6A6" w:themeColor="background1" w:themeShade="A6"/>
+                <w:sz w:val="16"/>
+                <w:szCs w:val="16"/>
+                <w:lang w:eastAsia="es-CO"/>
+              </w:rPr>
+              <w:t>Escriba aquí el resultado obtenido</w:t>
+            </w:r>
           </w:p>
         </w:tc>
       </w:tr>
@@ -3087,7 +6131,7 @@
                 <w:szCs w:val="20"/>
                 <w:lang w:eastAsia="es-CO"/>
               </w:rPr>
-              <w:t>Mediana</w:t>
+              <w:t>Comentario</w:t>
             </w:r>
           </w:p>
         </w:tc>
@@ -3108,17 +6152,7 @@
                 <w:lang w:eastAsia="es-CO"/>
               </w:rPr>
             </w:pPr>
-          </w:p>
-        </w:tc>
-        <w:tc>
-          <w:tcPr>
-            <w:tcW w:w="1000" w:type="pct"/>
-            <w:shd w:val="clear" w:color="auto" w:fill="auto"/>
-            <w:vAlign w:val="center"/>
-          </w:tcPr>
-          <w:p>
-            <w:pPr>
-              <w:jc w:val="center"/>
+            <w:r>
               <w:rPr>
                 <w:rFonts w:eastAsia="Times New Roman" w:cs="Times New Roman"/>
                 <w:color w:val="A6A6A6" w:themeColor="background1" w:themeShade="A6"/>
@@ -3126,17 +6160,9 @@
                 <w:szCs w:val="16"/>
                 <w:lang w:eastAsia="es-CO"/>
               </w:rPr>
-            </w:pPr>
-          </w:p>
-        </w:tc>
-        <w:tc>
-          <w:tcPr>
-            <w:tcW w:w="1000" w:type="pct"/>
-            <w:shd w:val="clear" w:color="auto" w:fill="auto"/>
-            <w:vAlign w:val="center"/>
-          </w:tcPr>
-          <w:p>
-            <w:pPr>
+              <w:t xml:space="preserve">Escriba aquí el </w:t>
+            </w:r>
+            <w:r>
               <w:rPr>
                 <w:rFonts w:eastAsia="Times New Roman" w:cs="Times New Roman"/>
                 <w:color w:val="A6A6A6" w:themeColor="background1" w:themeShade="A6"/>
@@ -3144,7 +6170,8 @@
                 <w:szCs w:val="16"/>
                 <w:lang w:eastAsia="es-CO"/>
               </w:rPr>
-            </w:pPr>
+              <w:t>comentario</w:t>
+            </w:r>
           </w:p>
         </w:tc>
         <w:tc>
@@ -3164,51 +6191,7 @@
                 <w:lang w:eastAsia="es-CO"/>
               </w:rPr>
             </w:pPr>
-          </w:p>
-        </w:tc>
-      </w:tr>
-      <w:tr>
-        <w:trPr>
-          <w:trHeight w:val="20"/>
-        </w:trPr>
-        <w:tc>
-          <w:tcPr>
-            <w:tcW w:w="1000" w:type="pct"/>
-            <w:shd w:val="clear" w:color="auto" w:fill="auto"/>
-            <w:vAlign w:val="center"/>
-          </w:tcPr>
-          <w:p>
-            <w:pPr>
-              <w:jc w:val="center"/>
-              <w:rPr>
-                <w:rFonts w:eastAsia="Times New Roman" w:cs="Times New Roman"/>
-                <w:color w:val="000000"/>
-                <w:sz w:val="20"/>
-                <w:szCs w:val="20"/>
-                <w:lang w:eastAsia="es-CO"/>
-              </w:rPr>
-            </w:pPr>
-            <w:r>
-              <w:rPr>
-                <w:rFonts w:eastAsia="Times New Roman" w:cs="Times New Roman"/>
-                <w:color w:val="000000"/>
-                <w:sz w:val="20"/>
-                <w:szCs w:val="20"/>
-                <w:lang w:eastAsia="es-CO"/>
-              </w:rPr>
-              <w:t>Comentario</w:t>
-            </w:r>
-          </w:p>
-        </w:tc>
-        <w:tc>
-          <w:tcPr>
-            <w:tcW w:w="1000" w:type="pct"/>
-            <w:shd w:val="clear" w:color="auto" w:fill="auto"/>
-            <w:vAlign w:val="center"/>
-          </w:tcPr>
-          <w:p>
-            <w:pPr>
-              <w:jc w:val="center"/>
+            <w:r>
               <w:rPr>
                 <w:rFonts w:eastAsia="Times New Roman" w:cs="Times New Roman"/>
                 <w:color w:val="A6A6A6" w:themeColor="background1" w:themeShade="A6"/>
@@ -3216,18 +6199,9 @@
                 <w:szCs w:val="16"/>
                 <w:lang w:eastAsia="es-CO"/>
               </w:rPr>
-            </w:pPr>
-          </w:p>
-        </w:tc>
-        <w:tc>
-          <w:tcPr>
-            <w:tcW w:w="1000" w:type="pct"/>
-            <w:shd w:val="clear" w:color="auto" w:fill="auto"/>
-            <w:vAlign w:val="center"/>
-          </w:tcPr>
-          <w:p>
-            <w:pPr>
-              <w:jc w:val="center"/>
+              <w:t xml:space="preserve">Escriba aquí el </w:t>
+            </w:r>
+            <w:r>
               <w:rPr>
                 <w:rFonts w:eastAsia="Times New Roman" w:cs="Times New Roman"/>
                 <w:color w:val="A6A6A6" w:themeColor="background1" w:themeShade="A6"/>
@@ -3235,7 +6209,8 @@
                 <w:szCs w:val="16"/>
                 <w:lang w:eastAsia="es-CO"/>
               </w:rPr>
-            </w:pPr>
+              <w:t>comentario</w:t>
+            </w:r>
           </w:p>
         </w:tc>
         <w:tc>
@@ -3255,17 +6230,7 @@
                 <w:lang w:eastAsia="es-CO"/>
               </w:rPr>
             </w:pPr>
-          </w:p>
-        </w:tc>
-        <w:tc>
-          <w:tcPr>
-            <w:tcW w:w="1000" w:type="pct"/>
-            <w:shd w:val="clear" w:color="auto" w:fill="auto"/>
-            <w:vAlign w:val="center"/>
-          </w:tcPr>
-          <w:p>
-            <w:pPr>
-              <w:jc w:val="center"/>
+            <w:r>
               <w:rPr>
                 <w:rFonts w:eastAsia="Times New Roman" w:cs="Times New Roman"/>
                 <w:color w:val="A6A6A6" w:themeColor="background1" w:themeShade="A6"/>
@@ -3273,7 +6238,57 @@
                 <w:szCs w:val="16"/>
                 <w:lang w:eastAsia="es-CO"/>
               </w:rPr>
-            </w:pPr>
+              <w:t xml:space="preserve">Escriba aquí el </w:t>
+            </w:r>
+            <w:r>
+              <w:rPr>
+                <w:rFonts w:eastAsia="Times New Roman" w:cs="Times New Roman"/>
+                <w:color w:val="A6A6A6" w:themeColor="background1" w:themeShade="A6"/>
+                <w:sz w:val="16"/>
+                <w:szCs w:val="16"/>
+                <w:lang w:eastAsia="es-CO"/>
+              </w:rPr>
+              <w:t>comentario</w:t>
+            </w:r>
+          </w:p>
+        </w:tc>
+        <w:tc>
+          <w:tcPr>
+            <w:tcW w:w="1000" w:type="pct"/>
+            <w:shd w:val="clear" w:color="auto" w:fill="auto"/>
+            <w:vAlign w:val="center"/>
+          </w:tcPr>
+          <w:p>
+            <w:pPr>
+              <w:jc w:val="center"/>
+              <w:rPr>
+                <w:rFonts w:eastAsia="Times New Roman" w:cs="Times New Roman"/>
+                <w:color w:val="A6A6A6" w:themeColor="background1" w:themeShade="A6"/>
+                <w:sz w:val="16"/>
+                <w:szCs w:val="16"/>
+                <w:lang w:eastAsia="es-CO"/>
+              </w:rPr>
+            </w:pPr>
+            <w:r>
+              <w:rPr>
+                <w:rFonts w:eastAsia="Times New Roman" w:cs="Times New Roman"/>
+                <w:color w:val="A6A6A6" w:themeColor="background1" w:themeShade="A6"/>
+                <w:sz w:val="16"/>
+                <w:szCs w:val="16"/>
+                <w:lang w:eastAsia="es-CO"/>
+              </w:rPr>
+              <w:t xml:space="preserve">Escriba aquí el </w:t>
+            </w:r>
+            <w:r>
+              <w:rPr>
+                <w:rFonts w:eastAsia="Times New Roman" w:cs="Times New Roman"/>
+                <w:color w:val="A6A6A6" w:themeColor="background1" w:themeShade="A6"/>
+                <w:sz w:val="16"/>
+                <w:szCs w:val="16"/>
+                <w:lang w:eastAsia="es-CO"/>
+              </w:rPr>
+              <w:t>comentario</w:t>
+            </w:r>
           </w:p>
         </w:tc>
       </w:tr>
@@ -3318,15 +6333,14 @@
           <w:iCs/>
         </w:rPr>
       </w:pPr>
-      <w:proofErr w:type="spellStart"/>
       <w:r>
         <w:rPr>
           <w:i/>
           <w:iCs/>
         </w:rPr>
+        <w:lastRenderedPageBreak/>
         <w:t>Insesgamiento</w:t>
       </w:r>
-      <w:proofErr w:type="spellEnd"/>
     </w:p>
     <w:tbl>
       <w:tblPr>
@@ -3619,12 +6633,11 @@
         <w:rPr>
           <w:noProof/>
         </w:rPr>
-        <w:lastRenderedPageBreak/>
         <w:drawing>
-          <wp:inline distT="0" distB="0" distL="0" distR="0" wp14:anchorId="2585F82B" wp14:editId="6D157182">
+          <wp:inline distT="0" distB="0" distL="0" distR="0" wp14:anchorId="1C427CFA" wp14:editId="240A1709">
             <wp:extent cx="4953600" cy="3398983"/>
             <wp:effectExtent l="0" t="0" r="0" b="0"/>
-            <wp:docPr id="3" name="Imagen 3"/>
+            <wp:docPr id="5" name="Imagen 5"/>
             <wp:cNvGraphicFramePr>
               <a:graphicFrameLocks xmlns:a="http://schemas.openxmlformats.org/drawingml/2006/main" noChangeAspect="1"/>
             </wp:cNvGraphicFramePr>
@@ -3632,13 +6645,13 @@
               <a:graphicData uri="http://schemas.openxmlformats.org/drawingml/2006/picture">
                 <pic:pic xmlns:pic="http://schemas.openxmlformats.org/drawingml/2006/picture">
                   <pic:nvPicPr>
-                    <pic:cNvPr id="3" name="Imagen 3"/>
+                    <pic:cNvPr id="5" name="Imagen 5"/>
                     <pic:cNvPicPr>
                       <a:picLocks noChangeAspect="1" noChangeArrowheads="1"/>
                     </pic:cNvPicPr>
                   </pic:nvPicPr>
                   <pic:blipFill>
-                    <a:blip r:embed="rId6">
+                    <a:blip r:embed="rId8">
                       <a:extLst>
                         <a:ext uri="{28A0092B-C50C-407E-A947-70E740481C1C}">
                           <a14:useLocalDpi xmlns:a14="http://schemas.microsoft.com/office/drawing/2010/main" val="0"/>
@@ -3970,9 +6983,7 @@
         <w:t>Comentario:</w:t>
       </w:r>
     </w:p>
-    <w:p>
-      <w:bookmarkStart w:id="0" w:name="_Hlk132004333"/>
-    </w:p>
+    <w:p/>
     <w:p>
       <w:r>
         <w:t>Sintaxis empleada con esta variable:</w:t>
@@ -3996,7 +7007,6 @@
         <w:pStyle w:val="SintaxisR"/>
       </w:pPr>
     </w:p>
-    <w:bookmarkEnd w:id="0"/>
     <w:p>
       <w:pPr>
         <w:spacing w:after="160" w:line="259" w:lineRule="auto"/>
@@ -4025,7 +7035,7 @@
           <w:b/>
           <w:bCs/>
         </w:rPr>
-        <w:t>2</w:t>
+        <w:t>3</w:t>
       </w:r>
     </w:p>
     <w:p>
@@ -5026,10 +8036,10 @@
           <w:noProof/>
         </w:rPr>
         <w:drawing>
-          <wp:inline distT="0" distB="0" distL="0" distR="0" wp14:anchorId="21BA4124" wp14:editId="57C96C0A">
+          <wp:inline distT="0" distB="0" distL="0" distR="0" wp14:anchorId="5A8711CF" wp14:editId="58157914">
             <wp:extent cx="3189600" cy="2188814"/>
             <wp:effectExtent l="0" t="0" r="0" b="2540"/>
-            <wp:docPr id="4" name="Imagen 4"/>
+            <wp:docPr id="6" name="Imagen 6"/>
             <wp:cNvGraphicFramePr>
               <a:graphicFrameLocks xmlns:a="http://schemas.openxmlformats.org/drawingml/2006/main" noChangeAspect="1"/>
             </wp:cNvGraphicFramePr>
@@ -5037,13 +8047,13 @@
               <a:graphicData uri="http://schemas.openxmlformats.org/drawingml/2006/picture">
                 <pic:pic xmlns:pic="http://schemas.openxmlformats.org/drawingml/2006/picture">
                   <pic:nvPicPr>
-                    <pic:cNvPr id="4" name="Imagen 4"/>
+                    <pic:cNvPr id="6" name="Imagen 6"/>
                     <pic:cNvPicPr>
                       <a:picLocks noChangeAspect="1" noChangeArrowheads="1"/>
                     </pic:cNvPicPr>
                   </pic:nvPicPr>
                   <pic:blipFill>
-                    <a:blip r:embed="rId5" cstate="print">
+                    <a:blip r:embed="rId7" cstate="print">
                       <a:extLst>
                         <a:ext uri="{28A0092B-C50C-407E-A947-70E740481C1C}">
                           <a14:useLocalDpi xmlns:a14="http://schemas.microsoft.com/office/drawing/2010/main" val="0"/>
@@ -5844,7 +8854,6 @@
           <w:iCs/>
         </w:rPr>
       </w:pPr>
-      <w:proofErr w:type="spellStart"/>
       <w:r>
         <w:rPr>
           <w:i/>
@@ -5853,7 +8862,6 @@
         <w:lastRenderedPageBreak/>
         <w:t>Insesgamiento</w:t>
       </w:r>
-      <w:proofErr w:type="spellEnd"/>
     </w:p>
     <w:tbl>
       <w:tblPr>
@@ -6147,10 +9155,10 @@
           <w:noProof/>
         </w:rPr>
         <w:drawing>
-          <wp:inline distT="0" distB="0" distL="0" distR="0" wp14:anchorId="1C427CFA" wp14:editId="240A1709">
+          <wp:inline distT="0" distB="0" distL="0" distR="0" wp14:anchorId="7BED5C8C" wp14:editId="5BAC7509">
             <wp:extent cx="4953600" cy="3398983"/>
             <wp:effectExtent l="0" t="0" r="0" b="0"/>
-            <wp:docPr id="5" name="Imagen 5"/>
+            <wp:docPr id="7" name="Imagen 7"/>
             <wp:cNvGraphicFramePr>
               <a:graphicFrameLocks xmlns:a="http://schemas.openxmlformats.org/drawingml/2006/main" noChangeAspect="1"/>
             </wp:cNvGraphicFramePr>
@@ -6158,13 +9166,13 @@
               <a:graphicData uri="http://schemas.openxmlformats.org/drawingml/2006/picture">
                 <pic:pic xmlns:pic="http://schemas.openxmlformats.org/drawingml/2006/picture">
                   <pic:nvPicPr>
-                    <pic:cNvPr id="5" name="Imagen 5"/>
+                    <pic:cNvPr id="7" name="Imagen 7"/>
                     <pic:cNvPicPr>
                       <a:picLocks noChangeAspect="1" noChangeArrowheads="1"/>
                     </pic:cNvPicPr>
                   </pic:nvPicPr>
                   <pic:blipFill>
-                    <a:blip r:embed="rId6">
+                    <a:blip r:embed="rId8">
                       <a:extLst>
                         <a:ext uri="{28A0092B-C50C-407E-A947-70E740481C1C}">
                           <a14:useLocalDpi xmlns:a14="http://schemas.microsoft.com/office/drawing/2010/main" val="0"/>
@@ -6548,7 +9556,7 @@
           <w:b/>
           <w:bCs/>
         </w:rPr>
-        <w:t>3</w:t>
+        <w:t>4</w:t>
       </w:r>
     </w:p>
     <w:p>
@@ -7549,10 +10557,10 @@
           <w:noProof/>
         </w:rPr>
         <w:drawing>
-          <wp:inline distT="0" distB="0" distL="0" distR="0" wp14:anchorId="5A8711CF" wp14:editId="43F2E1B3">
+          <wp:inline distT="0" distB="0" distL="0" distR="0" wp14:anchorId="1959DDEF" wp14:editId="1358FE03">
             <wp:extent cx="3189600" cy="2188814"/>
             <wp:effectExtent l="0" t="0" r="0" b="2540"/>
-            <wp:docPr id="6" name="Imagen 6"/>
+            <wp:docPr id="8" name="Imagen 8"/>
             <wp:cNvGraphicFramePr>
               <a:graphicFrameLocks xmlns:a="http://schemas.openxmlformats.org/drawingml/2006/main" noChangeAspect="1"/>
             </wp:cNvGraphicFramePr>
@@ -7560,13 +10568,13 @@
               <a:graphicData uri="http://schemas.openxmlformats.org/drawingml/2006/picture">
                 <pic:pic xmlns:pic="http://schemas.openxmlformats.org/drawingml/2006/picture">
                   <pic:nvPicPr>
-                    <pic:cNvPr id="6" name="Imagen 6"/>
+                    <pic:cNvPr id="8" name="Imagen 8"/>
                     <pic:cNvPicPr>
                       <a:picLocks noChangeAspect="1" noChangeArrowheads="1"/>
                     </pic:cNvPicPr>
                   </pic:nvPicPr>
                   <pic:blipFill>
-                    <a:blip r:embed="rId5" cstate="print">
+                    <a:blip r:embed="rId7" cstate="print">
                       <a:extLst>
                         <a:ext uri="{28A0092B-C50C-407E-A947-70E740481C1C}">
                           <a14:useLocalDpi xmlns:a14="http://schemas.microsoft.com/office/drawing/2010/main" val="0"/>
@@ -8367,7 +11375,6 @@
           <w:iCs/>
         </w:rPr>
       </w:pPr>
-      <w:proofErr w:type="spellStart"/>
       <w:r>
         <w:rPr>
           <w:i/>
@@ -8376,7 +11383,6 @@
         <w:lastRenderedPageBreak/>
         <w:t>Insesgamiento</w:t>
       </w:r>
-      <w:proofErr w:type="spellEnd"/>
     </w:p>
     <w:tbl>
       <w:tblPr>
@@ -8670,10 +11676,10 @@
           <w:noProof/>
         </w:rPr>
         <w:drawing>
-          <wp:inline distT="0" distB="0" distL="0" distR="0" wp14:anchorId="7BED5C8C" wp14:editId="5BAC7509">
+          <wp:inline distT="0" distB="0" distL="0" distR="0" wp14:anchorId="52B44CE2" wp14:editId="4EAD768C">
             <wp:extent cx="4953600" cy="3398983"/>
             <wp:effectExtent l="0" t="0" r="0" b="0"/>
-            <wp:docPr id="7" name="Imagen 7"/>
+            <wp:docPr id="9" name="Imagen 9"/>
             <wp:cNvGraphicFramePr>
               <a:graphicFrameLocks xmlns:a="http://schemas.openxmlformats.org/drawingml/2006/main" noChangeAspect="1"/>
             </wp:cNvGraphicFramePr>
@@ -8681,13 +11687,13 @@
               <a:graphicData uri="http://schemas.openxmlformats.org/drawingml/2006/picture">
                 <pic:pic xmlns:pic="http://schemas.openxmlformats.org/drawingml/2006/picture">
                   <pic:nvPicPr>
-                    <pic:cNvPr id="7" name="Imagen 7"/>
+                    <pic:cNvPr id="9" name="Imagen 9"/>
                     <pic:cNvPicPr>
                       <a:picLocks noChangeAspect="1" noChangeArrowheads="1"/>
                     </pic:cNvPicPr>
                   </pic:nvPicPr>
                   <pic:blipFill>
-                    <a:blip r:embed="rId6">
+                    <a:blip r:embed="rId8">
                       <a:extLst>
                         <a:ext uri="{28A0092B-C50C-407E-A947-70E740481C1C}">
                           <a14:useLocalDpi xmlns:a14="http://schemas.microsoft.com/office/drawing/2010/main" val="0"/>
@@ -9043,2529 +12049,6 @@
         <w:pStyle w:val="SintaxisR"/>
       </w:pPr>
     </w:p>
-    <w:p>
-      <w:pPr>
-        <w:spacing w:after="160" w:line="259" w:lineRule="auto"/>
-      </w:pPr>
-      <w:r>
-        <w:br w:type="page"/>
-      </w:r>
-    </w:p>
-    <w:p>
-      <w:pPr>
-        <w:rPr>
-          <w:b/>
-          <w:bCs/>
-        </w:rPr>
-      </w:pPr>
-      <w:r>
-        <w:rPr>
-          <w:b/>
-          <w:bCs/>
-        </w:rPr>
-        <w:lastRenderedPageBreak/>
-        <w:t xml:space="preserve">Variable </w:t>
-      </w:r>
-      <w:r>
-        <w:rPr>
-          <w:b/>
-          <w:bCs/>
-        </w:rPr>
-        <w:t>4</w:t>
-      </w:r>
-    </w:p>
-    <w:p>
-      <w:pPr>
-        <w:rPr>
-          <w:b/>
-          <w:bCs/>
-        </w:rPr>
-      </w:pPr>
-    </w:p>
-    <w:p>
-      <w:pPr>
-        <w:pStyle w:val="Prrafodelista"/>
-        <w:numPr>
-          <w:ilvl w:val="0"/>
-          <w:numId w:val="2"/>
-        </w:numPr>
-        <w:rPr>
-          <w:b/>
-          <w:bCs/>
-          <w:i/>
-          <w:iCs/>
-        </w:rPr>
-      </w:pPr>
-      <w:r>
-        <w:rPr>
-          <w:b/>
-          <w:bCs/>
-          <w:i/>
-          <w:iCs/>
-        </w:rPr>
-        <w:t>Análisis Descriptivo</w:t>
-      </w:r>
-    </w:p>
-    <w:p>
-      <w:pPr>
-        <w:rPr>
-          <w:i/>
-          <w:iCs/>
-        </w:rPr>
-      </w:pPr>
-    </w:p>
-    <w:p>
-      <w:pPr>
-        <w:rPr>
-          <w:i/>
-          <w:iCs/>
-        </w:rPr>
-      </w:pPr>
-      <w:r>
-        <w:rPr>
-          <w:i/>
-          <w:iCs/>
-        </w:rPr>
-        <w:t>Descriptivos Básicos</w:t>
-      </w:r>
-    </w:p>
-    <w:tbl>
-      <w:tblPr>
-        <w:tblW w:w="5000" w:type="pct"/>
-        <w:tblBorders>
-          <w:top w:val="single" w:sz="4" w:space="0" w:color="auto"/>
-          <w:left w:val="single" w:sz="4" w:space="0" w:color="auto"/>
-          <w:bottom w:val="single" w:sz="4" w:space="0" w:color="auto"/>
-          <w:right w:val="single" w:sz="4" w:space="0" w:color="auto"/>
-          <w:insideH w:val="single" w:sz="4" w:space="0" w:color="auto"/>
-          <w:insideV w:val="single" w:sz="4" w:space="0" w:color="auto"/>
-        </w:tblBorders>
-        <w:tblCellMar>
-          <w:left w:w="70" w:type="dxa"/>
-          <w:right w:w="70" w:type="dxa"/>
-        </w:tblCellMar>
-        <w:tblLook w:val="04A0" w:firstRow="1" w:lastRow="0" w:firstColumn="1" w:lastColumn="0" w:noHBand="0" w:noVBand="1"/>
-      </w:tblPr>
-      <w:tblGrid>
-        <w:gridCol w:w="364"/>
-        <w:gridCol w:w="3743"/>
-        <w:gridCol w:w="4721"/>
-      </w:tblGrid>
-      <w:tr>
-        <w:trPr>
-          <w:trHeight w:val="20"/>
-        </w:trPr>
-        <w:tc>
-          <w:tcPr>
-            <w:tcW w:w="206" w:type="pct"/>
-            <w:shd w:val="clear" w:color="auto" w:fill="auto"/>
-            <w:noWrap/>
-            <w:vAlign w:val="center"/>
-            <w:hideMark/>
-          </w:tcPr>
-          <w:p>
-            <w:pPr>
-              <w:rPr>
-                <w:rFonts w:eastAsia="Times New Roman" w:cs="Times New Roman"/>
-                <w:color w:val="000000"/>
-                <w:sz w:val="20"/>
-                <w:szCs w:val="20"/>
-                <w:lang w:eastAsia="es-CO"/>
-              </w:rPr>
-            </w:pPr>
-            <w:r>
-              <w:rPr>
-                <w:rFonts w:eastAsia="Times New Roman" w:cs="Times New Roman"/>
-                <w:color w:val="000000"/>
-                <w:sz w:val="20"/>
-                <w:szCs w:val="20"/>
-                <w:lang w:eastAsia="es-CO"/>
-              </w:rPr>
-              <w:t> </w:t>
-            </w:r>
-          </w:p>
-        </w:tc>
-        <w:tc>
-          <w:tcPr>
-            <w:tcW w:w="2120" w:type="pct"/>
-            <w:shd w:val="clear" w:color="auto" w:fill="auto"/>
-            <w:noWrap/>
-            <w:vAlign w:val="center"/>
-            <w:hideMark/>
-          </w:tcPr>
-          <w:p>
-            <w:pPr>
-              <w:jc w:val="center"/>
-              <w:rPr>
-                <w:rFonts w:eastAsia="Times New Roman" w:cs="Times New Roman"/>
-                <w:color w:val="000000"/>
-                <w:sz w:val="20"/>
-                <w:szCs w:val="20"/>
-                <w:lang w:eastAsia="es-CO"/>
-              </w:rPr>
-            </w:pPr>
-            <w:r>
-              <w:rPr>
-                <w:rFonts w:eastAsia="Times New Roman" w:cs="Times New Roman"/>
-                <w:color w:val="000000"/>
-                <w:sz w:val="20"/>
-                <w:szCs w:val="20"/>
-                <w:lang w:eastAsia="es-CO"/>
-              </w:rPr>
-              <w:t>Medida</w:t>
-            </w:r>
-          </w:p>
-        </w:tc>
-        <w:tc>
-          <w:tcPr>
-            <w:tcW w:w="2674" w:type="pct"/>
-            <w:shd w:val="clear" w:color="auto" w:fill="auto"/>
-            <w:noWrap/>
-            <w:vAlign w:val="center"/>
-            <w:hideMark/>
-          </w:tcPr>
-          <w:p>
-            <w:pPr>
-              <w:jc w:val="center"/>
-              <w:rPr>
-                <w:rFonts w:eastAsia="Times New Roman" w:cs="Times New Roman"/>
-                <w:color w:val="000000"/>
-                <w:sz w:val="20"/>
-                <w:szCs w:val="20"/>
-                <w:lang w:eastAsia="es-CO"/>
-              </w:rPr>
-            </w:pPr>
-            <w:r>
-              <w:rPr>
-                <w:rFonts w:eastAsia="Times New Roman" w:cs="Times New Roman"/>
-                <w:color w:val="000000"/>
-                <w:sz w:val="20"/>
-                <w:szCs w:val="20"/>
-                <w:lang w:eastAsia="es-CO"/>
-              </w:rPr>
-              <w:t>Valor</w:t>
-            </w:r>
-          </w:p>
-        </w:tc>
-      </w:tr>
-      <w:tr>
-        <w:trPr>
-          <w:trHeight w:val="20"/>
-        </w:trPr>
-        <w:tc>
-          <w:tcPr>
-            <w:tcW w:w="206" w:type="pct"/>
-            <w:shd w:val="clear" w:color="auto" w:fill="auto"/>
-            <w:noWrap/>
-            <w:vAlign w:val="center"/>
-            <w:hideMark/>
-          </w:tcPr>
-          <w:p>
-            <w:pPr>
-              <w:jc w:val="right"/>
-              <w:rPr>
-                <w:rFonts w:eastAsia="Times New Roman" w:cs="Times New Roman"/>
-                <w:color w:val="000000"/>
-                <w:sz w:val="20"/>
-                <w:szCs w:val="20"/>
-                <w:lang w:eastAsia="es-CO"/>
-              </w:rPr>
-            </w:pPr>
-            <w:r>
-              <w:rPr>
-                <w:rFonts w:eastAsia="Times New Roman" w:cs="Times New Roman"/>
-                <w:color w:val="000000"/>
-                <w:sz w:val="20"/>
-                <w:szCs w:val="20"/>
-                <w:lang w:eastAsia="es-CO"/>
-              </w:rPr>
-              <w:t>1</w:t>
-            </w:r>
-          </w:p>
-        </w:tc>
-        <w:tc>
-          <w:tcPr>
-            <w:tcW w:w="2120" w:type="pct"/>
-            <w:shd w:val="clear" w:color="auto" w:fill="auto"/>
-            <w:noWrap/>
-            <w:vAlign w:val="center"/>
-          </w:tcPr>
-          <w:p>
-            <w:pPr>
-              <w:jc w:val="center"/>
-              <w:rPr>
-                <w:rFonts w:eastAsia="Times New Roman" w:cs="Times New Roman"/>
-                <w:color w:val="000000" w:themeColor="text1"/>
-                <w:sz w:val="20"/>
-                <w:szCs w:val="20"/>
-                <w:lang w:eastAsia="es-CO"/>
-              </w:rPr>
-            </w:pPr>
-          </w:p>
-        </w:tc>
-        <w:tc>
-          <w:tcPr>
-            <w:tcW w:w="2674" w:type="pct"/>
-            <w:shd w:val="clear" w:color="auto" w:fill="auto"/>
-            <w:noWrap/>
-            <w:vAlign w:val="center"/>
-          </w:tcPr>
-          <w:p>
-            <w:pPr>
-              <w:jc w:val="center"/>
-              <w:rPr>
-                <w:rFonts w:eastAsia="Times New Roman" w:cs="Times New Roman"/>
-                <w:color w:val="000000" w:themeColor="text1"/>
-                <w:sz w:val="20"/>
-                <w:szCs w:val="20"/>
-                <w:lang w:eastAsia="es-CO"/>
-              </w:rPr>
-            </w:pPr>
-          </w:p>
-        </w:tc>
-      </w:tr>
-      <w:tr>
-        <w:trPr>
-          <w:trHeight w:val="20"/>
-        </w:trPr>
-        <w:tc>
-          <w:tcPr>
-            <w:tcW w:w="206" w:type="pct"/>
-            <w:shd w:val="clear" w:color="auto" w:fill="auto"/>
-            <w:noWrap/>
-            <w:vAlign w:val="center"/>
-            <w:hideMark/>
-          </w:tcPr>
-          <w:p>
-            <w:pPr>
-              <w:jc w:val="right"/>
-              <w:rPr>
-                <w:rFonts w:eastAsia="Times New Roman" w:cs="Times New Roman"/>
-                <w:color w:val="000000"/>
-                <w:sz w:val="20"/>
-                <w:szCs w:val="20"/>
-                <w:lang w:eastAsia="es-CO"/>
-              </w:rPr>
-            </w:pPr>
-            <w:r>
-              <w:rPr>
-                <w:rFonts w:eastAsia="Times New Roman" w:cs="Times New Roman"/>
-                <w:color w:val="000000"/>
-                <w:sz w:val="20"/>
-                <w:szCs w:val="20"/>
-                <w:lang w:eastAsia="es-CO"/>
-              </w:rPr>
-              <w:t>2</w:t>
-            </w:r>
-          </w:p>
-        </w:tc>
-        <w:tc>
-          <w:tcPr>
-            <w:tcW w:w="2120" w:type="pct"/>
-            <w:shd w:val="clear" w:color="auto" w:fill="auto"/>
-            <w:noWrap/>
-            <w:vAlign w:val="center"/>
-          </w:tcPr>
-          <w:p>
-            <w:pPr>
-              <w:jc w:val="center"/>
-              <w:rPr>
-                <w:rFonts w:eastAsia="Times New Roman" w:cs="Times New Roman"/>
-                <w:color w:val="000000" w:themeColor="text1"/>
-                <w:sz w:val="20"/>
-                <w:szCs w:val="20"/>
-                <w:lang w:eastAsia="es-CO"/>
-              </w:rPr>
-            </w:pPr>
-          </w:p>
-        </w:tc>
-        <w:tc>
-          <w:tcPr>
-            <w:tcW w:w="2674" w:type="pct"/>
-            <w:shd w:val="clear" w:color="auto" w:fill="auto"/>
-            <w:noWrap/>
-            <w:vAlign w:val="center"/>
-          </w:tcPr>
-          <w:p>
-            <w:pPr>
-              <w:jc w:val="center"/>
-              <w:rPr>
-                <w:rFonts w:eastAsia="Times New Roman" w:cs="Times New Roman"/>
-                <w:color w:val="000000" w:themeColor="text1"/>
-                <w:sz w:val="20"/>
-                <w:szCs w:val="20"/>
-                <w:lang w:eastAsia="es-CO"/>
-              </w:rPr>
-            </w:pPr>
-          </w:p>
-        </w:tc>
-      </w:tr>
-      <w:tr>
-        <w:trPr>
-          <w:trHeight w:val="20"/>
-        </w:trPr>
-        <w:tc>
-          <w:tcPr>
-            <w:tcW w:w="206" w:type="pct"/>
-            <w:shd w:val="clear" w:color="auto" w:fill="auto"/>
-            <w:noWrap/>
-            <w:vAlign w:val="center"/>
-            <w:hideMark/>
-          </w:tcPr>
-          <w:p>
-            <w:pPr>
-              <w:jc w:val="right"/>
-              <w:rPr>
-                <w:rFonts w:eastAsia="Times New Roman" w:cs="Times New Roman"/>
-                <w:color w:val="000000"/>
-                <w:sz w:val="20"/>
-                <w:szCs w:val="20"/>
-                <w:lang w:eastAsia="es-CO"/>
-              </w:rPr>
-            </w:pPr>
-            <w:r>
-              <w:rPr>
-                <w:rFonts w:eastAsia="Times New Roman" w:cs="Times New Roman"/>
-                <w:color w:val="000000"/>
-                <w:sz w:val="20"/>
-                <w:szCs w:val="20"/>
-                <w:lang w:eastAsia="es-CO"/>
-              </w:rPr>
-              <w:t>3</w:t>
-            </w:r>
-          </w:p>
-        </w:tc>
-        <w:tc>
-          <w:tcPr>
-            <w:tcW w:w="2120" w:type="pct"/>
-            <w:shd w:val="clear" w:color="auto" w:fill="auto"/>
-            <w:noWrap/>
-            <w:vAlign w:val="center"/>
-          </w:tcPr>
-          <w:p>
-            <w:pPr>
-              <w:jc w:val="center"/>
-              <w:rPr>
-                <w:rFonts w:eastAsia="Times New Roman" w:cs="Times New Roman"/>
-                <w:color w:val="000000" w:themeColor="text1"/>
-                <w:sz w:val="20"/>
-                <w:szCs w:val="20"/>
-                <w:lang w:eastAsia="es-CO"/>
-              </w:rPr>
-            </w:pPr>
-          </w:p>
-        </w:tc>
-        <w:tc>
-          <w:tcPr>
-            <w:tcW w:w="2674" w:type="pct"/>
-            <w:shd w:val="clear" w:color="auto" w:fill="auto"/>
-            <w:noWrap/>
-            <w:vAlign w:val="center"/>
-          </w:tcPr>
-          <w:p>
-            <w:pPr>
-              <w:jc w:val="center"/>
-              <w:rPr>
-                <w:rFonts w:eastAsia="Times New Roman" w:cs="Times New Roman"/>
-                <w:color w:val="000000" w:themeColor="text1"/>
-                <w:sz w:val="20"/>
-                <w:szCs w:val="20"/>
-                <w:lang w:eastAsia="es-CO"/>
-              </w:rPr>
-            </w:pPr>
-          </w:p>
-        </w:tc>
-      </w:tr>
-      <w:tr>
-        <w:trPr>
-          <w:trHeight w:val="20"/>
-        </w:trPr>
-        <w:tc>
-          <w:tcPr>
-            <w:tcW w:w="206" w:type="pct"/>
-            <w:shd w:val="clear" w:color="auto" w:fill="auto"/>
-            <w:noWrap/>
-            <w:vAlign w:val="center"/>
-            <w:hideMark/>
-          </w:tcPr>
-          <w:p>
-            <w:pPr>
-              <w:jc w:val="right"/>
-              <w:rPr>
-                <w:rFonts w:eastAsia="Times New Roman" w:cs="Times New Roman"/>
-                <w:color w:val="000000"/>
-                <w:sz w:val="20"/>
-                <w:szCs w:val="20"/>
-                <w:lang w:eastAsia="es-CO"/>
-              </w:rPr>
-            </w:pPr>
-            <w:r>
-              <w:rPr>
-                <w:rFonts w:eastAsia="Times New Roman" w:cs="Times New Roman"/>
-                <w:color w:val="000000"/>
-                <w:sz w:val="20"/>
-                <w:szCs w:val="20"/>
-                <w:lang w:eastAsia="es-CO"/>
-              </w:rPr>
-              <w:t>4</w:t>
-            </w:r>
-          </w:p>
-        </w:tc>
-        <w:tc>
-          <w:tcPr>
-            <w:tcW w:w="2120" w:type="pct"/>
-            <w:shd w:val="clear" w:color="auto" w:fill="auto"/>
-            <w:noWrap/>
-            <w:vAlign w:val="center"/>
-          </w:tcPr>
-          <w:p>
-            <w:pPr>
-              <w:jc w:val="center"/>
-              <w:rPr>
-                <w:rFonts w:eastAsia="Times New Roman" w:cs="Times New Roman"/>
-                <w:color w:val="000000" w:themeColor="text1"/>
-                <w:sz w:val="20"/>
-                <w:szCs w:val="20"/>
-                <w:lang w:eastAsia="es-CO"/>
-              </w:rPr>
-            </w:pPr>
-          </w:p>
-        </w:tc>
-        <w:tc>
-          <w:tcPr>
-            <w:tcW w:w="2674" w:type="pct"/>
-            <w:shd w:val="clear" w:color="auto" w:fill="auto"/>
-            <w:noWrap/>
-            <w:vAlign w:val="center"/>
-          </w:tcPr>
-          <w:p>
-            <w:pPr>
-              <w:jc w:val="center"/>
-              <w:rPr>
-                <w:rFonts w:eastAsia="Times New Roman" w:cs="Times New Roman"/>
-                <w:color w:val="000000" w:themeColor="text1"/>
-                <w:sz w:val="20"/>
-                <w:szCs w:val="20"/>
-                <w:lang w:eastAsia="es-CO"/>
-              </w:rPr>
-            </w:pPr>
-          </w:p>
-        </w:tc>
-      </w:tr>
-      <w:tr>
-        <w:trPr>
-          <w:trHeight w:val="20"/>
-        </w:trPr>
-        <w:tc>
-          <w:tcPr>
-            <w:tcW w:w="206" w:type="pct"/>
-            <w:shd w:val="clear" w:color="auto" w:fill="auto"/>
-            <w:noWrap/>
-            <w:vAlign w:val="center"/>
-            <w:hideMark/>
-          </w:tcPr>
-          <w:p>
-            <w:pPr>
-              <w:jc w:val="right"/>
-              <w:rPr>
-                <w:rFonts w:eastAsia="Times New Roman" w:cs="Times New Roman"/>
-                <w:color w:val="000000"/>
-                <w:sz w:val="20"/>
-                <w:szCs w:val="20"/>
-                <w:lang w:eastAsia="es-CO"/>
-              </w:rPr>
-            </w:pPr>
-            <w:r>
-              <w:rPr>
-                <w:rFonts w:eastAsia="Times New Roman" w:cs="Times New Roman"/>
-                <w:color w:val="000000"/>
-                <w:sz w:val="20"/>
-                <w:szCs w:val="20"/>
-                <w:lang w:eastAsia="es-CO"/>
-              </w:rPr>
-              <w:t>5</w:t>
-            </w:r>
-          </w:p>
-        </w:tc>
-        <w:tc>
-          <w:tcPr>
-            <w:tcW w:w="2120" w:type="pct"/>
-            <w:shd w:val="clear" w:color="auto" w:fill="auto"/>
-            <w:noWrap/>
-            <w:vAlign w:val="center"/>
-          </w:tcPr>
-          <w:p>
-            <w:pPr>
-              <w:jc w:val="center"/>
-              <w:rPr>
-                <w:rFonts w:eastAsia="Times New Roman" w:cs="Times New Roman"/>
-                <w:color w:val="000000" w:themeColor="text1"/>
-                <w:sz w:val="20"/>
-                <w:szCs w:val="20"/>
-                <w:lang w:eastAsia="es-CO"/>
-              </w:rPr>
-            </w:pPr>
-          </w:p>
-        </w:tc>
-        <w:tc>
-          <w:tcPr>
-            <w:tcW w:w="2674" w:type="pct"/>
-            <w:shd w:val="clear" w:color="auto" w:fill="auto"/>
-            <w:noWrap/>
-            <w:vAlign w:val="center"/>
-          </w:tcPr>
-          <w:p>
-            <w:pPr>
-              <w:jc w:val="center"/>
-              <w:rPr>
-                <w:rFonts w:eastAsia="Times New Roman" w:cs="Times New Roman"/>
-                <w:color w:val="000000" w:themeColor="text1"/>
-                <w:sz w:val="20"/>
-                <w:szCs w:val="20"/>
-                <w:lang w:eastAsia="es-CO"/>
-              </w:rPr>
-            </w:pPr>
-          </w:p>
-        </w:tc>
-      </w:tr>
-      <w:tr>
-        <w:trPr>
-          <w:trHeight w:val="20"/>
-        </w:trPr>
-        <w:tc>
-          <w:tcPr>
-            <w:tcW w:w="206" w:type="pct"/>
-            <w:shd w:val="clear" w:color="auto" w:fill="auto"/>
-            <w:noWrap/>
-            <w:vAlign w:val="center"/>
-            <w:hideMark/>
-          </w:tcPr>
-          <w:p>
-            <w:pPr>
-              <w:jc w:val="right"/>
-              <w:rPr>
-                <w:rFonts w:eastAsia="Times New Roman" w:cs="Times New Roman"/>
-                <w:color w:val="000000"/>
-                <w:sz w:val="20"/>
-                <w:szCs w:val="20"/>
-                <w:lang w:eastAsia="es-CO"/>
-              </w:rPr>
-            </w:pPr>
-            <w:r>
-              <w:rPr>
-                <w:rFonts w:eastAsia="Times New Roman" w:cs="Times New Roman"/>
-                <w:color w:val="000000"/>
-                <w:sz w:val="20"/>
-                <w:szCs w:val="20"/>
-                <w:lang w:eastAsia="es-CO"/>
-              </w:rPr>
-              <w:t>6</w:t>
-            </w:r>
-          </w:p>
-        </w:tc>
-        <w:tc>
-          <w:tcPr>
-            <w:tcW w:w="2120" w:type="pct"/>
-            <w:shd w:val="clear" w:color="auto" w:fill="auto"/>
-            <w:noWrap/>
-            <w:vAlign w:val="center"/>
-          </w:tcPr>
-          <w:p>
-            <w:pPr>
-              <w:jc w:val="center"/>
-              <w:rPr>
-                <w:rFonts w:eastAsia="Times New Roman" w:cs="Times New Roman"/>
-                <w:color w:val="000000" w:themeColor="text1"/>
-                <w:sz w:val="20"/>
-                <w:szCs w:val="20"/>
-                <w:lang w:eastAsia="es-CO"/>
-              </w:rPr>
-            </w:pPr>
-          </w:p>
-        </w:tc>
-        <w:tc>
-          <w:tcPr>
-            <w:tcW w:w="2674" w:type="pct"/>
-            <w:shd w:val="clear" w:color="auto" w:fill="auto"/>
-            <w:noWrap/>
-            <w:vAlign w:val="center"/>
-          </w:tcPr>
-          <w:p>
-            <w:pPr>
-              <w:jc w:val="center"/>
-              <w:rPr>
-                <w:rFonts w:eastAsia="Times New Roman" w:cs="Times New Roman"/>
-                <w:color w:val="000000" w:themeColor="text1"/>
-                <w:sz w:val="20"/>
-                <w:szCs w:val="20"/>
-                <w:lang w:eastAsia="es-CO"/>
-              </w:rPr>
-            </w:pPr>
-          </w:p>
-        </w:tc>
-      </w:tr>
-      <w:tr>
-        <w:trPr>
-          <w:trHeight w:val="20"/>
-        </w:trPr>
-        <w:tc>
-          <w:tcPr>
-            <w:tcW w:w="206" w:type="pct"/>
-            <w:shd w:val="clear" w:color="auto" w:fill="auto"/>
-            <w:noWrap/>
-            <w:vAlign w:val="center"/>
-            <w:hideMark/>
-          </w:tcPr>
-          <w:p>
-            <w:pPr>
-              <w:jc w:val="right"/>
-              <w:rPr>
-                <w:rFonts w:eastAsia="Times New Roman" w:cs="Times New Roman"/>
-                <w:color w:val="000000"/>
-                <w:sz w:val="20"/>
-                <w:szCs w:val="20"/>
-                <w:lang w:eastAsia="es-CO"/>
-              </w:rPr>
-            </w:pPr>
-            <w:r>
-              <w:rPr>
-                <w:rFonts w:eastAsia="Times New Roman" w:cs="Times New Roman"/>
-                <w:color w:val="000000"/>
-                <w:sz w:val="20"/>
-                <w:szCs w:val="20"/>
-                <w:lang w:eastAsia="es-CO"/>
-              </w:rPr>
-              <w:t>7</w:t>
-            </w:r>
-          </w:p>
-        </w:tc>
-        <w:tc>
-          <w:tcPr>
-            <w:tcW w:w="2120" w:type="pct"/>
-            <w:shd w:val="clear" w:color="auto" w:fill="auto"/>
-            <w:noWrap/>
-            <w:vAlign w:val="center"/>
-          </w:tcPr>
-          <w:p>
-            <w:pPr>
-              <w:jc w:val="center"/>
-              <w:rPr>
-                <w:rFonts w:eastAsia="Times New Roman" w:cs="Times New Roman"/>
-                <w:color w:val="000000" w:themeColor="text1"/>
-                <w:sz w:val="20"/>
-                <w:szCs w:val="20"/>
-                <w:lang w:eastAsia="es-CO"/>
-              </w:rPr>
-            </w:pPr>
-          </w:p>
-        </w:tc>
-        <w:tc>
-          <w:tcPr>
-            <w:tcW w:w="2674" w:type="pct"/>
-            <w:shd w:val="clear" w:color="auto" w:fill="auto"/>
-            <w:noWrap/>
-            <w:vAlign w:val="center"/>
-          </w:tcPr>
-          <w:p>
-            <w:pPr>
-              <w:jc w:val="center"/>
-              <w:rPr>
-                <w:rFonts w:eastAsia="Times New Roman" w:cs="Times New Roman"/>
-                <w:color w:val="000000" w:themeColor="text1"/>
-                <w:sz w:val="20"/>
-                <w:szCs w:val="20"/>
-                <w:lang w:eastAsia="es-CO"/>
-              </w:rPr>
-            </w:pPr>
-          </w:p>
-        </w:tc>
-      </w:tr>
-      <w:tr>
-        <w:trPr>
-          <w:trHeight w:val="20"/>
-        </w:trPr>
-        <w:tc>
-          <w:tcPr>
-            <w:tcW w:w="206" w:type="pct"/>
-            <w:shd w:val="clear" w:color="auto" w:fill="auto"/>
-            <w:noWrap/>
-            <w:vAlign w:val="center"/>
-            <w:hideMark/>
-          </w:tcPr>
-          <w:p>
-            <w:pPr>
-              <w:jc w:val="right"/>
-              <w:rPr>
-                <w:rFonts w:eastAsia="Times New Roman" w:cs="Times New Roman"/>
-                <w:color w:val="000000"/>
-                <w:sz w:val="20"/>
-                <w:szCs w:val="20"/>
-                <w:lang w:eastAsia="es-CO"/>
-              </w:rPr>
-            </w:pPr>
-            <w:r>
-              <w:rPr>
-                <w:rFonts w:eastAsia="Times New Roman" w:cs="Times New Roman"/>
-                <w:color w:val="000000"/>
-                <w:sz w:val="20"/>
-                <w:szCs w:val="20"/>
-                <w:lang w:eastAsia="es-CO"/>
-              </w:rPr>
-              <w:t>8</w:t>
-            </w:r>
-          </w:p>
-        </w:tc>
-        <w:tc>
-          <w:tcPr>
-            <w:tcW w:w="2120" w:type="pct"/>
-            <w:shd w:val="clear" w:color="auto" w:fill="auto"/>
-            <w:noWrap/>
-            <w:vAlign w:val="center"/>
-          </w:tcPr>
-          <w:p>
-            <w:pPr>
-              <w:jc w:val="center"/>
-              <w:rPr>
-                <w:rFonts w:eastAsia="Times New Roman" w:cs="Times New Roman"/>
-                <w:color w:val="000000" w:themeColor="text1"/>
-                <w:sz w:val="20"/>
-                <w:szCs w:val="20"/>
-                <w:lang w:eastAsia="es-CO"/>
-              </w:rPr>
-            </w:pPr>
-          </w:p>
-        </w:tc>
-        <w:tc>
-          <w:tcPr>
-            <w:tcW w:w="2674" w:type="pct"/>
-            <w:shd w:val="clear" w:color="auto" w:fill="auto"/>
-            <w:noWrap/>
-            <w:vAlign w:val="center"/>
-          </w:tcPr>
-          <w:p>
-            <w:pPr>
-              <w:jc w:val="center"/>
-              <w:rPr>
-                <w:rFonts w:eastAsia="Times New Roman" w:cs="Times New Roman"/>
-                <w:color w:val="000000" w:themeColor="text1"/>
-                <w:sz w:val="20"/>
-                <w:szCs w:val="20"/>
-                <w:lang w:eastAsia="es-CO"/>
-              </w:rPr>
-            </w:pPr>
-          </w:p>
-        </w:tc>
-      </w:tr>
-      <w:tr>
-        <w:trPr>
-          <w:trHeight w:val="20"/>
-        </w:trPr>
-        <w:tc>
-          <w:tcPr>
-            <w:tcW w:w="206" w:type="pct"/>
-            <w:shd w:val="clear" w:color="auto" w:fill="auto"/>
-            <w:noWrap/>
-            <w:vAlign w:val="center"/>
-            <w:hideMark/>
-          </w:tcPr>
-          <w:p>
-            <w:pPr>
-              <w:jc w:val="right"/>
-              <w:rPr>
-                <w:rFonts w:eastAsia="Times New Roman" w:cs="Times New Roman"/>
-                <w:color w:val="000000"/>
-                <w:sz w:val="20"/>
-                <w:szCs w:val="20"/>
-                <w:lang w:eastAsia="es-CO"/>
-              </w:rPr>
-            </w:pPr>
-            <w:r>
-              <w:rPr>
-                <w:rFonts w:eastAsia="Times New Roman" w:cs="Times New Roman"/>
-                <w:color w:val="000000"/>
-                <w:sz w:val="20"/>
-                <w:szCs w:val="20"/>
-                <w:lang w:eastAsia="es-CO"/>
-              </w:rPr>
-              <w:t>9</w:t>
-            </w:r>
-          </w:p>
-        </w:tc>
-        <w:tc>
-          <w:tcPr>
-            <w:tcW w:w="2120" w:type="pct"/>
-            <w:shd w:val="clear" w:color="auto" w:fill="auto"/>
-            <w:noWrap/>
-            <w:vAlign w:val="center"/>
-          </w:tcPr>
-          <w:p>
-            <w:pPr>
-              <w:jc w:val="center"/>
-              <w:rPr>
-                <w:rFonts w:eastAsia="Times New Roman" w:cs="Times New Roman"/>
-                <w:color w:val="000000" w:themeColor="text1"/>
-                <w:sz w:val="20"/>
-                <w:szCs w:val="20"/>
-                <w:lang w:eastAsia="es-CO"/>
-              </w:rPr>
-            </w:pPr>
-          </w:p>
-        </w:tc>
-        <w:tc>
-          <w:tcPr>
-            <w:tcW w:w="2674" w:type="pct"/>
-            <w:shd w:val="clear" w:color="auto" w:fill="auto"/>
-            <w:noWrap/>
-            <w:vAlign w:val="center"/>
-          </w:tcPr>
-          <w:p>
-            <w:pPr>
-              <w:jc w:val="center"/>
-              <w:rPr>
-                <w:rFonts w:eastAsia="Times New Roman" w:cs="Times New Roman"/>
-                <w:color w:val="000000" w:themeColor="text1"/>
-                <w:sz w:val="20"/>
-                <w:szCs w:val="20"/>
-                <w:lang w:eastAsia="es-CO"/>
-              </w:rPr>
-            </w:pPr>
-          </w:p>
-        </w:tc>
-      </w:tr>
-      <w:tr>
-        <w:trPr>
-          <w:trHeight w:val="20"/>
-        </w:trPr>
-        <w:tc>
-          <w:tcPr>
-            <w:tcW w:w="206" w:type="pct"/>
-            <w:shd w:val="clear" w:color="auto" w:fill="auto"/>
-            <w:noWrap/>
-            <w:vAlign w:val="center"/>
-            <w:hideMark/>
-          </w:tcPr>
-          <w:p>
-            <w:pPr>
-              <w:jc w:val="right"/>
-              <w:rPr>
-                <w:rFonts w:eastAsia="Times New Roman" w:cs="Times New Roman"/>
-                <w:color w:val="000000"/>
-                <w:sz w:val="20"/>
-                <w:szCs w:val="20"/>
-                <w:lang w:eastAsia="es-CO"/>
-              </w:rPr>
-            </w:pPr>
-            <w:r>
-              <w:rPr>
-                <w:rFonts w:eastAsia="Times New Roman" w:cs="Times New Roman"/>
-                <w:color w:val="000000"/>
-                <w:sz w:val="20"/>
-                <w:szCs w:val="20"/>
-                <w:lang w:eastAsia="es-CO"/>
-              </w:rPr>
-              <w:t>10</w:t>
-            </w:r>
-          </w:p>
-        </w:tc>
-        <w:tc>
-          <w:tcPr>
-            <w:tcW w:w="2120" w:type="pct"/>
-            <w:shd w:val="clear" w:color="auto" w:fill="auto"/>
-            <w:noWrap/>
-            <w:vAlign w:val="center"/>
-          </w:tcPr>
-          <w:p>
-            <w:pPr>
-              <w:jc w:val="center"/>
-              <w:rPr>
-                <w:rFonts w:eastAsia="Times New Roman" w:cs="Times New Roman"/>
-                <w:color w:val="000000" w:themeColor="text1"/>
-                <w:sz w:val="20"/>
-                <w:szCs w:val="20"/>
-                <w:lang w:eastAsia="es-CO"/>
-              </w:rPr>
-            </w:pPr>
-          </w:p>
-        </w:tc>
-        <w:tc>
-          <w:tcPr>
-            <w:tcW w:w="2674" w:type="pct"/>
-            <w:shd w:val="clear" w:color="auto" w:fill="auto"/>
-            <w:noWrap/>
-            <w:vAlign w:val="center"/>
-          </w:tcPr>
-          <w:p>
-            <w:pPr>
-              <w:jc w:val="center"/>
-              <w:rPr>
-                <w:rFonts w:eastAsia="Times New Roman" w:cs="Times New Roman"/>
-                <w:color w:val="000000" w:themeColor="text1"/>
-                <w:sz w:val="20"/>
-                <w:szCs w:val="20"/>
-                <w:lang w:eastAsia="es-CO"/>
-              </w:rPr>
-            </w:pPr>
-          </w:p>
-        </w:tc>
-      </w:tr>
-    </w:tbl>
-    <w:p/>
-    <w:p>
-      <w:r>
-        <w:t>Comentarios</w:t>
-      </w:r>
-      <w:r>
-        <w:t>:</w:t>
-      </w:r>
-    </w:p>
-    <w:p/>
-    <w:p>
-      <w:pPr>
-        <w:rPr>
-          <w:i/>
-          <w:iCs/>
-        </w:rPr>
-      </w:pPr>
-      <w:r>
-        <w:rPr>
-          <w:i/>
-          <w:iCs/>
-        </w:rPr>
-        <w:t>Análisis Gráfico</w:t>
-      </w:r>
-    </w:p>
-    <w:p>
-      <w:pPr>
-        <w:rPr>
-          <w:sz w:val="16"/>
-          <w:szCs w:val="14"/>
-        </w:rPr>
-      </w:pPr>
-      <w:r>
-        <w:rPr>
-          <w:sz w:val="16"/>
-          <w:szCs w:val="14"/>
-        </w:rPr>
-        <w:t>Utilice las gráficas que requiera para el análisis, la figura</w:t>
-      </w:r>
-      <w:r>
-        <w:rPr>
-          <w:sz w:val="16"/>
-          <w:szCs w:val="14"/>
-        </w:rPr>
-        <w:t xml:space="preserve"> aquí</w:t>
-      </w:r>
-      <w:r>
-        <w:rPr>
-          <w:sz w:val="16"/>
-          <w:szCs w:val="14"/>
-        </w:rPr>
-        <w:t xml:space="preserve"> mostrada es sólo un ejemplo</w:t>
-      </w:r>
-    </w:p>
-    <w:p>
-      <w:pPr>
-        <w:jc w:val="center"/>
-      </w:pPr>
-      <w:r>
-        <w:rPr>
-          <w:noProof/>
-        </w:rPr>
-        <w:drawing>
-          <wp:inline distT="0" distB="0" distL="0" distR="0" wp14:anchorId="1959DDEF" wp14:editId="69E6525E">
-            <wp:extent cx="3189600" cy="2188814"/>
-            <wp:effectExtent l="0" t="0" r="0" b="2540"/>
-            <wp:docPr id="8" name="Imagen 8"/>
-            <wp:cNvGraphicFramePr>
-              <a:graphicFrameLocks xmlns:a="http://schemas.openxmlformats.org/drawingml/2006/main" noChangeAspect="1"/>
-            </wp:cNvGraphicFramePr>
-            <a:graphic xmlns:a="http://schemas.openxmlformats.org/drawingml/2006/main">
-              <a:graphicData uri="http://schemas.openxmlformats.org/drawingml/2006/picture">
-                <pic:pic xmlns:pic="http://schemas.openxmlformats.org/drawingml/2006/picture">
-                  <pic:nvPicPr>
-                    <pic:cNvPr id="8" name="Imagen 8"/>
-                    <pic:cNvPicPr>
-                      <a:picLocks noChangeAspect="1" noChangeArrowheads="1"/>
-                    </pic:cNvPicPr>
-                  </pic:nvPicPr>
-                  <pic:blipFill>
-                    <a:blip r:embed="rId5" cstate="print">
-                      <a:extLst>
-                        <a:ext uri="{28A0092B-C50C-407E-A947-70E740481C1C}">
-                          <a14:useLocalDpi xmlns:a14="http://schemas.microsoft.com/office/drawing/2010/main" val="0"/>
-                        </a:ext>
-                      </a:extLst>
-                    </a:blip>
-                    <a:stretch>
-                      <a:fillRect/>
-                    </a:stretch>
-                  </pic:blipFill>
-                  <pic:spPr bwMode="auto">
-                    <a:xfrm>
-                      <a:off x="0" y="0"/>
-                      <a:ext cx="3189600" cy="2188814"/>
-                    </a:xfrm>
-                    <a:prstGeom prst="rect">
-                      <a:avLst/>
-                    </a:prstGeom>
-                    <a:noFill/>
-                    <a:ln>
-                      <a:noFill/>
-                    </a:ln>
-                  </pic:spPr>
-                </pic:pic>
-              </a:graphicData>
-            </a:graphic>
-          </wp:inline>
-        </w:drawing>
-      </w:r>
-    </w:p>
-    <w:p>
-      <w:r>
-        <w:t>Comentarios:</w:t>
-      </w:r>
-    </w:p>
-    <w:p/>
-    <w:p>
-      <w:pPr>
-        <w:pStyle w:val="Prrafodelista"/>
-        <w:numPr>
-          <w:ilvl w:val="0"/>
-          <w:numId w:val="2"/>
-        </w:numPr>
-        <w:rPr>
-          <w:b/>
-          <w:bCs/>
-          <w:i/>
-          <w:iCs/>
-        </w:rPr>
-      </w:pPr>
-      <w:r>
-        <w:rPr>
-          <w:b/>
-          <w:bCs/>
-          <w:i/>
-          <w:iCs/>
-        </w:rPr>
-        <w:t>Cálculo de los estimadores</w:t>
-      </w:r>
-    </w:p>
-    <w:p>
-      <w:pPr>
-        <w:rPr>
-          <w:b/>
-          <w:bCs/>
-          <w:i/>
-          <w:iCs/>
-        </w:rPr>
-      </w:pPr>
-    </w:p>
-    <w:tbl>
-      <w:tblPr>
-        <w:tblW w:w="5000" w:type="pct"/>
-        <w:tblBorders>
-          <w:top w:val="single" w:sz="4" w:space="0" w:color="auto"/>
-          <w:left w:val="single" w:sz="4" w:space="0" w:color="auto"/>
-          <w:bottom w:val="single" w:sz="4" w:space="0" w:color="auto"/>
-          <w:right w:val="single" w:sz="4" w:space="0" w:color="auto"/>
-          <w:insideH w:val="single" w:sz="4" w:space="0" w:color="auto"/>
-          <w:insideV w:val="single" w:sz="4" w:space="0" w:color="auto"/>
-        </w:tblBorders>
-        <w:tblCellMar>
-          <w:left w:w="70" w:type="dxa"/>
-          <w:right w:w="70" w:type="dxa"/>
-        </w:tblCellMar>
-        <w:tblLook w:val="04A0" w:firstRow="1" w:lastRow="0" w:firstColumn="1" w:lastColumn="0" w:noHBand="0" w:noVBand="1"/>
-      </w:tblPr>
-      <w:tblGrid>
-        <w:gridCol w:w="1765"/>
-        <w:gridCol w:w="1765"/>
-        <w:gridCol w:w="1766"/>
-        <w:gridCol w:w="1766"/>
-        <w:gridCol w:w="1766"/>
-      </w:tblGrid>
-      <w:tr>
-        <w:trPr>
-          <w:trHeight w:val="20"/>
-        </w:trPr>
-        <w:tc>
-          <w:tcPr>
-            <w:tcW w:w="1000" w:type="pct"/>
-            <w:vMerge w:val="restart"/>
-            <w:shd w:val="clear" w:color="auto" w:fill="auto"/>
-            <w:vAlign w:val="center"/>
-            <w:hideMark/>
-          </w:tcPr>
-          <w:p>
-            <w:pPr>
-              <w:jc w:val="center"/>
-              <w:rPr>
-                <w:rFonts w:eastAsia="Times New Roman" w:cs="Times New Roman"/>
-                <w:b/>
-                <w:bCs/>
-                <w:color w:val="000000"/>
-                <w:sz w:val="20"/>
-                <w:szCs w:val="20"/>
-                <w:lang w:eastAsia="es-CO"/>
-              </w:rPr>
-            </w:pPr>
-            <w:r>
-              <w:rPr>
-                <w:rFonts w:eastAsia="Times New Roman" w:cs="Times New Roman"/>
-                <w:b/>
-                <w:bCs/>
-                <w:color w:val="000000"/>
-                <w:sz w:val="20"/>
-                <w:szCs w:val="20"/>
-                <w:lang w:eastAsia="es-CO"/>
-              </w:rPr>
-              <w:t>Estimador</w:t>
-            </w:r>
-          </w:p>
-        </w:tc>
-        <w:tc>
-          <w:tcPr>
-            <w:tcW w:w="2000" w:type="pct"/>
-            <w:gridSpan w:val="2"/>
-            <w:shd w:val="clear" w:color="auto" w:fill="auto"/>
-            <w:vAlign w:val="center"/>
-            <w:hideMark/>
-          </w:tcPr>
-          <w:p>
-            <w:pPr>
-              <w:jc w:val="center"/>
-              <w:rPr>
-                <w:rFonts w:eastAsia="Times New Roman" w:cs="Times New Roman"/>
-                <w:b/>
-                <w:bCs/>
-                <w:color w:val="000000"/>
-                <w:sz w:val="20"/>
-                <w:szCs w:val="20"/>
-                <w:lang w:eastAsia="es-CO"/>
-              </w:rPr>
-            </w:pPr>
-            <w:r>
-              <w:rPr>
-                <w:rFonts w:eastAsia="Times New Roman" w:cs="Times New Roman"/>
-                <w:b/>
-                <w:bCs/>
-                <w:color w:val="000000"/>
-                <w:sz w:val="20"/>
-                <w:szCs w:val="20"/>
-                <w:lang w:eastAsia="es-CO"/>
-              </w:rPr>
-              <w:t>Estimadores Puntuales</w:t>
-            </w:r>
-          </w:p>
-        </w:tc>
-        <w:tc>
-          <w:tcPr>
-            <w:tcW w:w="2000" w:type="pct"/>
-            <w:gridSpan w:val="2"/>
-            <w:shd w:val="clear" w:color="auto" w:fill="auto"/>
-            <w:vAlign w:val="center"/>
-            <w:hideMark/>
-          </w:tcPr>
-          <w:p>
-            <w:pPr>
-              <w:jc w:val="center"/>
-              <w:rPr>
-                <w:rFonts w:eastAsia="Times New Roman" w:cs="Times New Roman"/>
-                <w:b/>
-                <w:bCs/>
-                <w:color w:val="000000"/>
-                <w:sz w:val="20"/>
-                <w:szCs w:val="20"/>
-                <w:lang w:eastAsia="es-CO"/>
-              </w:rPr>
-            </w:pPr>
-            <w:r>
-              <w:rPr>
-                <w:rFonts w:eastAsia="Times New Roman" w:cs="Times New Roman"/>
-                <w:b/>
-                <w:bCs/>
-                <w:color w:val="000000"/>
-                <w:sz w:val="20"/>
-                <w:szCs w:val="20"/>
-                <w:lang w:eastAsia="es-CO"/>
-              </w:rPr>
-              <w:t>Estimadores por Intervalo</w:t>
-            </w:r>
-          </w:p>
-        </w:tc>
-      </w:tr>
-      <w:tr>
-        <w:trPr>
-          <w:trHeight w:val="20"/>
-        </w:trPr>
-        <w:tc>
-          <w:tcPr>
-            <w:tcW w:w="1000" w:type="pct"/>
-            <w:vMerge/>
-            <w:vAlign w:val="center"/>
-            <w:hideMark/>
-          </w:tcPr>
-          <w:p>
-            <w:pPr>
-              <w:rPr>
-                <w:rFonts w:eastAsia="Times New Roman" w:cs="Times New Roman"/>
-                <w:b/>
-                <w:bCs/>
-                <w:color w:val="000000"/>
-                <w:sz w:val="20"/>
-                <w:szCs w:val="20"/>
-                <w:lang w:eastAsia="es-CO"/>
-              </w:rPr>
-            </w:pPr>
-          </w:p>
-        </w:tc>
-        <w:tc>
-          <w:tcPr>
-            <w:tcW w:w="1000" w:type="pct"/>
-            <w:shd w:val="clear" w:color="auto" w:fill="auto"/>
-            <w:vAlign w:val="center"/>
-            <w:hideMark/>
-          </w:tcPr>
-          <w:p>
-            <w:pPr>
-              <w:jc w:val="center"/>
-              <w:rPr>
-                <w:rFonts w:eastAsia="Times New Roman" w:cs="Times New Roman"/>
-                <w:b/>
-                <w:bCs/>
-                <w:color w:val="000000"/>
-                <w:sz w:val="20"/>
-                <w:szCs w:val="20"/>
-                <w:lang w:eastAsia="es-CO"/>
-              </w:rPr>
-            </w:pPr>
-            <w:r>
-              <w:rPr>
-                <w:rFonts w:eastAsia="Times New Roman" w:cs="Times New Roman"/>
-                <w:b/>
-                <w:bCs/>
-                <w:color w:val="000000"/>
-                <w:sz w:val="20"/>
-                <w:szCs w:val="20"/>
-                <w:lang w:eastAsia="es-CO"/>
-              </w:rPr>
-              <w:t>Analogía</w:t>
-            </w:r>
-          </w:p>
-        </w:tc>
-        <w:tc>
-          <w:tcPr>
-            <w:tcW w:w="1000" w:type="pct"/>
-            <w:shd w:val="clear" w:color="auto" w:fill="auto"/>
-            <w:vAlign w:val="center"/>
-            <w:hideMark/>
-          </w:tcPr>
-          <w:p>
-            <w:pPr>
-              <w:jc w:val="center"/>
-              <w:rPr>
-                <w:rFonts w:eastAsia="Times New Roman" w:cs="Times New Roman"/>
-                <w:b/>
-                <w:bCs/>
-                <w:color w:val="000000"/>
-                <w:sz w:val="20"/>
-                <w:szCs w:val="20"/>
-                <w:lang w:eastAsia="es-CO"/>
-              </w:rPr>
-            </w:pPr>
-            <w:r>
-              <w:rPr>
-                <w:rFonts w:eastAsia="Times New Roman" w:cs="Times New Roman"/>
-                <w:b/>
-                <w:bCs/>
-                <w:color w:val="000000"/>
-                <w:sz w:val="20"/>
-                <w:szCs w:val="20"/>
-                <w:lang w:eastAsia="es-CO"/>
-              </w:rPr>
-              <w:t>Máxima Ver</w:t>
-            </w:r>
-            <w:r>
-              <w:rPr>
-                <w:rFonts w:eastAsia="Times New Roman" w:cs="Times New Roman"/>
-                <w:b/>
-                <w:bCs/>
-                <w:color w:val="000000"/>
-                <w:sz w:val="20"/>
-                <w:szCs w:val="20"/>
-                <w:lang w:eastAsia="es-CO"/>
-              </w:rPr>
-              <w:t>o</w:t>
-            </w:r>
-            <w:r>
-              <w:rPr>
-                <w:rFonts w:eastAsia="Times New Roman" w:cs="Times New Roman"/>
-                <w:b/>
-                <w:bCs/>
-                <w:color w:val="000000"/>
-                <w:sz w:val="20"/>
-                <w:szCs w:val="20"/>
-                <w:lang w:eastAsia="es-CO"/>
-              </w:rPr>
-              <w:t>s</w:t>
-            </w:r>
-            <w:r>
-              <w:rPr>
-                <w:rFonts w:eastAsia="Times New Roman" w:cs="Times New Roman"/>
-                <w:b/>
-                <w:bCs/>
-                <w:color w:val="000000"/>
-                <w:sz w:val="20"/>
-                <w:szCs w:val="20"/>
-                <w:lang w:eastAsia="es-CO"/>
-              </w:rPr>
-              <w:t>i</w:t>
-            </w:r>
-            <w:r>
-              <w:rPr>
-                <w:rFonts w:eastAsia="Times New Roman" w:cs="Times New Roman"/>
-                <w:b/>
-                <w:bCs/>
-                <w:color w:val="000000"/>
-                <w:sz w:val="20"/>
-                <w:szCs w:val="20"/>
-                <w:lang w:eastAsia="es-CO"/>
-              </w:rPr>
-              <w:t>militud</w:t>
-            </w:r>
-          </w:p>
-        </w:tc>
-        <w:tc>
-          <w:tcPr>
-            <w:tcW w:w="1000" w:type="pct"/>
-            <w:shd w:val="clear" w:color="auto" w:fill="auto"/>
-            <w:vAlign w:val="center"/>
-            <w:hideMark/>
-          </w:tcPr>
-          <w:p>
-            <w:pPr>
-              <w:jc w:val="center"/>
-              <w:rPr>
-                <w:rFonts w:eastAsia="Times New Roman" w:cs="Times New Roman"/>
-                <w:b/>
-                <w:bCs/>
-                <w:color w:val="000000"/>
-                <w:sz w:val="20"/>
-                <w:szCs w:val="20"/>
-                <w:lang w:eastAsia="es-CO"/>
-              </w:rPr>
-            </w:pPr>
-            <w:r>
-              <w:rPr>
-                <w:rFonts w:eastAsia="Times New Roman" w:cs="Times New Roman"/>
-                <w:b/>
-                <w:bCs/>
-                <w:color w:val="000000"/>
-                <w:sz w:val="20"/>
-                <w:szCs w:val="20"/>
-                <w:lang w:eastAsia="es-CO"/>
-              </w:rPr>
-              <w:t>Límite Inferior</w:t>
-            </w:r>
-          </w:p>
-        </w:tc>
-        <w:tc>
-          <w:tcPr>
-            <w:tcW w:w="1000" w:type="pct"/>
-            <w:shd w:val="clear" w:color="auto" w:fill="auto"/>
-            <w:vAlign w:val="center"/>
-            <w:hideMark/>
-          </w:tcPr>
-          <w:p>
-            <w:pPr>
-              <w:jc w:val="center"/>
-              <w:rPr>
-                <w:rFonts w:eastAsia="Times New Roman" w:cs="Times New Roman"/>
-                <w:b/>
-                <w:bCs/>
-                <w:color w:val="000000"/>
-                <w:sz w:val="20"/>
-                <w:szCs w:val="20"/>
-                <w:lang w:eastAsia="es-CO"/>
-              </w:rPr>
-            </w:pPr>
-            <w:r>
-              <w:rPr>
-                <w:rFonts w:eastAsia="Times New Roman" w:cs="Times New Roman"/>
-                <w:b/>
-                <w:bCs/>
-                <w:color w:val="000000"/>
-                <w:sz w:val="20"/>
-                <w:szCs w:val="20"/>
-                <w:lang w:eastAsia="es-CO"/>
-              </w:rPr>
-              <w:t>Límite Superior</w:t>
-            </w:r>
-          </w:p>
-        </w:tc>
-      </w:tr>
-      <w:tr>
-        <w:trPr>
-          <w:trHeight w:val="20"/>
-        </w:trPr>
-        <w:tc>
-          <w:tcPr>
-            <w:tcW w:w="1000" w:type="pct"/>
-            <w:shd w:val="clear" w:color="auto" w:fill="auto"/>
-            <w:vAlign w:val="center"/>
-            <w:hideMark/>
-          </w:tcPr>
-          <w:p>
-            <w:pPr>
-              <w:jc w:val="center"/>
-              <w:rPr>
-                <w:rFonts w:eastAsia="Times New Roman" w:cs="Times New Roman"/>
-                <w:color w:val="000000"/>
-                <w:sz w:val="20"/>
-                <w:szCs w:val="20"/>
-                <w:lang w:eastAsia="es-CO"/>
-              </w:rPr>
-            </w:pPr>
-            <w:r>
-              <w:rPr>
-                <w:rFonts w:eastAsia="Times New Roman" w:cs="Times New Roman"/>
-                <w:color w:val="000000"/>
-                <w:sz w:val="20"/>
-                <w:szCs w:val="20"/>
-                <w:lang w:eastAsia="es-CO"/>
-              </w:rPr>
-              <w:t>(Media o Proporción)</w:t>
-            </w:r>
-          </w:p>
-        </w:tc>
-        <w:tc>
-          <w:tcPr>
-            <w:tcW w:w="1000" w:type="pct"/>
-            <w:shd w:val="clear" w:color="auto" w:fill="auto"/>
-            <w:vAlign w:val="center"/>
-            <w:hideMark/>
-          </w:tcPr>
-          <w:p>
-            <w:pPr>
-              <w:jc w:val="center"/>
-              <w:rPr>
-                <w:rFonts w:eastAsia="Times New Roman" w:cs="Times New Roman"/>
-                <w:color w:val="A6A6A6" w:themeColor="background1" w:themeShade="A6"/>
-                <w:sz w:val="16"/>
-                <w:szCs w:val="16"/>
-                <w:lang w:eastAsia="es-CO"/>
-              </w:rPr>
-            </w:pPr>
-            <w:r>
-              <w:rPr>
-                <w:rFonts w:eastAsia="Times New Roman" w:cs="Times New Roman"/>
-                <w:color w:val="A6A6A6" w:themeColor="background1" w:themeShade="A6"/>
-                <w:sz w:val="16"/>
-                <w:szCs w:val="16"/>
-                <w:lang w:eastAsia="es-CO"/>
-              </w:rPr>
-              <w:t>Escriba aquí el resultado obtenido</w:t>
-            </w:r>
-          </w:p>
-        </w:tc>
-        <w:tc>
-          <w:tcPr>
-            <w:tcW w:w="1000" w:type="pct"/>
-            <w:shd w:val="clear" w:color="auto" w:fill="auto"/>
-            <w:vAlign w:val="center"/>
-            <w:hideMark/>
-          </w:tcPr>
-          <w:p>
-            <w:pPr>
-              <w:jc w:val="center"/>
-              <w:rPr>
-                <w:rFonts w:eastAsia="Times New Roman" w:cs="Times New Roman"/>
-                <w:color w:val="A6A6A6" w:themeColor="background1" w:themeShade="A6"/>
-                <w:sz w:val="16"/>
-                <w:szCs w:val="16"/>
-                <w:lang w:eastAsia="es-CO"/>
-              </w:rPr>
-            </w:pPr>
-            <w:r>
-              <w:rPr>
-                <w:rFonts w:eastAsia="Times New Roman" w:cs="Times New Roman"/>
-                <w:color w:val="A6A6A6" w:themeColor="background1" w:themeShade="A6"/>
-                <w:sz w:val="16"/>
-                <w:szCs w:val="16"/>
-                <w:lang w:eastAsia="es-CO"/>
-              </w:rPr>
-              <w:t>Escriba aquí el resultado obtenido</w:t>
-            </w:r>
-          </w:p>
-        </w:tc>
-        <w:tc>
-          <w:tcPr>
-            <w:tcW w:w="1000" w:type="pct"/>
-            <w:shd w:val="clear" w:color="auto" w:fill="auto"/>
-            <w:vAlign w:val="center"/>
-            <w:hideMark/>
-          </w:tcPr>
-          <w:p>
-            <w:pPr>
-              <w:jc w:val="center"/>
-              <w:rPr>
-                <w:rFonts w:eastAsia="Times New Roman" w:cs="Times New Roman"/>
-                <w:color w:val="A6A6A6" w:themeColor="background1" w:themeShade="A6"/>
-                <w:sz w:val="16"/>
-                <w:szCs w:val="16"/>
-                <w:lang w:eastAsia="es-CO"/>
-              </w:rPr>
-            </w:pPr>
-            <w:r>
-              <w:rPr>
-                <w:rFonts w:eastAsia="Times New Roman" w:cs="Times New Roman"/>
-                <w:color w:val="A6A6A6" w:themeColor="background1" w:themeShade="A6"/>
-                <w:sz w:val="16"/>
-                <w:szCs w:val="16"/>
-                <w:lang w:eastAsia="es-CO"/>
-              </w:rPr>
-              <w:t>Escriba aquí el resultado obtenido</w:t>
-            </w:r>
-          </w:p>
-        </w:tc>
-        <w:tc>
-          <w:tcPr>
-            <w:tcW w:w="1000" w:type="pct"/>
-            <w:shd w:val="clear" w:color="auto" w:fill="auto"/>
-            <w:vAlign w:val="center"/>
-            <w:hideMark/>
-          </w:tcPr>
-          <w:p>
-            <w:pPr>
-              <w:jc w:val="center"/>
-              <w:rPr>
-                <w:rFonts w:eastAsia="Times New Roman" w:cs="Times New Roman"/>
-                <w:color w:val="A6A6A6" w:themeColor="background1" w:themeShade="A6"/>
-                <w:sz w:val="16"/>
-                <w:szCs w:val="16"/>
-                <w:lang w:eastAsia="es-CO"/>
-              </w:rPr>
-            </w:pPr>
-            <w:r>
-              <w:rPr>
-                <w:rFonts w:eastAsia="Times New Roman" w:cs="Times New Roman"/>
-                <w:color w:val="A6A6A6" w:themeColor="background1" w:themeShade="A6"/>
-                <w:sz w:val="16"/>
-                <w:szCs w:val="16"/>
-                <w:lang w:eastAsia="es-CO"/>
-              </w:rPr>
-              <w:t>Escriba aquí el resultado obtenido</w:t>
-            </w:r>
-          </w:p>
-        </w:tc>
-      </w:tr>
-      <w:tr>
-        <w:trPr>
-          <w:trHeight w:val="20"/>
-        </w:trPr>
-        <w:tc>
-          <w:tcPr>
-            <w:tcW w:w="1000" w:type="pct"/>
-            <w:shd w:val="clear" w:color="auto" w:fill="auto"/>
-            <w:vAlign w:val="center"/>
-          </w:tcPr>
-          <w:p>
-            <w:pPr>
-              <w:jc w:val="center"/>
-              <w:rPr>
-                <w:rFonts w:eastAsia="Times New Roman" w:cs="Times New Roman"/>
-                <w:color w:val="000000"/>
-                <w:sz w:val="20"/>
-                <w:szCs w:val="20"/>
-                <w:lang w:eastAsia="es-CO"/>
-              </w:rPr>
-            </w:pPr>
-            <w:r>
-              <w:rPr>
-                <w:rFonts w:eastAsia="Times New Roman" w:cs="Times New Roman"/>
-                <w:color w:val="000000"/>
-                <w:sz w:val="20"/>
-                <w:szCs w:val="20"/>
-                <w:lang w:eastAsia="es-CO"/>
-              </w:rPr>
-              <w:t>Comentario</w:t>
-            </w:r>
-          </w:p>
-        </w:tc>
-        <w:tc>
-          <w:tcPr>
-            <w:tcW w:w="1000" w:type="pct"/>
-            <w:shd w:val="clear" w:color="auto" w:fill="auto"/>
-            <w:vAlign w:val="center"/>
-          </w:tcPr>
-          <w:p>
-            <w:pPr>
-              <w:jc w:val="center"/>
-              <w:rPr>
-                <w:rFonts w:eastAsia="Times New Roman" w:cs="Times New Roman"/>
-                <w:color w:val="A6A6A6" w:themeColor="background1" w:themeShade="A6"/>
-                <w:sz w:val="16"/>
-                <w:szCs w:val="16"/>
-                <w:lang w:eastAsia="es-CO"/>
-              </w:rPr>
-            </w:pPr>
-            <w:r>
-              <w:rPr>
-                <w:rFonts w:eastAsia="Times New Roman" w:cs="Times New Roman"/>
-                <w:color w:val="A6A6A6" w:themeColor="background1" w:themeShade="A6"/>
-                <w:sz w:val="16"/>
-                <w:szCs w:val="16"/>
-                <w:lang w:eastAsia="es-CO"/>
-              </w:rPr>
-              <w:t xml:space="preserve">Escriba aquí el </w:t>
-            </w:r>
-            <w:r>
-              <w:rPr>
-                <w:rFonts w:eastAsia="Times New Roman" w:cs="Times New Roman"/>
-                <w:color w:val="A6A6A6" w:themeColor="background1" w:themeShade="A6"/>
-                <w:sz w:val="16"/>
-                <w:szCs w:val="16"/>
-                <w:lang w:eastAsia="es-CO"/>
-              </w:rPr>
-              <w:t>comentario</w:t>
-            </w:r>
-          </w:p>
-        </w:tc>
-        <w:tc>
-          <w:tcPr>
-            <w:tcW w:w="1000" w:type="pct"/>
-            <w:shd w:val="clear" w:color="auto" w:fill="auto"/>
-            <w:vAlign w:val="center"/>
-          </w:tcPr>
-          <w:p>
-            <w:pPr>
-              <w:jc w:val="center"/>
-              <w:rPr>
-                <w:rFonts w:eastAsia="Times New Roman" w:cs="Times New Roman"/>
-                <w:color w:val="A6A6A6" w:themeColor="background1" w:themeShade="A6"/>
-                <w:sz w:val="16"/>
-                <w:szCs w:val="16"/>
-                <w:lang w:eastAsia="es-CO"/>
-              </w:rPr>
-            </w:pPr>
-            <w:r>
-              <w:rPr>
-                <w:rFonts w:eastAsia="Times New Roman" w:cs="Times New Roman"/>
-                <w:color w:val="A6A6A6" w:themeColor="background1" w:themeShade="A6"/>
-                <w:sz w:val="16"/>
-                <w:szCs w:val="16"/>
-                <w:lang w:eastAsia="es-CO"/>
-              </w:rPr>
-              <w:t xml:space="preserve">Escriba aquí el </w:t>
-            </w:r>
-            <w:r>
-              <w:rPr>
-                <w:rFonts w:eastAsia="Times New Roman" w:cs="Times New Roman"/>
-                <w:color w:val="A6A6A6" w:themeColor="background1" w:themeShade="A6"/>
-                <w:sz w:val="16"/>
-                <w:szCs w:val="16"/>
-                <w:lang w:eastAsia="es-CO"/>
-              </w:rPr>
-              <w:t>comentario</w:t>
-            </w:r>
-          </w:p>
-        </w:tc>
-        <w:tc>
-          <w:tcPr>
-            <w:tcW w:w="1000" w:type="pct"/>
-            <w:shd w:val="clear" w:color="auto" w:fill="auto"/>
-            <w:vAlign w:val="center"/>
-          </w:tcPr>
-          <w:p>
-            <w:pPr>
-              <w:jc w:val="center"/>
-              <w:rPr>
-                <w:rFonts w:eastAsia="Times New Roman" w:cs="Times New Roman"/>
-                <w:color w:val="A6A6A6" w:themeColor="background1" w:themeShade="A6"/>
-                <w:sz w:val="16"/>
-                <w:szCs w:val="16"/>
-                <w:lang w:eastAsia="es-CO"/>
-              </w:rPr>
-            </w:pPr>
-            <w:r>
-              <w:rPr>
-                <w:rFonts w:eastAsia="Times New Roman" w:cs="Times New Roman"/>
-                <w:color w:val="A6A6A6" w:themeColor="background1" w:themeShade="A6"/>
-                <w:sz w:val="16"/>
-                <w:szCs w:val="16"/>
-                <w:lang w:eastAsia="es-CO"/>
-              </w:rPr>
-              <w:t xml:space="preserve">Escriba aquí el </w:t>
-            </w:r>
-            <w:r>
-              <w:rPr>
-                <w:rFonts w:eastAsia="Times New Roman" w:cs="Times New Roman"/>
-                <w:color w:val="A6A6A6" w:themeColor="background1" w:themeShade="A6"/>
-                <w:sz w:val="16"/>
-                <w:szCs w:val="16"/>
-                <w:lang w:eastAsia="es-CO"/>
-              </w:rPr>
-              <w:t>comentario</w:t>
-            </w:r>
-          </w:p>
-        </w:tc>
-        <w:tc>
-          <w:tcPr>
-            <w:tcW w:w="1000" w:type="pct"/>
-            <w:shd w:val="clear" w:color="auto" w:fill="auto"/>
-            <w:vAlign w:val="center"/>
-          </w:tcPr>
-          <w:p>
-            <w:pPr>
-              <w:jc w:val="center"/>
-              <w:rPr>
-                <w:rFonts w:eastAsia="Times New Roman" w:cs="Times New Roman"/>
-                <w:color w:val="A6A6A6" w:themeColor="background1" w:themeShade="A6"/>
-                <w:sz w:val="16"/>
-                <w:szCs w:val="16"/>
-                <w:lang w:eastAsia="es-CO"/>
-              </w:rPr>
-            </w:pPr>
-            <w:r>
-              <w:rPr>
-                <w:rFonts w:eastAsia="Times New Roman" w:cs="Times New Roman"/>
-                <w:color w:val="A6A6A6" w:themeColor="background1" w:themeShade="A6"/>
-                <w:sz w:val="16"/>
-                <w:szCs w:val="16"/>
-                <w:lang w:eastAsia="es-CO"/>
-              </w:rPr>
-              <w:t xml:space="preserve">Escriba aquí el </w:t>
-            </w:r>
-            <w:r>
-              <w:rPr>
-                <w:rFonts w:eastAsia="Times New Roman" w:cs="Times New Roman"/>
-                <w:color w:val="A6A6A6" w:themeColor="background1" w:themeShade="A6"/>
-                <w:sz w:val="16"/>
-                <w:szCs w:val="16"/>
-                <w:lang w:eastAsia="es-CO"/>
-              </w:rPr>
-              <w:t>comentario</w:t>
-            </w:r>
-          </w:p>
-        </w:tc>
-      </w:tr>
-    </w:tbl>
-    <w:p/>
-    <w:p>
-      <w:pPr>
-        <w:pStyle w:val="Prrafodelista"/>
-        <w:numPr>
-          <w:ilvl w:val="0"/>
-          <w:numId w:val="5"/>
-        </w:numPr>
-        <w:rPr>
-          <w:b/>
-          <w:bCs/>
-          <w:i/>
-          <w:iCs/>
-        </w:rPr>
-      </w:pPr>
-      <w:r>
-        <w:rPr>
-          <w:b/>
-          <w:bCs/>
-          <w:i/>
-          <w:iCs/>
-        </w:rPr>
-        <w:t>Evaluación del estimador:</w:t>
-      </w:r>
-    </w:p>
-    <w:p>
-      <w:pPr>
-        <w:rPr>
-          <w:i/>
-          <w:iCs/>
-        </w:rPr>
-      </w:pPr>
-    </w:p>
-    <w:p>
-      <w:pPr>
-        <w:rPr>
-          <w:i/>
-          <w:iCs/>
-        </w:rPr>
-      </w:pPr>
-      <w:proofErr w:type="spellStart"/>
-      <w:r>
-        <w:rPr>
-          <w:i/>
-          <w:iCs/>
-        </w:rPr>
-        <w:lastRenderedPageBreak/>
-        <w:t>Insesgamiento</w:t>
-      </w:r>
-      <w:proofErr w:type="spellEnd"/>
-    </w:p>
-    <w:tbl>
-      <w:tblPr>
-        <w:tblW w:w="6948" w:type="dxa"/>
-        <w:jc w:val="center"/>
-        <w:tblCellMar>
-          <w:left w:w="70" w:type="dxa"/>
-          <w:right w:w="70" w:type="dxa"/>
-        </w:tblCellMar>
-        <w:tblLook w:val="04A0" w:firstRow="1" w:lastRow="0" w:firstColumn="1" w:lastColumn="0" w:noHBand="0" w:noVBand="1"/>
-      </w:tblPr>
-      <w:tblGrid>
-        <w:gridCol w:w="2316"/>
-        <w:gridCol w:w="2316"/>
-        <w:gridCol w:w="2316"/>
-      </w:tblGrid>
-      <w:tr>
-        <w:trPr>
-          <w:trHeight w:val="300"/>
-          <w:jc w:val="center"/>
-        </w:trPr>
-        <w:tc>
-          <w:tcPr>
-            <w:tcW w:w="2316" w:type="dxa"/>
-            <w:tcBorders>
-              <w:top w:val="single" w:sz="4" w:space="0" w:color="auto"/>
-              <w:left w:val="single" w:sz="4" w:space="0" w:color="auto"/>
-              <w:bottom w:val="single" w:sz="4" w:space="0" w:color="auto"/>
-              <w:right w:val="single" w:sz="4" w:space="0" w:color="auto"/>
-            </w:tcBorders>
-            <w:shd w:val="clear" w:color="auto" w:fill="auto"/>
-            <w:noWrap/>
-            <w:vAlign w:val="bottom"/>
-            <w:hideMark/>
-          </w:tcPr>
-          <w:p>
-            <w:pPr>
-              <w:jc w:val="center"/>
-              <w:rPr>
-                <w:rFonts w:eastAsia="Times New Roman" w:cs="Times New Roman"/>
-                <w:b/>
-                <w:bCs/>
-                <w:color w:val="000000"/>
-                <w:sz w:val="20"/>
-                <w:szCs w:val="20"/>
-                <w:lang w:eastAsia="es-CO"/>
-              </w:rPr>
-            </w:pPr>
-            <w:r>
-              <w:rPr>
-                <w:rFonts w:eastAsia="Times New Roman" w:cs="Times New Roman"/>
-                <w:b/>
-                <w:bCs/>
-                <w:color w:val="000000"/>
-                <w:sz w:val="20"/>
-                <w:szCs w:val="20"/>
-                <w:lang w:eastAsia="es-CO"/>
-              </w:rPr>
-              <w:t>Media</w:t>
-            </w:r>
-          </w:p>
-        </w:tc>
-        <w:tc>
-          <w:tcPr>
-            <w:tcW w:w="2316" w:type="dxa"/>
-            <w:tcBorders>
-              <w:top w:val="single" w:sz="4" w:space="0" w:color="auto"/>
-              <w:left w:val="nil"/>
-              <w:bottom w:val="single" w:sz="4" w:space="0" w:color="auto"/>
-              <w:right w:val="single" w:sz="4" w:space="0" w:color="auto"/>
-            </w:tcBorders>
-            <w:shd w:val="clear" w:color="auto" w:fill="auto"/>
-            <w:noWrap/>
-            <w:vAlign w:val="bottom"/>
-            <w:hideMark/>
-          </w:tcPr>
-          <w:p>
-            <w:pPr>
-              <w:jc w:val="center"/>
-              <w:rPr>
-                <w:rFonts w:eastAsia="Times New Roman" w:cs="Times New Roman"/>
-                <w:b/>
-                <w:bCs/>
-                <w:color w:val="000000"/>
-                <w:sz w:val="20"/>
-                <w:szCs w:val="20"/>
-                <w:lang w:eastAsia="es-CO"/>
-              </w:rPr>
-            </w:pPr>
-            <w:r>
-              <w:rPr>
-                <w:rFonts w:eastAsia="Times New Roman" w:cs="Times New Roman"/>
-                <w:b/>
-                <w:bCs/>
-                <w:color w:val="000000"/>
-                <w:sz w:val="20"/>
-                <w:szCs w:val="20"/>
-                <w:lang w:eastAsia="es-CO"/>
-              </w:rPr>
-              <w:t>Mediana</w:t>
-            </w:r>
-          </w:p>
-        </w:tc>
-        <w:tc>
-          <w:tcPr>
-            <w:tcW w:w="2316" w:type="dxa"/>
-            <w:tcBorders>
-              <w:top w:val="single" w:sz="4" w:space="0" w:color="auto"/>
-              <w:left w:val="nil"/>
-              <w:bottom w:val="single" w:sz="4" w:space="0" w:color="auto"/>
-              <w:right w:val="single" w:sz="4" w:space="0" w:color="auto"/>
-            </w:tcBorders>
-            <w:shd w:val="clear" w:color="auto" w:fill="auto"/>
-            <w:noWrap/>
-            <w:vAlign w:val="bottom"/>
-            <w:hideMark/>
-          </w:tcPr>
-          <w:p>
-            <w:pPr>
-              <w:jc w:val="center"/>
-              <w:rPr>
-                <w:rFonts w:eastAsia="Times New Roman" w:cs="Times New Roman"/>
-                <w:b/>
-                <w:bCs/>
-                <w:color w:val="000000"/>
-                <w:sz w:val="20"/>
-                <w:szCs w:val="20"/>
-                <w:lang w:eastAsia="es-CO"/>
-              </w:rPr>
-            </w:pPr>
-            <w:r>
-              <w:rPr>
-                <w:rFonts w:eastAsia="Times New Roman" w:cs="Times New Roman"/>
-                <w:b/>
-                <w:bCs/>
-                <w:color w:val="000000"/>
-                <w:sz w:val="20"/>
-                <w:szCs w:val="20"/>
-                <w:lang w:eastAsia="es-CO"/>
-              </w:rPr>
-              <w:t>Sesgo</w:t>
-            </w:r>
-          </w:p>
-        </w:tc>
-      </w:tr>
-      <w:tr>
-        <w:trPr>
-          <w:trHeight w:val="300"/>
-          <w:jc w:val="center"/>
-        </w:trPr>
-        <w:tc>
-          <w:tcPr>
-            <w:tcW w:w="2316" w:type="dxa"/>
-            <w:tcBorders>
-              <w:top w:val="nil"/>
-              <w:left w:val="single" w:sz="4" w:space="0" w:color="auto"/>
-              <w:bottom w:val="single" w:sz="4" w:space="0" w:color="auto"/>
-              <w:right w:val="single" w:sz="4" w:space="0" w:color="auto"/>
-            </w:tcBorders>
-            <w:shd w:val="clear" w:color="auto" w:fill="auto"/>
-            <w:noWrap/>
-            <w:vAlign w:val="bottom"/>
-            <w:hideMark/>
-          </w:tcPr>
-          <w:p>
-            <w:pPr>
-              <w:jc w:val="center"/>
-              <w:rPr>
-                <w:rFonts w:eastAsia="Times New Roman" w:cs="Times New Roman"/>
-                <w:color w:val="404040"/>
-                <w:sz w:val="16"/>
-                <w:szCs w:val="16"/>
-                <w:lang w:eastAsia="es-CO"/>
-              </w:rPr>
-            </w:pPr>
-            <w:r>
-              <w:rPr>
-                <w:rFonts w:eastAsia="Times New Roman" w:cs="Times New Roman"/>
-                <w:color w:val="404040"/>
-                <w:sz w:val="16"/>
-                <w:szCs w:val="16"/>
-                <w:lang w:eastAsia="es-CO"/>
-              </w:rPr>
-              <w:t>Escriba aquí el resultado Obtenido</w:t>
-            </w:r>
-          </w:p>
-        </w:tc>
-        <w:tc>
-          <w:tcPr>
-            <w:tcW w:w="2316" w:type="dxa"/>
-            <w:tcBorders>
-              <w:top w:val="nil"/>
-              <w:left w:val="nil"/>
-              <w:bottom w:val="single" w:sz="4" w:space="0" w:color="auto"/>
-              <w:right w:val="single" w:sz="4" w:space="0" w:color="auto"/>
-            </w:tcBorders>
-            <w:shd w:val="clear" w:color="auto" w:fill="auto"/>
-            <w:noWrap/>
-            <w:vAlign w:val="bottom"/>
-            <w:hideMark/>
-          </w:tcPr>
-          <w:p>
-            <w:pPr>
-              <w:jc w:val="center"/>
-              <w:rPr>
-                <w:rFonts w:eastAsia="Times New Roman" w:cs="Times New Roman"/>
-                <w:color w:val="404040"/>
-                <w:sz w:val="16"/>
-                <w:szCs w:val="16"/>
-                <w:lang w:eastAsia="es-CO"/>
-              </w:rPr>
-            </w:pPr>
-            <w:r>
-              <w:rPr>
-                <w:rFonts w:eastAsia="Times New Roman" w:cs="Times New Roman"/>
-                <w:color w:val="404040"/>
-                <w:sz w:val="16"/>
-                <w:szCs w:val="16"/>
-                <w:lang w:eastAsia="es-CO"/>
-              </w:rPr>
-              <w:t>Escriba aquí el resultado Obtenido</w:t>
-            </w:r>
-          </w:p>
-        </w:tc>
-        <w:tc>
-          <w:tcPr>
-            <w:tcW w:w="2316" w:type="dxa"/>
-            <w:tcBorders>
-              <w:top w:val="nil"/>
-              <w:left w:val="nil"/>
-              <w:bottom w:val="single" w:sz="4" w:space="0" w:color="auto"/>
-              <w:right w:val="single" w:sz="4" w:space="0" w:color="auto"/>
-            </w:tcBorders>
-            <w:shd w:val="clear" w:color="auto" w:fill="auto"/>
-            <w:noWrap/>
-            <w:vAlign w:val="bottom"/>
-            <w:hideMark/>
-          </w:tcPr>
-          <w:p>
-            <w:pPr>
-              <w:jc w:val="center"/>
-              <w:rPr>
-                <w:rFonts w:eastAsia="Times New Roman" w:cs="Times New Roman"/>
-                <w:color w:val="404040"/>
-                <w:sz w:val="16"/>
-                <w:szCs w:val="16"/>
-                <w:lang w:eastAsia="es-CO"/>
-              </w:rPr>
-            </w:pPr>
-            <w:r>
-              <w:rPr>
-                <w:rFonts w:eastAsia="Times New Roman" w:cs="Times New Roman"/>
-                <w:color w:val="404040"/>
-                <w:sz w:val="16"/>
-                <w:szCs w:val="16"/>
-                <w:lang w:eastAsia="es-CO"/>
-              </w:rPr>
-              <w:t>Escriba aquí el resultado Obtenido</w:t>
-            </w:r>
-          </w:p>
-        </w:tc>
-      </w:tr>
-    </w:tbl>
-    <w:p>
-      <w:r>
-        <w:t>Comentario:</w:t>
-      </w:r>
-    </w:p>
-    <w:p/>
-    <w:p>
-      <w:pPr>
-        <w:rPr>
-          <w:i/>
-          <w:iCs/>
-        </w:rPr>
-      </w:pPr>
-      <w:r>
-        <w:rPr>
-          <w:i/>
-          <w:iCs/>
-        </w:rPr>
-        <w:t>Consistencia</w:t>
-      </w:r>
-    </w:p>
-    <w:p>
-      <w:pPr>
-        <w:jc w:val="center"/>
-      </w:pPr>
-      <w:r>
-        <w:rPr>
-          <w:noProof/>
-        </w:rPr>
-        <w:drawing>
-          <wp:inline distT="0" distB="0" distL="0" distR="0" wp14:anchorId="52B44CE2" wp14:editId="4EAD768C">
-            <wp:extent cx="4953600" cy="3398983"/>
-            <wp:effectExtent l="0" t="0" r="0" b="0"/>
-            <wp:docPr id="9" name="Imagen 9"/>
-            <wp:cNvGraphicFramePr>
-              <a:graphicFrameLocks xmlns:a="http://schemas.openxmlformats.org/drawingml/2006/main" noChangeAspect="1"/>
-            </wp:cNvGraphicFramePr>
-            <a:graphic xmlns:a="http://schemas.openxmlformats.org/drawingml/2006/main">
-              <a:graphicData uri="http://schemas.openxmlformats.org/drawingml/2006/picture">
-                <pic:pic xmlns:pic="http://schemas.openxmlformats.org/drawingml/2006/picture">
-                  <pic:nvPicPr>
-                    <pic:cNvPr id="9" name="Imagen 9"/>
-                    <pic:cNvPicPr>
-                      <a:picLocks noChangeAspect="1" noChangeArrowheads="1"/>
-                    </pic:cNvPicPr>
-                  </pic:nvPicPr>
-                  <pic:blipFill>
-                    <a:blip r:embed="rId6">
-                      <a:extLst>
-                        <a:ext uri="{28A0092B-C50C-407E-A947-70E740481C1C}">
-                          <a14:useLocalDpi xmlns:a14="http://schemas.microsoft.com/office/drawing/2010/main" val="0"/>
-                        </a:ext>
-                      </a:extLst>
-                    </a:blip>
-                    <a:stretch>
-                      <a:fillRect/>
-                    </a:stretch>
-                  </pic:blipFill>
-                  <pic:spPr bwMode="auto">
-                    <a:xfrm>
-                      <a:off x="0" y="0"/>
-                      <a:ext cx="4953600" cy="3398983"/>
-                    </a:xfrm>
-                    <a:prstGeom prst="rect">
-                      <a:avLst/>
-                    </a:prstGeom>
-                    <a:noFill/>
-                    <a:ln>
-                      <a:noFill/>
-                    </a:ln>
-                  </pic:spPr>
-                </pic:pic>
-              </a:graphicData>
-            </a:graphic>
-          </wp:inline>
-        </w:drawing>
-      </w:r>
-    </w:p>
-    <w:p>
-      <w:pPr>
-        <w:jc w:val="both"/>
-      </w:pPr>
-      <w:r>
-        <w:t>Comentario:</w:t>
-      </w:r>
-    </w:p>
-    <w:p>
-      <w:pPr>
-        <w:jc w:val="both"/>
-      </w:pPr>
-    </w:p>
-    <w:p>
-      <w:pPr>
-        <w:jc w:val="both"/>
-      </w:pPr>
-    </w:p>
-    <w:p>
-      <w:pPr>
-        <w:rPr>
-          <w:i/>
-          <w:iCs/>
-        </w:rPr>
-      </w:pPr>
-      <w:r>
-        <w:rPr>
-          <w:i/>
-          <w:iCs/>
-        </w:rPr>
-        <w:t>Eficiencia</w:t>
-      </w:r>
-    </w:p>
-    <w:tbl>
-      <w:tblPr>
-        <w:tblW w:w="2640" w:type="dxa"/>
-        <w:jc w:val="center"/>
-        <w:tblCellMar>
-          <w:left w:w="70" w:type="dxa"/>
-          <w:right w:w="70" w:type="dxa"/>
-        </w:tblCellMar>
-        <w:tblLook w:val="04A0" w:firstRow="1" w:lastRow="0" w:firstColumn="1" w:lastColumn="0" w:noHBand="0" w:noVBand="1"/>
-      </w:tblPr>
-      <w:tblGrid>
-        <w:gridCol w:w="1320"/>
-        <w:gridCol w:w="1320"/>
-      </w:tblGrid>
-      <w:tr>
-        <w:trPr>
-          <w:trHeight w:val="20"/>
-          <w:jc w:val="center"/>
-        </w:trPr>
-        <w:tc>
-          <w:tcPr>
-            <w:tcW w:w="1320" w:type="dxa"/>
-            <w:tcBorders>
-              <w:top w:val="single" w:sz="4" w:space="0" w:color="auto"/>
-              <w:left w:val="single" w:sz="4" w:space="0" w:color="auto"/>
-              <w:bottom w:val="single" w:sz="4" w:space="0" w:color="auto"/>
-              <w:right w:val="single" w:sz="4" w:space="0" w:color="auto"/>
-            </w:tcBorders>
-            <w:shd w:val="clear" w:color="auto" w:fill="auto"/>
-            <w:noWrap/>
-            <w:vAlign w:val="bottom"/>
-            <w:hideMark/>
-          </w:tcPr>
-          <w:p>
-            <w:pPr>
-              <w:jc w:val="center"/>
-              <w:rPr>
-                <w:rFonts w:eastAsia="Times New Roman" w:cs="Times New Roman"/>
-                <w:b/>
-                <w:bCs/>
-                <w:color w:val="000000"/>
-                <w:sz w:val="20"/>
-                <w:szCs w:val="20"/>
-                <w:lang w:eastAsia="es-CO"/>
-              </w:rPr>
-            </w:pPr>
-            <w:r>
-              <w:rPr>
-                <w:rFonts w:eastAsia="Times New Roman" w:cs="Times New Roman"/>
-                <w:b/>
-                <w:bCs/>
-                <w:color w:val="000000"/>
-                <w:sz w:val="20"/>
-                <w:szCs w:val="20"/>
-                <w:lang w:eastAsia="es-CO"/>
-              </w:rPr>
-              <w:t>Medida</w:t>
-            </w:r>
-          </w:p>
-        </w:tc>
-        <w:tc>
-          <w:tcPr>
-            <w:tcW w:w="1320" w:type="dxa"/>
-            <w:tcBorders>
-              <w:top w:val="single" w:sz="4" w:space="0" w:color="auto"/>
-              <w:left w:val="nil"/>
-              <w:bottom w:val="single" w:sz="4" w:space="0" w:color="auto"/>
-              <w:right w:val="single" w:sz="4" w:space="0" w:color="auto"/>
-            </w:tcBorders>
-            <w:shd w:val="clear" w:color="auto" w:fill="auto"/>
-            <w:noWrap/>
-            <w:vAlign w:val="bottom"/>
-            <w:hideMark/>
-          </w:tcPr>
-          <w:p>
-            <w:pPr>
-              <w:jc w:val="center"/>
-              <w:rPr>
-                <w:rFonts w:eastAsia="Times New Roman" w:cs="Times New Roman"/>
-                <w:b/>
-                <w:bCs/>
-                <w:color w:val="000000"/>
-                <w:sz w:val="20"/>
-                <w:szCs w:val="20"/>
-                <w:lang w:eastAsia="es-CO"/>
-              </w:rPr>
-            </w:pPr>
-            <w:r>
-              <w:rPr>
-                <w:rFonts w:eastAsia="Times New Roman" w:cs="Times New Roman"/>
-                <w:b/>
-                <w:bCs/>
-                <w:color w:val="000000"/>
-                <w:sz w:val="20"/>
-                <w:szCs w:val="20"/>
-                <w:lang w:eastAsia="es-CO"/>
-              </w:rPr>
-              <w:t>Valor</w:t>
-            </w:r>
-          </w:p>
-        </w:tc>
-      </w:tr>
-      <w:tr>
-        <w:trPr>
-          <w:trHeight w:val="20"/>
-          <w:jc w:val="center"/>
-        </w:trPr>
-        <w:tc>
-          <w:tcPr>
-            <w:tcW w:w="1320" w:type="dxa"/>
-            <w:tcBorders>
-              <w:top w:val="nil"/>
-              <w:left w:val="single" w:sz="4" w:space="0" w:color="auto"/>
-              <w:bottom w:val="single" w:sz="4" w:space="0" w:color="auto"/>
-              <w:right w:val="single" w:sz="4" w:space="0" w:color="auto"/>
-            </w:tcBorders>
-            <w:shd w:val="clear" w:color="auto" w:fill="auto"/>
-            <w:noWrap/>
-            <w:vAlign w:val="bottom"/>
-            <w:hideMark/>
-          </w:tcPr>
-          <w:p>
-            <w:pPr>
-              <w:jc w:val="center"/>
-              <w:rPr>
-                <w:rFonts w:eastAsia="Times New Roman" w:cs="Times New Roman"/>
-                <w:color w:val="000000"/>
-                <w:sz w:val="20"/>
-                <w:szCs w:val="20"/>
-                <w:lang w:eastAsia="es-CO"/>
-              </w:rPr>
-            </w:pPr>
-            <w:r>
-              <w:rPr>
-                <w:rFonts w:eastAsia="Times New Roman" w:cs="Times New Roman"/>
-                <w:color w:val="000000"/>
-                <w:sz w:val="20"/>
-                <w:szCs w:val="20"/>
-                <w:lang w:eastAsia="es-CO"/>
-              </w:rPr>
-              <w:t>Media</w:t>
-            </w:r>
-          </w:p>
-        </w:tc>
-        <w:tc>
-          <w:tcPr>
-            <w:tcW w:w="1320" w:type="dxa"/>
-            <w:tcBorders>
-              <w:top w:val="nil"/>
-              <w:left w:val="nil"/>
-              <w:bottom w:val="single" w:sz="4" w:space="0" w:color="auto"/>
-              <w:right w:val="single" w:sz="4" w:space="0" w:color="auto"/>
-            </w:tcBorders>
-            <w:shd w:val="clear" w:color="auto" w:fill="auto"/>
-            <w:noWrap/>
-            <w:vAlign w:val="bottom"/>
-            <w:hideMark/>
-          </w:tcPr>
-          <w:p>
-            <w:pPr>
-              <w:jc w:val="center"/>
-              <w:rPr>
-                <w:rFonts w:eastAsia="Times New Roman" w:cs="Times New Roman"/>
-                <w:color w:val="000000"/>
-                <w:sz w:val="20"/>
-                <w:szCs w:val="20"/>
-                <w:lang w:eastAsia="es-CO"/>
-              </w:rPr>
-            </w:pPr>
-            <w:r>
-              <w:rPr>
-                <w:rFonts w:eastAsia="Times New Roman" w:cs="Times New Roman"/>
-                <w:color w:val="000000"/>
-                <w:sz w:val="20"/>
-                <w:szCs w:val="20"/>
-                <w:lang w:eastAsia="es-CO"/>
-              </w:rPr>
-              <w:t> </w:t>
-            </w:r>
-          </w:p>
-        </w:tc>
-      </w:tr>
-      <w:tr>
-        <w:trPr>
-          <w:trHeight w:val="20"/>
-          <w:jc w:val="center"/>
-        </w:trPr>
-        <w:tc>
-          <w:tcPr>
-            <w:tcW w:w="1320" w:type="dxa"/>
-            <w:tcBorders>
-              <w:top w:val="nil"/>
-              <w:left w:val="single" w:sz="4" w:space="0" w:color="auto"/>
-              <w:bottom w:val="single" w:sz="4" w:space="0" w:color="auto"/>
-              <w:right w:val="single" w:sz="4" w:space="0" w:color="auto"/>
-            </w:tcBorders>
-            <w:shd w:val="clear" w:color="auto" w:fill="auto"/>
-            <w:noWrap/>
-            <w:vAlign w:val="bottom"/>
-            <w:hideMark/>
-          </w:tcPr>
-          <w:p>
-            <w:pPr>
-              <w:jc w:val="center"/>
-              <w:rPr>
-                <w:rFonts w:eastAsia="Times New Roman" w:cs="Times New Roman"/>
-                <w:color w:val="000000"/>
-                <w:sz w:val="20"/>
-                <w:szCs w:val="20"/>
-                <w:lang w:eastAsia="es-CO"/>
-              </w:rPr>
-            </w:pPr>
-            <w:r>
-              <w:rPr>
-                <w:rFonts w:eastAsia="Times New Roman" w:cs="Times New Roman"/>
-                <w:color w:val="000000"/>
-                <w:sz w:val="20"/>
-                <w:szCs w:val="20"/>
-                <w:lang w:eastAsia="es-CO"/>
-              </w:rPr>
-              <w:t>Mediana</w:t>
-            </w:r>
-          </w:p>
-        </w:tc>
-        <w:tc>
-          <w:tcPr>
-            <w:tcW w:w="1320" w:type="dxa"/>
-            <w:tcBorders>
-              <w:top w:val="nil"/>
-              <w:left w:val="nil"/>
-              <w:bottom w:val="single" w:sz="4" w:space="0" w:color="auto"/>
-              <w:right w:val="single" w:sz="4" w:space="0" w:color="auto"/>
-            </w:tcBorders>
-            <w:shd w:val="clear" w:color="auto" w:fill="auto"/>
-            <w:noWrap/>
-            <w:vAlign w:val="bottom"/>
-            <w:hideMark/>
-          </w:tcPr>
-          <w:p>
-            <w:pPr>
-              <w:jc w:val="center"/>
-              <w:rPr>
-                <w:rFonts w:eastAsia="Times New Roman" w:cs="Times New Roman"/>
-                <w:color w:val="000000"/>
-                <w:sz w:val="20"/>
-                <w:szCs w:val="20"/>
-                <w:lang w:eastAsia="es-CO"/>
-              </w:rPr>
-            </w:pPr>
-            <w:r>
-              <w:rPr>
-                <w:rFonts w:eastAsia="Times New Roman" w:cs="Times New Roman"/>
-                <w:color w:val="000000"/>
-                <w:sz w:val="20"/>
-                <w:szCs w:val="20"/>
-                <w:lang w:eastAsia="es-CO"/>
-              </w:rPr>
-              <w:t> </w:t>
-            </w:r>
-          </w:p>
-        </w:tc>
-      </w:tr>
-    </w:tbl>
-    <w:p>
-      <w:r>
-        <w:t>Comentario:</w:t>
-      </w:r>
-    </w:p>
-    <w:p/>
-    <w:p>
-      <w:r>
-        <w:t>Sintaxis empleada con esta variable:</w:t>
-      </w:r>
-    </w:p>
-    <w:p>
-      <w:pPr>
-        <w:pStyle w:val="SintaxisR"/>
-      </w:pPr>
-    </w:p>
-    <w:p>
-      <w:pPr>
-        <w:pStyle w:val="SintaxisR"/>
-      </w:pPr>
-      <w:r>
-        <w:t>Coloque aquí la sintaxis empleada para procesar esta variable</w:t>
-      </w:r>
-    </w:p>
-    <w:p>
-      <w:pPr>
-        <w:pStyle w:val="SintaxisR"/>
-      </w:pPr>
-    </w:p>
     <w:sectPr>
       <w:pgSz w:w="12240" w:h="15840"/>
       <w:pgMar w:top="1417" w:right="1701" w:bottom="1417" w:left="1701" w:header="708" w:footer="708" w:gutter="0"/>
@@ -11577,7 +12060,7 @@
 </file>
 
 <file path=word/numbering.xml><?xml version="1.0" encoding="utf-8"?>
-<w:numbering xmlns:wpc="http://schemas.microsoft.com/office/word/2010/wordprocessingCanvas" xmlns:cx="http://schemas.microsoft.com/office/drawing/2014/chartex" xmlns:cx1="http://schemas.microsoft.com/office/drawing/2015/9/8/chartex" xmlns:cx2="http://schemas.microsoft.com/office/drawing/2015/10/21/chartex" xmlns:cx3="http://schemas.microsoft.com/office/drawing/2016/5/9/chartex" xmlns:cx4="http://schemas.microsoft.com/office/drawing/2016/5/10/chartex" xmlns:cx5="http://schemas.microsoft.com/office/drawing/2016/5/11/chartex" xmlns:cx6="http://schemas.microsoft.com/office/drawing/2016/5/12/chartex" xmlns:cx7="http://schemas.microsoft.com/office/drawing/2016/5/13/chartex" xmlns:cx8="http://schemas.microsoft.com/office/drawing/2016/5/14/chartex" xmlns:mc="http://schemas.openxmlformats.org/markup-compatibility/2006" xmlns:aink="http://schemas.microsoft.com/office/drawing/2016/ink" xmlns:am3d="http://schemas.microsoft.com/office/drawing/2017/model3d" xmlns:o="urn:schemas-microsoft-com:office:office" xmlns:oel="http://schemas.microsoft.com/office/2019/extlst" xmlns:r="http://schemas.openxmlformats.org/officeDocument/2006/relationships" xmlns:m="http://schemas.openxmlformats.org/officeDocument/2006/math" xmlns:v="urn:schemas-microsoft-com:vml" xmlns:wp14="http://schemas.microsoft.com/office/word/2010/wordprocessingDrawing" xmlns:wp="http://schemas.openxmlformats.org/drawingml/2006/wordprocessingDrawing" xmlns:w10="urn:schemas-microsoft-com:office:word" xmlns:w="http://schemas.openxmlformats.org/wordprocessingml/2006/main" xmlns:w14="http://schemas.microsoft.com/office/word/2010/wordml" xmlns:w15="http://schemas.microsoft.com/office/word/2012/wordml" xmlns:w16cex="http://schemas.microsoft.com/office/word/2018/wordml/cex" xmlns:w16cid="http://schemas.microsoft.com/office/word/2016/wordml/cid" xmlns:w16="http://schemas.microsoft.com/office/word/2018/wordml" xmlns:w16sdtdh="http://schemas.microsoft.com/office/word/2020/wordml/sdtdatahash" xmlns:w16se="http://schemas.microsoft.com/office/word/2015/wordml/symex" xmlns:wpg="http://schemas.microsoft.com/office/word/2010/wordprocessingGroup" xmlns:wpi="http://schemas.microsoft.com/office/word/2010/wordprocessingInk" xmlns:wne="http://schemas.microsoft.com/office/word/2006/wordml" xmlns:wps="http://schemas.microsoft.com/office/word/2010/wordprocessingShape" mc:Ignorable="w14 w15 w16se w16cid w16 w16cex w16sdtdh wp14">
+<w:numbering xmlns:wpc="http://schemas.microsoft.com/office/word/2010/wordprocessingCanvas" xmlns:cx="http://schemas.microsoft.com/office/drawing/2014/chartex" xmlns:cx1="http://schemas.microsoft.com/office/drawing/2015/9/8/chartex" xmlns:cx2="http://schemas.microsoft.com/office/drawing/2015/10/21/chartex" xmlns:cx3="http://schemas.microsoft.com/office/drawing/2016/5/9/chartex" xmlns:cx4="http://schemas.microsoft.com/office/drawing/2016/5/10/chartex" xmlns:cx5="http://schemas.microsoft.com/office/drawing/2016/5/11/chartex" xmlns:cx6="http://schemas.microsoft.com/office/drawing/2016/5/12/chartex" xmlns:cx7="http://schemas.microsoft.com/office/drawing/2016/5/13/chartex" xmlns:cx8="http://schemas.microsoft.com/office/drawing/2016/5/14/chartex" xmlns:mc="http://schemas.openxmlformats.org/markup-compatibility/2006" xmlns:aink="http://schemas.microsoft.com/office/drawing/2016/ink" xmlns:am3d="http://schemas.microsoft.com/office/drawing/2017/model3d" xmlns:o="urn:schemas-microsoft-com:office:office" xmlns:r="http://schemas.openxmlformats.org/officeDocument/2006/relationships" xmlns:m="http://schemas.openxmlformats.org/officeDocument/2006/math" xmlns:v="urn:schemas-microsoft-com:vml" xmlns:wp14="http://schemas.microsoft.com/office/word/2010/wordprocessingDrawing" xmlns:wp="http://schemas.openxmlformats.org/drawingml/2006/wordprocessingDrawing" xmlns:w10="urn:schemas-microsoft-com:office:word" xmlns:w="http://schemas.openxmlformats.org/wordprocessingml/2006/main" xmlns:w14="http://schemas.microsoft.com/office/word/2010/wordml" xmlns:w15="http://schemas.microsoft.com/office/word/2012/wordml" xmlns:w16cex="http://schemas.microsoft.com/office/word/2018/wordml/cex" xmlns:w16cid="http://schemas.microsoft.com/office/word/2016/wordml/cid" xmlns:w16="http://schemas.microsoft.com/office/word/2018/wordml" xmlns:w16sdtdh="http://schemas.microsoft.com/office/word/2020/wordml/sdtdatahash" xmlns:w16se="http://schemas.microsoft.com/office/word/2015/wordml/symex" xmlns:wpg="http://schemas.microsoft.com/office/word/2010/wordprocessingGroup" xmlns:wpi="http://schemas.microsoft.com/office/word/2010/wordprocessingInk" xmlns:wne="http://schemas.microsoft.com/office/word/2006/wordml" xmlns:wps="http://schemas.microsoft.com/office/word/2010/wordprocessingShape" mc:Ignorable="w14 w15 w16se w16cid w16 w16cex w16sdtdh wp14">
   <w:abstractNum w:abstractNumId="0" w15:restartNumberingAfterBreak="0">
     <w:nsid w:val="03882F30"/>
     <w:multiLevelType w:val="hybridMultilevel"/>
@@ -12094,19 +12577,19 @@
       </w:pPr>
     </w:lvl>
   </w:abstractNum>
-  <w:num w:numId="1" w16cid:durableId="309213424">
+  <w:num w:numId="1">
     <w:abstractNumId w:val="4"/>
   </w:num>
-  <w:num w:numId="2" w16cid:durableId="317812253">
+  <w:num w:numId="2">
     <w:abstractNumId w:val="1"/>
   </w:num>
-  <w:num w:numId="3" w16cid:durableId="2062243962">
+  <w:num w:numId="3">
     <w:abstractNumId w:val="2"/>
   </w:num>
-  <w:num w:numId="4" w16cid:durableId="983697639">
+  <w:num w:numId="4">
     <w:abstractNumId w:val="0"/>
   </w:num>
-  <w:num w:numId="5" w16cid:durableId="898629893">
+  <w:num w:numId="5">
     <w:abstractNumId w:val="3"/>
   </w:num>
 </w:numbering>
